--- a/strong_kurs.docx
+++ b/strong_kurs.docx
@@ -2758,17 +2758,7 @@
           <w:szCs w:val="28"/>
           <w:lang w:eastAsia="ru-RU"/>
         </w:rPr>
-        <w:t>анализ предметной области</w:t>
-      </w:r>
-      <w:r>
-        <w:rPr>
-          <w:rFonts w:ascii="Times New Roman" w:eastAsia="Times New Roman" w:hAnsi="Times New Roman" w:cs="Times New Roman"/>
-          <w:color w:val="1A1A1A"/>
-          <w:sz w:val="28"/>
-          <w:szCs w:val="28"/>
-          <w:lang w:eastAsia="ru-RU"/>
-        </w:rPr>
-        <w:t xml:space="preserve"> фирмы торгующей мебелью</w:t>
+        <w:t>анализ предметной области фирмы торгующей мебелью</w:t>
       </w:r>
       <w:r>
         <w:rPr>
@@ -3354,17 +3344,7 @@
           <w:szCs w:val="28"/>
           <w:lang w:eastAsia="ru-RU"/>
         </w:rPr>
-        <w:t>в</w:t>
-      </w:r>
-      <w:r>
-        <w:rPr>
-          <w:rFonts w:ascii="Times New Roman" w:eastAsia="Times New Roman" w:hAnsi="Times New Roman" w:cs="Times New Roman"/>
-          <w:bCs/>
-          <w:sz w:val="28"/>
-          <w:szCs w:val="28"/>
-          <w:lang w:eastAsia="ru-RU"/>
-        </w:rPr>
-        <w:t xml:space="preserve"> условиях высокой конкуренции и преимущественно онлайн-исследования товаров потребителями, наличие профессионального, информативного и удобного веб-сайта является критически важным. Сайт становится основным каналом привлечения клиентов, формирования доверия к бренду и совершения покупки. Существующие сайты конкурентов часто перегружены или, наоборот, недостаточно информативны, что создает рыночную возможность для «</w:t>
+        <w:t>в условиях высокой конкуренции и преимущественно онлайн-исследования товаров потребителями, наличие профессионального, информативного и удобного веб-сайта является критически важным. Сайт становится основным каналом привлечения клиентов, формирования доверия к бренду и совершения покупки. Существующие сайты конкурентов часто перегружены или, наоборот, недостаточно информативны, что создает рыночную возможность для «</w:t>
       </w:r>
       <w:proofErr w:type="spellStart"/>
       <w:r>
@@ -3537,6 +3517,7 @@
           <w:sz w:val="28"/>
           <w:szCs w:val="28"/>
         </w:rPr>
+        <w:lastRenderedPageBreak/>
         <w:t>Анализ целевой аудитории</w:t>
       </w:r>
     </w:p>
@@ -3670,17 +3651,7 @@
           <w:sz w:val="28"/>
           <w:szCs w:val="28"/>
         </w:rPr>
-        <w:t>К функциональным требованиям относится наличие системы управления контентом (CMS) с удобной админ-панелью для редактирования товаров, цен, акций, статей и страниц. Каталог товаров должен быть оснащен умной систем</w:t>
-      </w:r>
-      <w:bookmarkStart w:id="0" w:name="_GoBack"/>
-      <w:bookmarkEnd w:id="0"/>
-      <w:r>
-        <w:rPr>
-          <w:color w:val="0F1115"/>
-          <w:sz w:val="28"/>
-          <w:szCs w:val="28"/>
-        </w:rPr>
-        <w:t>ой фильтрации по типу матраса, жесткости, размеру, цене и материалу наполнителя, возможностью сравнения товаров по характеристикам, а также понятной и структурированной карточкой товара с высококачественными фото, видео-обзорами, описанием, составом и инструкцией по уходу.</w:t>
+        <w:t>К функциональным требованиям относится наличие системы управления контентом (CMS) с удобной админ-панелью для редактирования товаров, цен, акций, статей и страниц. Каталог товаров должен быть оснащен умной системой фильтрации по типу матраса, жесткости, размеру, цене и материалу наполнителя, возможностью сравнения товаров по характеристикам, а также понятной и структурированной карточкой товара с высококачественными фото, видео-обзорами, описанием, составом и инструкцией по уходу.</w:t>
       </w:r>
     </w:p>
     <w:p>
@@ -3721,6 +3692,7 @@
           <w:sz w:val="28"/>
           <w:szCs w:val="28"/>
         </w:rPr>
+        <w:lastRenderedPageBreak/>
         <w:t xml:space="preserve">Необходима реализация онлайн-подбора матраса в виде пошагового конструктора или </w:t>
       </w:r>
       <w:proofErr w:type="spellStart"/>
@@ -3846,6 +3818,7 @@
           <w:sz w:val="28"/>
           <w:szCs w:val="28"/>
         </w:rPr>
+        <w:lastRenderedPageBreak/>
         <w:t>Требования к представлению главной страницы сайта</w:t>
       </w:r>
     </w:p>
@@ -3873,6 +3846,1397 @@
     </w:p>
     <w:p>
       <w:pPr>
+        <w:rPr>
+          <w:rFonts w:ascii="Times New Roman" w:eastAsia="Times New Roman" w:hAnsi="Times New Roman" w:cs="Times New Roman"/>
+          <w:color w:val="0F1115"/>
+          <w:sz w:val="28"/>
+          <w:szCs w:val="28"/>
+          <w:lang w:eastAsia="ru-RU"/>
+        </w:rPr>
+      </w:pPr>
+      <w:r>
+        <w:rPr>
+          <w:color w:val="0F1115"/>
+          <w:sz w:val="28"/>
+          <w:szCs w:val="28"/>
+        </w:rPr>
+        <w:br w:type="page"/>
+      </w:r>
+    </w:p>
+    <w:p>
+      <w:pPr>
+        <w:pStyle w:val="1"/>
+        <w:spacing w:before="0" w:line="360" w:lineRule="auto"/>
+        <w:ind w:firstLine="709"/>
+        <w:jc w:val="center"/>
+        <w:rPr>
+          <w:rFonts w:ascii="Times New Roman" w:eastAsia="Times New Roman" w:hAnsi="Times New Roman" w:cs="Times New Roman"/>
+          <w:b/>
+          <w:color w:val="000000" w:themeColor="text1"/>
+          <w:sz w:val="28"/>
+          <w:szCs w:val="28"/>
+          <w:lang w:eastAsia="ru-RU"/>
+        </w:rPr>
+      </w:pPr>
+      <w:r>
+        <w:rPr>
+          <w:rFonts w:ascii="Times New Roman" w:eastAsia="Times New Roman" w:hAnsi="Times New Roman" w:cs="Times New Roman"/>
+          <w:b/>
+          <w:color w:val="000000" w:themeColor="text1"/>
+          <w:sz w:val="28"/>
+          <w:szCs w:val="28"/>
+          <w:lang w:eastAsia="ru-RU"/>
+        </w:rPr>
+        <w:lastRenderedPageBreak/>
+        <w:t>2 ПРОЕКТИРОВАНИЕ И РАЗРАБОТКА САЙТА</w:t>
+      </w:r>
+    </w:p>
+    <w:p>
+      <w:pPr>
+        <w:pStyle w:val="2"/>
+        <w:spacing w:before="0" w:line="360" w:lineRule="auto"/>
+        <w:ind w:firstLine="709"/>
+        <w:jc w:val="both"/>
+        <w:rPr>
+          <w:rFonts w:ascii="Times New Roman" w:eastAsia="Times New Roman" w:hAnsi="Times New Roman" w:cs="Times New Roman"/>
+          <w:b/>
+          <w:color w:val="000000" w:themeColor="text1"/>
+          <w:sz w:val="28"/>
+          <w:szCs w:val="28"/>
+          <w:lang w:eastAsia="ru-RU"/>
+        </w:rPr>
+      </w:pPr>
+      <w:r>
+        <w:rPr>
+          <w:rFonts w:ascii="Times New Roman" w:eastAsia="Times New Roman" w:hAnsi="Times New Roman" w:cs="Times New Roman"/>
+          <w:b/>
+          <w:color w:val="000000" w:themeColor="text1"/>
+          <w:sz w:val="28"/>
+          <w:szCs w:val="28"/>
+          <w:lang w:eastAsia="ru-RU"/>
+        </w:rPr>
+        <w:t>2.1 СТРУКТУРА ВЕБ-САЙТА</w:t>
+      </w:r>
+    </w:p>
+    <w:p>
+      <w:pPr>
+        <w:pStyle w:val="ds-markdown-paragraph"/>
+        <w:shd w:val="clear" w:color="auto" w:fill="FFFFFF"/>
+        <w:spacing w:before="0" w:beforeAutospacing="0" w:after="0" w:afterAutospacing="0" w:line="360" w:lineRule="auto"/>
+        <w:ind w:firstLine="709"/>
+        <w:jc w:val="both"/>
+        <w:rPr>
+          <w:color w:val="0F1115"/>
+          <w:sz w:val="28"/>
+          <w:szCs w:val="28"/>
+        </w:rPr>
+      </w:pPr>
+      <w:r>
+        <w:rPr>
+          <w:color w:val="0F1115"/>
+          <w:sz w:val="28"/>
+          <w:szCs w:val="28"/>
+        </w:rPr>
+        <w:t>Разработка структуры веб-сайта является фундаментальным этапом, предопределяющим его удобство использования, логику навигации и, в конечном итоге, успех у целевой аудитории. Структура подразделяется на логическую (отражающую взаимосвязь разделов с точки зрения пользователя) и физическую (организацию файлов и папок на сервере).</w:t>
+      </w:r>
+    </w:p>
+    <w:p>
+      <w:pPr>
+        <w:pStyle w:val="4"/>
+        <w:shd w:val="clear" w:color="auto" w:fill="FFFFFF"/>
+        <w:spacing w:before="0" w:beforeAutospacing="0" w:after="0" w:afterAutospacing="0" w:line="360" w:lineRule="auto"/>
+        <w:ind w:firstLine="709"/>
+        <w:jc w:val="both"/>
+        <w:rPr>
+          <w:b w:val="0"/>
+          <w:color w:val="0F1115"/>
+          <w:sz w:val="28"/>
+          <w:szCs w:val="28"/>
+        </w:rPr>
+      </w:pPr>
+      <w:r>
+        <w:rPr>
+          <w:b w:val="0"/>
+          <w:color w:val="0F1115"/>
+          <w:sz w:val="28"/>
+          <w:szCs w:val="28"/>
+        </w:rPr>
+        <w:t>Логическая структура веб-сайта</w:t>
+      </w:r>
+    </w:p>
+    <w:p>
+      <w:pPr>
+        <w:pStyle w:val="ds-markdown-paragraph"/>
+        <w:shd w:val="clear" w:color="auto" w:fill="FFFFFF"/>
+        <w:spacing w:before="0" w:beforeAutospacing="0" w:after="0" w:afterAutospacing="0" w:line="360" w:lineRule="auto"/>
+        <w:ind w:firstLine="709"/>
+        <w:jc w:val="both"/>
+        <w:rPr>
+          <w:color w:val="0F1115"/>
+          <w:sz w:val="28"/>
+          <w:szCs w:val="28"/>
+        </w:rPr>
+      </w:pPr>
+      <w:r>
+        <w:rPr>
+          <w:color w:val="0F1115"/>
+          <w:sz w:val="28"/>
+          <w:szCs w:val="28"/>
+        </w:rPr>
+        <w:t>Логическая структура представляет собой иерархическую модель взаимосвязей между страницами и разделами сайта. Она была спроектирована с учетом анализа целевой аудитории и ее потребностей, чтобы обеспечить интуитивно понятный и эффективный путь пользователя от возникновения интереса к совершению целевого действия — покупки. Логическая структура сайта «</w:t>
+      </w:r>
+      <w:proofErr w:type="spellStart"/>
+      <w:r>
+        <w:rPr>
+          <w:color w:val="0F1115"/>
+          <w:sz w:val="28"/>
+          <w:szCs w:val="28"/>
+        </w:rPr>
+        <w:t>Strong</w:t>
+      </w:r>
+      <w:proofErr w:type="spellEnd"/>
+      <w:r>
+        <w:rPr>
+          <w:color w:val="0F1115"/>
+          <w:sz w:val="28"/>
+          <w:szCs w:val="28"/>
+        </w:rPr>
+        <w:t>» построена по комбинированному принципу, сочетающему линейные последовательности для ключевых процессов (например, подбор матраса или оформление заказа) и древовидную модель для навигации по каталогу и информационному контенту.</w:t>
+      </w:r>
+    </w:p>
+    <w:p>
+      <w:pPr>
+        <w:pStyle w:val="ds-markdown-paragraph"/>
+        <w:shd w:val="clear" w:color="auto" w:fill="FFFFFF"/>
+        <w:spacing w:before="0" w:beforeAutospacing="0" w:after="0" w:afterAutospacing="0" w:line="360" w:lineRule="auto"/>
+        <w:ind w:firstLine="709"/>
+        <w:jc w:val="both"/>
+        <w:rPr>
+          <w:color w:val="0F1115"/>
+          <w:sz w:val="28"/>
+          <w:szCs w:val="28"/>
+        </w:rPr>
+      </w:pPr>
+      <w:r>
+        <w:rPr>
+          <w:color w:val="0F1115"/>
+          <w:sz w:val="28"/>
+          <w:szCs w:val="28"/>
+        </w:rPr>
+        <w:t>Основу структуры составляют следующие ключевые разделы и страницы. Главная страница (</w:t>
+      </w:r>
+      <w:r>
+        <w:rPr>
+          <w:color w:val="0F1115"/>
+          <w:sz w:val="28"/>
+          <w:szCs w:val="28"/>
+          <w:lang w:val="en-US"/>
+        </w:rPr>
+        <w:t>strong</w:t>
+      </w:r>
+      <w:r>
+        <w:rPr>
+          <w:color w:val="0F1115"/>
+          <w:sz w:val="28"/>
+          <w:szCs w:val="28"/>
+        </w:rPr>
+        <w:t>.</w:t>
+      </w:r>
+      <w:proofErr w:type="spellStart"/>
+      <w:r>
+        <w:rPr>
+          <w:color w:val="0F1115"/>
+          <w:sz w:val="28"/>
+          <w:szCs w:val="28"/>
+        </w:rPr>
+        <w:t>html</w:t>
+      </w:r>
+      <w:proofErr w:type="spellEnd"/>
+      <w:r>
+        <w:rPr>
+          <w:color w:val="0F1115"/>
+          <w:sz w:val="28"/>
+          <w:szCs w:val="28"/>
+        </w:rPr>
+        <w:t xml:space="preserve">) служит витриной и навигационным </w:t>
+      </w:r>
+      <w:proofErr w:type="spellStart"/>
+      <w:r>
+        <w:rPr>
+          <w:color w:val="0F1115"/>
+          <w:sz w:val="28"/>
+          <w:szCs w:val="28"/>
+        </w:rPr>
+        <w:t>хабом</w:t>
+      </w:r>
+      <w:proofErr w:type="spellEnd"/>
+      <w:r>
+        <w:rPr>
+          <w:color w:val="0F1115"/>
+          <w:sz w:val="28"/>
+          <w:szCs w:val="28"/>
+        </w:rPr>
+        <w:t xml:space="preserve"> для всего сайта. Ее задача — заинтересовать пользователя, кратко презентовать ключевые преимущества бренда и направить его вглубь сайта, в наиболее релевантные разделы. Для этого на главной странице стратегически размещены различные блоки: герой-баннер (слайдер) с сильным заголовком и четким призывом к действию; блок ключевых преимуществ в виде иконок с текстом; блок категорий товаров в виде визуальных ссылок-карточек; блок «Хиты продаж» в формате карусели; яркий блок онлайн-подбора матраса; карусель отзывов реальных клиентов; а также анонсы последних статей из блога.</w:t>
+      </w:r>
+    </w:p>
+    <w:p>
+      <w:pPr>
+        <w:pStyle w:val="ds-markdown-paragraph"/>
+        <w:shd w:val="clear" w:color="auto" w:fill="FFFFFF"/>
+        <w:spacing w:before="0" w:beforeAutospacing="0" w:after="0" w:afterAutospacing="0" w:line="360" w:lineRule="auto"/>
+        <w:ind w:firstLine="709"/>
+        <w:jc w:val="both"/>
+        <w:rPr>
+          <w:color w:val="0F1115"/>
+          <w:sz w:val="28"/>
+          <w:szCs w:val="28"/>
+        </w:rPr>
+      </w:pPr>
+      <w:r>
+        <w:rPr>
+          <w:color w:val="0F1115"/>
+          <w:sz w:val="28"/>
+          <w:szCs w:val="28"/>
+        </w:rPr>
+        <w:t>Каталог товаров (catalog.html) является центральным узлом сайта, предназначенным для пользователей, которые целенаправленно ищут конкретный товар или желают изучить ассортимент. Страница оснащена умной системой фильтрации, позволяющей сузить круг товаров по комплексу параметров: тип матраса, жесткость, размер, ценовой диапазон, материал наполнителя. Также предусмотрена сортировка товаров по популярности, цене и новизне. Товары представлены в виде четкой сетки карточек, а дополнительная функция сравнения помогает пользователю в принятии взвешенного решения.</w:t>
+      </w:r>
+    </w:p>
+    <w:p>
+      <w:pPr>
+        <w:pStyle w:val="ds-markdown-paragraph"/>
+        <w:shd w:val="clear" w:color="auto" w:fill="FFFFFF"/>
+        <w:spacing w:before="0" w:beforeAutospacing="0" w:after="0" w:afterAutospacing="0" w:line="360" w:lineRule="auto"/>
+        <w:ind w:firstLine="709"/>
+        <w:jc w:val="both"/>
+        <w:rPr>
+          <w:color w:val="0F1115"/>
+          <w:sz w:val="28"/>
+          <w:szCs w:val="28"/>
+        </w:rPr>
+      </w:pPr>
+      <w:r>
+        <w:rPr>
+          <w:color w:val="0F1115"/>
+          <w:sz w:val="28"/>
+          <w:szCs w:val="28"/>
+        </w:rPr>
+        <w:t xml:space="preserve">Карточка товара (product.html) — это индивидуальная страница, где пользователь принимает окончательное решение о покупке. Она содержит исчерпывающую информацию: галерею высококачественных изображений и </w:t>
+      </w:r>
+      <w:proofErr w:type="spellStart"/>
+      <w:r>
+        <w:rPr>
+          <w:color w:val="0F1115"/>
+          <w:sz w:val="28"/>
+          <w:szCs w:val="28"/>
+        </w:rPr>
+        <w:t>видеообзоров</w:t>
+      </w:r>
+      <w:proofErr w:type="spellEnd"/>
+      <w:r>
+        <w:rPr>
+          <w:color w:val="0F1115"/>
+          <w:sz w:val="28"/>
+          <w:szCs w:val="28"/>
+        </w:rPr>
+        <w:t>, детальное описание и полные технические характеристики, блок ключевых преимуществ модели, интерактивный элемент для подбора размера, интегрированную систему отзывов и рейтингов, блок с предложением сопутствующих товаров, а также четкие инструкции по уходу за матрасом.</w:t>
+      </w:r>
+    </w:p>
+    <w:p>
+      <w:pPr>
+        <w:pStyle w:val="ds-markdown-paragraph"/>
+        <w:shd w:val="clear" w:color="auto" w:fill="FFFFFF"/>
+        <w:spacing w:before="0" w:beforeAutospacing="0" w:after="0" w:afterAutospacing="0" w:line="360" w:lineRule="auto"/>
+        <w:ind w:firstLine="709"/>
+        <w:jc w:val="both"/>
+        <w:rPr>
+          <w:color w:val="0F1115"/>
+          <w:sz w:val="28"/>
+          <w:szCs w:val="28"/>
+        </w:rPr>
+      </w:pPr>
+      <w:r>
+        <w:rPr>
+          <w:color w:val="0F1115"/>
+          <w:sz w:val="28"/>
+          <w:szCs w:val="28"/>
+        </w:rPr>
+        <w:t xml:space="preserve">Онлайн-подбор матраса (selector.html) реализован как отдельный микро-сайт в структуре, в виде пошагового </w:t>
+      </w:r>
+      <w:proofErr w:type="spellStart"/>
+      <w:r>
+        <w:rPr>
+          <w:color w:val="0F1115"/>
+          <w:sz w:val="28"/>
+          <w:szCs w:val="28"/>
+        </w:rPr>
+        <w:t>квиза</w:t>
+      </w:r>
+      <w:proofErr w:type="spellEnd"/>
+      <w:r>
+        <w:rPr>
+          <w:color w:val="0F1115"/>
+          <w:sz w:val="28"/>
+          <w:szCs w:val="28"/>
+        </w:rPr>
+        <w:t xml:space="preserve"> или конструктора. Его цель — помочь неопределившемуся пользователю, сформировав персональную рекомендацию. Процесс разделен на логические шаги: выбор цели использования, указание параметров спящего, выявление особых потребностей и, наконец, выдача результата — 2-3 наиболее подходящих моделей с обоснованием выбора.</w:t>
+      </w:r>
+    </w:p>
+    <w:p>
+      <w:pPr>
+        <w:pStyle w:val="ds-markdown-paragraph"/>
+        <w:shd w:val="clear" w:color="auto" w:fill="FFFFFF"/>
+        <w:spacing w:before="0" w:beforeAutospacing="0" w:after="0" w:afterAutospacing="0" w:line="360" w:lineRule="auto"/>
+        <w:ind w:firstLine="709"/>
+        <w:jc w:val="both"/>
+        <w:rPr>
+          <w:color w:val="0F1115"/>
+          <w:sz w:val="28"/>
+          <w:szCs w:val="28"/>
+        </w:rPr>
+      </w:pPr>
+      <w:r>
+        <w:rPr>
+          <w:color w:val="0F1115"/>
+          <w:sz w:val="28"/>
+          <w:szCs w:val="28"/>
+        </w:rPr>
+        <w:t>Раздел «Блог / Полезные статьи</w:t>
+      </w:r>
+      <w:r>
+        <w:rPr>
+          <w:sz w:val="28"/>
+          <w:szCs w:val="28"/>
+        </w:rPr>
+        <w:t xml:space="preserve">» (blog.html) </w:t>
+      </w:r>
+      <w:r>
+        <w:rPr>
+          <w:color w:val="0F1115"/>
+          <w:sz w:val="28"/>
+          <w:szCs w:val="28"/>
+        </w:rPr>
+        <w:t>направлен на SEO-продвижение и установление экспертного статуса бренда. Он имеет собственную древовидную структуру, включающую главную страницу блога со списком всех статей и фильтрацией по темам, а также отдельные страницы полноценных текстовых материалов, богатых ключевыми словами и медиа-контентом.</w:t>
+      </w:r>
+    </w:p>
+    <w:p>
+      <w:pPr>
+        <w:pStyle w:val="ds-markdown-paragraph"/>
+        <w:shd w:val="clear" w:color="auto" w:fill="FFFFFF"/>
+        <w:spacing w:before="0" w:beforeAutospacing="0" w:after="0" w:afterAutospacing="0" w:line="360" w:lineRule="auto"/>
+        <w:ind w:firstLine="709"/>
+        <w:jc w:val="both"/>
+        <w:rPr>
+          <w:color w:val="0F1115"/>
+          <w:sz w:val="28"/>
+          <w:szCs w:val="28"/>
+        </w:rPr>
+      </w:pPr>
+      <w:r>
+        <w:rPr>
+          <w:color w:val="0F1115"/>
+          <w:sz w:val="28"/>
+          <w:szCs w:val="28"/>
+        </w:rPr>
+        <w:t>Информационные разделы сайта включают страницу «О компании» (about.html), которая рассказывает о миссии и истории бренда, формируя эмоциональную связь с клиентом. Страница «Контакты» (contacts.html) содержит полную контактную информацию, интерактивную карту и форму обратной связи. Страница «Условия оплаты и доставки» (delivery.html) подробно описывает все доступные способы оплаты, варианты и сроки доставки, условия сборки и возврата товара.</w:t>
+      </w:r>
+    </w:p>
+    <w:p>
+      <w:pPr>
+        <w:pStyle w:val="ds-markdown-paragraph"/>
+        <w:shd w:val="clear" w:color="auto" w:fill="FFFFFF"/>
+        <w:spacing w:before="0" w:beforeAutospacing="0" w:after="0" w:afterAutospacing="0" w:line="360" w:lineRule="auto"/>
+        <w:ind w:firstLine="709"/>
+        <w:jc w:val="both"/>
+        <w:rPr>
+          <w:color w:val="0F1115"/>
+          <w:sz w:val="28"/>
+          <w:szCs w:val="28"/>
+        </w:rPr>
+      </w:pPr>
+      <w:r>
+        <w:rPr>
+          <w:color w:val="0F1115"/>
+          <w:sz w:val="28"/>
+          <w:szCs w:val="28"/>
+        </w:rPr>
+        <w:t>Процесс покупки реализован через линейную и максимально упрощенную последовательность из двух шагов: страница «Корзина» (cart.html) для просмотра и редактирования выбранных товаров и страница «Оформление заказа» (checkout.html) с минимально необходимой формой для ввода данных и завершения покупки.</w:t>
+      </w:r>
+    </w:p>
+    <w:p>
+      <w:pPr>
+        <w:pStyle w:val="ds-markdown-paragraph"/>
+        <w:shd w:val="clear" w:color="auto" w:fill="FFFFFF"/>
+        <w:spacing w:before="0" w:beforeAutospacing="0" w:after="0" w:afterAutospacing="0" w:line="360" w:lineRule="auto"/>
+        <w:ind w:firstLine="709"/>
+        <w:jc w:val="both"/>
+        <w:rPr>
+          <w:color w:val="0F1115"/>
+          <w:sz w:val="28"/>
+          <w:szCs w:val="28"/>
+        </w:rPr>
+      </w:pPr>
+      <w:r>
+        <w:rPr>
+          <w:color w:val="0F1115"/>
+          <w:sz w:val="28"/>
+          <w:szCs w:val="28"/>
+        </w:rPr>
+        <w:t>Такая продуманная логическая структура позволяет охватить все возможные сценарии поведения пользователей — от случайного посетителя до целеустремленного покупателя — и плавно провести их по воронке продаж, обеспечивая положительный пользовательский опыт.</w:t>
+      </w:r>
+    </w:p>
+    <w:p>
+      <w:pPr>
+        <w:pStyle w:val="4"/>
+        <w:shd w:val="clear" w:color="auto" w:fill="FFFFFF"/>
+        <w:spacing w:before="0" w:beforeAutospacing="0" w:after="0" w:afterAutospacing="0" w:line="360" w:lineRule="auto"/>
+        <w:ind w:firstLine="709"/>
+        <w:jc w:val="both"/>
+        <w:rPr>
+          <w:b w:val="0"/>
+          <w:color w:val="0F1115"/>
+          <w:sz w:val="28"/>
+          <w:szCs w:val="28"/>
+        </w:rPr>
+      </w:pPr>
+      <w:r>
+        <w:rPr>
+          <w:b w:val="0"/>
+          <w:color w:val="0F1115"/>
+          <w:sz w:val="28"/>
+          <w:szCs w:val="28"/>
+        </w:rPr>
+        <w:t>Физическая структура сайта</w:t>
+      </w:r>
+    </w:p>
+    <w:p>
+      <w:pPr>
+        <w:pStyle w:val="ds-markdown-paragraph"/>
+        <w:shd w:val="clear" w:color="auto" w:fill="FFFFFF"/>
+        <w:spacing w:before="0" w:beforeAutospacing="0" w:after="0" w:afterAutospacing="0" w:line="360" w:lineRule="auto"/>
+        <w:ind w:firstLine="709"/>
+        <w:jc w:val="both"/>
+        <w:rPr>
+          <w:color w:val="0F1115"/>
+          <w:sz w:val="28"/>
+          <w:szCs w:val="28"/>
+        </w:rPr>
+      </w:pPr>
+      <w:r>
+        <w:rPr>
+          <w:color w:val="0F1115"/>
+          <w:sz w:val="28"/>
+          <w:szCs w:val="28"/>
+        </w:rPr>
+        <w:t>Физическая структура отражает организацию файлов и папок на сервере хостинга. Она обеспечивает порядок в файловой системе проекта, что упрощает его разработку, сопровождение и масштабирование.</w:t>
+      </w:r>
+    </w:p>
+    <w:p>
+      <w:pPr>
+        <w:pStyle w:val="ds-markdown-paragraph"/>
+        <w:shd w:val="clear" w:color="auto" w:fill="FFFFFF"/>
+        <w:spacing w:before="0" w:beforeAutospacing="0" w:after="0" w:afterAutospacing="0"/>
+        <w:jc w:val="center"/>
+        <w:rPr>
+          <w:color w:val="0F1115"/>
+          <w:sz w:val="28"/>
+          <w:szCs w:val="28"/>
+        </w:rPr>
+      </w:pPr>
+      <w:r>
+        <w:rPr>
+          <w:color w:val="0F1115"/>
+          <w:sz w:val="28"/>
+          <w:szCs w:val="28"/>
+        </w:rPr>
+        <w:drawing>
+          <wp:inline distT="0" distB="0" distL="0" distR="0" wp14:anchorId="571E4C6A" wp14:editId="280357BF">
+            <wp:extent cx="5940425" cy="2348230"/>
+            <wp:effectExtent l="0" t="0" r="3175" b="0"/>
+            <wp:docPr id="15" name="Рисунок 15"/>
+            <wp:cNvGraphicFramePr>
+              <a:graphicFrameLocks xmlns:a="http://schemas.openxmlformats.org/drawingml/2006/main" noChangeAspect="1"/>
+            </wp:cNvGraphicFramePr>
+            <a:graphic xmlns:a="http://schemas.openxmlformats.org/drawingml/2006/main">
+              <a:graphicData uri="http://schemas.openxmlformats.org/drawingml/2006/picture">
+                <pic:pic xmlns:pic="http://schemas.openxmlformats.org/drawingml/2006/picture">
+                  <pic:nvPicPr>
+                    <pic:cNvPr id="1" name=""/>
+                    <pic:cNvPicPr/>
+                  </pic:nvPicPr>
+                  <pic:blipFill>
+                    <a:blip r:embed="rId9"/>
+                    <a:stretch>
+                      <a:fillRect/>
+                    </a:stretch>
+                  </pic:blipFill>
+                  <pic:spPr>
+                    <a:xfrm>
+                      <a:off x="0" y="0"/>
+                      <a:ext cx="5940425" cy="2348230"/>
+                    </a:xfrm>
+                    <a:prstGeom prst="rect">
+                      <a:avLst/>
+                    </a:prstGeom>
+                  </pic:spPr>
+                </pic:pic>
+              </a:graphicData>
+            </a:graphic>
+          </wp:inline>
+        </w:drawing>
+      </w:r>
+    </w:p>
+    <w:p>
+      <w:pPr>
+        <w:pStyle w:val="ds-markdown-paragraph"/>
+        <w:shd w:val="clear" w:color="auto" w:fill="FFFFFF"/>
+        <w:spacing w:before="0" w:beforeAutospacing="0"/>
+        <w:jc w:val="center"/>
+        <w:rPr>
+          <w:color w:val="0F1115"/>
+        </w:rPr>
+      </w:pPr>
+      <w:r>
+        <w:rPr>
+          <w:color w:val="0F1115"/>
+        </w:rPr>
+        <w:t>Рисунок 1 – навигационная схема</w:t>
+      </w:r>
+    </w:p>
+    <w:p>
+      <w:pPr>
+        <w:pStyle w:val="ds-markdown-paragraph"/>
+        <w:shd w:val="clear" w:color="auto" w:fill="FFFFFF"/>
+        <w:spacing w:before="0" w:beforeAutospacing="0" w:after="0" w:afterAutospacing="0" w:line="360" w:lineRule="auto"/>
+        <w:ind w:firstLine="709"/>
+        <w:contextualSpacing/>
+        <w:jc w:val="both"/>
+        <w:rPr>
+          <w:color w:val="0F1115"/>
+          <w:sz w:val="28"/>
+          <w:szCs w:val="28"/>
+        </w:rPr>
+      </w:pPr>
+      <w:r>
+        <w:rPr>
+          <w:color w:val="0F1115"/>
+          <w:sz w:val="28"/>
+          <w:szCs w:val="28"/>
+        </w:rPr>
+        <w:t xml:space="preserve">Для данного проекта была создана следующая структура. В корневой папке располагаются все основные файлы и папки проекта. </w:t>
+      </w:r>
+    </w:p>
+    <w:p>
+      <w:pPr>
+        <w:pStyle w:val="ds-markdown-paragraph"/>
+        <w:shd w:val="clear" w:color="auto" w:fill="FFFFFF"/>
+        <w:spacing w:before="0" w:beforeAutospacing="0" w:after="0" w:afterAutospacing="0" w:line="360" w:lineRule="auto"/>
+        <w:ind w:firstLine="709"/>
+        <w:contextualSpacing/>
+        <w:jc w:val="both"/>
+        <w:rPr>
+          <w:color w:val="0F1115"/>
+          <w:sz w:val="28"/>
+          <w:szCs w:val="28"/>
+        </w:rPr>
+      </w:pPr>
+      <w:r>
+        <w:rPr>
+          <w:color w:val="0F1115"/>
+          <w:sz w:val="28"/>
+          <w:szCs w:val="28"/>
+        </w:rPr>
+        <w:t xml:space="preserve">Файл README содержит описание проекта и инструкции по его запуску. </w:t>
+      </w:r>
+      <w:bookmarkStart w:id="0" w:name="_GoBack"/>
+      <w:bookmarkEnd w:id="0"/>
+    </w:p>
+    <w:p>
+      <w:pPr>
+        <w:pStyle w:val="ds-markdown-paragraph"/>
+        <w:shd w:val="clear" w:color="auto" w:fill="FFFFFF"/>
+        <w:spacing w:before="0" w:beforeAutospacing="0" w:after="0" w:afterAutospacing="0" w:line="360" w:lineRule="auto"/>
+        <w:ind w:firstLine="709"/>
+        <w:contextualSpacing/>
+        <w:jc w:val="both"/>
+        <w:rPr>
+          <w:color w:val="0F1115"/>
+          <w:sz w:val="28"/>
+          <w:szCs w:val="28"/>
+        </w:rPr>
+      </w:pPr>
+      <w:r>
+        <w:rPr>
+          <w:color w:val="0F1115"/>
+          <w:sz w:val="28"/>
+          <w:szCs w:val="28"/>
+        </w:rPr>
+        <w:t>Основная папка проекта /</w:t>
+      </w:r>
+      <w:proofErr w:type="spellStart"/>
+      <w:r>
+        <w:rPr>
+          <w:color w:val="0F1115"/>
+          <w:sz w:val="28"/>
+          <w:szCs w:val="28"/>
+        </w:rPr>
+        <w:t>strong</w:t>
+      </w:r>
+      <w:proofErr w:type="spellEnd"/>
+      <w:r>
+        <w:rPr>
+          <w:color w:val="0F1115"/>
+          <w:sz w:val="28"/>
+          <w:szCs w:val="28"/>
+        </w:rPr>
+        <w:t xml:space="preserve"> содержит все рабочие файлы сайта, такие как HTML-страницы и скрипты. </w:t>
+      </w:r>
+    </w:p>
+    <w:p>
+      <w:pPr>
+        <w:pStyle w:val="ds-markdown-paragraph"/>
+        <w:shd w:val="clear" w:color="auto" w:fill="FFFFFF"/>
+        <w:spacing w:before="0" w:beforeAutospacing="0" w:after="0" w:afterAutospacing="0" w:line="360" w:lineRule="auto"/>
+        <w:ind w:firstLine="709"/>
+        <w:contextualSpacing/>
+        <w:jc w:val="both"/>
+        <w:rPr>
+          <w:color w:val="0F1115"/>
+          <w:sz w:val="28"/>
+          <w:szCs w:val="28"/>
+        </w:rPr>
+      </w:pPr>
+      <w:r>
+        <w:rPr>
+          <w:color w:val="0F1115"/>
+          <w:sz w:val="28"/>
+          <w:szCs w:val="28"/>
+        </w:rPr>
+        <w:t>Вся проектная документация, включая данный отчет, хранится в папке /</w:t>
+      </w:r>
+      <w:proofErr w:type="spellStart"/>
+      <w:r>
+        <w:rPr>
+          <w:color w:val="0F1115"/>
+          <w:sz w:val="28"/>
+          <w:szCs w:val="28"/>
+        </w:rPr>
+        <w:t>strong_kurs</w:t>
+      </w:r>
+      <w:proofErr w:type="spellEnd"/>
+      <w:r>
+        <w:rPr>
+          <w:color w:val="0F1115"/>
+          <w:sz w:val="28"/>
+          <w:szCs w:val="28"/>
+        </w:rPr>
+        <w:t xml:space="preserve">. </w:t>
+      </w:r>
+    </w:p>
+    <w:p>
+      <w:pPr>
+        <w:pStyle w:val="ds-markdown-paragraph"/>
+        <w:shd w:val="clear" w:color="auto" w:fill="FFFFFF"/>
+        <w:spacing w:before="0" w:beforeAutospacing="0" w:after="0" w:afterAutospacing="0" w:line="360" w:lineRule="auto"/>
+        <w:ind w:firstLine="709"/>
+        <w:contextualSpacing/>
+        <w:jc w:val="both"/>
+        <w:rPr>
+          <w:color w:val="0F1115"/>
+          <w:sz w:val="28"/>
+          <w:szCs w:val="28"/>
+        </w:rPr>
+      </w:pPr>
+      <w:r>
+        <w:rPr>
+          <w:color w:val="0F1115"/>
+          <w:sz w:val="28"/>
+          <w:szCs w:val="28"/>
+        </w:rPr>
+        <w:t>Все каскадные таблицы стилей (CSS), отвечающие за внешний вид сайта, находятся в папке /</w:t>
+      </w:r>
+      <w:proofErr w:type="spellStart"/>
+      <w:r>
+        <w:rPr>
+          <w:color w:val="0F1115"/>
+          <w:sz w:val="28"/>
+          <w:szCs w:val="28"/>
+        </w:rPr>
+        <w:t>Strongstyle</w:t>
+      </w:r>
+      <w:proofErr w:type="spellEnd"/>
+      <w:r>
+        <w:rPr>
+          <w:color w:val="0F1115"/>
+          <w:sz w:val="28"/>
+          <w:szCs w:val="28"/>
+        </w:rPr>
+        <w:t xml:space="preserve">. </w:t>
+      </w:r>
+    </w:p>
+    <w:p>
+      <w:pPr>
+        <w:pStyle w:val="ds-markdown-paragraph"/>
+        <w:shd w:val="clear" w:color="auto" w:fill="FFFFFF"/>
+        <w:spacing w:before="0" w:beforeAutospacing="0" w:after="0" w:afterAutospacing="0" w:line="360" w:lineRule="auto"/>
+        <w:ind w:firstLine="709"/>
+        <w:contextualSpacing/>
+        <w:jc w:val="both"/>
+        <w:rPr>
+          <w:color w:val="0F1115"/>
+          <w:sz w:val="28"/>
+          <w:szCs w:val="28"/>
+        </w:rPr>
+      </w:pPr>
+      <w:r>
+        <w:rPr>
+          <w:color w:val="0F1115"/>
+          <w:sz w:val="28"/>
+          <w:szCs w:val="28"/>
+        </w:rPr>
+        <w:t>Папка /</w:t>
+      </w:r>
+      <w:r>
+        <w:rPr>
+          <w:color w:val="0F1115"/>
+          <w:sz w:val="28"/>
+          <w:szCs w:val="28"/>
+          <w:lang w:val="en-US"/>
+        </w:rPr>
+        <w:t>refs</w:t>
+      </w:r>
+      <w:r>
+        <w:rPr>
+          <w:color w:val="0F1115"/>
+          <w:sz w:val="28"/>
+          <w:szCs w:val="28"/>
+        </w:rPr>
+        <w:t xml:space="preserve"> используется для хранения всех ссылок на другие сайты.</w:t>
+      </w:r>
+    </w:p>
+    <w:p>
+      <w:pPr>
+        <w:pStyle w:val="ds-markdown-paragraph"/>
+        <w:shd w:val="clear" w:color="auto" w:fill="FFFFFF"/>
+        <w:spacing w:before="0" w:beforeAutospacing="0" w:after="0" w:afterAutospacing="0" w:line="360" w:lineRule="auto"/>
+        <w:ind w:firstLine="709"/>
+        <w:contextualSpacing/>
+        <w:jc w:val="both"/>
+        <w:rPr>
+          <w:color w:val="0F1115"/>
+          <w:sz w:val="28"/>
+          <w:szCs w:val="28"/>
+        </w:rPr>
+      </w:pPr>
+      <w:r>
+        <w:rPr>
+          <w:color w:val="0F1115"/>
+          <w:sz w:val="28"/>
+          <w:szCs w:val="28"/>
+        </w:rPr>
+        <w:t>Папка /</w:t>
+      </w:r>
+      <w:proofErr w:type="spellStart"/>
+      <w:r>
+        <w:rPr>
+          <w:color w:val="0F1115"/>
+          <w:sz w:val="28"/>
+          <w:szCs w:val="28"/>
+        </w:rPr>
+        <w:t>Images</w:t>
+      </w:r>
+      <w:proofErr w:type="spellEnd"/>
+      <w:r>
+        <w:rPr>
+          <w:color w:val="0F1115"/>
+          <w:sz w:val="28"/>
+          <w:szCs w:val="28"/>
+        </w:rPr>
+        <w:t xml:space="preserve"> используется для хранения всех графических материалов: логотипов, фотографий товаров и иконок. </w:t>
+      </w:r>
+    </w:p>
+    <w:p>
+      <w:pPr>
+        <w:pStyle w:val="ds-markdown-paragraph"/>
+        <w:shd w:val="clear" w:color="auto" w:fill="FFFFFF"/>
+        <w:spacing w:before="0" w:beforeAutospacing="0" w:after="0" w:afterAutospacing="0" w:line="360" w:lineRule="auto"/>
+        <w:ind w:firstLine="709"/>
+        <w:contextualSpacing/>
+        <w:jc w:val="both"/>
+        <w:rPr>
+          <w:color w:val="0F1115"/>
+          <w:sz w:val="28"/>
+          <w:szCs w:val="28"/>
+        </w:rPr>
+      </w:pPr>
+      <w:r>
+        <w:rPr>
+          <w:color w:val="0F1115"/>
+          <w:sz w:val="28"/>
+          <w:szCs w:val="28"/>
+        </w:rPr>
+        <w:t xml:space="preserve">Служебная папка </w:t>
+      </w:r>
+      <w:proofErr w:type="gramStart"/>
+      <w:r>
+        <w:rPr>
+          <w:color w:val="0F1115"/>
+          <w:sz w:val="28"/>
+          <w:szCs w:val="28"/>
+        </w:rPr>
+        <w:t>/.</w:t>
+      </w:r>
+      <w:proofErr w:type="spellStart"/>
+      <w:r>
+        <w:rPr>
+          <w:color w:val="0F1115"/>
+          <w:sz w:val="28"/>
+          <w:szCs w:val="28"/>
+        </w:rPr>
+        <w:t>git</w:t>
+      </w:r>
+      <w:proofErr w:type="spellEnd"/>
+      <w:proofErr w:type="gramEnd"/>
+      <w:r>
+        <w:rPr>
+          <w:color w:val="0F1115"/>
+          <w:sz w:val="28"/>
+          <w:szCs w:val="28"/>
+        </w:rPr>
+        <w:t xml:space="preserve"> системы контроля версий </w:t>
+      </w:r>
+      <w:proofErr w:type="spellStart"/>
+      <w:r>
+        <w:rPr>
+          <w:color w:val="0F1115"/>
+          <w:sz w:val="28"/>
+          <w:szCs w:val="28"/>
+        </w:rPr>
+        <w:t>Git</w:t>
+      </w:r>
+      <w:proofErr w:type="spellEnd"/>
+      <w:r>
+        <w:rPr>
+          <w:color w:val="0F1115"/>
+          <w:sz w:val="28"/>
+          <w:szCs w:val="28"/>
+        </w:rPr>
+        <w:t xml:space="preserve"> используется для отслеживания изменений в коде и совместной работы.</w:t>
+      </w:r>
+    </w:p>
+    <w:p>
+      <w:pPr>
+        <w:rPr>
+          <w:rFonts w:ascii="Times New Roman" w:eastAsia="Times New Roman" w:hAnsi="Times New Roman" w:cs="Times New Roman"/>
+          <w:b/>
+          <w:color w:val="000000" w:themeColor="text1"/>
+          <w:sz w:val="28"/>
+          <w:szCs w:val="28"/>
+          <w:lang w:eastAsia="ru-RU"/>
+        </w:rPr>
+      </w:pPr>
+      <w:r>
+        <w:rPr>
+          <w:rFonts w:ascii="Times New Roman" w:eastAsia="Times New Roman" w:hAnsi="Times New Roman" w:cs="Times New Roman"/>
+          <w:b/>
+          <w:color w:val="000000" w:themeColor="text1"/>
+          <w:sz w:val="28"/>
+          <w:szCs w:val="28"/>
+          <w:lang w:eastAsia="ru-RU"/>
+        </w:rPr>
+        <w:br w:type="page"/>
+      </w:r>
+    </w:p>
+    <w:p>
+      <w:pPr>
+        <w:pStyle w:val="2"/>
+        <w:spacing w:before="0" w:line="360" w:lineRule="auto"/>
+        <w:ind w:firstLine="709"/>
+        <w:jc w:val="both"/>
+        <w:rPr>
+          <w:rFonts w:ascii="Times New Roman" w:eastAsia="Times New Roman" w:hAnsi="Times New Roman" w:cs="Times New Roman"/>
+          <w:b/>
+          <w:color w:val="000000" w:themeColor="text1"/>
+          <w:sz w:val="28"/>
+          <w:szCs w:val="28"/>
+          <w:lang w:eastAsia="ru-RU"/>
+        </w:rPr>
+      </w:pPr>
+      <w:r>
+        <w:rPr>
+          <w:rFonts w:ascii="Times New Roman" w:eastAsia="Times New Roman" w:hAnsi="Times New Roman" w:cs="Times New Roman"/>
+          <w:b/>
+          <w:color w:val="000000" w:themeColor="text1"/>
+          <w:sz w:val="28"/>
+          <w:szCs w:val="28"/>
+          <w:lang w:eastAsia="ru-RU"/>
+        </w:rPr>
+        <w:t>2.2 ДИЗАЙН-МАКЕТ ВЕБ-САЙТА</w:t>
+      </w:r>
+    </w:p>
+    <w:p>
+      <w:pPr>
+        <w:pStyle w:val="ds-markdown-paragraph"/>
+        <w:shd w:val="clear" w:color="auto" w:fill="FFFFFF"/>
+        <w:spacing w:before="0" w:beforeAutospacing="0" w:after="0" w:afterAutospacing="0" w:line="360" w:lineRule="auto"/>
+        <w:ind w:firstLine="709"/>
+        <w:jc w:val="both"/>
+        <w:rPr>
+          <w:color w:val="0F1115"/>
+          <w:sz w:val="28"/>
+          <w:szCs w:val="28"/>
+        </w:rPr>
+      </w:pPr>
+      <w:r>
+        <w:rPr>
+          <w:color w:val="0F1115"/>
+          <w:sz w:val="28"/>
+          <w:szCs w:val="28"/>
+        </w:rPr>
+        <w:t>На основе сформулированных требований был разработан дизайн-макет веб-сайта, представленный на рисунках ниже.</w:t>
+      </w:r>
+    </w:p>
+    <w:p>
+      <w:pPr>
+        <w:pStyle w:val="ds-markdown-paragraph"/>
+        <w:shd w:val="clear" w:color="auto" w:fill="FFFFFF"/>
+        <w:spacing w:before="0" w:beforeAutospacing="0" w:after="0" w:afterAutospacing="0" w:line="360" w:lineRule="auto"/>
+        <w:ind w:firstLine="709"/>
+        <w:jc w:val="both"/>
+        <w:rPr>
+          <w:color w:val="0F1115"/>
+          <w:sz w:val="28"/>
+          <w:szCs w:val="28"/>
+        </w:rPr>
+      </w:pPr>
+      <w:r>
+        <w:rPr>
+          <w:color w:val="0F1115"/>
+          <w:sz w:val="28"/>
+          <w:szCs w:val="28"/>
+        </w:rPr>
+        <w:t>Макет главной страницы (Рис. 1) демонстрирует ключевые элементы:</w:t>
+      </w:r>
+    </w:p>
+    <w:p>
+      <w:pPr>
+        <w:pStyle w:val="ds-markdown-paragraph"/>
+        <w:shd w:val="clear" w:color="auto" w:fill="FFFFFF"/>
+        <w:spacing w:before="0" w:beforeAutospacing="0" w:after="0" w:afterAutospacing="0" w:line="360" w:lineRule="auto"/>
+        <w:ind w:firstLine="709"/>
+        <w:jc w:val="both"/>
+        <w:rPr>
+          <w:color w:val="0F1115"/>
+          <w:sz w:val="28"/>
+          <w:szCs w:val="28"/>
+        </w:rPr>
+      </w:pPr>
+      <w:r>
+        <w:rPr>
+          <w:color w:val="0F1115"/>
+          <w:sz w:val="28"/>
+          <w:szCs w:val="28"/>
+        </w:rPr>
+        <w:t>В верхней части расположен логотип "</w:t>
+      </w:r>
+      <w:proofErr w:type="spellStart"/>
+      <w:r>
+        <w:rPr>
+          <w:color w:val="0F1115"/>
+          <w:sz w:val="28"/>
+          <w:szCs w:val="28"/>
+        </w:rPr>
+        <w:t>Strong</w:t>
+      </w:r>
+      <w:proofErr w:type="spellEnd"/>
+      <w:r>
+        <w:rPr>
+          <w:color w:val="0F1115"/>
+          <w:sz w:val="28"/>
+          <w:szCs w:val="28"/>
+        </w:rPr>
+        <w:t>" и навигационная панель с меню: Каталог, Компания, Покупателям, Партнеры, Магазины.</w:t>
+      </w:r>
+    </w:p>
+    <w:p>
+      <w:pPr>
+        <w:pStyle w:val="ds-markdown-paragraph"/>
+        <w:shd w:val="clear" w:color="auto" w:fill="FFFFFF"/>
+        <w:spacing w:before="0" w:beforeAutospacing="0" w:after="0" w:afterAutospacing="0" w:line="360" w:lineRule="auto"/>
+        <w:ind w:firstLine="709"/>
+        <w:jc w:val="both"/>
+        <w:rPr>
+          <w:color w:val="0F1115"/>
+          <w:sz w:val="28"/>
+          <w:szCs w:val="28"/>
+        </w:rPr>
+      </w:pPr>
+      <w:r>
+        <w:rPr>
+          <w:color w:val="0F1115"/>
+          <w:sz w:val="28"/>
+          <w:szCs w:val="28"/>
+        </w:rPr>
+        <w:t>Элементы выбора города "Москва" и сервиса "Обратный звонок".</w:t>
+      </w:r>
+    </w:p>
+    <w:p>
+      <w:pPr>
+        <w:pStyle w:val="ds-markdown-paragraph"/>
+        <w:shd w:val="clear" w:color="auto" w:fill="FFFFFF"/>
+        <w:spacing w:before="0" w:beforeAutospacing="0" w:after="0" w:afterAutospacing="0" w:line="360" w:lineRule="auto"/>
+        <w:ind w:firstLine="709"/>
+        <w:jc w:val="both"/>
+        <w:rPr>
+          <w:color w:val="0F1115"/>
+          <w:sz w:val="28"/>
+          <w:szCs w:val="28"/>
+        </w:rPr>
+      </w:pPr>
+      <w:r>
+        <w:rPr>
+          <w:color w:val="0F1115"/>
+          <w:sz w:val="28"/>
+          <w:szCs w:val="28"/>
+        </w:rPr>
+        <w:t>Центральное место занимает заголовок "Матрасы для всей семьи" с слоганом "Высыпайтесь с удовольствием".</w:t>
+      </w:r>
+    </w:p>
+    <w:p>
+      <w:pPr>
+        <w:pStyle w:val="ds-markdown-paragraph"/>
+        <w:shd w:val="clear" w:color="auto" w:fill="FFFFFF"/>
+        <w:spacing w:before="0" w:beforeAutospacing="0" w:after="0" w:afterAutospacing="0" w:line="360" w:lineRule="auto"/>
+        <w:ind w:firstLine="709"/>
+        <w:jc w:val="both"/>
+        <w:rPr>
+          <w:color w:val="0F1115"/>
+          <w:sz w:val="28"/>
+          <w:szCs w:val="28"/>
+        </w:rPr>
+      </w:pPr>
+      <w:r>
+        <w:rPr>
+          <w:color w:val="0F1115"/>
+          <w:sz w:val="28"/>
+          <w:szCs w:val="28"/>
+        </w:rPr>
+        <w:t>Размещен рекламный баннер акции "-10% на кровать при покупке с матрасом".</w:t>
+      </w:r>
+      <w:r>
+        <w:drawing>
+          <wp:inline distT="0" distB="0" distL="0" distR="0" wp14:anchorId="7D516824" wp14:editId="6E5CE182">
+            <wp:extent cx="5940425" cy="2185670"/>
+            <wp:effectExtent l="0" t="0" r="3175" b="5080"/>
+            <wp:docPr id="11" name="Рисунок 11"/>
+            <wp:cNvGraphicFramePr>
+              <a:graphicFrameLocks xmlns:a="http://schemas.openxmlformats.org/drawingml/2006/main" noChangeAspect="1"/>
+            </wp:cNvGraphicFramePr>
+            <a:graphic xmlns:a="http://schemas.openxmlformats.org/drawingml/2006/main">
+              <a:graphicData uri="http://schemas.openxmlformats.org/drawingml/2006/picture">
+                <pic:pic xmlns:pic="http://schemas.openxmlformats.org/drawingml/2006/picture">
+                  <pic:nvPicPr>
+                    <pic:cNvPr id="1" name=""/>
+                    <pic:cNvPicPr/>
+                  </pic:nvPicPr>
+                  <pic:blipFill>
+                    <a:blip r:embed="rId10"/>
+                    <a:stretch>
+                      <a:fillRect/>
+                    </a:stretch>
+                  </pic:blipFill>
+                  <pic:spPr>
+                    <a:xfrm>
+                      <a:off x="0" y="0"/>
+                      <a:ext cx="5940425" cy="2185670"/>
+                    </a:xfrm>
+                    <a:prstGeom prst="rect">
+                      <a:avLst/>
+                    </a:prstGeom>
+                  </pic:spPr>
+                </pic:pic>
+              </a:graphicData>
+            </a:graphic>
+          </wp:inline>
+        </w:drawing>
+      </w:r>
+    </w:p>
+    <w:p>
+      <w:pPr>
+        <w:pStyle w:val="ds-markdown-paragraph"/>
+        <w:shd w:val="clear" w:color="auto" w:fill="FFFFFF"/>
+        <w:spacing w:before="0" w:beforeAutospacing="0" w:after="0" w:afterAutospacing="0" w:line="360" w:lineRule="auto"/>
+        <w:ind w:firstLine="709"/>
+        <w:jc w:val="both"/>
+        <w:rPr>
+          <w:color w:val="0F1115"/>
+          <w:sz w:val="28"/>
+          <w:szCs w:val="28"/>
+        </w:rPr>
+      </w:pPr>
+      <w:r>
+        <w:rPr>
+          <w:color w:val="0F1115"/>
+          <w:sz w:val="28"/>
+          <w:szCs w:val="28"/>
+        </w:rPr>
+        <w:t>Макет блока каталога (Рис. 2) включает:</w:t>
+      </w:r>
+    </w:p>
+    <w:p>
+      <w:pPr>
+        <w:pStyle w:val="ds-markdown-paragraph"/>
+        <w:shd w:val="clear" w:color="auto" w:fill="FFFFFF"/>
+        <w:spacing w:before="0" w:beforeAutospacing="0" w:after="0" w:afterAutospacing="0" w:line="360" w:lineRule="auto"/>
+        <w:ind w:firstLine="709"/>
+        <w:jc w:val="both"/>
+        <w:rPr>
+          <w:color w:val="0F1115"/>
+          <w:sz w:val="28"/>
+          <w:szCs w:val="28"/>
+        </w:rPr>
+      </w:pPr>
+      <w:r>
+        <w:rPr>
+          <w:color w:val="0F1115"/>
+          <w:sz w:val="28"/>
+          <w:szCs w:val="28"/>
+        </w:rPr>
+        <w:t xml:space="preserve">Заголовок "Фабрика матрасов </w:t>
+      </w:r>
+      <w:proofErr w:type="spellStart"/>
+      <w:r>
+        <w:rPr>
+          <w:color w:val="0F1115"/>
+          <w:sz w:val="28"/>
+          <w:szCs w:val="28"/>
+        </w:rPr>
+        <w:t>Strong</w:t>
+      </w:r>
+      <w:proofErr w:type="spellEnd"/>
+      <w:r>
+        <w:rPr>
+          <w:color w:val="0F1115"/>
+          <w:sz w:val="28"/>
+          <w:szCs w:val="28"/>
+        </w:rPr>
+        <w:t>" с перечислением основных преимуществ.</w:t>
+      </w:r>
+    </w:p>
+    <w:p>
+      <w:pPr>
+        <w:pStyle w:val="ds-markdown-paragraph"/>
+        <w:shd w:val="clear" w:color="auto" w:fill="FFFFFF"/>
+        <w:spacing w:before="0" w:beforeAutospacing="0" w:after="0" w:afterAutospacing="0" w:line="360" w:lineRule="auto"/>
+        <w:ind w:firstLine="709"/>
+        <w:jc w:val="both"/>
+        <w:rPr>
+          <w:color w:val="0F1115"/>
+          <w:sz w:val="28"/>
+          <w:szCs w:val="28"/>
+        </w:rPr>
+      </w:pPr>
+      <w:r>
+        <w:rPr>
+          <w:color w:val="0F1115"/>
+          <w:sz w:val="28"/>
+          <w:szCs w:val="28"/>
+        </w:rPr>
+        <w:t>Категории товаров: матрасы, кровати, мебель, подушки.</w:t>
+      </w:r>
+    </w:p>
+    <w:p>
+      <w:pPr>
+        <w:pStyle w:val="ds-markdown-paragraph"/>
+        <w:shd w:val="clear" w:color="auto" w:fill="FFFFFF"/>
+        <w:spacing w:before="0" w:beforeAutospacing="0" w:after="0" w:afterAutospacing="0" w:line="360" w:lineRule="auto"/>
+        <w:ind w:firstLine="709"/>
+        <w:jc w:val="both"/>
+        <w:rPr>
+          <w:color w:val="0F1115"/>
+          <w:sz w:val="28"/>
+          <w:szCs w:val="28"/>
+        </w:rPr>
+      </w:pPr>
+      <w:r>
+        <w:rPr>
+          <w:color w:val="0F1115"/>
+          <w:sz w:val="28"/>
+          <w:szCs w:val="28"/>
+        </w:rPr>
+        <w:t>Макет блока хитов продаж (Рис. 3) содержит:</w:t>
+      </w:r>
+    </w:p>
+    <w:p>
+      <w:pPr>
+        <w:pStyle w:val="ds-markdown-paragraph"/>
+        <w:shd w:val="clear" w:color="auto" w:fill="FFFFFF"/>
+        <w:spacing w:before="0" w:beforeAutospacing="0" w:after="0" w:afterAutospacing="0" w:line="360" w:lineRule="auto"/>
+        <w:ind w:firstLine="709"/>
+        <w:jc w:val="both"/>
+        <w:rPr>
+          <w:color w:val="0F1115"/>
+          <w:sz w:val="28"/>
+          <w:szCs w:val="28"/>
+        </w:rPr>
+      </w:pPr>
+      <w:r>
+        <w:rPr>
+          <w:color w:val="0F1115"/>
+          <w:sz w:val="28"/>
+          <w:szCs w:val="28"/>
+        </w:rPr>
+        <w:t>Три популярные модели матрасов с описанием характеристик и ценами.</w:t>
+      </w:r>
+    </w:p>
+    <w:p>
+      <w:pPr>
+        <w:pStyle w:val="ds-markdown-paragraph"/>
+        <w:shd w:val="clear" w:color="auto" w:fill="FFFFFF"/>
+        <w:spacing w:before="0" w:beforeAutospacing="0" w:after="0" w:afterAutospacing="0" w:line="360" w:lineRule="auto"/>
+        <w:ind w:firstLine="709"/>
+        <w:jc w:val="both"/>
+        <w:rPr>
+          <w:color w:val="0F1115"/>
+          <w:sz w:val="28"/>
+          <w:szCs w:val="28"/>
+        </w:rPr>
+      </w:pPr>
+      <w:r>
+        <w:rPr>
+          <w:color w:val="0F1115"/>
+          <w:sz w:val="28"/>
+          <w:szCs w:val="28"/>
+        </w:rPr>
+        <w:t>Кнопку "Перейти в каталог" для просмотра всего ассортимента.</w:t>
+      </w:r>
+    </w:p>
+    <w:p>
+      <w:pPr>
+        <w:pStyle w:val="ds-markdown-paragraph"/>
+        <w:shd w:val="clear" w:color="auto" w:fill="FFFFFF"/>
+        <w:spacing w:before="0" w:beforeAutospacing="0" w:after="0" w:afterAutospacing="0" w:line="360" w:lineRule="auto"/>
+        <w:ind w:firstLine="709"/>
+        <w:jc w:val="both"/>
+        <w:rPr>
+          <w:color w:val="0F1115"/>
+          <w:sz w:val="28"/>
+          <w:szCs w:val="28"/>
+        </w:rPr>
+      </w:pPr>
+      <w:r>
+        <w:rPr>
+          <w:color w:val="0F1115"/>
+          <w:sz w:val="28"/>
+          <w:szCs w:val="28"/>
+        </w:rPr>
+        <w:t>Макет футера сайта (Рис. 4) включает:</w:t>
+      </w:r>
+    </w:p>
+    <w:p>
+      <w:pPr>
+        <w:pStyle w:val="ds-markdown-paragraph"/>
+        <w:shd w:val="clear" w:color="auto" w:fill="FFFFFF"/>
+        <w:spacing w:before="0" w:beforeAutospacing="0" w:after="0" w:afterAutospacing="0" w:line="360" w:lineRule="auto"/>
+        <w:ind w:firstLine="709"/>
+        <w:jc w:val="both"/>
+        <w:rPr>
+          <w:color w:val="0F1115"/>
+          <w:sz w:val="28"/>
+          <w:szCs w:val="28"/>
+        </w:rPr>
+      </w:pPr>
+      <w:r>
+        <w:rPr>
+          <w:color w:val="0F1115"/>
+          <w:sz w:val="28"/>
+          <w:szCs w:val="28"/>
+        </w:rPr>
+        <w:t>Разделы для покупателей и партнеров, популярные категории матрасов.</w:t>
+      </w:r>
+    </w:p>
+    <w:p>
+      <w:pPr>
+        <w:pStyle w:val="ds-markdown-paragraph"/>
+        <w:shd w:val="clear" w:color="auto" w:fill="FFFFFF"/>
+        <w:spacing w:before="0" w:beforeAutospacing="0" w:after="0" w:afterAutospacing="0" w:line="360" w:lineRule="auto"/>
+        <w:ind w:firstLine="709"/>
+        <w:jc w:val="both"/>
+        <w:rPr>
+          <w:color w:val="0F1115"/>
+          <w:sz w:val="28"/>
+          <w:szCs w:val="28"/>
+        </w:rPr>
+      </w:pPr>
+      <w:r>
+        <w:rPr>
+          <w:color w:val="0F1115"/>
+          <w:sz w:val="28"/>
+          <w:szCs w:val="28"/>
+        </w:rPr>
+        <w:t>Контактную информацию салонов в Москве с адресами и телефонами.</w:t>
+      </w:r>
+    </w:p>
+    <w:p>
+      <w:pPr>
+        <w:pStyle w:val="ds-markdown-paragraph"/>
+        <w:shd w:val="clear" w:color="auto" w:fill="FFFFFF"/>
+        <w:spacing w:before="0" w:beforeAutospacing="0" w:after="0" w:afterAutospacing="0" w:line="360" w:lineRule="auto"/>
+        <w:ind w:firstLine="709"/>
+        <w:jc w:val="both"/>
+        <w:rPr>
+          <w:color w:val="0F1115"/>
+          <w:sz w:val="28"/>
+          <w:szCs w:val="28"/>
+        </w:rPr>
+      </w:pPr>
+      <w:r>
+        <w:rPr>
+          <w:color w:val="0F1115"/>
+          <w:sz w:val="28"/>
+          <w:szCs w:val="28"/>
+        </w:rPr>
+        <w:t>Кнопки обратной связи "Написать письмо" и "Консультация".</w:t>
+      </w:r>
+    </w:p>
+    <w:p>
+      <w:pPr>
+        <w:pStyle w:val="ds-markdown-paragraph"/>
+        <w:shd w:val="clear" w:color="auto" w:fill="FFFFFF"/>
+        <w:spacing w:before="0" w:beforeAutospacing="0" w:after="0" w:afterAutospacing="0" w:line="360" w:lineRule="auto"/>
+        <w:ind w:firstLine="709"/>
+        <w:jc w:val="both"/>
+        <w:rPr>
+          <w:color w:val="0F1115"/>
+          <w:sz w:val="28"/>
+          <w:szCs w:val="28"/>
+        </w:rPr>
+      </w:pPr>
+      <w:r>
+        <w:rPr>
+          <w:color w:val="0F1115"/>
+          <w:sz w:val="28"/>
+          <w:szCs w:val="28"/>
+        </w:rPr>
+        <w:t>Разработанный дизайн-макет соответствует всем поставленным требованиям: он современен, визуально приятен, ориентирован на целевую аудиторию и решает бизнес-задачи проекта</w:t>
+      </w:r>
+      <w:r>
+        <w:rPr>
+          <w:color w:val="0F1115"/>
+          <w:sz w:val="28"/>
+          <w:szCs w:val="28"/>
+        </w:rPr>
+        <w:t>.</w:t>
+      </w:r>
+    </w:p>
+    <w:p>
+      <w:pPr>
+        <w:rPr>
+          <w:lang w:eastAsia="ru-RU"/>
+        </w:rPr>
+      </w:pPr>
+    </w:p>
+    <w:p>
+      <w:pPr>
         <w:shd w:val="clear" w:color="auto" w:fill="FFFFFF"/>
         <w:spacing w:before="240" w:after="240" w:line="240" w:lineRule="auto"/>
         <w:jc w:val="both"/>
@@ -3884,10 +5248,170 @@
           <w:lang w:eastAsia="ru-RU"/>
         </w:rPr>
       </w:pPr>
+      <w:r>
+        <w:rPr>
+          <w:rFonts w:ascii="Times New Roman" w:eastAsia="Times New Roman" w:hAnsi="Times New Roman" w:cs="Times New Roman"/>
+          <w:color w:val="0F1115"/>
+          <w:sz w:val="28"/>
+          <w:szCs w:val="28"/>
+          <w:lang w:eastAsia="ru-RU"/>
+        </w:rPr>
+        <w:drawing>
+          <wp:inline distT="0" distB="0" distL="0" distR="0" wp14:anchorId="5971E39F" wp14:editId="3F46E18A">
+            <wp:extent cx="5940425" cy="3042920"/>
+            <wp:effectExtent l="0" t="0" r="3175" b="5080"/>
+            <wp:docPr id="8" name="Рисунок 8"/>
+            <wp:cNvGraphicFramePr>
+              <a:graphicFrameLocks xmlns:a="http://schemas.openxmlformats.org/drawingml/2006/main" noChangeAspect="1"/>
+            </wp:cNvGraphicFramePr>
+            <a:graphic xmlns:a="http://schemas.openxmlformats.org/drawingml/2006/main">
+              <a:graphicData uri="http://schemas.openxmlformats.org/drawingml/2006/picture">
+                <pic:pic xmlns:pic="http://schemas.openxmlformats.org/drawingml/2006/picture">
+                  <pic:nvPicPr>
+                    <pic:cNvPr id="1" name=""/>
+                    <pic:cNvPicPr/>
+                  </pic:nvPicPr>
+                  <pic:blipFill>
+                    <a:blip r:embed="rId11"/>
+                    <a:stretch>
+                      <a:fillRect/>
+                    </a:stretch>
+                  </pic:blipFill>
+                  <pic:spPr>
+                    <a:xfrm>
+                      <a:off x="0" y="0"/>
+                      <a:ext cx="5940425" cy="3042920"/>
+                    </a:xfrm>
+                    <a:prstGeom prst="rect">
+                      <a:avLst/>
+                    </a:prstGeom>
+                  </pic:spPr>
+                </pic:pic>
+              </a:graphicData>
+            </a:graphic>
+          </wp:inline>
+        </w:drawing>
+      </w:r>
+    </w:p>
+    <w:p>
+      <w:pPr>
+        <w:shd w:val="clear" w:color="auto" w:fill="FFFFFF"/>
+        <w:spacing w:before="240" w:after="240" w:line="240" w:lineRule="auto"/>
+        <w:jc w:val="both"/>
+        <w:rPr>
+          <w:rFonts w:ascii="Times New Roman" w:eastAsia="Times New Roman" w:hAnsi="Times New Roman" w:cs="Times New Roman"/>
+          <w:color w:val="0F1115"/>
+          <w:sz w:val="28"/>
+          <w:szCs w:val="28"/>
+          <w:lang w:eastAsia="ru-RU"/>
+        </w:rPr>
+      </w:pPr>
+      <w:r>
+        <w:rPr>
+          <w:rFonts w:ascii="Times New Roman" w:eastAsia="Times New Roman" w:hAnsi="Times New Roman" w:cs="Times New Roman"/>
+          <w:color w:val="0F1115"/>
+          <w:sz w:val="28"/>
+          <w:szCs w:val="28"/>
+          <w:lang w:eastAsia="ru-RU"/>
+        </w:rPr>
+        <w:drawing>
+          <wp:inline distT="0" distB="0" distL="0" distR="0" wp14:anchorId="2784F7CB" wp14:editId="41D0C7A3">
+            <wp:extent cx="5940425" cy="4338955"/>
+            <wp:effectExtent l="0" t="0" r="3175" b="4445"/>
+            <wp:docPr id="9" name="Рисунок 9"/>
+            <wp:cNvGraphicFramePr>
+              <a:graphicFrameLocks xmlns:a="http://schemas.openxmlformats.org/drawingml/2006/main" noChangeAspect="1"/>
+            </wp:cNvGraphicFramePr>
+            <a:graphic xmlns:a="http://schemas.openxmlformats.org/drawingml/2006/main">
+              <a:graphicData uri="http://schemas.openxmlformats.org/drawingml/2006/picture">
+                <pic:pic xmlns:pic="http://schemas.openxmlformats.org/drawingml/2006/picture">
+                  <pic:nvPicPr>
+                    <pic:cNvPr id="1" name=""/>
+                    <pic:cNvPicPr/>
+                  </pic:nvPicPr>
+                  <pic:blipFill>
+                    <a:blip r:embed="rId12"/>
+                    <a:stretch>
+                      <a:fillRect/>
+                    </a:stretch>
+                  </pic:blipFill>
+                  <pic:spPr>
+                    <a:xfrm>
+                      <a:off x="0" y="0"/>
+                      <a:ext cx="5940425" cy="4338955"/>
+                    </a:xfrm>
+                    <a:prstGeom prst="rect">
+                      <a:avLst/>
+                    </a:prstGeom>
+                  </pic:spPr>
+                </pic:pic>
+              </a:graphicData>
+            </a:graphic>
+          </wp:inline>
+        </w:drawing>
+      </w:r>
+    </w:p>
+    <w:p>
+      <w:pPr>
+        <w:shd w:val="clear" w:color="auto" w:fill="FFFFFF"/>
+        <w:spacing w:before="240" w:after="240" w:line="240" w:lineRule="auto"/>
+        <w:jc w:val="both"/>
+        <w:rPr>
+          <w:rFonts w:ascii="Times New Roman" w:eastAsia="Times New Roman" w:hAnsi="Times New Roman" w:cs="Times New Roman"/>
+          <w:color w:val="0F1115"/>
+          <w:sz w:val="28"/>
+          <w:szCs w:val="28"/>
+          <w:lang w:eastAsia="ru-RU"/>
+        </w:rPr>
+      </w:pPr>
+      <w:r>
+        <w:rPr>
+          <w:rFonts w:ascii="Times New Roman" w:eastAsia="Times New Roman" w:hAnsi="Times New Roman" w:cs="Times New Roman"/>
+          <w:color w:val="0F1115"/>
+          <w:sz w:val="28"/>
+          <w:szCs w:val="28"/>
+          <w:lang w:eastAsia="ru-RU"/>
+        </w:rPr>
+        <w:drawing>
+          <wp:inline distT="0" distB="0" distL="0" distR="0" wp14:anchorId="5176B413" wp14:editId="18AB0C56">
+            <wp:extent cx="5940425" cy="2278380"/>
+            <wp:effectExtent l="0" t="0" r="3175" b="7620"/>
+            <wp:docPr id="10" name="Рисунок 10"/>
+            <wp:cNvGraphicFramePr>
+              <a:graphicFrameLocks xmlns:a="http://schemas.openxmlformats.org/drawingml/2006/main" noChangeAspect="1"/>
+            </wp:cNvGraphicFramePr>
+            <a:graphic xmlns:a="http://schemas.openxmlformats.org/drawingml/2006/main">
+              <a:graphicData uri="http://schemas.openxmlformats.org/drawingml/2006/picture">
+                <pic:pic xmlns:pic="http://schemas.openxmlformats.org/drawingml/2006/picture">
+                  <pic:nvPicPr>
+                    <pic:cNvPr id="1" name=""/>
+                    <pic:cNvPicPr/>
+                  </pic:nvPicPr>
+                  <pic:blipFill>
+                    <a:blip r:embed="rId13"/>
+                    <a:stretch>
+                      <a:fillRect/>
+                    </a:stretch>
+                  </pic:blipFill>
+                  <pic:spPr>
+                    <a:xfrm>
+                      <a:off x="0" y="0"/>
+                      <a:ext cx="5940425" cy="2278380"/>
+                    </a:xfrm>
+                    <a:prstGeom prst="rect">
+                      <a:avLst/>
+                    </a:prstGeom>
+                  </pic:spPr>
+                </pic:pic>
+              </a:graphicData>
+            </a:graphic>
+          </wp:inline>
+        </w:drawing>
+      </w:r>
     </w:p>
     <w:sectPr>
-      <w:footerReference w:type="default" r:id="rId9"/>
-      <w:footerReference w:type="first" r:id="rId10"/>
+      <w:footerReference w:type="default" r:id="rId14"/>
+      <w:footerReference w:type="first" r:id="rId15"/>
       <w:pgSz w:w="11906" w:h="16838"/>
       <w:pgMar w:top="1134" w:right="850" w:bottom="1134" w:left="1701" w:header="708" w:footer="708" w:gutter="0"/>
       <w:pgNumType w:start="3"/>
@@ -3934,6 +5458,7 @@
         <w:docPartUnique/>
       </w:docPartObj>
     </w:sdtPr>
+    <w:sdtEndPr/>
     <w:sdtContent>
       <w:p>
         <w:pPr>
@@ -3976,6 +5501,7 @@
         <w:docPartUnique/>
       </w:docPartObj>
     </w:sdtPr>
+    <w:sdtEndPr/>
     <w:sdtContent>
       <w:p>
         <w:pPr>
@@ -4153,6 +5679,155 @@
     </w:lvl>
   </w:abstractNum>
   <w:abstractNum w:abstractNumId="1" w15:restartNumberingAfterBreak="0">
+    <w:nsid w:val="025D5408"/>
+    <w:multiLevelType w:val="multilevel"/>
+    <w:tmpl w:val="06FAEF10"/>
+    <w:lvl w:ilvl="0">
+      <w:start w:val="1"/>
+      <w:numFmt w:val="bullet"/>
+      <w:lvlText w:val=""/>
+      <w:lvlJc w:val="left"/>
+      <w:pPr>
+        <w:tabs>
+          <w:tab w:val="num" w:pos="720"/>
+        </w:tabs>
+        <w:ind w:left="720" w:hanging="360"/>
+      </w:pPr>
+      <w:rPr>
+        <w:rFonts w:ascii="Symbol" w:hAnsi="Symbol" w:hint="default"/>
+        <w:sz w:val="20"/>
+      </w:rPr>
+    </w:lvl>
+    <w:lvl w:ilvl="1" w:tentative="1">
+      <w:start w:val="1"/>
+      <w:numFmt w:val="bullet"/>
+      <w:lvlText w:val="o"/>
+      <w:lvlJc w:val="left"/>
+      <w:pPr>
+        <w:tabs>
+          <w:tab w:val="num" w:pos="1440"/>
+        </w:tabs>
+        <w:ind w:left="1440" w:hanging="360"/>
+      </w:pPr>
+      <w:rPr>
+        <w:rFonts w:ascii="Courier New" w:hAnsi="Courier New" w:hint="default"/>
+        <w:sz w:val="20"/>
+      </w:rPr>
+    </w:lvl>
+    <w:lvl w:ilvl="2" w:tentative="1">
+      <w:start w:val="1"/>
+      <w:numFmt w:val="bullet"/>
+      <w:lvlText w:val=""/>
+      <w:lvlJc w:val="left"/>
+      <w:pPr>
+        <w:tabs>
+          <w:tab w:val="num" w:pos="2160"/>
+        </w:tabs>
+        <w:ind w:left="2160" w:hanging="360"/>
+      </w:pPr>
+      <w:rPr>
+        <w:rFonts w:ascii="Wingdings" w:hAnsi="Wingdings" w:hint="default"/>
+        <w:sz w:val="20"/>
+      </w:rPr>
+    </w:lvl>
+    <w:lvl w:ilvl="3" w:tentative="1">
+      <w:start w:val="1"/>
+      <w:numFmt w:val="bullet"/>
+      <w:lvlText w:val=""/>
+      <w:lvlJc w:val="left"/>
+      <w:pPr>
+        <w:tabs>
+          <w:tab w:val="num" w:pos="2880"/>
+        </w:tabs>
+        <w:ind w:left="2880" w:hanging="360"/>
+      </w:pPr>
+      <w:rPr>
+        <w:rFonts w:ascii="Wingdings" w:hAnsi="Wingdings" w:hint="default"/>
+        <w:sz w:val="20"/>
+      </w:rPr>
+    </w:lvl>
+    <w:lvl w:ilvl="4" w:tentative="1">
+      <w:start w:val="1"/>
+      <w:numFmt w:val="bullet"/>
+      <w:lvlText w:val=""/>
+      <w:lvlJc w:val="left"/>
+      <w:pPr>
+        <w:tabs>
+          <w:tab w:val="num" w:pos="3600"/>
+        </w:tabs>
+        <w:ind w:left="3600" w:hanging="360"/>
+      </w:pPr>
+      <w:rPr>
+        <w:rFonts w:ascii="Wingdings" w:hAnsi="Wingdings" w:hint="default"/>
+        <w:sz w:val="20"/>
+      </w:rPr>
+    </w:lvl>
+    <w:lvl w:ilvl="5" w:tentative="1">
+      <w:start w:val="1"/>
+      <w:numFmt w:val="bullet"/>
+      <w:lvlText w:val=""/>
+      <w:lvlJc w:val="left"/>
+      <w:pPr>
+        <w:tabs>
+          <w:tab w:val="num" w:pos="4320"/>
+        </w:tabs>
+        <w:ind w:left="4320" w:hanging="360"/>
+      </w:pPr>
+      <w:rPr>
+        <w:rFonts w:ascii="Wingdings" w:hAnsi="Wingdings" w:hint="default"/>
+        <w:sz w:val="20"/>
+      </w:rPr>
+    </w:lvl>
+    <w:lvl w:ilvl="6" w:tentative="1">
+      <w:start w:val="1"/>
+      <w:numFmt w:val="bullet"/>
+      <w:lvlText w:val=""/>
+      <w:lvlJc w:val="left"/>
+      <w:pPr>
+        <w:tabs>
+          <w:tab w:val="num" w:pos="5040"/>
+        </w:tabs>
+        <w:ind w:left="5040" w:hanging="360"/>
+      </w:pPr>
+      <w:rPr>
+        <w:rFonts w:ascii="Wingdings" w:hAnsi="Wingdings" w:hint="default"/>
+        <w:sz w:val="20"/>
+      </w:rPr>
+    </w:lvl>
+    <w:lvl w:ilvl="7" w:tentative="1">
+      <w:start w:val="1"/>
+      <w:numFmt w:val="bullet"/>
+      <w:lvlText w:val=""/>
+      <w:lvlJc w:val="left"/>
+      <w:pPr>
+        <w:tabs>
+          <w:tab w:val="num" w:pos="5760"/>
+        </w:tabs>
+        <w:ind w:left="5760" w:hanging="360"/>
+      </w:pPr>
+      <w:rPr>
+        <w:rFonts w:ascii="Wingdings" w:hAnsi="Wingdings" w:hint="default"/>
+        <w:sz w:val="20"/>
+      </w:rPr>
+    </w:lvl>
+    <w:lvl w:ilvl="8" w:tentative="1">
+      <w:start w:val="1"/>
+      <w:numFmt w:val="bullet"/>
+      <w:lvlText w:val=""/>
+      <w:lvlJc w:val="left"/>
+      <w:pPr>
+        <w:tabs>
+          <w:tab w:val="num" w:pos="6480"/>
+        </w:tabs>
+        <w:ind w:left="6480" w:hanging="360"/>
+      </w:pPr>
+      <w:rPr>
+        <w:rFonts w:ascii="Wingdings" w:hAnsi="Wingdings" w:hint="default"/>
+        <w:sz w:val="20"/>
+      </w:rPr>
+    </w:lvl>
+  </w:abstractNum>
+  <w:abstractNum w:abstractNumId="2" w15:restartNumberingAfterBreak="0">
     <w:nsid w:val="0624445E"/>
     <w:multiLevelType w:val="multilevel"/>
     <w:tmpl w:val="1F10FAFA"/>
@@ -4265,7 +5940,7 @@
       </w:rPr>
     </w:lvl>
   </w:abstractNum>
-  <w:abstractNum w:abstractNumId="2" w15:restartNumberingAfterBreak="0">
+  <w:abstractNum w:abstractNumId="3" w15:restartNumberingAfterBreak="0">
     <w:nsid w:val="0C1400AD"/>
     <w:multiLevelType w:val="multilevel"/>
     <w:tmpl w:val="202CBD16"/>
@@ -4378,7 +6053,120 @@
       </w:pPr>
     </w:lvl>
   </w:abstractNum>
-  <w:abstractNum w:abstractNumId="3" w15:restartNumberingAfterBreak="0">
+  <w:abstractNum w:abstractNumId="4" w15:restartNumberingAfterBreak="0">
+    <w:nsid w:val="0C460A40"/>
+    <w:multiLevelType w:val="hybridMultilevel"/>
+    <w:tmpl w:val="FAAC1EBA"/>
+    <w:lvl w:ilvl="0" w:tplc="04190001">
+      <w:start w:val="1"/>
+      <w:numFmt w:val="bullet"/>
+      <w:lvlText w:val=""/>
+      <w:lvlJc w:val="left"/>
+      <w:pPr>
+        <w:ind w:left="1429" w:hanging="360"/>
+      </w:pPr>
+      <w:rPr>
+        <w:rFonts w:ascii="Symbol" w:hAnsi="Symbol" w:hint="default"/>
+      </w:rPr>
+    </w:lvl>
+    <w:lvl w:ilvl="1" w:tplc="04190003" w:tentative="1">
+      <w:start w:val="1"/>
+      <w:numFmt w:val="bullet"/>
+      <w:lvlText w:val="o"/>
+      <w:lvlJc w:val="left"/>
+      <w:pPr>
+        <w:ind w:left="2149" w:hanging="360"/>
+      </w:pPr>
+      <w:rPr>
+        <w:rFonts w:ascii="Courier New" w:hAnsi="Courier New" w:cs="Courier New" w:hint="default"/>
+      </w:rPr>
+    </w:lvl>
+    <w:lvl w:ilvl="2" w:tplc="04190005" w:tentative="1">
+      <w:start w:val="1"/>
+      <w:numFmt w:val="bullet"/>
+      <w:lvlText w:val=""/>
+      <w:lvlJc w:val="left"/>
+      <w:pPr>
+        <w:ind w:left="2869" w:hanging="360"/>
+      </w:pPr>
+      <w:rPr>
+        <w:rFonts w:ascii="Wingdings" w:hAnsi="Wingdings" w:hint="default"/>
+      </w:rPr>
+    </w:lvl>
+    <w:lvl w:ilvl="3" w:tplc="04190001" w:tentative="1">
+      <w:start w:val="1"/>
+      <w:numFmt w:val="bullet"/>
+      <w:lvlText w:val=""/>
+      <w:lvlJc w:val="left"/>
+      <w:pPr>
+        <w:ind w:left="3589" w:hanging="360"/>
+      </w:pPr>
+      <w:rPr>
+        <w:rFonts w:ascii="Symbol" w:hAnsi="Symbol" w:hint="default"/>
+      </w:rPr>
+    </w:lvl>
+    <w:lvl w:ilvl="4" w:tplc="04190003" w:tentative="1">
+      <w:start w:val="1"/>
+      <w:numFmt w:val="bullet"/>
+      <w:lvlText w:val="o"/>
+      <w:lvlJc w:val="left"/>
+      <w:pPr>
+        <w:ind w:left="4309" w:hanging="360"/>
+      </w:pPr>
+      <w:rPr>
+        <w:rFonts w:ascii="Courier New" w:hAnsi="Courier New" w:cs="Courier New" w:hint="default"/>
+      </w:rPr>
+    </w:lvl>
+    <w:lvl w:ilvl="5" w:tplc="04190005" w:tentative="1">
+      <w:start w:val="1"/>
+      <w:numFmt w:val="bullet"/>
+      <w:lvlText w:val=""/>
+      <w:lvlJc w:val="left"/>
+      <w:pPr>
+        <w:ind w:left="5029" w:hanging="360"/>
+      </w:pPr>
+      <w:rPr>
+        <w:rFonts w:ascii="Wingdings" w:hAnsi="Wingdings" w:hint="default"/>
+      </w:rPr>
+    </w:lvl>
+    <w:lvl w:ilvl="6" w:tplc="04190001" w:tentative="1">
+      <w:start w:val="1"/>
+      <w:numFmt w:val="bullet"/>
+      <w:lvlText w:val=""/>
+      <w:lvlJc w:val="left"/>
+      <w:pPr>
+        <w:ind w:left="5749" w:hanging="360"/>
+      </w:pPr>
+      <w:rPr>
+        <w:rFonts w:ascii="Symbol" w:hAnsi="Symbol" w:hint="default"/>
+      </w:rPr>
+    </w:lvl>
+    <w:lvl w:ilvl="7" w:tplc="04190003" w:tentative="1">
+      <w:start w:val="1"/>
+      <w:numFmt w:val="bullet"/>
+      <w:lvlText w:val="o"/>
+      <w:lvlJc w:val="left"/>
+      <w:pPr>
+        <w:ind w:left="6469" w:hanging="360"/>
+      </w:pPr>
+      <w:rPr>
+        <w:rFonts w:ascii="Courier New" w:hAnsi="Courier New" w:cs="Courier New" w:hint="default"/>
+      </w:rPr>
+    </w:lvl>
+    <w:lvl w:ilvl="8" w:tplc="04190005" w:tentative="1">
+      <w:start w:val="1"/>
+      <w:numFmt w:val="bullet"/>
+      <w:lvlText w:val=""/>
+      <w:lvlJc w:val="left"/>
+      <w:pPr>
+        <w:ind w:left="7189" w:hanging="360"/>
+      </w:pPr>
+      <w:rPr>
+        <w:rFonts w:ascii="Wingdings" w:hAnsi="Wingdings" w:hint="default"/>
+      </w:rPr>
+    </w:lvl>
+  </w:abstractNum>
+  <w:abstractNum w:abstractNumId="5" w15:restartNumberingAfterBreak="0">
     <w:nsid w:val="0CD73EA0"/>
     <w:multiLevelType w:val="multilevel"/>
     <w:tmpl w:val="786C284E"/>
@@ -4527,7 +6315,7 @@
       </w:rPr>
     </w:lvl>
   </w:abstractNum>
-  <w:abstractNum w:abstractNumId="4" w15:restartNumberingAfterBreak="0">
+  <w:abstractNum w:abstractNumId="6" w15:restartNumberingAfterBreak="0">
     <w:nsid w:val="0CF77EAA"/>
     <w:multiLevelType w:val="multilevel"/>
     <w:tmpl w:val="4134CABE"/>
@@ -4644,7 +6432,7 @@
       </w:pPr>
     </w:lvl>
   </w:abstractNum>
-  <w:abstractNum w:abstractNumId="5" w15:restartNumberingAfterBreak="0">
+  <w:abstractNum w:abstractNumId="7" w15:restartNumberingAfterBreak="0">
     <w:nsid w:val="10750BD0"/>
     <w:multiLevelType w:val="multilevel"/>
     <w:tmpl w:val="1F10FAFA"/>
@@ -4757,7 +6545,7 @@
       </w:rPr>
     </w:lvl>
   </w:abstractNum>
-  <w:abstractNum w:abstractNumId="6" w15:restartNumberingAfterBreak="0">
+  <w:abstractNum w:abstractNumId="8" w15:restartNumberingAfterBreak="0">
     <w:nsid w:val="1DE33D5C"/>
     <w:multiLevelType w:val="multilevel"/>
     <w:tmpl w:val="5B427FC4"/>
@@ -4906,7 +6694,7 @@
       </w:rPr>
     </w:lvl>
   </w:abstractNum>
-  <w:abstractNum w:abstractNumId="7" w15:restartNumberingAfterBreak="0">
+  <w:abstractNum w:abstractNumId="9" w15:restartNumberingAfterBreak="0">
     <w:nsid w:val="28841BC1"/>
     <w:multiLevelType w:val="multilevel"/>
     <w:tmpl w:val="05C2275A"/>
@@ -5051,7 +6839,156 @@
       </w:rPr>
     </w:lvl>
   </w:abstractNum>
-  <w:abstractNum w:abstractNumId="8" w15:restartNumberingAfterBreak="0">
+  <w:abstractNum w:abstractNumId="10" w15:restartNumberingAfterBreak="0">
+    <w:nsid w:val="296825D3"/>
+    <w:multiLevelType w:val="multilevel"/>
+    <w:tmpl w:val="857430C0"/>
+    <w:lvl w:ilvl="0">
+      <w:start w:val="1"/>
+      <w:numFmt w:val="bullet"/>
+      <w:lvlText w:val=""/>
+      <w:lvlJc w:val="left"/>
+      <w:pPr>
+        <w:tabs>
+          <w:tab w:val="num" w:pos="720"/>
+        </w:tabs>
+        <w:ind w:left="720" w:hanging="360"/>
+      </w:pPr>
+      <w:rPr>
+        <w:rFonts w:ascii="Symbol" w:hAnsi="Symbol" w:hint="default"/>
+        <w:sz w:val="20"/>
+      </w:rPr>
+    </w:lvl>
+    <w:lvl w:ilvl="1" w:tentative="1">
+      <w:start w:val="1"/>
+      <w:numFmt w:val="bullet"/>
+      <w:lvlText w:val="o"/>
+      <w:lvlJc w:val="left"/>
+      <w:pPr>
+        <w:tabs>
+          <w:tab w:val="num" w:pos="1440"/>
+        </w:tabs>
+        <w:ind w:left="1440" w:hanging="360"/>
+      </w:pPr>
+      <w:rPr>
+        <w:rFonts w:ascii="Courier New" w:hAnsi="Courier New" w:hint="default"/>
+        <w:sz w:val="20"/>
+      </w:rPr>
+    </w:lvl>
+    <w:lvl w:ilvl="2" w:tentative="1">
+      <w:start w:val="1"/>
+      <w:numFmt w:val="bullet"/>
+      <w:lvlText w:val=""/>
+      <w:lvlJc w:val="left"/>
+      <w:pPr>
+        <w:tabs>
+          <w:tab w:val="num" w:pos="2160"/>
+        </w:tabs>
+        <w:ind w:left="2160" w:hanging="360"/>
+      </w:pPr>
+      <w:rPr>
+        <w:rFonts w:ascii="Wingdings" w:hAnsi="Wingdings" w:hint="default"/>
+        <w:sz w:val="20"/>
+      </w:rPr>
+    </w:lvl>
+    <w:lvl w:ilvl="3" w:tentative="1">
+      <w:start w:val="1"/>
+      <w:numFmt w:val="bullet"/>
+      <w:lvlText w:val=""/>
+      <w:lvlJc w:val="left"/>
+      <w:pPr>
+        <w:tabs>
+          <w:tab w:val="num" w:pos="2880"/>
+        </w:tabs>
+        <w:ind w:left="2880" w:hanging="360"/>
+      </w:pPr>
+      <w:rPr>
+        <w:rFonts w:ascii="Wingdings" w:hAnsi="Wingdings" w:hint="default"/>
+        <w:sz w:val="20"/>
+      </w:rPr>
+    </w:lvl>
+    <w:lvl w:ilvl="4" w:tentative="1">
+      <w:start w:val="1"/>
+      <w:numFmt w:val="bullet"/>
+      <w:lvlText w:val=""/>
+      <w:lvlJc w:val="left"/>
+      <w:pPr>
+        <w:tabs>
+          <w:tab w:val="num" w:pos="3600"/>
+        </w:tabs>
+        <w:ind w:left="3600" w:hanging="360"/>
+      </w:pPr>
+      <w:rPr>
+        <w:rFonts w:ascii="Wingdings" w:hAnsi="Wingdings" w:hint="default"/>
+        <w:sz w:val="20"/>
+      </w:rPr>
+    </w:lvl>
+    <w:lvl w:ilvl="5" w:tentative="1">
+      <w:start w:val="1"/>
+      <w:numFmt w:val="bullet"/>
+      <w:lvlText w:val=""/>
+      <w:lvlJc w:val="left"/>
+      <w:pPr>
+        <w:tabs>
+          <w:tab w:val="num" w:pos="4320"/>
+        </w:tabs>
+        <w:ind w:left="4320" w:hanging="360"/>
+      </w:pPr>
+      <w:rPr>
+        <w:rFonts w:ascii="Wingdings" w:hAnsi="Wingdings" w:hint="default"/>
+        <w:sz w:val="20"/>
+      </w:rPr>
+    </w:lvl>
+    <w:lvl w:ilvl="6" w:tentative="1">
+      <w:start w:val="1"/>
+      <w:numFmt w:val="bullet"/>
+      <w:lvlText w:val=""/>
+      <w:lvlJc w:val="left"/>
+      <w:pPr>
+        <w:tabs>
+          <w:tab w:val="num" w:pos="5040"/>
+        </w:tabs>
+        <w:ind w:left="5040" w:hanging="360"/>
+      </w:pPr>
+      <w:rPr>
+        <w:rFonts w:ascii="Wingdings" w:hAnsi="Wingdings" w:hint="default"/>
+        <w:sz w:val="20"/>
+      </w:rPr>
+    </w:lvl>
+    <w:lvl w:ilvl="7" w:tentative="1">
+      <w:start w:val="1"/>
+      <w:numFmt w:val="bullet"/>
+      <w:lvlText w:val=""/>
+      <w:lvlJc w:val="left"/>
+      <w:pPr>
+        <w:tabs>
+          <w:tab w:val="num" w:pos="5760"/>
+        </w:tabs>
+        <w:ind w:left="5760" w:hanging="360"/>
+      </w:pPr>
+      <w:rPr>
+        <w:rFonts w:ascii="Wingdings" w:hAnsi="Wingdings" w:hint="default"/>
+        <w:sz w:val="20"/>
+      </w:rPr>
+    </w:lvl>
+    <w:lvl w:ilvl="8" w:tentative="1">
+      <w:start w:val="1"/>
+      <w:numFmt w:val="bullet"/>
+      <w:lvlText w:val=""/>
+      <w:lvlJc w:val="left"/>
+      <w:pPr>
+        <w:tabs>
+          <w:tab w:val="num" w:pos="6480"/>
+        </w:tabs>
+        <w:ind w:left="6480" w:hanging="360"/>
+      </w:pPr>
+      <w:rPr>
+        <w:rFonts w:ascii="Wingdings" w:hAnsi="Wingdings" w:hint="default"/>
+        <w:sz w:val="20"/>
+      </w:rPr>
+    </w:lvl>
+  </w:abstractNum>
+  <w:abstractNum w:abstractNumId="11" w15:restartNumberingAfterBreak="0">
     <w:nsid w:val="39012988"/>
     <w:multiLevelType w:val="multilevel"/>
     <w:tmpl w:val="1F10FAFA"/>
@@ -5164,7 +7101,7 @@
       </w:rPr>
     </w:lvl>
   </w:abstractNum>
-  <w:abstractNum w:abstractNumId="9" w15:restartNumberingAfterBreak="0">
+  <w:abstractNum w:abstractNumId="12" w15:restartNumberingAfterBreak="0">
     <w:nsid w:val="3E52002A"/>
     <w:multiLevelType w:val="multilevel"/>
     <w:tmpl w:val="1F10FAFA"/>
@@ -5277,7 +7214,7 @@
       </w:rPr>
     </w:lvl>
   </w:abstractNum>
-  <w:abstractNum w:abstractNumId="10" w15:restartNumberingAfterBreak="0">
+  <w:abstractNum w:abstractNumId="13" w15:restartNumberingAfterBreak="0">
     <w:nsid w:val="41731873"/>
     <w:multiLevelType w:val="multilevel"/>
     <w:tmpl w:val="1F10FAFA"/>
@@ -5390,7 +7327,382 @@
       </w:rPr>
     </w:lvl>
   </w:abstractNum>
-  <w:abstractNum w:abstractNumId="11" w15:restartNumberingAfterBreak="0">
+  <w:abstractNum w:abstractNumId="14" w15:restartNumberingAfterBreak="0">
+    <w:nsid w:val="42B13875"/>
+    <w:multiLevelType w:val="hybridMultilevel"/>
+    <w:tmpl w:val="542CB238"/>
+    <w:lvl w:ilvl="0" w:tplc="04190001">
+      <w:start w:val="1"/>
+      <w:numFmt w:val="bullet"/>
+      <w:lvlText w:val=""/>
+      <w:lvlJc w:val="left"/>
+      <w:pPr>
+        <w:ind w:left="1429" w:hanging="360"/>
+      </w:pPr>
+      <w:rPr>
+        <w:rFonts w:ascii="Symbol" w:hAnsi="Symbol" w:hint="default"/>
+      </w:rPr>
+    </w:lvl>
+    <w:lvl w:ilvl="1" w:tplc="04190003" w:tentative="1">
+      <w:start w:val="1"/>
+      <w:numFmt w:val="bullet"/>
+      <w:lvlText w:val="o"/>
+      <w:lvlJc w:val="left"/>
+      <w:pPr>
+        <w:ind w:left="2149" w:hanging="360"/>
+      </w:pPr>
+      <w:rPr>
+        <w:rFonts w:ascii="Courier New" w:hAnsi="Courier New" w:cs="Courier New" w:hint="default"/>
+      </w:rPr>
+    </w:lvl>
+    <w:lvl w:ilvl="2" w:tplc="04190005" w:tentative="1">
+      <w:start w:val="1"/>
+      <w:numFmt w:val="bullet"/>
+      <w:lvlText w:val=""/>
+      <w:lvlJc w:val="left"/>
+      <w:pPr>
+        <w:ind w:left="2869" w:hanging="360"/>
+      </w:pPr>
+      <w:rPr>
+        <w:rFonts w:ascii="Wingdings" w:hAnsi="Wingdings" w:hint="default"/>
+      </w:rPr>
+    </w:lvl>
+    <w:lvl w:ilvl="3" w:tplc="04190001" w:tentative="1">
+      <w:start w:val="1"/>
+      <w:numFmt w:val="bullet"/>
+      <w:lvlText w:val=""/>
+      <w:lvlJc w:val="left"/>
+      <w:pPr>
+        <w:ind w:left="3589" w:hanging="360"/>
+      </w:pPr>
+      <w:rPr>
+        <w:rFonts w:ascii="Symbol" w:hAnsi="Symbol" w:hint="default"/>
+      </w:rPr>
+    </w:lvl>
+    <w:lvl w:ilvl="4" w:tplc="04190003" w:tentative="1">
+      <w:start w:val="1"/>
+      <w:numFmt w:val="bullet"/>
+      <w:lvlText w:val="o"/>
+      <w:lvlJc w:val="left"/>
+      <w:pPr>
+        <w:ind w:left="4309" w:hanging="360"/>
+      </w:pPr>
+      <w:rPr>
+        <w:rFonts w:ascii="Courier New" w:hAnsi="Courier New" w:cs="Courier New" w:hint="default"/>
+      </w:rPr>
+    </w:lvl>
+    <w:lvl w:ilvl="5" w:tplc="04190005" w:tentative="1">
+      <w:start w:val="1"/>
+      <w:numFmt w:val="bullet"/>
+      <w:lvlText w:val=""/>
+      <w:lvlJc w:val="left"/>
+      <w:pPr>
+        <w:ind w:left="5029" w:hanging="360"/>
+      </w:pPr>
+      <w:rPr>
+        <w:rFonts w:ascii="Wingdings" w:hAnsi="Wingdings" w:hint="default"/>
+      </w:rPr>
+    </w:lvl>
+    <w:lvl w:ilvl="6" w:tplc="04190001" w:tentative="1">
+      <w:start w:val="1"/>
+      <w:numFmt w:val="bullet"/>
+      <w:lvlText w:val=""/>
+      <w:lvlJc w:val="left"/>
+      <w:pPr>
+        <w:ind w:left="5749" w:hanging="360"/>
+      </w:pPr>
+      <w:rPr>
+        <w:rFonts w:ascii="Symbol" w:hAnsi="Symbol" w:hint="default"/>
+      </w:rPr>
+    </w:lvl>
+    <w:lvl w:ilvl="7" w:tplc="04190003" w:tentative="1">
+      <w:start w:val="1"/>
+      <w:numFmt w:val="bullet"/>
+      <w:lvlText w:val="o"/>
+      <w:lvlJc w:val="left"/>
+      <w:pPr>
+        <w:ind w:left="6469" w:hanging="360"/>
+      </w:pPr>
+      <w:rPr>
+        <w:rFonts w:ascii="Courier New" w:hAnsi="Courier New" w:cs="Courier New" w:hint="default"/>
+      </w:rPr>
+    </w:lvl>
+    <w:lvl w:ilvl="8" w:tplc="04190005" w:tentative="1">
+      <w:start w:val="1"/>
+      <w:numFmt w:val="bullet"/>
+      <w:lvlText w:val=""/>
+      <w:lvlJc w:val="left"/>
+      <w:pPr>
+        <w:ind w:left="7189" w:hanging="360"/>
+      </w:pPr>
+      <w:rPr>
+        <w:rFonts w:ascii="Wingdings" w:hAnsi="Wingdings" w:hint="default"/>
+      </w:rPr>
+    </w:lvl>
+  </w:abstractNum>
+  <w:abstractNum w:abstractNumId="15" w15:restartNumberingAfterBreak="0">
+    <w:nsid w:val="43740BF0"/>
+    <w:multiLevelType w:val="hybridMultilevel"/>
+    <w:tmpl w:val="42C4CF26"/>
+    <w:lvl w:ilvl="0" w:tplc="04190001">
+      <w:start w:val="1"/>
+      <w:numFmt w:val="bullet"/>
+      <w:lvlText w:val=""/>
+      <w:lvlJc w:val="left"/>
+      <w:pPr>
+        <w:ind w:left="1429" w:hanging="360"/>
+      </w:pPr>
+      <w:rPr>
+        <w:rFonts w:ascii="Symbol" w:hAnsi="Symbol" w:hint="default"/>
+      </w:rPr>
+    </w:lvl>
+    <w:lvl w:ilvl="1" w:tplc="04190003" w:tentative="1">
+      <w:start w:val="1"/>
+      <w:numFmt w:val="bullet"/>
+      <w:lvlText w:val="o"/>
+      <w:lvlJc w:val="left"/>
+      <w:pPr>
+        <w:ind w:left="2149" w:hanging="360"/>
+      </w:pPr>
+      <w:rPr>
+        <w:rFonts w:ascii="Courier New" w:hAnsi="Courier New" w:cs="Courier New" w:hint="default"/>
+      </w:rPr>
+    </w:lvl>
+    <w:lvl w:ilvl="2" w:tplc="04190005" w:tentative="1">
+      <w:start w:val="1"/>
+      <w:numFmt w:val="bullet"/>
+      <w:lvlText w:val=""/>
+      <w:lvlJc w:val="left"/>
+      <w:pPr>
+        <w:ind w:left="2869" w:hanging="360"/>
+      </w:pPr>
+      <w:rPr>
+        <w:rFonts w:ascii="Wingdings" w:hAnsi="Wingdings" w:hint="default"/>
+      </w:rPr>
+    </w:lvl>
+    <w:lvl w:ilvl="3" w:tplc="04190001" w:tentative="1">
+      <w:start w:val="1"/>
+      <w:numFmt w:val="bullet"/>
+      <w:lvlText w:val=""/>
+      <w:lvlJc w:val="left"/>
+      <w:pPr>
+        <w:ind w:left="3589" w:hanging="360"/>
+      </w:pPr>
+      <w:rPr>
+        <w:rFonts w:ascii="Symbol" w:hAnsi="Symbol" w:hint="default"/>
+      </w:rPr>
+    </w:lvl>
+    <w:lvl w:ilvl="4" w:tplc="04190003" w:tentative="1">
+      <w:start w:val="1"/>
+      <w:numFmt w:val="bullet"/>
+      <w:lvlText w:val="o"/>
+      <w:lvlJc w:val="left"/>
+      <w:pPr>
+        <w:ind w:left="4309" w:hanging="360"/>
+      </w:pPr>
+      <w:rPr>
+        <w:rFonts w:ascii="Courier New" w:hAnsi="Courier New" w:cs="Courier New" w:hint="default"/>
+      </w:rPr>
+    </w:lvl>
+    <w:lvl w:ilvl="5" w:tplc="04190005" w:tentative="1">
+      <w:start w:val="1"/>
+      <w:numFmt w:val="bullet"/>
+      <w:lvlText w:val=""/>
+      <w:lvlJc w:val="left"/>
+      <w:pPr>
+        <w:ind w:left="5029" w:hanging="360"/>
+      </w:pPr>
+      <w:rPr>
+        <w:rFonts w:ascii="Wingdings" w:hAnsi="Wingdings" w:hint="default"/>
+      </w:rPr>
+    </w:lvl>
+    <w:lvl w:ilvl="6" w:tplc="04190001" w:tentative="1">
+      <w:start w:val="1"/>
+      <w:numFmt w:val="bullet"/>
+      <w:lvlText w:val=""/>
+      <w:lvlJc w:val="left"/>
+      <w:pPr>
+        <w:ind w:left="5749" w:hanging="360"/>
+      </w:pPr>
+      <w:rPr>
+        <w:rFonts w:ascii="Symbol" w:hAnsi="Symbol" w:hint="default"/>
+      </w:rPr>
+    </w:lvl>
+    <w:lvl w:ilvl="7" w:tplc="04190003" w:tentative="1">
+      <w:start w:val="1"/>
+      <w:numFmt w:val="bullet"/>
+      <w:lvlText w:val="o"/>
+      <w:lvlJc w:val="left"/>
+      <w:pPr>
+        <w:ind w:left="6469" w:hanging="360"/>
+      </w:pPr>
+      <w:rPr>
+        <w:rFonts w:ascii="Courier New" w:hAnsi="Courier New" w:cs="Courier New" w:hint="default"/>
+      </w:rPr>
+    </w:lvl>
+    <w:lvl w:ilvl="8" w:tplc="04190005" w:tentative="1">
+      <w:start w:val="1"/>
+      <w:numFmt w:val="bullet"/>
+      <w:lvlText w:val=""/>
+      <w:lvlJc w:val="left"/>
+      <w:pPr>
+        <w:ind w:left="7189" w:hanging="360"/>
+      </w:pPr>
+      <w:rPr>
+        <w:rFonts w:ascii="Wingdings" w:hAnsi="Wingdings" w:hint="default"/>
+      </w:rPr>
+    </w:lvl>
+  </w:abstractNum>
+  <w:abstractNum w:abstractNumId="16" w15:restartNumberingAfterBreak="0">
+    <w:nsid w:val="44DB57EB"/>
+    <w:multiLevelType w:val="multilevel"/>
+    <w:tmpl w:val="39A490E8"/>
+    <w:lvl w:ilvl="0">
+      <w:start w:val="1"/>
+      <w:numFmt w:val="bullet"/>
+      <w:lvlText w:val=""/>
+      <w:lvlJc w:val="left"/>
+      <w:pPr>
+        <w:tabs>
+          <w:tab w:val="num" w:pos="720"/>
+        </w:tabs>
+        <w:ind w:left="720" w:hanging="360"/>
+      </w:pPr>
+      <w:rPr>
+        <w:rFonts w:ascii="Symbol" w:hAnsi="Symbol" w:hint="default"/>
+        <w:sz w:val="20"/>
+      </w:rPr>
+    </w:lvl>
+    <w:lvl w:ilvl="1" w:tentative="1">
+      <w:start w:val="1"/>
+      <w:numFmt w:val="bullet"/>
+      <w:lvlText w:val="o"/>
+      <w:lvlJc w:val="left"/>
+      <w:pPr>
+        <w:tabs>
+          <w:tab w:val="num" w:pos="1440"/>
+        </w:tabs>
+        <w:ind w:left="1440" w:hanging="360"/>
+      </w:pPr>
+      <w:rPr>
+        <w:rFonts w:ascii="Courier New" w:hAnsi="Courier New" w:hint="default"/>
+        <w:sz w:val="20"/>
+      </w:rPr>
+    </w:lvl>
+    <w:lvl w:ilvl="2" w:tentative="1">
+      <w:start w:val="1"/>
+      <w:numFmt w:val="bullet"/>
+      <w:lvlText w:val=""/>
+      <w:lvlJc w:val="left"/>
+      <w:pPr>
+        <w:tabs>
+          <w:tab w:val="num" w:pos="2160"/>
+        </w:tabs>
+        <w:ind w:left="2160" w:hanging="360"/>
+      </w:pPr>
+      <w:rPr>
+        <w:rFonts w:ascii="Wingdings" w:hAnsi="Wingdings" w:hint="default"/>
+        <w:sz w:val="20"/>
+      </w:rPr>
+    </w:lvl>
+    <w:lvl w:ilvl="3" w:tentative="1">
+      <w:start w:val="1"/>
+      <w:numFmt w:val="bullet"/>
+      <w:lvlText w:val=""/>
+      <w:lvlJc w:val="left"/>
+      <w:pPr>
+        <w:tabs>
+          <w:tab w:val="num" w:pos="2880"/>
+        </w:tabs>
+        <w:ind w:left="2880" w:hanging="360"/>
+      </w:pPr>
+      <w:rPr>
+        <w:rFonts w:ascii="Wingdings" w:hAnsi="Wingdings" w:hint="default"/>
+        <w:sz w:val="20"/>
+      </w:rPr>
+    </w:lvl>
+    <w:lvl w:ilvl="4" w:tentative="1">
+      <w:start w:val="1"/>
+      <w:numFmt w:val="bullet"/>
+      <w:lvlText w:val=""/>
+      <w:lvlJc w:val="left"/>
+      <w:pPr>
+        <w:tabs>
+          <w:tab w:val="num" w:pos="3600"/>
+        </w:tabs>
+        <w:ind w:left="3600" w:hanging="360"/>
+      </w:pPr>
+      <w:rPr>
+        <w:rFonts w:ascii="Wingdings" w:hAnsi="Wingdings" w:hint="default"/>
+        <w:sz w:val="20"/>
+      </w:rPr>
+    </w:lvl>
+    <w:lvl w:ilvl="5" w:tentative="1">
+      <w:start w:val="1"/>
+      <w:numFmt w:val="bullet"/>
+      <w:lvlText w:val=""/>
+      <w:lvlJc w:val="left"/>
+      <w:pPr>
+        <w:tabs>
+          <w:tab w:val="num" w:pos="4320"/>
+        </w:tabs>
+        <w:ind w:left="4320" w:hanging="360"/>
+      </w:pPr>
+      <w:rPr>
+        <w:rFonts w:ascii="Wingdings" w:hAnsi="Wingdings" w:hint="default"/>
+        <w:sz w:val="20"/>
+      </w:rPr>
+    </w:lvl>
+    <w:lvl w:ilvl="6" w:tentative="1">
+      <w:start w:val="1"/>
+      <w:numFmt w:val="bullet"/>
+      <w:lvlText w:val=""/>
+      <w:lvlJc w:val="left"/>
+      <w:pPr>
+        <w:tabs>
+          <w:tab w:val="num" w:pos="5040"/>
+        </w:tabs>
+        <w:ind w:left="5040" w:hanging="360"/>
+      </w:pPr>
+      <w:rPr>
+        <w:rFonts w:ascii="Wingdings" w:hAnsi="Wingdings" w:hint="default"/>
+        <w:sz w:val="20"/>
+      </w:rPr>
+    </w:lvl>
+    <w:lvl w:ilvl="7" w:tentative="1">
+      <w:start w:val="1"/>
+      <w:numFmt w:val="bullet"/>
+      <w:lvlText w:val=""/>
+      <w:lvlJc w:val="left"/>
+      <w:pPr>
+        <w:tabs>
+          <w:tab w:val="num" w:pos="5760"/>
+        </w:tabs>
+        <w:ind w:left="5760" w:hanging="360"/>
+      </w:pPr>
+      <w:rPr>
+        <w:rFonts w:ascii="Wingdings" w:hAnsi="Wingdings" w:hint="default"/>
+        <w:sz w:val="20"/>
+      </w:rPr>
+    </w:lvl>
+    <w:lvl w:ilvl="8" w:tentative="1">
+      <w:start w:val="1"/>
+      <w:numFmt w:val="bullet"/>
+      <w:lvlText w:val=""/>
+      <w:lvlJc w:val="left"/>
+      <w:pPr>
+        <w:tabs>
+          <w:tab w:val="num" w:pos="6480"/>
+        </w:tabs>
+        <w:ind w:left="6480" w:hanging="360"/>
+      </w:pPr>
+      <w:rPr>
+        <w:rFonts w:ascii="Wingdings" w:hAnsi="Wingdings" w:hint="default"/>
+        <w:sz w:val="20"/>
+      </w:rPr>
+    </w:lvl>
+  </w:abstractNum>
+  <w:abstractNum w:abstractNumId="17" w15:restartNumberingAfterBreak="0">
     <w:nsid w:val="46B551B8"/>
     <w:multiLevelType w:val="multilevel"/>
     <w:tmpl w:val="A5121F6A"/>
@@ -5539,7 +7851,7 @@
       </w:rPr>
     </w:lvl>
   </w:abstractNum>
-  <w:abstractNum w:abstractNumId="12" w15:restartNumberingAfterBreak="0">
+  <w:abstractNum w:abstractNumId="18" w15:restartNumberingAfterBreak="0">
     <w:nsid w:val="46CF2D5D"/>
     <w:multiLevelType w:val="multilevel"/>
     <w:tmpl w:val="F5E6101A"/>
@@ -5656,7 +7968,7 @@
       </w:pPr>
     </w:lvl>
   </w:abstractNum>
-  <w:abstractNum w:abstractNumId="13" w15:restartNumberingAfterBreak="0">
+  <w:abstractNum w:abstractNumId="19" w15:restartNumberingAfterBreak="0">
     <w:nsid w:val="52DB51B7"/>
     <w:multiLevelType w:val="multilevel"/>
     <w:tmpl w:val="3BBE405E"/>
@@ -5805,7 +8117,305 @@
       </w:rPr>
     </w:lvl>
   </w:abstractNum>
-  <w:abstractNum w:abstractNumId="14" w15:restartNumberingAfterBreak="0">
+  <w:abstractNum w:abstractNumId="20" w15:restartNumberingAfterBreak="0">
+    <w:nsid w:val="543301F1"/>
+    <w:multiLevelType w:val="multilevel"/>
+    <w:tmpl w:val="38F8D7DE"/>
+    <w:lvl w:ilvl="0">
+      <w:start w:val="1"/>
+      <w:numFmt w:val="bullet"/>
+      <w:lvlText w:val=""/>
+      <w:lvlJc w:val="left"/>
+      <w:pPr>
+        <w:tabs>
+          <w:tab w:val="num" w:pos="720"/>
+        </w:tabs>
+        <w:ind w:left="720" w:hanging="360"/>
+      </w:pPr>
+      <w:rPr>
+        <w:rFonts w:ascii="Symbol" w:hAnsi="Symbol" w:hint="default"/>
+        <w:sz w:val="20"/>
+      </w:rPr>
+    </w:lvl>
+    <w:lvl w:ilvl="1" w:tentative="1">
+      <w:start w:val="1"/>
+      <w:numFmt w:val="bullet"/>
+      <w:lvlText w:val="o"/>
+      <w:lvlJc w:val="left"/>
+      <w:pPr>
+        <w:tabs>
+          <w:tab w:val="num" w:pos="1440"/>
+        </w:tabs>
+        <w:ind w:left="1440" w:hanging="360"/>
+      </w:pPr>
+      <w:rPr>
+        <w:rFonts w:ascii="Courier New" w:hAnsi="Courier New" w:hint="default"/>
+        <w:sz w:val="20"/>
+      </w:rPr>
+    </w:lvl>
+    <w:lvl w:ilvl="2" w:tentative="1">
+      <w:start w:val="1"/>
+      <w:numFmt w:val="bullet"/>
+      <w:lvlText w:val=""/>
+      <w:lvlJc w:val="left"/>
+      <w:pPr>
+        <w:tabs>
+          <w:tab w:val="num" w:pos="2160"/>
+        </w:tabs>
+        <w:ind w:left="2160" w:hanging="360"/>
+      </w:pPr>
+      <w:rPr>
+        <w:rFonts w:ascii="Wingdings" w:hAnsi="Wingdings" w:hint="default"/>
+        <w:sz w:val="20"/>
+      </w:rPr>
+    </w:lvl>
+    <w:lvl w:ilvl="3" w:tentative="1">
+      <w:start w:val="1"/>
+      <w:numFmt w:val="bullet"/>
+      <w:lvlText w:val=""/>
+      <w:lvlJc w:val="left"/>
+      <w:pPr>
+        <w:tabs>
+          <w:tab w:val="num" w:pos="2880"/>
+        </w:tabs>
+        <w:ind w:left="2880" w:hanging="360"/>
+      </w:pPr>
+      <w:rPr>
+        <w:rFonts w:ascii="Wingdings" w:hAnsi="Wingdings" w:hint="default"/>
+        <w:sz w:val="20"/>
+      </w:rPr>
+    </w:lvl>
+    <w:lvl w:ilvl="4" w:tentative="1">
+      <w:start w:val="1"/>
+      <w:numFmt w:val="bullet"/>
+      <w:lvlText w:val=""/>
+      <w:lvlJc w:val="left"/>
+      <w:pPr>
+        <w:tabs>
+          <w:tab w:val="num" w:pos="3600"/>
+        </w:tabs>
+        <w:ind w:left="3600" w:hanging="360"/>
+      </w:pPr>
+      <w:rPr>
+        <w:rFonts w:ascii="Wingdings" w:hAnsi="Wingdings" w:hint="default"/>
+        <w:sz w:val="20"/>
+      </w:rPr>
+    </w:lvl>
+    <w:lvl w:ilvl="5" w:tentative="1">
+      <w:start w:val="1"/>
+      <w:numFmt w:val="bullet"/>
+      <w:lvlText w:val=""/>
+      <w:lvlJc w:val="left"/>
+      <w:pPr>
+        <w:tabs>
+          <w:tab w:val="num" w:pos="4320"/>
+        </w:tabs>
+        <w:ind w:left="4320" w:hanging="360"/>
+      </w:pPr>
+      <w:rPr>
+        <w:rFonts w:ascii="Wingdings" w:hAnsi="Wingdings" w:hint="default"/>
+        <w:sz w:val="20"/>
+      </w:rPr>
+    </w:lvl>
+    <w:lvl w:ilvl="6" w:tentative="1">
+      <w:start w:val="1"/>
+      <w:numFmt w:val="bullet"/>
+      <w:lvlText w:val=""/>
+      <w:lvlJc w:val="left"/>
+      <w:pPr>
+        <w:tabs>
+          <w:tab w:val="num" w:pos="5040"/>
+        </w:tabs>
+        <w:ind w:left="5040" w:hanging="360"/>
+      </w:pPr>
+      <w:rPr>
+        <w:rFonts w:ascii="Wingdings" w:hAnsi="Wingdings" w:hint="default"/>
+        <w:sz w:val="20"/>
+      </w:rPr>
+    </w:lvl>
+    <w:lvl w:ilvl="7" w:tentative="1">
+      <w:start w:val="1"/>
+      <w:numFmt w:val="bullet"/>
+      <w:lvlText w:val=""/>
+      <w:lvlJc w:val="left"/>
+      <w:pPr>
+        <w:tabs>
+          <w:tab w:val="num" w:pos="5760"/>
+        </w:tabs>
+        <w:ind w:left="5760" w:hanging="360"/>
+      </w:pPr>
+      <w:rPr>
+        <w:rFonts w:ascii="Wingdings" w:hAnsi="Wingdings" w:hint="default"/>
+        <w:sz w:val="20"/>
+      </w:rPr>
+    </w:lvl>
+    <w:lvl w:ilvl="8" w:tentative="1">
+      <w:start w:val="1"/>
+      <w:numFmt w:val="bullet"/>
+      <w:lvlText w:val=""/>
+      <w:lvlJc w:val="left"/>
+      <w:pPr>
+        <w:tabs>
+          <w:tab w:val="num" w:pos="6480"/>
+        </w:tabs>
+        <w:ind w:left="6480" w:hanging="360"/>
+      </w:pPr>
+      <w:rPr>
+        <w:rFonts w:ascii="Wingdings" w:hAnsi="Wingdings" w:hint="default"/>
+        <w:sz w:val="20"/>
+      </w:rPr>
+    </w:lvl>
+  </w:abstractNum>
+  <w:abstractNum w:abstractNumId="21" w15:restartNumberingAfterBreak="0">
+    <w:nsid w:val="57CB589B"/>
+    <w:multiLevelType w:val="multilevel"/>
+    <w:tmpl w:val="FBF44AE8"/>
+    <w:lvl w:ilvl="0">
+      <w:start w:val="1"/>
+      <w:numFmt w:val="bullet"/>
+      <w:lvlText w:val=""/>
+      <w:lvlJc w:val="left"/>
+      <w:pPr>
+        <w:tabs>
+          <w:tab w:val="num" w:pos="720"/>
+        </w:tabs>
+        <w:ind w:left="720" w:hanging="360"/>
+      </w:pPr>
+      <w:rPr>
+        <w:rFonts w:ascii="Symbol" w:hAnsi="Symbol" w:hint="default"/>
+        <w:sz w:val="20"/>
+      </w:rPr>
+    </w:lvl>
+    <w:lvl w:ilvl="1">
+      <w:start w:val="1"/>
+      <w:numFmt w:val="bullet"/>
+      <w:lvlText w:val="o"/>
+      <w:lvlJc w:val="left"/>
+      <w:pPr>
+        <w:tabs>
+          <w:tab w:val="num" w:pos="1440"/>
+        </w:tabs>
+        <w:ind w:left="1440" w:hanging="360"/>
+      </w:pPr>
+      <w:rPr>
+        <w:rFonts w:ascii="Courier New" w:hAnsi="Courier New" w:hint="default"/>
+        <w:sz w:val="20"/>
+      </w:rPr>
+    </w:lvl>
+    <w:lvl w:ilvl="2" w:tentative="1">
+      <w:start w:val="1"/>
+      <w:numFmt w:val="bullet"/>
+      <w:lvlText w:val=""/>
+      <w:lvlJc w:val="left"/>
+      <w:pPr>
+        <w:tabs>
+          <w:tab w:val="num" w:pos="2160"/>
+        </w:tabs>
+        <w:ind w:left="2160" w:hanging="360"/>
+      </w:pPr>
+      <w:rPr>
+        <w:rFonts w:ascii="Wingdings" w:hAnsi="Wingdings" w:hint="default"/>
+        <w:sz w:val="20"/>
+      </w:rPr>
+    </w:lvl>
+    <w:lvl w:ilvl="3" w:tentative="1">
+      <w:start w:val="1"/>
+      <w:numFmt w:val="bullet"/>
+      <w:lvlText w:val=""/>
+      <w:lvlJc w:val="left"/>
+      <w:pPr>
+        <w:tabs>
+          <w:tab w:val="num" w:pos="2880"/>
+        </w:tabs>
+        <w:ind w:left="2880" w:hanging="360"/>
+      </w:pPr>
+      <w:rPr>
+        <w:rFonts w:ascii="Wingdings" w:hAnsi="Wingdings" w:hint="default"/>
+        <w:sz w:val="20"/>
+      </w:rPr>
+    </w:lvl>
+    <w:lvl w:ilvl="4" w:tentative="1">
+      <w:start w:val="1"/>
+      <w:numFmt w:val="bullet"/>
+      <w:lvlText w:val=""/>
+      <w:lvlJc w:val="left"/>
+      <w:pPr>
+        <w:tabs>
+          <w:tab w:val="num" w:pos="3600"/>
+        </w:tabs>
+        <w:ind w:left="3600" w:hanging="360"/>
+      </w:pPr>
+      <w:rPr>
+        <w:rFonts w:ascii="Wingdings" w:hAnsi="Wingdings" w:hint="default"/>
+        <w:sz w:val="20"/>
+      </w:rPr>
+    </w:lvl>
+    <w:lvl w:ilvl="5" w:tentative="1">
+      <w:start w:val="1"/>
+      <w:numFmt w:val="bullet"/>
+      <w:lvlText w:val=""/>
+      <w:lvlJc w:val="left"/>
+      <w:pPr>
+        <w:tabs>
+          <w:tab w:val="num" w:pos="4320"/>
+        </w:tabs>
+        <w:ind w:left="4320" w:hanging="360"/>
+      </w:pPr>
+      <w:rPr>
+        <w:rFonts w:ascii="Wingdings" w:hAnsi="Wingdings" w:hint="default"/>
+        <w:sz w:val="20"/>
+      </w:rPr>
+    </w:lvl>
+    <w:lvl w:ilvl="6" w:tentative="1">
+      <w:start w:val="1"/>
+      <w:numFmt w:val="bullet"/>
+      <w:lvlText w:val=""/>
+      <w:lvlJc w:val="left"/>
+      <w:pPr>
+        <w:tabs>
+          <w:tab w:val="num" w:pos="5040"/>
+        </w:tabs>
+        <w:ind w:left="5040" w:hanging="360"/>
+      </w:pPr>
+      <w:rPr>
+        <w:rFonts w:ascii="Wingdings" w:hAnsi="Wingdings" w:hint="default"/>
+        <w:sz w:val="20"/>
+      </w:rPr>
+    </w:lvl>
+    <w:lvl w:ilvl="7" w:tentative="1">
+      <w:start w:val="1"/>
+      <w:numFmt w:val="bullet"/>
+      <w:lvlText w:val=""/>
+      <w:lvlJc w:val="left"/>
+      <w:pPr>
+        <w:tabs>
+          <w:tab w:val="num" w:pos="5760"/>
+        </w:tabs>
+        <w:ind w:left="5760" w:hanging="360"/>
+      </w:pPr>
+      <w:rPr>
+        <w:rFonts w:ascii="Wingdings" w:hAnsi="Wingdings" w:hint="default"/>
+        <w:sz w:val="20"/>
+      </w:rPr>
+    </w:lvl>
+    <w:lvl w:ilvl="8" w:tentative="1">
+      <w:start w:val="1"/>
+      <w:numFmt w:val="bullet"/>
+      <w:lvlText w:val=""/>
+      <w:lvlJc w:val="left"/>
+      <w:pPr>
+        <w:tabs>
+          <w:tab w:val="num" w:pos="6480"/>
+        </w:tabs>
+        <w:ind w:left="6480" w:hanging="360"/>
+      </w:pPr>
+      <w:rPr>
+        <w:rFonts w:ascii="Wingdings" w:hAnsi="Wingdings" w:hint="default"/>
+        <w:sz w:val="20"/>
+      </w:rPr>
+    </w:lvl>
+  </w:abstractNum>
+  <w:abstractNum w:abstractNumId="22" w15:restartNumberingAfterBreak="0">
     <w:nsid w:val="626D47E0"/>
     <w:multiLevelType w:val="multilevel"/>
     <w:tmpl w:val="626D47E0"/>
@@ -5918,7 +8528,7 @@
       </w:rPr>
     </w:lvl>
   </w:abstractNum>
-  <w:abstractNum w:abstractNumId="15" w15:restartNumberingAfterBreak="0">
+  <w:abstractNum w:abstractNumId="23" w15:restartNumberingAfterBreak="0">
     <w:nsid w:val="65D32730"/>
     <w:multiLevelType w:val="multilevel"/>
     <w:tmpl w:val="4E2A0A00"/>
@@ -6035,7 +8645,7 @@
       </w:pPr>
     </w:lvl>
   </w:abstractNum>
-  <w:abstractNum w:abstractNumId="16" w15:restartNumberingAfterBreak="0">
+  <w:abstractNum w:abstractNumId="24" w15:restartNumberingAfterBreak="0">
     <w:nsid w:val="69FB0089"/>
     <w:multiLevelType w:val="multilevel"/>
     <w:tmpl w:val="1F10FAFA"/>
@@ -6148,7 +8758,7 @@
       </w:rPr>
     </w:lvl>
   </w:abstractNum>
-  <w:abstractNum w:abstractNumId="17" w15:restartNumberingAfterBreak="0">
+  <w:abstractNum w:abstractNumId="25" w15:restartNumberingAfterBreak="0">
     <w:nsid w:val="6C1079DA"/>
     <w:multiLevelType w:val="multilevel"/>
     <w:tmpl w:val="1F10FAFA"/>
@@ -6261,7 +8871,7 @@
       </w:rPr>
     </w:lvl>
   </w:abstractNum>
-  <w:abstractNum w:abstractNumId="18" w15:restartNumberingAfterBreak="0">
+  <w:abstractNum w:abstractNumId="26" w15:restartNumberingAfterBreak="0">
     <w:nsid w:val="70030275"/>
     <w:multiLevelType w:val="multilevel"/>
     <w:tmpl w:val="1F10FAFA"/>
@@ -6374,7 +8984,7 @@
       </w:rPr>
     </w:lvl>
   </w:abstractNum>
-  <w:abstractNum w:abstractNumId="19" w15:restartNumberingAfterBreak="0">
+  <w:abstractNum w:abstractNumId="27" w15:restartNumberingAfterBreak="0">
     <w:nsid w:val="712F7AFB"/>
     <w:multiLevelType w:val="multilevel"/>
     <w:tmpl w:val="1F10FAFA"/>
@@ -6487,7 +9097,7 @@
       </w:rPr>
     </w:lvl>
   </w:abstractNum>
-  <w:abstractNum w:abstractNumId="20" w15:restartNumberingAfterBreak="0">
+  <w:abstractNum w:abstractNumId="28" w15:restartNumberingAfterBreak="0">
     <w:nsid w:val="75801183"/>
     <w:multiLevelType w:val="multilevel"/>
     <w:tmpl w:val="1F10FAFA"/>
@@ -6600,7 +9210,7 @@
       </w:rPr>
     </w:lvl>
   </w:abstractNum>
-  <w:abstractNum w:abstractNumId="21" w15:restartNumberingAfterBreak="0">
+  <w:abstractNum w:abstractNumId="29" w15:restartNumberingAfterBreak="0">
     <w:nsid w:val="77154212"/>
     <w:multiLevelType w:val="multilevel"/>
     <w:tmpl w:val="1F10FAFA"/>
@@ -6713,7 +9323,7 @@
       </w:rPr>
     </w:lvl>
   </w:abstractNum>
-  <w:abstractNum w:abstractNumId="22" w15:restartNumberingAfterBreak="0">
+  <w:abstractNum w:abstractNumId="30" w15:restartNumberingAfterBreak="0">
     <w:nsid w:val="7A51577E"/>
     <w:multiLevelType w:val="multilevel"/>
     <w:tmpl w:val="1F10FAFA"/>
@@ -6826,7 +9436,7 @@
       </w:rPr>
     </w:lvl>
   </w:abstractNum>
-  <w:abstractNum w:abstractNumId="23" w15:restartNumberingAfterBreak="0">
+  <w:abstractNum w:abstractNumId="31" w15:restartNumberingAfterBreak="0">
     <w:nsid w:val="7FD72775"/>
     <w:multiLevelType w:val="multilevel"/>
     <w:tmpl w:val="1F10FAFA"/>
@@ -6940,37 +9550,28 @@
     </w:lvl>
   </w:abstractNum>
   <w:num w:numId="1">
-    <w:abstractNumId w:val="14"/>
-    <w:lvlOverride w:ilvl="0"/>
-    <w:lvlOverride w:ilvl="1"/>
-    <w:lvlOverride w:ilvl="2"/>
-    <w:lvlOverride w:ilvl="3"/>
-    <w:lvlOverride w:ilvl="4"/>
-    <w:lvlOverride w:ilvl="5"/>
-    <w:lvlOverride w:ilvl="6"/>
-    <w:lvlOverride w:ilvl="7"/>
-    <w:lvlOverride w:ilvl="8"/>
+    <w:abstractNumId w:val="22"/>
   </w:num>
   <w:num w:numId="2">
-    <w:abstractNumId w:val="6"/>
+    <w:abstractNumId w:val="8"/>
   </w:num>
   <w:num w:numId="3">
-    <w:abstractNumId w:val="3"/>
+    <w:abstractNumId w:val="5"/>
   </w:num>
   <w:num w:numId="4">
-    <w:abstractNumId w:val="11"/>
+    <w:abstractNumId w:val="17"/>
   </w:num>
   <w:num w:numId="5">
-    <w:abstractNumId w:val="13"/>
+    <w:abstractNumId w:val="19"/>
   </w:num>
   <w:num w:numId="6">
-    <w:abstractNumId w:val="15"/>
+    <w:abstractNumId w:val="23"/>
   </w:num>
   <w:num w:numId="7">
-    <w:abstractNumId w:val="7"/>
+    <w:abstractNumId w:val="9"/>
   </w:num>
   <w:num w:numId="8">
-    <w:abstractNumId w:val="7"/>
+    <w:abstractNumId w:val="9"/>
     <w:lvlOverride w:ilvl="1">
       <w:startOverride w:val="1"/>
     </w:lvlOverride>
@@ -6979,52 +9580,76 @@
     <w:abstractNumId w:val="0"/>
   </w:num>
   <w:num w:numId="10">
+    <w:abstractNumId w:val="29"/>
+  </w:num>
+  <w:num w:numId="11">
+    <w:abstractNumId w:val="2"/>
+  </w:num>
+  <w:num w:numId="12">
+    <w:abstractNumId w:val="28"/>
+  </w:num>
+  <w:num w:numId="13">
+    <w:abstractNumId w:val="25"/>
+  </w:num>
+  <w:num w:numId="14">
+    <w:abstractNumId w:val="24"/>
+  </w:num>
+  <w:num w:numId="15">
+    <w:abstractNumId w:val="12"/>
+  </w:num>
+  <w:num w:numId="16">
+    <w:abstractNumId w:val="13"/>
+  </w:num>
+  <w:num w:numId="17">
+    <w:abstractNumId w:val="6"/>
+  </w:num>
+  <w:num w:numId="18">
+    <w:abstractNumId w:val="18"/>
+  </w:num>
+  <w:num w:numId="19">
+    <w:abstractNumId w:val="3"/>
+  </w:num>
+  <w:num w:numId="20">
+    <w:abstractNumId w:val="31"/>
+  </w:num>
+  <w:num w:numId="21">
+    <w:abstractNumId w:val="30"/>
+  </w:num>
+  <w:num w:numId="22">
+    <w:abstractNumId w:val="26"/>
+  </w:num>
+  <w:num w:numId="23">
+    <w:abstractNumId w:val="7"/>
+  </w:num>
+  <w:num w:numId="24">
+    <w:abstractNumId w:val="27"/>
+  </w:num>
+  <w:num w:numId="25">
+    <w:abstractNumId w:val="11"/>
+  </w:num>
+  <w:num w:numId="26">
+    <w:abstractNumId w:val="10"/>
+  </w:num>
+  <w:num w:numId="27">
     <w:abstractNumId w:val="21"/>
   </w:num>
-  <w:num w:numId="11">
+  <w:num w:numId="28">
+    <w:abstractNumId w:val="4"/>
+  </w:num>
+  <w:num w:numId="29">
+    <w:abstractNumId w:val="16"/>
+  </w:num>
+  <w:num w:numId="30">
+    <w:abstractNumId w:val="20"/>
+  </w:num>
+  <w:num w:numId="31">
     <w:abstractNumId w:val="1"/>
   </w:num>
-  <w:num w:numId="12">
-    <w:abstractNumId w:val="20"/>
+  <w:num w:numId="32">
+    <w:abstractNumId w:val="15"/>
   </w:num>
-  <w:num w:numId="13">
-    <w:abstractNumId w:val="17"/>
-  </w:num>
-  <w:num w:numId="14">
-    <w:abstractNumId w:val="16"/>
-  </w:num>
-  <w:num w:numId="15">
-    <w:abstractNumId w:val="9"/>
-  </w:num>
-  <w:num w:numId="16">
-    <w:abstractNumId w:val="10"/>
-  </w:num>
-  <w:num w:numId="17">
-    <w:abstractNumId w:val="4"/>
-  </w:num>
-  <w:num w:numId="18">
-    <w:abstractNumId w:val="12"/>
-  </w:num>
-  <w:num w:numId="19">
-    <w:abstractNumId w:val="2"/>
-  </w:num>
-  <w:num w:numId="20">
-    <w:abstractNumId w:val="23"/>
-  </w:num>
-  <w:num w:numId="21">
-    <w:abstractNumId w:val="22"/>
-  </w:num>
-  <w:num w:numId="22">
-    <w:abstractNumId w:val="18"/>
-  </w:num>
-  <w:num w:numId="23">
-    <w:abstractNumId w:val="5"/>
-  </w:num>
-  <w:num w:numId="24">
-    <w:abstractNumId w:val="19"/>
-  </w:num>
-  <w:num w:numId="25">
-    <w:abstractNumId w:val="8"/>
+  <w:num w:numId="33">
+    <w:abstractNumId w:val="14"/>
   </w:num>
 </w:numbering>
 </file>
@@ -7747,6 +10372,69 @@
       <w:szCs w:val="26"/>
     </w:rPr>
   </w:style>
+  <w:style w:type="character" w:styleId="HTML">
+    <w:name w:val="HTML Code"/>
+    <w:basedOn w:val="a0"/>
+    <w:uiPriority w:val="99"/>
+    <w:semiHidden/>
+    <w:unhideWhenUsed/>
+    <w:rsid w:val="00842DD3"/>
+    <w:rPr>
+      <w:rFonts w:ascii="Courier New" w:eastAsia="Times New Roman" w:hAnsi="Courier New" w:cs="Courier New"/>
+      <w:sz w:val="20"/>
+      <w:szCs w:val="20"/>
+    </w:rPr>
+  </w:style>
+  <w:style w:type="paragraph" w:styleId="HTML0">
+    <w:name w:val="HTML Preformatted"/>
+    <w:basedOn w:val="a"/>
+    <w:link w:val="HTML1"/>
+    <w:uiPriority w:val="99"/>
+    <w:semiHidden/>
+    <w:unhideWhenUsed/>
+    <w:rsid w:val="006B04E0"/>
+    <w:pPr>
+      <w:tabs>
+        <w:tab w:val="left" w:pos="916"/>
+        <w:tab w:val="left" w:pos="1832"/>
+        <w:tab w:val="left" w:pos="2748"/>
+        <w:tab w:val="left" w:pos="3664"/>
+        <w:tab w:val="left" w:pos="4580"/>
+        <w:tab w:val="left" w:pos="5496"/>
+        <w:tab w:val="left" w:pos="6412"/>
+        <w:tab w:val="left" w:pos="7328"/>
+        <w:tab w:val="left" w:pos="8244"/>
+        <w:tab w:val="left" w:pos="9160"/>
+        <w:tab w:val="left" w:pos="10076"/>
+        <w:tab w:val="left" w:pos="10992"/>
+        <w:tab w:val="left" w:pos="11908"/>
+        <w:tab w:val="left" w:pos="12824"/>
+        <w:tab w:val="left" w:pos="13740"/>
+        <w:tab w:val="left" w:pos="14656"/>
+      </w:tabs>
+      <w:spacing w:after="0" w:line="240" w:lineRule="auto"/>
+    </w:pPr>
+    <w:rPr>
+      <w:rFonts w:ascii="Courier New" w:eastAsia="Times New Roman" w:hAnsi="Courier New" w:cs="Courier New"/>
+      <w:sz w:val="20"/>
+      <w:szCs w:val="20"/>
+      <w:lang w:eastAsia="ru-RU"/>
+    </w:rPr>
+  </w:style>
+  <w:style w:type="character" w:customStyle="1" w:styleId="HTML1">
+    <w:name w:val="Стандартный HTML Знак"/>
+    <w:basedOn w:val="a0"/>
+    <w:link w:val="HTML0"/>
+    <w:uiPriority w:val="99"/>
+    <w:semiHidden/>
+    <w:rsid w:val="006B04E0"/>
+    <w:rPr>
+      <w:rFonts w:ascii="Courier New" w:eastAsia="Times New Roman" w:hAnsi="Courier New" w:cs="Courier New"/>
+      <w:sz w:val="20"/>
+      <w:szCs w:val="20"/>
+      <w:lang w:eastAsia="ru-RU"/>
+    </w:rPr>
+  </w:style>
 </w:styles>
 </file>
 
@@ -8050,7 +10738,7 @@
 </file>
 
 <file path=customXml/itemProps1.xml><?xml version="1.0" encoding="utf-8"?>
-<ds:datastoreItem xmlns:ds="http://schemas.openxmlformats.org/officeDocument/2006/customXml" ds:itemID="{78E9ECC4-D984-49FA-B71E-64C33A93AB7E}">
+<ds:datastoreItem xmlns:ds="http://schemas.openxmlformats.org/officeDocument/2006/customXml" ds:itemID="{8086408A-933D-475C-815D-5E9B6BC19E6B}">
   <ds:schemaRefs>
     <ds:schemaRef ds:uri="http://schemas.openxmlformats.org/officeDocument/2006/bibliography"/>
   </ds:schemaRefs>

--- a/strong_kurs.docx
+++ b/strong_kurs.docx
@@ -4098,7 +4098,16 @@
           <w:sz w:val="28"/>
           <w:szCs w:val="28"/>
         </w:rPr>
-        <w:t>Каталог товаров (catalog.html) является центральным узлом сайта, предназначенным для пользователей, которые целенаправленно ищут конкретный товар или желают изучить ассортимент. Страница оснащена умной системой фильтрации, позволяющей сузить круг товаров по комплексу параметров: тип матраса, жесткость, размер, ценовой диапазон, материал наполнителя. Также предусмотрена сортировка товаров по популярности, цене и новизне. Товары представлены в виде четкой сетки карточек, а дополнительная функция сравнения помогает пользователю в принятии взвешенного решения.</w:t>
+        <w:t xml:space="preserve">Каталог товаров (catalog.html) является центральным узлом сайта, предназначенным для пользователей, которые целенаправленно ищут </w:t>
+      </w:r>
+      <w:r>
+        <w:rPr>
+          <w:color w:val="0F1115"/>
+          <w:sz w:val="28"/>
+          <w:szCs w:val="28"/>
+        </w:rPr>
+        <w:lastRenderedPageBreak/>
+        <w:t>конкретный товар или желают изучить ассортимент. Страница оснащена умной системой фильтрации, позволяющей сузить круг товаров по комплексу параметров: тип матраса, жесткость, размер, ценовой диапазон, материал наполнителя. Также предусмотрена сортировка товаров по популярности, цене и новизне. Товары представлены в виде четкой сетки карточек, а дополнительная функция сравнения помогает пользователю в принятии взвешенного решения.</w:t>
       </w:r>
     </w:p>
     <w:p>
@@ -4237,7 +4246,16 @@
           <w:sz w:val="28"/>
           <w:szCs w:val="28"/>
         </w:rPr>
-        <w:t>Информационные разделы сайта включают страницу «О компании» (about.html), которая рассказывает о миссии и истории бренда, формируя эмоциональную связь с клиентом. Страница «Контакты» (contacts.html) содержит полную контактную информацию, интерактивную карту и форму обратной связи. Страница «Условия оплаты и доставки» (delivery.html) подробно описывает все доступные способы оплаты, варианты и сроки доставки, условия сборки и возврата товара.</w:t>
+        <w:t xml:space="preserve">Информационные разделы сайта включают страницу «О компании» (about.html), которая рассказывает о миссии и истории бренда, формируя </w:t>
+      </w:r>
+      <w:r>
+        <w:rPr>
+          <w:color w:val="0F1115"/>
+          <w:sz w:val="28"/>
+          <w:szCs w:val="28"/>
+        </w:rPr>
+        <w:lastRenderedPageBreak/>
+        <w:t>эмоциональную связь с клиентом. Страница «Контакты» (contacts.html) содержит полную контактную информацию, интерактивную карту и форму обратной связи. Страница «Условия оплаты и доставки» (delivery.html) подробно описывает все доступные способы оплаты, варианты и сроки доставки, условия сборки и возврата товара.</w:t>
       </w:r>
     </w:p>
     <w:p>
@@ -4349,10 +4367,10 @@
           <w:szCs w:val="28"/>
         </w:rPr>
         <w:drawing>
-          <wp:inline distT="0" distB="0" distL="0" distR="0" wp14:anchorId="571E4C6A" wp14:editId="280357BF">
-            <wp:extent cx="5940425" cy="2348230"/>
+          <wp:inline distT="0" distB="0" distL="0" distR="0" wp14:anchorId="50B61004" wp14:editId="0822957D">
+            <wp:extent cx="5940425" cy="1772816"/>
             <wp:effectExtent l="0" t="0" r="3175" b="0"/>
-            <wp:docPr id="15" name="Рисунок 15"/>
+            <wp:docPr id="4" name="Рисунок 4"/>
             <wp:cNvGraphicFramePr>
               <a:graphicFrameLocks xmlns:a="http://schemas.openxmlformats.org/drawingml/2006/main" noChangeAspect="1"/>
             </wp:cNvGraphicFramePr>
@@ -4372,7 +4390,7 @@
                   <pic:spPr>
                     <a:xfrm>
                       <a:off x="0" y="0"/>
-                      <a:ext cx="5940425" cy="2348230"/>
+                      <a:ext cx="5970602" cy="1781822"/>
                     </a:xfrm>
                     <a:prstGeom prst="rect">
                       <a:avLst/>
@@ -4447,8 +4465,6 @@
         </w:rPr>
         <w:t xml:space="preserve">Файл README содержит описание проекта и инструкции по его запуску. </w:t>
       </w:r>
-      <w:bookmarkStart w:id="0" w:name="_GoBack"/>
-      <w:bookmarkEnd w:id="0"/>
     </w:p>
     <w:p>
       <w:pPr>
@@ -4470,6 +4486,7 @@
           <w:sz w:val="28"/>
           <w:szCs w:val="28"/>
         </w:rPr>
+        <w:lastRenderedPageBreak/>
         <w:t>Основная папка проекта /</w:t>
       </w:r>
       <w:proofErr w:type="spellStart"/>
@@ -4725,29 +4742,6 @@
     </w:p>
     <w:p>
       <w:pPr>
-        <w:rPr>
-          <w:rFonts w:ascii="Times New Roman" w:eastAsia="Times New Roman" w:hAnsi="Times New Roman" w:cs="Times New Roman"/>
-          <w:b/>
-          <w:color w:val="000000" w:themeColor="text1"/>
-          <w:sz w:val="28"/>
-          <w:szCs w:val="28"/>
-          <w:lang w:eastAsia="ru-RU"/>
-        </w:rPr>
-      </w:pPr>
-      <w:r>
-        <w:rPr>
-          <w:rFonts w:ascii="Times New Roman" w:eastAsia="Times New Roman" w:hAnsi="Times New Roman" w:cs="Times New Roman"/>
-          <w:b/>
-          <w:color w:val="000000" w:themeColor="text1"/>
-          <w:sz w:val="28"/>
-          <w:szCs w:val="28"/>
-          <w:lang w:eastAsia="ru-RU"/>
-        </w:rPr>
-        <w:br w:type="page"/>
-      </w:r>
-    </w:p>
-    <w:p>
-      <w:pPr>
         <w:pStyle w:val="2"/>
         <w:spacing w:before="0" w:line="360" w:lineRule="auto"/>
         <w:ind w:firstLine="709"/>
@@ -4806,15 +4800,46 @@
           <w:color w:val="0F1115"/>
           <w:sz w:val="28"/>
           <w:szCs w:val="28"/>
-        </w:rPr>
-      </w:pPr>
-      <w:r>
-        <w:rPr>
-          <w:color w:val="0F1115"/>
-          <w:sz w:val="28"/>
-          <w:szCs w:val="28"/>
-        </w:rPr>
-        <w:t>Макет главной страницы (Рис. 1) демонстрирует ключевые элементы:</w:t>
+          <w:shd w:val="clear" w:color="auto" w:fill="FFFFFF"/>
+        </w:rPr>
+      </w:pPr>
+      <w:r>
+        <w:rPr>
+          <w:color w:val="0F1115"/>
+          <w:sz w:val="28"/>
+          <w:szCs w:val="28"/>
+          <w:shd w:val="clear" w:color="auto" w:fill="FFFFFF"/>
+        </w:rPr>
+        <w:t>Макет главной страницы (Рисунок 2) демонстрирует ключевые элементы: в верхней части расположен логотип "</w:t>
+      </w:r>
+      <w:proofErr w:type="spellStart"/>
+      <w:r>
+        <w:rPr>
+          <w:color w:val="0F1115"/>
+          <w:sz w:val="28"/>
+          <w:szCs w:val="28"/>
+          <w:shd w:val="clear" w:color="auto" w:fill="FFFFFF"/>
+        </w:rPr>
+        <w:t>Strong</w:t>
+      </w:r>
+      <w:proofErr w:type="spellEnd"/>
+      <w:r>
+        <w:rPr>
+          <w:color w:val="0F1115"/>
+          <w:sz w:val="28"/>
+          <w:szCs w:val="28"/>
+          <w:shd w:val="clear" w:color="auto" w:fill="FFFFFF"/>
+        </w:rPr>
+        <w:t>" и навигационная панель с меню, содержащим вкладки "Каталог", "Компания", "Покупателям", "Партнеры", "Магазины". Здесь же размещены элементы выбора города "Москва" и сервиса "Обратный звонок". Центральное место занимает заголовок "Матрасы для всей семьи" с слоганом "Высыпайтесь с удовольствием". Ниже размещен рекламный баннер акции "-10% на кровать при покупке с матрасом"</w:t>
+      </w:r>
+      <w:r>
+        <w:rPr>
+          <w:color w:val="0F1115"/>
+          <w:sz w:val="28"/>
+          <w:szCs w:val="28"/>
+          <w:shd w:val="clear" w:color="auto" w:fill="FFFFFF"/>
+        </w:rPr>
+        <w:t>.</w:t>
       </w:r>
     </w:p>
     <w:p>
@@ -4822,112 +4847,25 @@
         <w:pStyle w:val="ds-markdown-paragraph"/>
         <w:shd w:val="clear" w:color="auto" w:fill="FFFFFF"/>
         <w:spacing w:before="0" w:beforeAutospacing="0" w:after="0" w:afterAutospacing="0" w:line="360" w:lineRule="auto"/>
-        <w:ind w:firstLine="709"/>
-        <w:jc w:val="both"/>
-        <w:rPr>
-          <w:color w:val="0F1115"/>
-          <w:sz w:val="28"/>
-          <w:szCs w:val="28"/>
-        </w:rPr>
-      </w:pPr>
-      <w:r>
-        <w:rPr>
-          <w:color w:val="0F1115"/>
-          <w:sz w:val="28"/>
-          <w:szCs w:val="28"/>
-        </w:rPr>
-        <w:t>В верхней части расположен логотип "</w:t>
-      </w:r>
-      <w:proofErr w:type="spellStart"/>
-      <w:r>
-        <w:rPr>
-          <w:color w:val="0F1115"/>
-          <w:sz w:val="28"/>
-          <w:szCs w:val="28"/>
-        </w:rPr>
-        <w:t>Strong</w:t>
-      </w:r>
-      <w:proofErr w:type="spellEnd"/>
-      <w:r>
-        <w:rPr>
-          <w:color w:val="0F1115"/>
-          <w:sz w:val="28"/>
-          <w:szCs w:val="28"/>
-        </w:rPr>
-        <w:t>" и навигационная панель с меню: Каталог, Компания, Покупателям, Партнеры, Магазины.</w:t>
-      </w:r>
-    </w:p>
-    <w:p>
-      <w:pPr>
-        <w:pStyle w:val="ds-markdown-paragraph"/>
-        <w:shd w:val="clear" w:color="auto" w:fill="FFFFFF"/>
-        <w:spacing w:before="0" w:beforeAutospacing="0" w:after="0" w:afterAutospacing="0" w:line="360" w:lineRule="auto"/>
-        <w:ind w:firstLine="709"/>
-        <w:jc w:val="both"/>
-        <w:rPr>
-          <w:color w:val="0F1115"/>
-          <w:sz w:val="28"/>
-          <w:szCs w:val="28"/>
-        </w:rPr>
-      </w:pPr>
-      <w:r>
-        <w:rPr>
-          <w:color w:val="0F1115"/>
-          <w:sz w:val="28"/>
-          <w:szCs w:val="28"/>
-        </w:rPr>
-        <w:t>Элементы выбора города "Москва" и сервиса "Обратный звонок".</w:t>
-      </w:r>
-    </w:p>
-    <w:p>
-      <w:pPr>
-        <w:pStyle w:val="ds-markdown-paragraph"/>
-        <w:shd w:val="clear" w:color="auto" w:fill="FFFFFF"/>
-        <w:spacing w:before="0" w:beforeAutospacing="0" w:after="0" w:afterAutospacing="0" w:line="360" w:lineRule="auto"/>
-        <w:ind w:firstLine="709"/>
-        <w:jc w:val="both"/>
-        <w:rPr>
-          <w:color w:val="0F1115"/>
-          <w:sz w:val="28"/>
-          <w:szCs w:val="28"/>
-        </w:rPr>
-      </w:pPr>
-      <w:r>
-        <w:rPr>
-          <w:color w:val="0F1115"/>
-          <w:sz w:val="28"/>
-          <w:szCs w:val="28"/>
-        </w:rPr>
-        <w:t>Центральное место занимает заголовок "Матрасы для всей семьи" с слоганом "Высыпайтесь с удовольствием".</w:t>
-      </w:r>
-    </w:p>
-    <w:p>
-      <w:pPr>
-        <w:pStyle w:val="ds-markdown-paragraph"/>
-        <w:shd w:val="clear" w:color="auto" w:fill="FFFFFF"/>
-        <w:spacing w:before="0" w:beforeAutospacing="0" w:after="0" w:afterAutospacing="0" w:line="360" w:lineRule="auto"/>
-        <w:ind w:firstLine="709"/>
-        <w:jc w:val="both"/>
-        <w:rPr>
-          <w:color w:val="0F1115"/>
-          <w:sz w:val="28"/>
-          <w:szCs w:val="28"/>
-        </w:rPr>
-      </w:pPr>
-      <w:r>
-        <w:rPr>
-          <w:color w:val="0F1115"/>
-          <w:sz w:val="28"/>
-          <w:szCs w:val="28"/>
-        </w:rPr>
-        <w:t>Размещен рекламный баннер акции "-10% на кровать при покупке с матрасом".</w:t>
-      </w:r>
-      <w:r>
+        <w:jc w:val="center"/>
+        <w:rPr>
+          <w:color w:val="0F1115"/>
+          <w:sz w:val="28"/>
+          <w:szCs w:val="28"/>
+          <w:shd w:val="clear" w:color="auto" w:fill="FFFFFF"/>
+        </w:rPr>
+      </w:pPr>
+      <w:r>
+        <w:rPr>
+          <w:color w:val="0F1115"/>
+          <w:sz w:val="28"/>
+          <w:szCs w:val="28"/>
+        </w:rPr>
         <w:drawing>
-          <wp:inline distT="0" distB="0" distL="0" distR="0" wp14:anchorId="7D516824" wp14:editId="6E5CE182">
-            <wp:extent cx="5940425" cy="2185670"/>
-            <wp:effectExtent l="0" t="0" r="3175" b="5080"/>
-            <wp:docPr id="11" name="Рисунок 11"/>
+          <wp:inline distT="0" distB="0" distL="0" distR="0" wp14:anchorId="67F8F033" wp14:editId="378A1C1E">
+            <wp:extent cx="4208107" cy="2135316"/>
+            <wp:effectExtent l="0" t="0" r="2540" b="0"/>
+            <wp:docPr id="12" name="Рисунок 12"/>
             <wp:cNvGraphicFramePr>
               <a:graphicFrameLocks xmlns:a="http://schemas.openxmlformats.org/drawingml/2006/main" noChangeAspect="1"/>
             </wp:cNvGraphicFramePr>
@@ -4947,7 +4885,7 @@
                   <pic:spPr>
                     <a:xfrm>
                       <a:off x="0" y="0"/>
-                      <a:ext cx="5940425" cy="2185670"/>
+                      <a:ext cx="4255387" cy="2159307"/>
                     </a:xfrm>
                     <a:prstGeom prst="rect">
                       <a:avLst/>
@@ -4964,22 +4902,17 @@
       <w:pPr>
         <w:pStyle w:val="ds-markdown-paragraph"/>
         <w:shd w:val="clear" w:color="auto" w:fill="FFFFFF"/>
-        <w:spacing w:before="0" w:beforeAutospacing="0" w:after="0" w:afterAutospacing="0" w:line="360" w:lineRule="auto"/>
-        <w:ind w:firstLine="709"/>
-        <w:jc w:val="both"/>
-        <w:rPr>
-          <w:color w:val="0F1115"/>
-          <w:sz w:val="28"/>
-          <w:szCs w:val="28"/>
-        </w:rPr>
-      </w:pPr>
-      <w:r>
-        <w:rPr>
-          <w:color w:val="0F1115"/>
-          <w:sz w:val="28"/>
-          <w:szCs w:val="28"/>
-        </w:rPr>
-        <w:t>Макет блока каталога (Рис. 2) включает:</w:t>
+        <w:spacing w:before="0" w:beforeAutospacing="0"/>
+        <w:jc w:val="center"/>
+        <w:rPr>
+          <w:color w:val="0F1115"/>
+        </w:rPr>
+      </w:pPr>
+      <w:r>
+        <w:rPr>
+          <w:color w:val="0F1115"/>
+        </w:rPr>
+        <w:t>Рисунок 2 – макет главной страницы</w:t>
       </w:r>
     </w:p>
     <w:p>
@@ -4993,15 +4926,18 @@
           <w:color w:val="0F1115"/>
           <w:sz w:val="28"/>
           <w:szCs w:val="28"/>
-        </w:rPr>
-      </w:pPr>
-      <w:r>
-        <w:rPr>
-          <w:color w:val="0F1115"/>
-          <w:sz w:val="28"/>
-          <w:szCs w:val="28"/>
-        </w:rPr>
-        <w:t xml:space="preserve">Заголовок "Фабрика матрасов </w:t>
+          <w:shd w:val="clear" w:color="auto" w:fill="FFFFFF"/>
+        </w:rPr>
+      </w:pPr>
+      <w:r>
+        <w:rPr>
+          <w:color w:val="0F1115"/>
+          <w:sz w:val="28"/>
+          <w:szCs w:val="28"/>
+          <w:shd w:val="clear" w:color="auto" w:fill="FFFFFF"/>
+        </w:rPr>
+        <w:lastRenderedPageBreak/>
+        <w:t xml:space="preserve">Макет блока каталога (Рисунок 3) включает заголовок "Фабрика матрасов </w:t>
       </w:r>
       <w:proofErr w:type="spellStart"/>
       <w:r>
@@ -5009,6 +4945,7 @@
           <w:color w:val="0F1115"/>
           <w:sz w:val="28"/>
           <w:szCs w:val="28"/>
+          <w:shd w:val="clear" w:color="auto" w:fill="FFFFFF"/>
         </w:rPr>
         <w:t>Strong</w:t>
       </w:r>
@@ -5018,8 +4955,29 @@
           <w:color w:val="0F1115"/>
           <w:sz w:val="28"/>
           <w:szCs w:val="28"/>
-        </w:rPr>
-        <w:t>" с перечислением основных преимуществ.</w:t>
+          <w:shd w:val="clear" w:color="auto" w:fill="FFFFFF"/>
+        </w:rPr>
+        <w:t xml:space="preserve">" с перечислением основных преимуществ компании, а также визуальное представление категорий товаров: матрасы, кровати, мебель, подушки, выполненные в виде </w:t>
+      </w:r>
+      <w:proofErr w:type="spellStart"/>
+      <w:r>
+        <w:rPr>
+          <w:color w:val="0F1115"/>
+          <w:sz w:val="28"/>
+          <w:szCs w:val="28"/>
+          <w:shd w:val="clear" w:color="auto" w:fill="FFFFFF"/>
+        </w:rPr>
+        <w:t>кликабельных</w:t>
+      </w:r>
+      <w:proofErr w:type="spellEnd"/>
+      <w:r>
+        <w:rPr>
+          <w:color w:val="0F1115"/>
+          <w:sz w:val="28"/>
+          <w:szCs w:val="28"/>
+          <w:shd w:val="clear" w:color="auto" w:fill="FFFFFF"/>
+        </w:rPr>
+        <w:t xml:space="preserve"> карточек с изображениями.</w:t>
       </w:r>
     </w:p>
     <w:p>
@@ -5027,240 +4985,24 @@
         <w:pStyle w:val="ds-markdown-paragraph"/>
         <w:shd w:val="clear" w:color="auto" w:fill="FFFFFF"/>
         <w:spacing w:before="0" w:beforeAutospacing="0" w:after="0" w:afterAutospacing="0" w:line="360" w:lineRule="auto"/>
-        <w:ind w:firstLine="709"/>
-        <w:jc w:val="both"/>
-        <w:rPr>
-          <w:color w:val="0F1115"/>
-          <w:sz w:val="28"/>
-          <w:szCs w:val="28"/>
-        </w:rPr>
-      </w:pPr>
-      <w:r>
-        <w:rPr>
-          <w:color w:val="0F1115"/>
-          <w:sz w:val="28"/>
-          <w:szCs w:val="28"/>
-        </w:rPr>
-        <w:t>Категории товаров: матрасы, кровати, мебель, подушки.</w:t>
-      </w:r>
-    </w:p>
-    <w:p>
-      <w:pPr>
-        <w:pStyle w:val="ds-markdown-paragraph"/>
-        <w:shd w:val="clear" w:color="auto" w:fill="FFFFFF"/>
-        <w:spacing w:before="0" w:beforeAutospacing="0" w:after="0" w:afterAutospacing="0" w:line="360" w:lineRule="auto"/>
-        <w:ind w:firstLine="709"/>
-        <w:jc w:val="both"/>
-        <w:rPr>
-          <w:color w:val="0F1115"/>
-          <w:sz w:val="28"/>
-          <w:szCs w:val="28"/>
-        </w:rPr>
-      </w:pPr>
-      <w:r>
-        <w:rPr>
-          <w:color w:val="0F1115"/>
-          <w:sz w:val="28"/>
-          <w:szCs w:val="28"/>
-        </w:rPr>
-        <w:t>Макет блока хитов продаж (Рис. 3) содержит:</w:t>
-      </w:r>
-    </w:p>
-    <w:p>
-      <w:pPr>
-        <w:pStyle w:val="ds-markdown-paragraph"/>
-        <w:shd w:val="clear" w:color="auto" w:fill="FFFFFF"/>
-        <w:spacing w:before="0" w:beforeAutospacing="0" w:after="0" w:afterAutospacing="0" w:line="360" w:lineRule="auto"/>
-        <w:ind w:firstLine="709"/>
-        <w:jc w:val="both"/>
-        <w:rPr>
-          <w:color w:val="0F1115"/>
-          <w:sz w:val="28"/>
-          <w:szCs w:val="28"/>
-        </w:rPr>
-      </w:pPr>
-      <w:r>
-        <w:rPr>
-          <w:color w:val="0F1115"/>
-          <w:sz w:val="28"/>
-          <w:szCs w:val="28"/>
-        </w:rPr>
-        <w:t>Три популярные модели матрасов с описанием характеристик и ценами.</w:t>
-      </w:r>
-    </w:p>
-    <w:p>
-      <w:pPr>
-        <w:pStyle w:val="ds-markdown-paragraph"/>
-        <w:shd w:val="clear" w:color="auto" w:fill="FFFFFF"/>
-        <w:spacing w:before="0" w:beforeAutospacing="0" w:after="0" w:afterAutospacing="0" w:line="360" w:lineRule="auto"/>
-        <w:ind w:firstLine="709"/>
-        <w:jc w:val="both"/>
-        <w:rPr>
-          <w:color w:val="0F1115"/>
-          <w:sz w:val="28"/>
-          <w:szCs w:val="28"/>
-        </w:rPr>
-      </w:pPr>
-      <w:r>
-        <w:rPr>
-          <w:color w:val="0F1115"/>
-          <w:sz w:val="28"/>
-          <w:szCs w:val="28"/>
-        </w:rPr>
-        <w:t>Кнопку "Перейти в каталог" для просмотра всего ассортимента.</w:t>
-      </w:r>
-    </w:p>
-    <w:p>
-      <w:pPr>
-        <w:pStyle w:val="ds-markdown-paragraph"/>
-        <w:shd w:val="clear" w:color="auto" w:fill="FFFFFF"/>
-        <w:spacing w:before="0" w:beforeAutospacing="0" w:after="0" w:afterAutospacing="0" w:line="360" w:lineRule="auto"/>
-        <w:ind w:firstLine="709"/>
-        <w:jc w:val="both"/>
-        <w:rPr>
-          <w:color w:val="0F1115"/>
-          <w:sz w:val="28"/>
-          <w:szCs w:val="28"/>
-        </w:rPr>
-      </w:pPr>
-      <w:r>
-        <w:rPr>
-          <w:color w:val="0F1115"/>
-          <w:sz w:val="28"/>
-          <w:szCs w:val="28"/>
-        </w:rPr>
-        <w:t>Макет футера сайта (Рис. 4) включает:</w:t>
-      </w:r>
-    </w:p>
-    <w:p>
-      <w:pPr>
-        <w:pStyle w:val="ds-markdown-paragraph"/>
-        <w:shd w:val="clear" w:color="auto" w:fill="FFFFFF"/>
-        <w:spacing w:before="0" w:beforeAutospacing="0" w:after="0" w:afterAutospacing="0" w:line="360" w:lineRule="auto"/>
-        <w:ind w:firstLine="709"/>
-        <w:jc w:val="both"/>
-        <w:rPr>
-          <w:color w:val="0F1115"/>
-          <w:sz w:val="28"/>
-          <w:szCs w:val="28"/>
-        </w:rPr>
-      </w:pPr>
-      <w:r>
-        <w:rPr>
-          <w:color w:val="0F1115"/>
-          <w:sz w:val="28"/>
-          <w:szCs w:val="28"/>
-        </w:rPr>
-        <w:t>Разделы для покупателей и партнеров, популярные категории матрасов.</w:t>
-      </w:r>
-    </w:p>
-    <w:p>
-      <w:pPr>
-        <w:pStyle w:val="ds-markdown-paragraph"/>
-        <w:shd w:val="clear" w:color="auto" w:fill="FFFFFF"/>
-        <w:spacing w:before="0" w:beforeAutospacing="0" w:after="0" w:afterAutospacing="0" w:line="360" w:lineRule="auto"/>
-        <w:ind w:firstLine="709"/>
-        <w:jc w:val="both"/>
-        <w:rPr>
-          <w:color w:val="0F1115"/>
-          <w:sz w:val="28"/>
-          <w:szCs w:val="28"/>
-        </w:rPr>
-      </w:pPr>
-      <w:r>
-        <w:rPr>
-          <w:color w:val="0F1115"/>
-          <w:sz w:val="28"/>
-          <w:szCs w:val="28"/>
-        </w:rPr>
-        <w:t>Контактную информацию салонов в Москве с адресами и телефонами.</w:t>
-      </w:r>
-    </w:p>
-    <w:p>
-      <w:pPr>
-        <w:pStyle w:val="ds-markdown-paragraph"/>
-        <w:shd w:val="clear" w:color="auto" w:fill="FFFFFF"/>
-        <w:spacing w:before="0" w:beforeAutospacing="0" w:after="0" w:afterAutospacing="0" w:line="360" w:lineRule="auto"/>
-        <w:ind w:firstLine="709"/>
-        <w:jc w:val="both"/>
-        <w:rPr>
-          <w:color w:val="0F1115"/>
-          <w:sz w:val="28"/>
-          <w:szCs w:val="28"/>
-        </w:rPr>
-      </w:pPr>
-      <w:r>
-        <w:rPr>
-          <w:color w:val="0F1115"/>
-          <w:sz w:val="28"/>
-          <w:szCs w:val="28"/>
-        </w:rPr>
-        <w:t>Кнопки обратной связи "Написать письмо" и "Консультация".</w:t>
-      </w:r>
-    </w:p>
-    <w:p>
-      <w:pPr>
-        <w:pStyle w:val="ds-markdown-paragraph"/>
-        <w:shd w:val="clear" w:color="auto" w:fill="FFFFFF"/>
-        <w:spacing w:before="0" w:beforeAutospacing="0" w:after="0" w:afterAutospacing="0" w:line="360" w:lineRule="auto"/>
-        <w:ind w:firstLine="709"/>
-        <w:jc w:val="both"/>
-        <w:rPr>
-          <w:color w:val="0F1115"/>
-          <w:sz w:val="28"/>
-          <w:szCs w:val="28"/>
-        </w:rPr>
-      </w:pPr>
-      <w:r>
-        <w:rPr>
-          <w:color w:val="0F1115"/>
-          <w:sz w:val="28"/>
-          <w:szCs w:val="28"/>
-        </w:rPr>
-        <w:t>Разработанный дизайн-макет соответствует всем поставленным требованиям: он современен, визуально приятен, ориентирован на целевую аудиторию и решает бизнес-задачи проекта</w:t>
-      </w:r>
-      <w:r>
-        <w:rPr>
-          <w:color w:val="0F1115"/>
-          <w:sz w:val="28"/>
-          <w:szCs w:val="28"/>
-        </w:rPr>
-        <w:t>.</w:t>
-      </w:r>
-    </w:p>
-    <w:p>
-      <w:pPr>
-        <w:rPr>
-          <w:lang w:eastAsia="ru-RU"/>
-        </w:rPr>
-      </w:pPr>
-    </w:p>
-    <w:p>
-      <w:pPr>
-        <w:shd w:val="clear" w:color="auto" w:fill="FFFFFF"/>
-        <w:spacing w:before="240" w:after="240" w:line="240" w:lineRule="auto"/>
-        <w:jc w:val="both"/>
-        <w:rPr>
-          <w:rFonts w:ascii="Times New Roman" w:eastAsia="Times New Roman" w:hAnsi="Times New Roman" w:cs="Times New Roman"/>
-          <w:color w:val="0F1115"/>
-          <w:sz w:val="28"/>
-          <w:szCs w:val="28"/>
-          <w:lang w:eastAsia="ru-RU"/>
-        </w:rPr>
-      </w:pPr>
-      <w:r>
-        <w:rPr>
-          <w:rFonts w:ascii="Times New Roman" w:eastAsia="Times New Roman" w:hAnsi="Times New Roman" w:cs="Times New Roman"/>
-          <w:color w:val="0F1115"/>
-          <w:sz w:val="28"/>
-          <w:szCs w:val="28"/>
-          <w:lang w:eastAsia="ru-RU"/>
+        <w:jc w:val="center"/>
+        <w:rPr>
+          <w:color w:val="0F1115"/>
+          <w:sz w:val="28"/>
+          <w:szCs w:val="28"/>
+        </w:rPr>
+      </w:pPr>
+      <w:r>
+        <w:rPr>
+          <w:color w:val="0F1115"/>
+          <w:sz w:val="28"/>
+          <w:szCs w:val="28"/>
         </w:rPr>
         <w:drawing>
-          <wp:inline distT="0" distB="0" distL="0" distR="0" wp14:anchorId="5971E39F" wp14:editId="3F46E18A">
-            <wp:extent cx="5940425" cy="3042920"/>
-            <wp:effectExtent l="0" t="0" r="3175" b="5080"/>
-            <wp:docPr id="8" name="Рисунок 8"/>
+          <wp:inline distT="0" distB="0" distL="0" distR="0" wp14:anchorId="32F31260" wp14:editId="1F66EF51">
+            <wp:extent cx="4562669" cy="1638269"/>
+            <wp:effectExtent l="0" t="0" r="0" b="635"/>
+            <wp:docPr id="5" name="Рисунок 5"/>
             <wp:cNvGraphicFramePr>
               <a:graphicFrameLocks xmlns:a="http://schemas.openxmlformats.org/drawingml/2006/main" noChangeAspect="1"/>
             </wp:cNvGraphicFramePr>
@@ -5280,7 +5022,7 @@
                   <pic:spPr>
                     <a:xfrm>
                       <a:off x="0" y="0"/>
-                      <a:ext cx="5940425" cy="3042920"/>
+                      <a:ext cx="4607277" cy="1654286"/>
                     </a:xfrm>
                     <a:prstGeom prst="rect">
                       <a:avLst/>
@@ -5295,30 +5037,68 @@
     </w:p>
     <w:p>
       <w:pPr>
+        <w:pStyle w:val="ds-markdown-paragraph"/>
         <w:shd w:val="clear" w:color="auto" w:fill="FFFFFF"/>
-        <w:spacing w:before="240" w:after="240" w:line="240" w:lineRule="auto"/>
+        <w:spacing w:before="0" w:beforeAutospacing="0"/>
+        <w:jc w:val="center"/>
+        <w:rPr>
+          <w:color w:val="0F1115"/>
+        </w:rPr>
+      </w:pPr>
+      <w:r>
+        <w:rPr>
+          <w:color w:val="0F1115"/>
+        </w:rPr>
+        <w:t>Рисунок 3 – макет блока каталога</w:t>
+      </w:r>
+    </w:p>
+    <w:p>
+      <w:pPr>
+        <w:pStyle w:val="ds-markdown-paragraph"/>
+        <w:shd w:val="clear" w:color="auto" w:fill="FFFFFF"/>
+        <w:spacing w:before="0" w:beforeAutospacing="0" w:after="0" w:afterAutospacing="0" w:line="360" w:lineRule="auto"/>
+        <w:ind w:firstLine="709"/>
         <w:jc w:val="both"/>
         <w:rPr>
-          <w:rFonts w:ascii="Times New Roman" w:eastAsia="Times New Roman" w:hAnsi="Times New Roman" w:cs="Times New Roman"/>
-          <w:color w:val="0F1115"/>
-          <w:sz w:val="28"/>
-          <w:szCs w:val="28"/>
-          <w:lang w:eastAsia="ru-RU"/>
-        </w:rPr>
-      </w:pPr>
-      <w:r>
-        <w:rPr>
-          <w:rFonts w:ascii="Times New Roman" w:eastAsia="Times New Roman" w:hAnsi="Times New Roman" w:cs="Times New Roman"/>
-          <w:color w:val="0F1115"/>
-          <w:sz w:val="28"/>
-          <w:szCs w:val="28"/>
-          <w:lang w:eastAsia="ru-RU"/>
+          <w:color w:val="0F1115"/>
+          <w:sz w:val="28"/>
+          <w:szCs w:val="28"/>
+          <w:shd w:val="clear" w:color="auto" w:fill="FFFFFF"/>
+        </w:rPr>
+      </w:pPr>
+      <w:r>
+        <w:rPr>
+          <w:color w:val="0F1115"/>
+          <w:sz w:val="28"/>
+          <w:szCs w:val="28"/>
+          <w:shd w:val="clear" w:color="auto" w:fill="FFFFFF"/>
+        </w:rPr>
+        <w:t>Макет блока хитов продаж (Рисунок 4) содержит три популярные модели матрасов, каждая из которых представлена изображением, кратким описанием ключевых характеристик и ценой. Под блоком расположена кнопка "Перейти в каталог" для просмотра всего ассортимента, побуждающая пользователя к дальнейшему изучению сайта.</w:t>
+      </w:r>
+    </w:p>
+    <w:p>
+      <w:pPr>
+        <w:pStyle w:val="ds-markdown-paragraph"/>
+        <w:shd w:val="clear" w:color="auto" w:fill="FFFFFF"/>
+        <w:spacing w:before="0" w:beforeAutospacing="0" w:after="0" w:afterAutospacing="0" w:line="360" w:lineRule="auto"/>
+        <w:jc w:val="center"/>
+        <w:rPr>
+          <w:color w:val="0F1115"/>
+          <w:sz w:val="28"/>
+          <w:szCs w:val="28"/>
+        </w:rPr>
+      </w:pPr>
+      <w:r>
+        <w:rPr>
+          <w:color w:val="0F1115"/>
+          <w:sz w:val="28"/>
+          <w:szCs w:val="28"/>
         </w:rPr>
         <w:drawing>
-          <wp:inline distT="0" distB="0" distL="0" distR="0" wp14:anchorId="2784F7CB" wp14:editId="41D0C7A3">
-            <wp:extent cx="5940425" cy="4338955"/>
-            <wp:effectExtent l="0" t="0" r="3175" b="4445"/>
-            <wp:docPr id="9" name="Рисунок 9"/>
+          <wp:inline distT="0" distB="0" distL="0" distR="0" wp14:anchorId="70FB4803" wp14:editId="01821CAE">
+            <wp:extent cx="4385388" cy="2778428"/>
+            <wp:effectExtent l="0" t="0" r="0" b="3175"/>
+            <wp:docPr id="13" name="Рисунок 13"/>
             <wp:cNvGraphicFramePr>
               <a:graphicFrameLocks xmlns:a="http://schemas.openxmlformats.org/drawingml/2006/main" noChangeAspect="1"/>
             </wp:cNvGraphicFramePr>
@@ -5338,7 +5118,7 @@
                   <pic:spPr>
                     <a:xfrm>
                       <a:off x="0" y="0"/>
-                      <a:ext cx="5940425" cy="4338955"/>
+                      <a:ext cx="4400736" cy="2788152"/>
                     </a:xfrm>
                     <a:prstGeom prst="rect">
                       <a:avLst/>
@@ -5353,30 +5133,78 @@
     </w:p>
     <w:p>
       <w:pPr>
+        <w:pStyle w:val="ds-markdown-paragraph"/>
         <w:shd w:val="clear" w:color="auto" w:fill="FFFFFF"/>
-        <w:spacing w:before="240" w:after="240" w:line="240" w:lineRule="auto"/>
+        <w:spacing w:before="0" w:beforeAutospacing="0"/>
+        <w:jc w:val="center"/>
+        <w:rPr>
+          <w:color w:val="0F1115"/>
+        </w:rPr>
+      </w:pPr>
+      <w:r>
+        <w:rPr>
+          <w:color w:val="0F1115"/>
+        </w:rPr>
+        <w:t>Рисунок 4 – макет блока хитов продаж</w:t>
+      </w:r>
+    </w:p>
+    <w:p>
+      <w:pPr>
+        <w:pStyle w:val="ds-markdown-paragraph"/>
+        <w:shd w:val="clear" w:color="auto" w:fill="FFFFFF"/>
+        <w:spacing w:before="0" w:beforeAutospacing="0" w:after="0" w:afterAutospacing="0" w:line="360" w:lineRule="auto"/>
+        <w:ind w:firstLine="709"/>
         <w:jc w:val="both"/>
         <w:rPr>
-          <w:rFonts w:ascii="Times New Roman" w:eastAsia="Times New Roman" w:hAnsi="Times New Roman" w:cs="Times New Roman"/>
-          <w:color w:val="0F1115"/>
-          <w:sz w:val="28"/>
-          <w:szCs w:val="28"/>
-          <w:lang w:eastAsia="ru-RU"/>
-        </w:rPr>
-      </w:pPr>
-      <w:r>
-        <w:rPr>
-          <w:rFonts w:ascii="Times New Roman" w:eastAsia="Times New Roman" w:hAnsi="Times New Roman" w:cs="Times New Roman"/>
-          <w:color w:val="0F1115"/>
-          <w:sz w:val="28"/>
-          <w:szCs w:val="28"/>
-          <w:lang w:eastAsia="ru-RU"/>
+          <w:color w:val="0F1115"/>
+          <w:sz w:val="28"/>
+          <w:szCs w:val="28"/>
+          <w:shd w:val="clear" w:color="auto" w:fill="FFFFFF"/>
+        </w:rPr>
+      </w:pPr>
+      <w:r>
+        <w:rPr>
+          <w:color w:val="0F1115"/>
+          <w:sz w:val="28"/>
+          <w:szCs w:val="28"/>
+          <w:shd w:val="clear" w:color="auto" w:fill="FFFFFF"/>
+        </w:rPr>
+        <w:t xml:space="preserve">Макет футера сайта (Рисунок 5) структурирован по разделам: для покупателей, для партнеров и популярные категории матрасов. В нем также размещена контактная информация салонов в Москве с адресами и </w:t>
+      </w:r>
+      <w:r>
+        <w:rPr>
+          <w:color w:val="0F1115"/>
+          <w:sz w:val="28"/>
+          <w:szCs w:val="28"/>
+          <w:shd w:val="clear" w:color="auto" w:fill="FFFFFF"/>
+        </w:rPr>
+        <w:lastRenderedPageBreak/>
+        <w:t>телефонами. В нижней части футера находятся кнопки обратной связи "Написать письмо" и "Консультация", обеспечивающие дополнительные каналы коммуникации.</w:t>
+      </w:r>
+    </w:p>
+    <w:p>
+      <w:pPr>
+        <w:pStyle w:val="ds-markdown-paragraph"/>
+        <w:shd w:val="clear" w:color="auto" w:fill="FFFFFF"/>
+        <w:spacing w:before="0" w:beforeAutospacing="0" w:after="0" w:afterAutospacing="0" w:line="360" w:lineRule="auto"/>
+        <w:jc w:val="center"/>
+        <w:rPr>
+          <w:color w:val="0F1115"/>
+          <w:sz w:val="28"/>
+          <w:szCs w:val="28"/>
+        </w:rPr>
+      </w:pPr>
+      <w:r>
+        <w:rPr>
+          <w:color w:val="0F1115"/>
+          <w:sz w:val="28"/>
+          <w:szCs w:val="28"/>
         </w:rPr>
         <w:drawing>
-          <wp:inline distT="0" distB="0" distL="0" distR="0" wp14:anchorId="5176B413" wp14:editId="18AB0C56">
-            <wp:extent cx="5940425" cy="2278380"/>
-            <wp:effectExtent l="0" t="0" r="3175" b="7620"/>
-            <wp:docPr id="10" name="Рисунок 10"/>
+          <wp:inline distT="0" distB="0" distL="0" distR="0" wp14:anchorId="1D915B2E" wp14:editId="6751E4E6">
+            <wp:extent cx="4460033" cy="1090336"/>
+            <wp:effectExtent l="0" t="0" r="0" b="0"/>
+            <wp:docPr id="16" name="Рисунок 16"/>
             <wp:cNvGraphicFramePr>
               <a:graphicFrameLocks xmlns:a="http://schemas.openxmlformats.org/drawingml/2006/main" noChangeAspect="1"/>
             </wp:cNvGraphicFramePr>
@@ -5396,7 +5224,7 @@
                   <pic:spPr>
                     <a:xfrm>
                       <a:off x="0" y="0"/>
-                      <a:ext cx="5940425" cy="2278380"/>
+                      <a:ext cx="4460033" cy="1090336"/>
                     </a:xfrm>
                     <a:prstGeom prst="rect">
                       <a:avLst/>
@@ -5409,9 +5237,671 @@
         </w:drawing>
       </w:r>
     </w:p>
+    <w:p>
+      <w:pPr>
+        <w:pStyle w:val="ds-markdown-paragraph"/>
+        <w:shd w:val="clear" w:color="auto" w:fill="FFFFFF"/>
+        <w:spacing w:before="0" w:beforeAutospacing="0"/>
+        <w:jc w:val="center"/>
+        <w:rPr>
+          <w:color w:val="0F1115"/>
+        </w:rPr>
+      </w:pPr>
+      <w:r>
+        <w:rPr>
+          <w:color w:val="0F1115"/>
+        </w:rPr>
+        <w:t>Рисунок 5 – макет футера сайта</w:t>
+      </w:r>
+    </w:p>
+    <w:p>
+      <w:pPr>
+        <w:pStyle w:val="ds-markdown-paragraph"/>
+        <w:shd w:val="clear" w:color="auto" w:fill="FFFFFF"/>
+        <w:spacing w:before="0" w:beforeAutospacing="0" w:after="0" w:afterAutospacing="0" w:line="360" w:lineRule="auto"/>
+        <w:ind w:firstLine="709"/>
+        <w:jc w:val="both"/>
+        <w:rPr>
+          <w:color w:val="0F1115"/>
+          <w:sz w:val="28"/>
+          <w:szCs w:val="28"/>
+          <w:shd w:val="clear" w:color="auto" w:fill="FFFFFF"/>
+        </w:rPr>
+      </w:pPr>
+      <w:r>
+        <w:rPr>
+          <w:color w:val="0F1115"/>
+          <w:sz w:val="28"/>
+          <w:szCs w:val="28"/>
+          <w:shd w:val="clear" w:color="auto" w:fill="FFFFFF"/>
+        </w:rPr>
+        <w:t>Макет страницы каталога (Рисунок 6) детализирует представление товаров. Он включает область с фильтрами для сортировки по типу, жесткости, размеру и другим параметрам, а также основную область с сеткой карточек товаров. Каждая карточка содержит изображение матраса, название, ключевые особенности и цену.</w:t>
+      </w:r>
+    </w:p>
+    <w:p>
+      <w:pPr>
+        <w:pStyle w:val="ds-markdown-paragraph"/>
+        <w:shd w:val="clear" w:color="auto" w:fill="FFFFFF"/>
+        <w:spacing w:before="0" w:beforeAutospacing="0" w:after="0" w:afterAutospacing="0" w:line="360" w:lineRule="auto"/>
+        <w:jc w:val="center"/>
+        <w:rPr>
+          <w:color w:val="0F1115"/>
+          <w:sz w:val="28"/>
+          <w:szCs w:val="28"/>
+        </w:rPr>
+      </w:pPr>
+      <w:r>
+        <w:rPr>
+          <w:color w:val="0F1115"/>
+          <w:sz w:val="28"/>
+          <w:szCs w:val="28"/>
+        </w:rPr>
+        <w:drawing>
+          <wp:inline distT="0" distB="0" distL="0" distR="0" wp14:anchorId="652E9071" wp14:editId="333FD65D">
+            <wp:extent cx="4450702" cy="2025295"/>
+            <wp:effectExtent l="0" t="0" r="7620" b="0"/>
+            <wp:docPr id="17" name="Рисунок 17"/>
+            <wp:cNvGraphicFramePr>
+              <a:graphicFrameLocks xmlns:a="http://schemas.openxmlformats.org/drawingml/2006/main" noChangeAspect="1"/>
+            </wp:cNvGraphicFramePr>
+            <a:graphic xmlns:a="http://schemas.openxmlformats.org/drawingml/2006/main">
+              <a:graphicData uri="http://schemas.openxmlformats.org/drawingml/2006/picture">
+                <pic:pic xmlns:pic="http://schemas.openxmlformats.org/drawingml/2006/picture">
+                  <pic:nvPicPr>
+                    <pic:cNvPr id="1" name=""/>
+                    <pic:cNvPicPr/>
+                  </pic:nvPicPr>
+                  <pic:blipFill>
+                    <a:blip r:embed="rId14"/>
+                    <a:stretch>
+                      <a:fillRect/>
+                    </a:stretch>
+                  </pic:blipFill>
+                  <pic:spPr>
+                    <a:xfrm>
+                      <a:off x="0" y="0"/>
+                      <a:ext cx="4450702" cy="2025295"/>
+                    </a:xfrm>
+                    <a:prstGeom prst="rect">
+                      <a:avLst/>
+                    </a:prstGeom>
+                  </pic:spPr>
+                </pic:pic>
+              </a:graphicData>
+            </a:graphic>
+          </wp:inline>
+        </w:drawing>
+      </w:r>
+    </w:p>
+    <w:p>
+      <w:pPr>
+        <w:pStyle w:val="ds-markdown-paragraph"/>
+        <w:shd w:val="clear" w:color="auto" w:fill="FFFFFF"/>
+        <w:spacing w:before="0" w:beforeAutospacing="0"/>
+        <w:jc w:val="center"/>
+        <w:rPr>
+          <w:color w:val="0F1115"/>
+        </w:rPr>
+      </w:pPr>
+      <w:r>
+        <w:rPr>
+          <w:color w:val="0F1115"/>
+        </w:rPr>
+        <w:t>Рисунок 6 – макет страницы каталога</w:t>
+      </w:r>
+    </w:p>
+    <w:p>
+      <w:pPr>
+        <w:rPr>
+          <w:rFonts w:ascii="Times New Roman" w:eastAsia="Times New Roman" w:hAnsi="Times New Roman" w:cs="Times New Roman"/>
+          <w:color w:val="0F1115"/>
+          <w:sz w:val="28"/>
+          <w:szCs w:val="28"/>
+          <w:shd w:val="clear" w:color="auto" w:fill="FFFFFF"/>
+          <w:lang w:eastAsia="ru-RU"/>
+        </w:rPr>
+      </w:pPr>
+      <w:r>
+        <w:rPr>
+          <w:color w:val="0F1115"/>
+          <w:sz w:val="28"/>
+          <w:szCs w:val="28"/>
+          <w:shd w:val="clear" w:color="auto" w:fill="FFFFFF"/>
+        </w:rPr>
+        <w:br w:type="page"/>
+      </w:r>
+    </w:p>
+    <w:p>
+      <w:pPr>
+        <w:pStyle w:val="ds-markdown-paragraph"/>
+        <w:shd w:val="clear" w:color="auto" w:fill="FFFFFF"/>
+        <w:spacing w:before="0" w:beforeAutospacing="0" w:after="0" w:afterAutospacing="0" w:line="360" w:lineRule="auto"/>
+        <w:ind w:firstLine="709"/>
+        <w:jc w:val="both"/>
+        <w:rPr>
+          <w:color w:val="0F1115"/>
+          <w:sz w:val="28"/>
+          <w:szCs w:val="28"/>
+          <w:shd w:val="clear" w:color="auto" w:fill="FFFFFF"/>
+        </w:rPr>
+      </w:pPr>
+      <w:r>
+        <w:rPr>
+          <w:color w:val="0F1115"/>
+          <w:sz w:val="28"/>
+          <w:szCs w:val="28"/>
+          <w:shd w:val="clear" w:color="auto" w:fill="FFFFFF"/>
+        </w:rPr>
+        <w:lastRenderedPageBreak/>
+        <w:t>Макет страницы корзины (Рисунок 7) отображает выбранные пользователем товары в виде списка с возможностью изменения количества или удаления позиций. Здесь же представлена сводная информация по заказу: общая стоимость, стоимость доставки и итоговая сумма к оплате, а также кнопка перехода к оформлению заказа.</w:t>
+      </w:r>
+    </w:p>
+    <w:p>
+      <w:pPr>
+        <w:pStyle w:val="ds-markdown-paragraph"/>
+        <w:shd w:val="clear" w:color="auto" w:fill="FFFFFF"/>
+        <w:spacing w:before="0" w:beforeAutospacing="0"/>
+        <w:jc w:val="center"/>
+        <w:rPr>
+          <w:color w:val="0F1115"/>
+        </w:rPr>
+      </w:pPr>
+      <w:r>
+        <w:rPr>
+          <w:color w:val="0F1115"/>
+        </w:rPr>
+        <w:drawing>
+          <wp:inline distT="0" distB="0" distL="0" distR="0" wp14:anchorId="4339C8D5" wp14:editId="7E0AA928">
+            <wp:extent cx="4226767" cy="1507268"/>
+            <wp:effectExtent l="0" t="0" r="2540" b="0"/>
+            <wp:docPr id="18" name="Рисунок 18"/>
+            <wp:cNvGraphicFramePr>
+              <a:graphicFrameLocks xmlns:a="http://schemas.openxmlformats.org/drawingml/2006/main" noChangeAspect="1"/>
+            </wp:cNvGraphicFramePr>
+            <a:graphic xmlns:a="http://schemas.openxmlformats.org/drawingml/2006/main">
+              <a:graphicData uri="http://schemas.openxmlformats.org/drawingml/2006/picture">
+                <pic:pic xmlns:pic="http://schemas.openxmlformats.org/drawingml/2006/picture">
+                  <pic:nvPicPr>
+                    <pic:cNvPr id="1" name=""/>
+                    <pic:cNvPicPr/>
+                  </pic:nvPicPr>
+                  <pic:blipFill>
+                    <a:blip r:embed="rId15"/>
+                    <a:stretch>
+                      <a:fillRect/>
+                    </a:stretch>
+                  </pic:blipFill>
+                  <pic:spPr>
+                    <a:xfrm>
+                      <a:off x="0" y="0"/>
+                      <a:ext cx="4226767" cy="1507268"/>
+                    </a:xfrm>
+                    <a:prstGeom prst="rect">
+                      <a:avLst/>
+                    </a:prstGeom>
+                  </pic:spPr>
+                </pic:pic>
+              </a:graphicData>
+            </a:graphic>
+          </wp:inline>
+        </w:drawing>
+      </w:r>
+    </w:p>
+    <w:p>
+      <w:pPr>
+        <w:pStyle w:val="ds-markdown-paragraph"/>
+        <w:shd w:val="clear" w:color="auto" w:fill="FFFFFF"/>
+        <w:spacing w:before="0" w:beforeAutospacing="0"/>
+        <w:jc w:val="center"/>
+        <w:rPr>
+          <w:color w:val="0F1115"/>
+        </w:rPr>
+      </w:pPr>
+      <w:r>
+        <w:rPr>
+          <w:color w:val="0F1115"/>
+        </w:rPr>
+        <w:t>Рисунок 7 – макет страницы корзины</w:t>
+      </w:r>
+    </w:p>
+    <w:p>
+      <w:pPr>
+        <w:pStyle w:val="ds-markdown-paragraph"/>
+        <w:shd w:val="clear" w:color="auto" w:fill="FFFFFF"/>
+        <w:spacing w:before="0" w:beforeAutospacing="0" w:after="0" w:afterAutospacing="0" w:line="360" w:lineRule="auto"/>
+        <w:ind w:firstLine="709"/>
+        <w:jc w:val="both"/>
+        <w:rPr>
+          <w:color w:val="0F1115"/>
+          <w:sz w:val="28"/>
+          <w:szCs w:val="28"/>
+          <w:shd w:val="clear" w:color="auto" w:fill="FFFFFF"/>
+        </w:rPr>
+      </w:pPr>
+      <w:r>
+        <w:rPr>
+          <w:color w:val="0F1115"/>
+          <w:sz w:val="28"/>
+          <w:szCs w:val="28"/>
+          <w:shd w:val="clear" w:color="auto" w:fill="FFFFFF"/>
+        </w:rPr>
+        <w:t>Макет страницы магазинов (Рисунок 8) реализован в виде интерактивной страницы с контактной информацией. Он включает список магазинов с адресами, телефонами, графиком работы и интерактивной картой для удобного поиска ближайшей точки продаж.</w:t>
+      </w:r>
+    </w:p>
+    <w:p>
+      <w:pPr>
+        <w:pStyle w:val="ds-markdown-paragraph"/>
+        <w:shd w:val="clear" w:color="auto" w:fill="FFFFFF"/>
+        <w:spacing w:before="0" w:beforeAutospacing="0"/>
+        <w:jc w:val="center"/>
+        <w:rPr>
+          <w:color w:val="0F1115"/>
+        </w:rPr>
+      </w:pPr>
+      <w:r>
+        <w:rPr>
+          <w:color w:val="0F1115"/>
+        </w:rPr>
+        <w:drawing>
+          <wp:inline distT="0" distB="0" distL="0" distR="0" wp14:anchorId="6725C8F8" wp14:editId="6C70FDB5">
+            <wp:extent cx="4293498" cy="3023118"/>
+            <wp:effectExtent l="0" t="0" r="0" b="6350"/>
+            <wp:docPr id="19" name="Рисунок 19"/>
+            <wp:cNvGraphicFramePr>
+              <a:graphicFrameLocks xmlns:a="http://schemas.openxmlformats.org/drawingml/2006/main" noChangeAspect="1"/>
+            </wp:cNvGraphicFramePr>
+            <a:graphic xmlns:a="http://schemas.openxmlformats.org/drawingml/2006/main">
+              <a:graphicData uri="http://schemas.openxmlformats.org/drawingml/2006/picture">
+                <pic:pic xmlns:pic="http://schemas.openxmlformats.org/drawingml/2006/picture">
+                  <pic:nvPicPr>
+                    <pic:cNvPr id="1" name=""/>
+                    <pic:cNvPicPr/>
+                  </pic:nvPicPr>
+                  <pic:blipFill>
+                    <a:blip r:embed="rId16"/>
+                    <a:stretch>
+                      <a:fillRect/>
+                    </a:stretch>
+                  </pic:blipFill>
+                  <pic:spPr>
+                    <a:xfrm>
+                      <a:off x="0" y="0"/>
+                      <a:ext cx="4336125" cy="3053132"/>
+                    </a:xfrm>
+                    <a:prstGeom prst="rect">
+                      <a:avLst/>
+                    </a:prstGeom>
+                  </pic:spPr>
+                </pic:pic>
+              </a:graphicData>
+            </a:graphic>
+          </wp:inline>
+        </w:drawing>
+      </w:r>
+    </w:p>
+    <w:p>
+      <w:pPr>
+        <w:pStyle w:val="ds-markdown-paragraph"/>
+        <w:shd w:val="clear" w:color="auto" w:fill="FFFFFF"/>
+        <w:spacing w:before="0" w:beforeAutospacing="0"/>
+        <w:jc w:val="center"/>
+        <w:rPr>
+          <w:color w:val="0F1115"/>
+        </w:rPr>
+      </w:pPr>
+      <w:r>
+        <w:rPr>
+          <w:color w:val="0F1115"/>
+        </w:rPr>
+        <w:t>Рисунок 8 – макет страницы магазинов</w:t>
+      </w:r>
+    </w:p>
+    <w:p>
+      <w:pPr>
+        <w:pStyle w:val="ds-markdown-paragraph"/>
+        <w:shd w:val="clear" w:color="auto" w:fill="FFFFFF"/>
+        <w:spacing w:before="0" w:beforeAutospacing="0" w:after="0" w:afterAutospacing="0" w:line="360" w:lineRule="auto"/>
+        <w:ind w:firstLine="709"/>
+        <w:jc w:val="both"/>
+        <w:rPr>
+          <w:color w:val="0F1115"/>
+          <w:sz w:val="28"/>
+          <w:szCs w:val="28"/>
+          <w:shd w:val="clear" w:color="auto" w:fill="FFFFFF"/>
+        </w:rPr>
+      </w:pPr>
+      <w:r>
+        <w:rPr>
+          <w:color w:val="0F1115"/>
+          <w:sz w:val="28"/>
+          <w:szCs w:val="28"/>
+          <w:shd w:val="clear" w:color="auto" w:fill="FFFFFF"/>
+        </w:rPr>
+        <w:t xml:space="preserve">Макет страницы заказа обратного звонка (Рисунок 9) представляет собой лаконичную форму, содержащую поля для ввода имени пользователя и </w:t>
+      </w:r>
+      <w:r>
+        <w:rPr>
+          <w:color w:val="0F1115"/>
+          <w:sz w:val="28"/>
+          <w:szCs w:val="28"/>
+          <w:shd w:val="clear" w:color="auto" w:fill="FFFFFF"/>
+        </w:rPr>
+        <w:lastRenderedPageBreak/>
+        <w:t>номера телефона, а также кнопку отправки заявки. Дизайн формы минималистичен, чтобы не отвлекать пользователя от основного действия.</w:t>
+      </w:r>
+    </w:p>
+    <w:p>
+      <w:pPr>
+        <w:pStyle w:val="ds-markdown-paragraph"/>
+        <w:shd w:val="clear" w:color="auto" w:fill="FFFFFF"/>
+        <w:spacing w:before="0" w:beforeAutospacing="0"/>
+        <w:jc w:val="center"/>
+        <w:rPr>
+          <w:color w:val="0F1115"/>
+        </w:rPr>
+      </w:pPr>
+      <w:r>
+        <w:rPr>
+          <w:color w:val="0F1115"/>
+        </w:rPr>
+        <w:drawing>
+          <wp:inline distT="0" distB="0" distL="0" distR="0" wp14:anchorId="41716D68" wp14:editId="5414FD46">
+            <wp:extent cx="4357958" cy="2211355"/>
+            <wp:effectExtent l="0" t="0" r="5080" b="0"/>
+            <wp:docPr id="20" name="Рисунок 20"/>
+            <wp:cNvGraphicFramePr>
+              <a:graphicFrameLocks xmlns:a="http://schemas.openxmlformats.org/drawingml/2006/main" noChangeAspect="1"/>
+            </wp:cNvGraphicFramePr>
+            <a:graphic xmlns:a="http://schemas.openxmlformats.org/drawingml/2006/main">
+              <a:graphicData uri="http://schemas.openxmlformats.org/drawingml/2006/picture">
+                <pic:pic xmlns:pic="http://schemas.openxmlformats.org/drawingml/2006/picture">
+                  <pic:nvPicPr>
+                    <pic:cNvPr id="1" name=""/>
+                    <pic:cNvPicPr/>
+                  </pic:nvPicPr>
+                  <pic:blipFill>
+                    <a:blip r:embed="rId17"/>
+                    <a:stretch>
+                      <a:fillRect/>
+                    </a:stretch>
+                  </pic:blipFill>
+                  <pic:spPr>
+                    <a:xfrm>
+                      <a:off x="0" y="0"/>
+                      <a:ext cx="4391486" cy="2228368"/>
+                    </a:xfrm>
+                    <a:prstGeom prst="rect">
+                      <a:avLst/>
+                    </a:prstGeom>
+                  </pic:spPr>
+                </pic:pic>
+              </a:graphicData>
+            </a:graphic>
+          </wp:inline>
+        </w:drawing>
+      </w:r>
+    </w:p>
+    <w:p>
+      <w:pPr>
+        <w:pStyle w:val="ds-markdown-paragraph"/>
+        <w:shd w:val="clear" w:color="auto" w:fill="FFFFFF"/>
+        <w:spacing w:before="0" w:beforeAutospacing="0"/>
+        <w:jc w:val="center"/>
+        <w:rPr>
+          <w:color w:val="0F1115"/>
+        </w:rPr>
+      </w:pPr>
+      <w:r>
+        <w:rPr>
+          <w:color w:val="0F1115"/>
+        </w:rPr>
+        <w:t>Рисунок 9 – макет страницы заказа обратного звонка</w:t>
+      </w:r>
+    </w:p>
+    <w:p>
+      <w:pPr>
+        <w:pStyle w:val="ds-markdown-paragraph"/>
+        <w:shd w:val="clear" w:color="auto" w:fill="FFFFFF"/>
+        <w:spacing w:before="0" w:beforeAutospacing="0" w:after="0" w:afterAutospacing="0" w:line="360" w:lineRule="auto"/>
+        <w:ind w:firstLine="709"/>
+        <w:jc w:val="both"/>
+        <w:rPr>
+          <w:color w:val="0F1115"/>
+          <w:sz w:val="28"/>
+          <w:szCs w:val="28"/>
+          <w:shd w:val="clear" w:color="auto" w:fill="FFFFFF"/>
+        </w:rPr>
+      </w:pPr>
+      <w:r>
+        <w:rPr>
+          <w:color w:val="0F1115"/>
+          <w:sz w:val="28"/>
+          <w:szCs w:val="28"/>
+          <w:shd w:val="clear" w:color="auto" w:fill="FFFFFF"/>
+        </w:rPr>
+        <w:t>Макет страницы заказа доставки (Рисунок 10) содержит форму для ввода адреса доставки, выбора даты и временного интервала, а также блок с итогами заказа и вариантами оплаты. Интерфейс спроектирован так, чтобы сделать процесс оформления максимально быстрым и понятным.</w:t>
+      </w:r>
+    </w:p>
+    <w:p>
+      <w:pPr>
+        <w:pStyle w:val="ds-markdown-paragraph"/>
+        <w:shd w:val="clear" w:color="auto" w:fill="FFFFFF"/>
+        <w:spacing w:before="0" w:beforeAutospacing="0"/>
+        <w:jc w:val="center"/>
+        <w:rPr>
+          <w:color w:val="0F1115"/>
+        </w:rPr>
+      </w:pPr>
+      <w:r>
+        <w:rPr>
+          <w:color w:val="0F1115"/>
+        </w:rPr>
+        <w:drawing>
+          <wp:inline distT="0" distB="0" distL="0" distR="0" wp14:anchorId="2084281F" wp14:editId="0777C4C8">
+            <wp:extent cx="4497355" cy="2445061"/>
+            <wp:effectExtent l="0" t="0" r="0" b="0"/>
+            <wp:docPr id="21" name="Рисунок 21"/>
+            <wp:cNvGraphicFramePr>
+              <a:graphicFrameLocks xmlns:a="http://schemas.openxmlformats.org/drawingml/2006/main" noChangeAspect="1"/>
+            </wp:cNvGraphicFramePr>
+            <a:graphic xmlns:a="http://schemas.openxmlformats.org/drawingml/2006/main">
+              <a:graphicData uri="http://schemas.openxmlformats.org/drawingml/2006/picture">
+                <pic:pic xmlns:pic="http://schemas.openxmlformats.org/drawingml/2006/picture">
+                  <pic:nvPicPr>
+                    <pic:cNvPr id="1" name=""/>
+                    <pic:cNvPicPr/>
+                  </pic:nvPicPr>
+                  <pic:blipFill>
+                    <a:blip r:embed="rId18"/>
+                    <a:stretch>
+                      <a:fillRect/>
+                    </a:stretch>
+                  </pic:blipFill>
+                  <pic:spPr>
+                    <a:xfrm>
+                      <a:off x="0" y="0"/>
+                      <a:ext cx="4514839" cy="2454566"/>
+                    </a:xfrm>
+                    <a:prstGeom prst="rect">
+                      <a:avLst/>
+                    </a:prstGeom>
+                  </pic:spPr>
+                </pic:pic>
+              </a:graphicData>
+            </a:graphic>
+          </wp:inline>
+        </w:drawing>
+      </w:r>
+    </w:p>
+    <w:p>
+      <w:pPr>
+        <w:pStyle w:val="ds-markdown-paragraph"/>
+        <w:shd w:val="clear" w:color="auto" w:fill="FFFFFF"/>
+        <w:spacing w:before="0" w:beforeAutospacing="0"/>
+        <w:jc w:val="center"/>
+        <w:rPr>
+          <w:color w:val="0F1115"/>
+        </w:rPr>
+      </w:pPr>
+      <w:r>
+        <w:rPr>
+          <w:color w:val="0F1115"/>
+        </w:rPr>
+        <w:t>Рисунок 10 – макет страницы заказа доставки</w:t>
+      </w:r>
+    </w:p>
+    <w:p>
+      <w:pPr>
+        <w:rPr>
+          <w:rFonts w:ascii="Times New Roman" w:eastAsia="Times New Roman" w:hAnsi="Times New Roman" w:cs="Times New Roman"/>
+          <w:color w:val="0F1115"/>
+          <w:sz w:val="28"/>
+          <w:szCs w:val="28"/>
+          <w:shd w:val="clear" w:color="auto" w:fill="FFFFFF"/>
+          <w:lang w:eastAsia="ru-RU"/>
+        </w:rPr>
+      </w:pPr>
+      <w:r>
+        <w:rPr>
+          <w:color w:val="0F1115"/>
+          <w:sz w:val="28"/>
+          <w:szCs w:val="28"/>
+          <w:shd w:val="clear" w:color="auto" w:fill="FFFFFF"/>
+        </w:rPr>
+        <w:br w:type="page"/>
+      </w:r>
+    </w:p>
+    <w:p>
+      <w:pPr>
+        <w:pStyle w:val="ds-markdown-paragraph"/>
+        <w:shd w:val="clear" w:color="auto" w:fill="FFFFFF"/>
+        <w:spacing w:before="0" w:beforeAutospacing="0" w:after="0" w:afterAutospacing="0" w:line="360" w:lineRule="auto"/>
+        <w:ind w:firstLine="709"/>
+        <w:jc w:val="both"/>
+        <w:rPr>
+          <w:color w:val="0F1115"/>
+          <w:sz w:val="28"/>
+          <w:szCs w:val="28"/>
+          <w:shd w:val="clear" w:color="auto" w:fill="FFFFFF"/>
+        </w:rPr>
+      </w:pPr>
+      <w:r>
+        <w:rPr>
+          <w:color w:val="0F1115"/>
+          <w:sz w:val="28"/>
+          <w:szCs w:val="28"/>
+          <w:shd w:val="clear" w:color="auto" w:fill="FFFFFF"/>
+        </w:rPr>
+        <w:lastRenderedPageBreak/>
+        <w:t>Макет страницы гарантии (Рисунок 11) является информационным. Он структурированно представляет текст гарантийных обязательств, условия их применения, а также контактные данные для обращения по гарантийным случаям. Текст разделен на логические блоки для улучшения читаемости.</w:t>
+      </w:r>
+    </w:p>
+    <w:p>
+      <w:pPr>
+        <w:pStyle w:val="ds-markdown-paragraph"/>
+        <w:shd w:val="clear" w:color="auto" w:fill="FFFFFF"/>
+        <w:spacing w:before="0" w:beforeAutospacing="0"/>
+        <w:jc w:val="center"/>
+        <w:rPr>
+          <w:color w:val="0F1115"/>
+        </w:rPr>
+      </w:pPr>
+      <w:r>
+        <w:rPr>
+          <w:color w:val="0F1115"/>
+        </w:rPr>
+        <w:drawing>
+          <wp:inline distT="0" distB="0" distL="0" distR="0" wp14:anchorId="0979DA6E" wp14:editId="1401ACAE">
+            <wp:extent cx="4477765" cy="2929812"/>
+            <wp:effectExtent l="0" t="0" r="0" b="4445"/>
+            <wp:docPr id="22" name="Рисунок 22"/>
+            <wp:cNvGraphicFramePr>
+              <a:graphicFrameLocks xmlns:a="http://schemas.openxmlformats.org/drawingml/2006/main" noChangeAspect="1"/>
+            </wp:cNvGraphicFramePr>
+            <a:graphic xmlns:a="http://schemas.openxmlformats.org/drawingml/2006/main">
+              <a:graphicData uri="http://schemas.openxmlformats.org/drawingml/2006/picture">
+                <pic:pic xmlns:pic="http://schemas.openxmlformats.org/drawingml/2006/picture">
+                  <pic:nvPicPr>
+                    <pic:cNvPr id="1" name=""/>
+                    <pic:cNvPicPr/>
+                  </pic:nvPicPr>
+                  <pic:blipFill>
+                    <a:blip r:embed="rId19"/>
+                    <a:stretch>
+                      <a:fillRect/>
+                    </a:stretch>
+                  </pic:blipFill>
+                  <pic:spPr>
+                    <a:xfrm>
+                      <a:off x="0" y="0"/>
+                      <a:ext cx="4518174" cy="2956252"/>
+                    </a:xfrm>
+                    <a:prstGeom prst="rect">
+                      <a:avLst/>
+                    </a:prstGeom>
+                  </pic:spPr>
+                </pic:pic>
+              </a:graphicData>
+            </a:graphic>
+          </wp:inline>
+        </w:drawing>
+      </w:r>
+    </w:p>
+    <w:p>
+      <w:pPr>
+        <w:pStyle w:val="ds-markdown-paragraph"/>
+        <w:shd w:val="clear" w:color="auto" w:fill="FFFFFF"/>
+        <w:spacing w:before="0" w:beforeAutospacing="0"/>
+        <w:jc w:val="center"/>
+        <w:rPr>
+          <w:color w:val="0F1115"/>
+        </w:rPr>
+      </w:pPr>
+      <w:r>
+        <w:rPr>
+          <w:color w:val="0F1115"/>
+        </w:rPr>
+        <w:t>Рисунок 11 – макет страницы гарантии</w:t>
+      </w:r>
+    </w:p>
+    <w:p>
+      <w:pPr>
+        <w:pStyle w:val="ds-markdown-paragraph"/>
+        <w:shd w:val="clear" w:color="auto" w:fill="FFFFFF"/>
+        <w:spacing w:before="0" w:beforeAutospacing="0" w:after="0" w:afterAutospacing="0" w:line="360" w:lineRule="auto"/>
+        <w:ind w:firstLine="709"/>
+        <w:jc w:val="both"/>
+        <w:rPr>
+          <w:color w:val="0F1115"/>
+          <w:sz w:val="28"/>
+          <w:szCs w:val="28"/>
+          <w:shd w:val="clear" w:color="auto" w:fill="FFFFFF"/>
+        </w:rPr>
+      </w:pPr>
+      <w:r>
+        <w:rPr>
+          <w:color w:val="0F1115"/>
+          <w:sz w:val="28"/>
+          <w:szCs w:val="28"/>
+          <w:shd w:val="clear" w:color="auto" w:fill="FFFFFF"/>
+        </w:rPr>
+        <w:t>Разработанный дизайн-макет соответствует всем поставленным требованиям: он современен, визуально приятен, ориентирован на целевую аудиторию и решает бизнес-задачи проекта. Все элементы интерфейса продуманы с точки зрения пользовател</w:t>
+      </w:r>
+      <w:bookmarkStart w:id="0" w:name="_GoBack"/>
+      <w:bookmarkEnd w:id="0"/>
+      <w:r>
+        <w:rPr>
+          <w:color w:val="0F1115"/>
+          <w:sz w:val="28"/>
+          <w:szCs w:val="28"/>
+          <w:shd w:val="clear" w:color="auto" w:fill="FFFFFF"/>
+        </w:rPr>
+        <w:t>ьского опыта и веб-стандартов.</w:t>
+      </w:r>
+    </w:p>
     <w:sectPr>
-      <w:footerReference w:type="default" r:id="rId14"/>
-      <w:footerReference w:type="first" r:id="rId15"/>
+      <w:footerReference w:type="default" r:id="rId20"/>
+      <w:footerReference w:type="first" r:id="rId21"/>
       <w:pgSz w:w="11906" w:h="16838"/>
       <w:pgMar w:top="1134" w:right="850" w:bottom="1134" w:left="1701" w:header="708" w:footer="708" w:gutter="0"/>
       <w:pgNumType w:start="3"/>
@@ -10738,7 +11228,7 @@
 </file>
 
 <file path=customXml/itemProps1.xml><?xml version="1.0" encoding="utf-8"?>
-<ds:datastoreItem xmlns:ds="http://schemas.openxmlformats.org/officeDocument/2006/customXml" ds:itemID="{8086408A-933D-475C-815D-5E9B6BC19E6B}">
+<ds:datastoreItem xmlns:ds="http://schemas.openxmlformats.org/officeDocument/2006/customXml" ds:itemID="{E47F6B51-70D8-4B5C-9FB8-B248CDF678E4}">
   <ds:schemaRefs>
     <ds:schemaRef ds:uri="http://schemas.openxmlformats.org/officeDocument/2006/bibliography"/>
   </ds:schemaRefs>

--- a/strong_kurs.docx
+++ b/strong_kurs.docx
@@ -2524,6 +2524,563 @@
         <w:tab/>
       </w:r>
     </w:p>
+    <w:sdt>
+      <w:sdtPr>
+        <w:id w:val="-1216343953"/>
+        <w:docPartObj>
+          <w:docPartGallery w:val="Table of Contents"/>
+          <w:docPartUnique/>
+        </w:docPartObj>
+      </w:sdtPr>
+      <w:sdtEndPr>
+        <w:rPr>
+          <w:rFonts w:asciiTheme="minorHAnsi" w:eastAsiaTheme="minorHAnsi" w:hAnsiTheme="minorHAnsi" w:cstheme="minorBidi"/>
+          <w:b/>
+          <w:bCs/>
+          <w:color w:val="auto"/>
+          <w:sz w:val="22"/>
+          <w:szCs w:val="22"/>
+          <w:lang w:eastAsia="en-US"/>
+        </w:rPr>
+      </w:sdtEndPr>
+      <w:sdtContent>
+        <w:p>
+          <w:pPr>
+            <w:pStyle w:val="ab"/>
+            <w:rPr>
+              <w:rFonts w:ascii="Times New Roman" w:hAnsi="Times New Roman" w:cs="Times New Roman"/>
+              <w:color w:val="auto"/>
+              <w:sz w:val="28"/>
+              <w:szCs w:val="28"/>
+            </w:rPr>
+          </w:pPr>
+          <w:r>
+            <w:rPr>
+              <w:rFonts w:ascii="Times New Roman" w:hAnsi="Times New Roman" w:cs="Times New Roman"/>
+              <w:color w:val="auto"/>
+              <w:sz w:val="28"/>
+              <w:szCs w:val="28"/>
+            </w:rPr>
+            <w:t>СОДЕРЖАНИЕ</w:t>
+          </w:r>
+        </w:p>
+        <w:p>
+          <w:pPr>
+            <w:pStyle w:val="11"/>
+            <w:tabs>
+              <w:tab w:val="right" w:leader="dot" w:pos="9345"/>
+            </w:tabs>
+            <w:rPr>
+              <w:noProof/>
+            </w:rPr>
+          </w:pPr>
+          <w:r>
+            <w:fldChar w:fldCharType="begin"/>
+          </w:r>
+          <w:r>
+            <w:instrText xml:space="preserve"> TOC \o "1-3" \h \z \u </w:instrText>
+          </w:r>
+          <w:r>
+            <w:fldChar w:fldCharType="separate"/>
+          </w:r>
+          <w:hyperlink w:anchor="_Toc216336259" w:history="1">
+            <w:r>
+              <w:rPr>
+                <w:rStyle w:val="ac"/>
+                <w:rFonts w:ascii="Times New Roman" w:eastAsia="Times New Roman" w:hAnsi="Times New Roman" w:cs="Times New Roman"/>
+                <w:b/>
+                <w:noProof/>
+                <w:lang w:eastAsia="ru-RU"/>
+              </w:rPr>
+              <w:t>ВВЕДЕНИЕ</w:t>
+            </w:r>
+            <w:r>
+              <w:rPr>
+                <w:noProof/>
+                <w:webHidden/>
+              </w:rPr>
+              <w:tab/>
+            </w:r>
+            <w:r>
+              <w:rPr>
+                <w:noProof/>
+                <w:webHidden/>
+              </w:rPr>
+              <w:fldChar w:fldCharType="begin"/>
+            </w:r>
+            <w:r>
+              <w:rPr>
+                <w:noProof/>
+                <w:webHidden/>
+              </w:rPr>
+              <w:instrText xml:space="preserve"> PAGEREF _Toc216336259 \h </w:instrText>
+            </w:r>
+            <w:r>
+              <w:rPr>
+                <w:noProof/>
+                <w:webHidden/>
+              </w:rPr>
+            </w:r>
+            <w:r>
+              <w:rPr>
+                <w:noProof/>
+                <w:webHidden/>
+              </w:rPr>
+              <w:fldChar w:fldCharType="separate"/>
+            </w:r>
+            <w:r>
+              <w:rPr>
+                <w:noProof/>
+                <w:webHidden/>
+              </w:rPr>
+              <w:t>3</w:t>
+            </w:r>
+            <w:r>
+              <w:rPr>
+                <w:noProof/>
+                <w:webHidden/>
+              </w:rPr>
+              <w:fldChar w:fldCharType="end"/>
+            </w:r>
+          </w:hyperlink>
+        </w:p>
+        <w:p>
+          <w:pPr>
+            <w:pStyle w:val="11"/>
+            <w:tabs>
+              <w:tab w:val="right" w:leader="dot" w:pos="9345"/>
+            </w:tabs>
+            <w:rPr>
+              <w:noProof/>
+            </w:rPr>
+          </w:pPr>
+          <w:hyperlink w:anchor="_Toc216336260" w:history="1">
+            <w:r>
+              <w:rPr>
+                <w:rStyle w:val="ac"/>
+                <w:rFonts w:ascii="Times New Roman" w:eastAsia="Times New Roman" w:hAnsi="Times New Roman" w:cs="Times New Roman"/>
+                <w:b/>
+                <w:noProof/>
+                <w:lang w:eastAsia="ru-RU"/>
+              </w:rPr>
+              <w:t>1 АНАЛИЗ ПРЕДМЕТНОЙ ОБЛАСТИ</w:t>
+            </w:r>
+            <w:r>
+              <w:rPr>
+                <w:noProof/>
+                <w:webHidden/>
+              </w:rPr>
+              <w:tab/>
+            </w:r>
+            <w:r>
+              <w:rPr>
+                <w:noProof/>
+                <w:webHidden/>
+              </w:rPr>
+              <w:fldChar w:fldCharType="begin"/>
+            </w:r>
+            <w:r>
+              <w:rPr>
+                <w:noProof/>
+                <w:webHidden/>
+              </w:rPr>
+              <w:instrText xml:space="preserve"> PAGEREF _Toc216336260 \h </w:instrText>
+            </w:r>
+            <w:r>
+              <w:rPr>
+                <w:noProof/>
+                <w:webHidden/>
+              </w:rPr>
+            </w:r>
+            <w:r>
+              <w:rPr>
+                <w:noProof/>
+                <w:webHidden/>
+              </w:rPr>
+              <w:fldChar w:fldCharType="separate"/>
+            </w:r>
+            <w:r>
+              <w:rPr>
+                <w:noProof/>
+                <w:webHidden/>
+              </w:rPr>
+              <w:t>4</w:t>
+            </w:r>
+            <w:r>
+              <w:rPr>
+                <w:noProof/>
+                <w:webHidden/>
+              </w:rPr>
+              <w:fldChar w:fldCharType="end"/>
+            </w:r>
+          </w:hyperlink>
+        </w:p>
+        <w:p>
+          <w:pPr>
+            <w:pStyle w:val="22"/>
+            <w:tabs>
+              <w:tab w:val="right" w:leader="dot" w:pos="9345"/>
+            </w:tabs>
+            <w:rPr>
+              <w:noProof/>
+            </w:rPr>
+          </w:pPr>
+          <w:hyperlink w:anchor="_Toc216336261" w:history="1">
+            <w:r>
+              <w:rPr>
+                <w:rStyle w:val="ac"/>
+                <w:rFonts w:ascii="Times New Roman" w:eastAsia="Times New Roman" w:hAnsi="Times New Roman" w:cs="Times New Roman"/>
+                <w:b/>
+                <w:noProof/>
+                <w:lang w:eastAsia="ru-RU"/>
+              </w:rPr>
+              <w:t>1.1 ХАРАКТЕРИСТИКА ПРЕДМЕТНОЙ ОБЛАСТИ</w:t>
+            </w:r>
+            <w:r>
+              <w:rPr>
+                <w:noProof/>
+                <w:webHidden/>
+              </w:rPr>
+              <w:tab/>
+            </w:r>
+            <w:r>
+              <w:rPr>
+                <w:noProof/>
+                <w:webHidden/>
+              </w:rPr>
+              <w:fldChar w:fldCharType="begin"/>
+            </w:r>
+            <w:r>
+              <w:rPr>
+                <w:noProof/>
+                <w:webHidden/>
+              </w:rPr>
+              <w:instrText xml:space="preserve"> PAGEREF _Toc216336261 \h </w:instrText>
+            </w:r>
+            <w:r>
+              <w:rPr>
+                <w:noProof/>
+                <w:webHidden/>
+              </w:rPr>
+            </w:r>
+            <w:r>
+              <w:rPr>
+                <w:noProof/>
+                <w:webHidden/>
+              </w:rPr>
+              <w:fldChar w:fldCharType="separate"/>
+            </w:r>
+            <w:r>
+              <w:rPr>
+                <w:noProof/>
+                <w:webHidden/>
+              </w:rPr>
+              <w:t>4</w:t>
+            </w:r>
+            <w:r>
+              <w:rPr>
+                <w:noProof/>
+                <w:webHidden/>
+              </w:rPr>
+              <w:fldChar w:fldCharType="end"/>
+            </w:r>
+          </w:hyperlink>
+        </w:p>
+        <w:p>
+          <w:pPr>
+            <w:pStyle w:val="22"/>
+            <w:tabs>
+              <w:tab w:val="right" w:leader="dot" w:pos="9345"/>
+            </w:tabs>
+            <w:rPr>
+              <w:noProof/>
+            </w:rPr>
+          </w:pPr>
+          <w:hyperlink w:anchor="_Toc216336262" w:history="1">
+            <w:r>
+              <w:rPr>
+                <w:rStyle w:val="ac"/>
+                <w:rFonts w:ascii="Times New Roman" w:eastAsia="Times New Roman" w:hAnsi="Times New Roman" w:cs="Times New Roman"/>
+                <w:b/>
+                <w:noProof/>
+                <w:lang w:eastAsia="ru-RU"/>
+              </w:rPr>
+              <w:t>1.2 ТРЕБОВАНИЯ К ДИЗАЙНУ ВЕБ-САЙТА</w:t>
+            </w:r>
+            <w:r>
+              <w:rPr>
+                <w:noProof/>
+                <w:webHidden/>
+              </w:rPr>
+              <w:tab/>
+            </w:r>
+            <w:r>
+              <w:rPr>
+                <w:noProof/>
+                <w:webHidden/>
+              </w:rPr>
+              <w:fldChar w:fldCharType="begin"/>
+            </w:r>
+            <w:r>
+              <w:rPr>
+                <w:noProof/>
+                <w:webHidden/>
+              </w:rPr>
+              <w:instrText xml:space="preserve"> PAGEREF _Toc216336262 \h </w:instrText>
+            </w:r>
+            <w:r>
+              <w:rPr>
+                <w:noProof/>
+                <w:webHidden/>
+              </w:rPr>
+            </w:r>
+            <w:r>
+              <w:rPr>
+                <w:noProof/>
+                <w:webHidden/>
+              </w:rPr>
+              <w:fldChar w:fldCharType="separate"/>
+            </w:r>
+            <w:r>
+              <w:rPr>
+                <w:noProof/>
+                <w:webHidden/>
+              </w:rPr>
+              <w:t>5</w:t>
+            </w:r>
+            <w:r>
+              <w:rPr>
+                <w:noProof/>
+                <w:webHidden/>
+              </w:rPr>
+              <w:fldChar w:fldCharType="end"/>
+            </w:r>
+          </w:hyperlink>
+        </w:p>
+        <w:p>
+          <w:pPr>
+            <w:pStyle w:val="11"/>
+            <w:tabs>
+              <w:tab w:val="right" w:leader="dot" w:pos="9345"/>
+            </w:tabs>
+            <w:rPr>
+              <w:noProof/>
+            </w:rPr>
+          </w:pPr>
+          <w:hyperlink w:anchor="_Toc216336263" w:history="1">
+            <w:r>
+              <w:rPr>
+                <w:rStyle w:val="ac"/>
+                <w:rFonts w:ascii="Times New Roman" w:eastAsia="Times New Roman" w:hAnsi="Times New Roman" w:cs="Times New Roman"/>
+                <w:b/>
+                <w:noProof/>
+                <w:lang w:eastAsia="ru-RU"/>
+              </w:rPr>
+              <w:t>2 ПРОЕКТИРОВАНИЕ И РАЗРАБОТКА САЙТА</w:t>
+            </w:r>
+            <w:r>
+              <w:rPr>
+                <w:noProof/>
+                <w:webHidden/>
+              </w:rPr>
+              <w:tab/>
+            </w:r>
+            <w:r>
+              <w:rPr>
+                <w:noProof/>
+                <w:webHidden/>
+              </w:rPr>
+              <w:fldChar w:fldCharType="begin"/>
+            </w:r>
+            <w:r>
+              <w:rPr>
+                <w:noProof/>
+                <w:webHidden/>
+              </w:rPr>
+              <w:instrText xml:space="preserve"> PAGEREF _Toc216336263 \h </w:instrText>
+            </w:r>
+            <w:r>
+              <w:rPr>
+                <w:noProof/>
+                <w:webHidden/>
+              </w:rPr>
+            </w:r>
+            <w:r>
+              <w:rPr>
+                <w:noProof/>
+                <w:webHidden/>
+              </w:rPr>
+              <w:fldChar w:fldCharType="separate"/>
+            </w:r>
+            <w:r>
+              <w:rPr>
+                <w:noProof/>
+                <w:webHidden/>
+              </w:rPr>
+              <w:t>8</w:t>
+            </w:r>
+            <w:r>
+              <w:rPr>
+                <w:noProof/>
+                <w:webHidden/>
+              </w:rPr>
+              <w:fldChar w:fldCharType="end"/>
+            </w:r>
+          </w:hyperlink>
+        </w:p>
+        <w:p>
+          <w:pPr>
+            <w:pStyle w:val="22"/>
+            <w:tabs>
+              <w:tab w:val="right" w:leader="dot" w:pos="9345"/>
+            </w:tabs>
+            <w:rPr>
+              <w:noProof/>
+            </w:rPr>
+          </w:pPr>
+          <w:hyperlink w:anchor="_Toc216336264" w:history="1">
+            <w:r>
+              <w:rPr>
+                <w:rStyle w:val="ac"/>
+                <w:rFonts w:ascii="Times New Roman" w:eastAsia="Times New Roman" w:hAnsi="Times New Roman" w:cs="Times New Roman"/>
+                <w:b/>
+                <w:noProof/>
+                <w:lang w:eastAsia="ru-RU"/>
+              </w:rPr>
+              <w:t>2.1 СТРУКТУРА ВЕБ-САЙТА</w:t>
+            </w:r>
+            <w:r>
+              <w:rPr>
+                <w:noProof/>
+                <w:webHidden/>
+              </w:rPr>
+              <w:tab/>
+            </w:r>
+            <w:r>
+              <w:rPr>
+                <w:noProof/>
+                <w:webHidden/>
+              </w:rPr>
+              <w:fldChar w:fldCharType="begin"/>
+            </w:r>
+            <w:r>
+              <w:rPr>
+                <w:noProof/>
+                <w:webHidden/>
+              </w:rPr>
+              <w:instrText xml:space="preserve"> PAGEREF _Toc216336264 \h </w:instrText>
+            </w:r>
+            <w:r>
+              <w:rPr>
+                <w:noProof/>
+                <w:webHidden/>
+              </w:rPr>
+            </w:r>
+            <w:r>
+              <w:rPr>
+                <w:noProof/>
+                <w:webHidden/>
+              </w:rPr>
+              <w:fldChar w:fldCharType="separate"/>
+            </w:r>
+            <w:r>
+              <w:rPr>
+                <w:noProof/>
+                <w:webHidden/>
+              </w:rPr>
+              <w:t>8</w:t>
+            </w:r>
+            <w:r>
+              <w:rPr>
+                <w:noProof/>
+                <w:webHidden/>
+              </w:rPr>
+              <w:fldChar w:fldCharType="end"/>
+            </w:r>
+          </w:hyperlink>
+        </w:p>
+        <w:p>
+          <w:pPr>
+            <w:pStyle w:val="22"/>
+            <w:tabs>
+              <w:tab w:val="right" w:leader="dot" w:pos="9345"/>
+            </w:tabs>
+            <w:rPr>
+              <w:noProof/>
+            </w:rPr>
+          </w:pPr>
+          <w:hyperlink w:anchor="_Toc216336265" w:history="1">
+            <w:r>
+              <w:rPr>
+                <w:rStyle w:val="ac"/>
+                <w:rFonts w:ascii="Times New Roman" w:eastAsia="Times New Roman" w:hAnsi="Times New Roman" w:cs="Times New Roman"/>
+                <w:b/>
+                <w:noProof/>
+                <w:lang w:eastAsia="ru-RU"/>
+              </w:rPr>
+              <w:t>2.2 ДИЗАЙН-МАКЕТ ВЕБ-САЙТА</w:t>
+            </w:r>
+            <w:r>
+              <w:rPr>
+                <w:noProof/>
+                <w:webHidden/>
+              </w:rPr>
+              <w:tab/>
+            </w:r>
+            <w:r>
+              <w:rPr>
+                <w:noProof/>
+                <w:webHidden/>
+              </w:rPr>
+              <w:fldChar w:fldCharType="begin"/>
+            </w:r>
+            <w:r>
+              <w:rPr>
+                <w:noProof/>
+                <w:webHidden/>
+              </w:rPr>
+              <w:instrText xml:space="preserve"> PAGEREF _Toc216336265 \h </w:instrText>
+            </w:r>
+            <w:r>
+              <w:rPr>
+                <w:noProof/>
+                <w:webHidden/>
+              </w:rPr>
+            </w:r>
+            <w:r>
+              <w:rPr>
+                <w:noProof/>
+                <w:webHidden/>
+              </w:rPr>
+              <w:fldChar w:fldCharType="separate"/>
+            </w:r>
+            <w:r>
+              <w:rPr>
+                <w:noProof/>
+                <w:webHidden/>
+              </w:rPr>
+              <w:t>11</w:t>
+            </w:r>
+            <w:r>
+              <w:rPr>
+                <w:noProof/>
+                <w:webHidden/>
+              </w:rPr>
+              <w:fldChar w:fldCharType="end"/>
+            </w:r>
+          </w:hyperlink>
+        </w:p>
+        <w:p>
+          <w:r>
+            <w:rPr>
+              <w:b/>
+              <w:bCs/>
+            </w:rPr>
+            <w:fldChar w:fldCharType="end"/>
+          </w:r>
+        </w:p>
+      </w:sdtContent>
+    </w:sdt>
     <w:p>
       <w:pPr>
         <w:spacing w:after="0" w:line="360" w:lineRule="auto"/>
@@ -2535,16 +3092,6 @@
           <w:szCs w:val="28"/>
         </w:rPr>
       </w:pPr>
-      <w:r>
-        <w:rPr>
-          <w:rFonts w:ascii="Times New Roman" w:hAnsi="Times New Roman" w:cs="Times New Roman"/>
-          <w:b/>
-          <w:sz w:val="28"/>
-          <w:szCs w:val="28"/>
-        </w:rPr>
-        <w:lastRenderedPageBreak/>
-        <w:t>СОДЕРЖАНИЕ</w:t>
-      </w:r>
     </w:p>
     <w:p>
       <w:pPr>
@@ -2580,6 +3127,7 @@
           <w:lang w:eastAsia="ru-RU"/>
         </w:rPr>
       </w:pPr>
+      <w:bookmarkStart w:id="0" w:name="_Toc216336259"/>
       <w:r>
         <w:rPr>
           <w:rFonts w:ascii="Times New Roman" w:eastAsia="Times New Roman" w:hAnsi="Times New Roman" w:cs="Times New Roman"/>
@@ -2592,6 +3140,7 @@
         <w:lastRenderedPageBreak/>
         <w:t>ВВЕДЕНИЕ</w:t>
       </w:r>
+      <w:bookmarkEnd w:id="0"/>
     </w:p>
     <w:p>
       <w:pPr>
@@ -3159,6 +3708,7 @@
           <w:lang w:eastAsia="ru-RU"/>
         </w:rPr>
       </w:pPr>
+      <w:bookmarkStart w:id="1" w:name="_Toc216336260"/>
       <w:r>
         <w:rPr>
           <w:rFonts w:ascii="Times New Roman" w:eastAsia="Times New Roman" w:hAnsi="Times New Roman" w:cs="Times New Roman"/>
@@ -3180,7 +3730,19 @@
           <w:szCs w:val="28"/>
           <w:lang w:eastAsia="ru-RU"/>
         </w:rPr>
-        <w:t xml:space="preserve">АНАЛИЗ ПРЕДМЕТНОЙ ОБЛАСТИ </w:t>
+        <w:t>АНАЛИЗ ПРЕДМЕТНОЙ ОБЛАСТИ</w:t>
+      </w:r>
+      <w:bookmarkEnd w:id="1"/>
+      <w:r>
+        <w:rPr>
+          <w:rFonts w:ascii="Times New Roman" w:eastAsia="Times New Roman" w:hAnsi="Times New Roman" w:cs="Times New Roman"/>
+          <w:b/>
+          <w:color w:val="000000" w:themeColor="text1"/>
+          <w:sz w:val="28"/>
+          <w:szCs w:val="28"/>
+          <w:lang w:eastAsia="ru-RU"/>
+        </w:rPr>
+        <w:t xml:space="preserve"> </w:t>
       </w:r>
     </w:p>
     <w:p>
@@ -3199,6 +3761,7 @@
           <w:lang w:eastAsia="ru-RU"/>
         </w:rPr>
       </w:pPr>
+      <w:bookmarkStart w:id="2" w:name="_Toc216336261"/>
       <w:r>
         <w:rPr>
           <w:rFonts w:ascii="Times New Roman" w:eastAsia="Times New Roman" w:hAnsi="Times New Roman" w:cs="Times New Roman"/>
@@ -3210,6 +3773,7 @@
         </w:rPr>
         <w:t>1.1 ХАРАКТЕРИСТИКА ПРЕДМЕТНОЙ ОБЛАСТИ</w:t>
       </w:r>
+      <w:bookmarkEnd w:id="2"/>
     </w:p>
     <w:p>
       <w:pPr>
@@ -3517,7 +4081,6 @@
           <w:sz w:val="28"/>
           <w:szCs w:val="28"/>
         </w:rPr>
-        <w:lastRenderedPageBreak/>
         <w:t>Анализ целевой аудитории</w:t>
       </w:r>
     </w:p>
@@ -3598,6 +4161,7 @@
           <w:lang w:eastAsia="ru-RU"/>
         </w:rPr>
       </w:pPr>
+      <w:bookmarkStart w:id="3" w:name="_Toc216336262"/>
       <w:r>
         <w:rPr>
           <w:rFonts w:ascii="Times New Roman" w:eastAsia="Times New Roman" w:hAnsi="Times New Roman" w:cs="Times New Roman"/>
@@ -3609,6 +4173,7 @@
         </w:rPr>
         <w:t>1.2 ТРЕБОВАНИЯ К ДИЗАЙНУ ВЕБ-САЙТА</w:t>
       </w:r>
+      <w:bookmarkEnd w:id="3"/>
     </w:p>
     <w:p>
       <w:pPr>
@@ -3878,6 +4443,7 @@
           <w:lang w:eastAsia="ru-RU"/>
         </w:rPr>
       </w:pPr>
+      <w:bookmarkStart w:id="4" w:name="_Toc216336263"/>
       <w:r>
         <w:rPr>
           <w:rFonts w:ascii="Times New Roman" w:eastAsia="Times New Roman" w:hAnsi="Times New Roman" w:cs="Times New Roman"/>
@@ -3890,6 +4456,7 @@
         <w:lastRenderedPageBreak/>
         <w:t>2 ПРОЕКТИРОВАНИЕ И РАЗРАБОТКА САЙТА</w:t>
       </w:r>
+      <w:bookmarkEnd w:id="4"/>
     </w:p>
     <w:p>
       <w:pPr>
@@ -3906,6 +4473,7 @@
           <w:lang w:eastAsia="ru-RU"/>
         </w:rPr>
       </w:pPr>
+      <w:bookmarkStart w:id="5" w:name="_Toc216336264"/>
       <w:r>
         <w:rPr>
           <w:rFonts w:ascii="Times New Roman" w:eastAsia="Times New Roman" w:hAnsi="Times New Roman" w:cs="Times New Roman"/>
@@ -3917,6 +4485,7 @@
         </w:rPr>
         <w:t>2.1 СТРУКТУРА ВЕБ-САЙТА</w:t>
       </w:r>
+      <w:bookmarkEnd w:id="5"/>
     </w:p>
     <w:p>
       <w:pPr>
@@ -4362,6 +4931,7 @@
       </w:pPr>
       <w:r>
         <w:rPr>
+          <w:noProof/>
           <w:color w:val="0F1115"/>
           <w:sz w:val="28"/>
           <w:szCs w:val="28"/>
@@ -4755,6 +5325,7 @@
           <w:lang w:eastAsia="ru-RU"/>
         </w:rPr>
       </w:pPr>
+      <w:bookmarkStart w:id="6" w:name="_Toc216336265"/>
       <w:r>
         <w:rPr>
           <w:rFonts w:ascii="Times New Roman" w:eastAsia="Times New Roman" w:hAnsi="Times New Roman" w:cs="Times New Roman"/>
@@ -4766,6 +5337,7 @@
         </w:rPr>
         <w:t>2.2 ДИЗАЙН-МАКЕТ ВЕБ-САЙТА</w:t>
       </w:r>
+      <w:bookmarkEnd w:id="6"/>
     </w:p>
     <w:p>
       <w:pPr>
@@ -4857,6 +5429,7 @@
       </w:pPr>
       <w:r>
         <w:rPr>
+          <w:noProof/>
           <w:color w:val="0F1115"/>
           <w:sz w:val="28"/>
           <w:szCs w:val="28"/>
@@ -4994,6 +5567,7 @@
       </w:pPr>
       <w:r>
         <w:rPr>
+          <w:noProof/>
           <w:color w:val="0F1115"/>
           <w:sz w:val="28"/>
           <w:szCs w:val="28"/>
@@ -5090,6 +5664,7 @@
       </w:pPr>
       <w:r>
         <w:rPr>
+          <w:noProof/>
           <w:color w:val="0F1115"/>
           <w:sz w:val="28"/>
           <w:szCs w:val="28"/>
@@ -5196,6 +5771,7 @@
       </w:pPr>
       <w:r>
         <w:rPr>
+          <w:noProof/>
           <w:color w:val="0F1115"/>
           <w:sz w:val="28"/>
           <w:szCs w:val="28"/>
@@ -5292,6 +5868,7 @@
       </w:pPr>
       <w:r>
         <w:rPr>
+          <w:noProof/>
           <w:color w:val="0F1115"/>
           <w:sz w:val="28"/>
           <w:szCs w:val="28"/>
@@ -5408,6 +5985,7 @@
       </w:pPr>
       <w:r>
         <w:rPr>
+          <w:noProof/>
           <w:color w:val="0F1115"/>
         </w:rPr>
         <w:drawing>
@@ -5500,6 +6078,7 @@
       </w:pPr>
       <w:r>
         <w:rPr>
+          <w:noProof/>
           <w:color w:val="0F1115"/>
         </w:rPr>
         <w:drawing>
@@ -5602,6 +6181,7 @@
       </w:pPr>
       <w:r>
         <w:rPr>
+          <w:noProof/>
           <w:color w:val="0F1115"/>
         </w:rPr>
         <w:drawing>
@@ -5694,6 +6274,7 @@
       </w:pPr>
       <w:r>
         <w:rPr>
+          <w:noProof/>
           <w:color w:val="0F1115"/>
         </w:rPr>
         <w:drawing>
@@ -5808,6 +6389,7 @@
       </w:pPr>
       <w:r>
         <w:rPr>
+          <w:noProof/>
           <w:color w:val="0F1115"/>
         </w:rPr>
         <w:drawing>
@@ -5885,18 +6467,720 @@
           <w:szCs w:val="28"/>
           <w:shd w:val="clear" w:color="auto" w:fill="FFFFFF"/>
         </w:rPr>
-        <w:t>Разработанный дизайн-макет соответствует всем поставленным требованиям: он современен, визуально приятен, ориентирован на целевую аудиторию и решает бизнес-задачи проекта. Все элементы интерфейса продуманы с точки зрения пользовател</w:t>
-      </w:r>
-      <w:bookmarkStart w:id="0" w:name="_GoBack"/>
-      <w:bookmarkEnd w:id="0"/>
-      <w:r>
-        <w:rPr>
+        <w:t>Разработанный дизайн-макет соответствует всем поставленным требованиям: он современен, визуально приятен, ориентирован на целевую аудиторию и решает бизнес-задачи проекта. Все элементы интерфейса продуманы с точки зрения пользовательского опыта и веб-стандартов.</w:t>
+      </w:r>
+    </w:p>
+    <w:p>
+      <w:pPr>
+        <w:pStyle w:val="2"/>
+        <w:spacing w:before="0" w:line="360" w:lineRule="auto"/>
+        <w:ind w:firstLine="709"/>
+        <w:jc w:val="both"/>
+        <w:rPr>
+          <w:rFonts w:ascii="Times New Roman" w:eastAsia="Times New Roman" w:hAnsi="Times New Roman" w:cs="Times New Roman"/>
+          <w:b/>
+          <w:color w:val="000000" w:themeColor="text1"/>
+          <w:sz w:val="28"/>
+          <w:szCs w:val="28"/>
+          <w:lang w:eastAsia="ru-RU"/>
+        </w:rPr>
+      </w:pPr>
+      <w:r>
+        <w:rPr>
+          <w:rFonts w:ascii="Times New Roman" w:eastAsia="Times New Roman" w:hAnsi="Times New Roman" w:cs="Times New Roman"/>
+          <w:b/>
+          <w:color w:val="000000" w:themeColor="text1"/>
+          <w:sz w:val="28"/>
+          <w:szCs w:val="28"/>
+          <w:lang w:eastAsia="ru-RU"/>
+        </w:rPr>
+        <w:t>2.3 РАЗРАБОТКА ВЕБ-САЙТА</w:t>
+      </w:r>
+    </w:p>
+    <w:p>
+      <w:pPr>
+        <w:shd w:val="clear" w:color="auto" w:fill="FFFFFF"/>
+        <w:spacing w:after="0" w:line="360" w:lineRule="auto"/>
+        <w:ind w:firstLine="709"/>
+        <w:contextualSpacing/>
+        <w:jc w:val="both"/>
+        <w:rPr>
+          <w:rFonts w:ascii="Times New Roman" w:eastAsia="Times New Roman" w:hAnsi="Times New Roman" w:cs="Times New Roman"/>
+          <w:color w:val="0F1115"/>
+          <w:sz w:val="28"/>
+          <w:szCs w:val="28"/>
+          <w:lang w:eastAsia="ru-RU"/>
+        </w:rPr>
+      </w:pPr>
+      <w:r>
+        <w:rPr>
+          <w:rFonts w:ascii="Times New Roman" w:eastAsia="Times New Roman" w:hAnsi="Times New Roman" w:cs="Times New Roman"/>
+          <w:color w:val="0F1115"/>
+          <w:sz w:val="28"/>
+          <w:szCs w:val="28"/>
+          <w:lang w:eastAsia="ru-RU"/>
+        </w:rPr>
+        <w:t xml:space="preserve">На основе разработанного дизайн-макета была проведена </w:t>
+      </w:r>
+      <w:proofErr w:type="spellStart"/>
+      <w:r>
+        <w:rPr>
+          <w:rFonts w:ascii="Times New Roman" w:eastAsia="Times New Roman" w:hAnsi="Times New Roman" w:cs="Times New Roman"/>
+          <w:color w:val="0F1115"/>
+          <w:sz w:val="28"/>
+          <w:szCs w:val="28"/>
+          <w:lang w:eastAsia="ru-RU"/>
+        </w:rPr>
+        <w:t>фронтенд</w:t>
+      </w:r>
+      <w:proofErr w:type="spellEnd"/>
+      <w:r>
+        <w:rPr>
+          <w:rFonts w:ascii="Times New Roman" w:eastAsia="Times New Roman" w:hAnsi="Times New Roman" w:cs="Times New Roman"/>
+          <w:color w:val="0F1115"/>
+          <w:sz w:val="28"/>
+          <w:szCs w:val="28"/>
+          <w:lang w:eastAsia="ru-RU"/>
+        </w:rPr>
+        <w:t>-разработка функционального веб-сайта интернет-магазина матрасов «</w:t>
+      </w:r>
+      <w:proofErr w:type="spellStart"/>
+      <w:r>
+        <w:rPr>
+          <w:rFonts w:ascii="Times New Roman" w:eastAsia="Times New Roman" w:hAnsi="Times New Roman" w:cs="Times New Roman"/>
+          <w:color w:val="0F1115"/>
+          <w:sz w:val="28"/>
+          <w:szCs w:val="28"/>
+          <w:lang w:eastAsia="ru-RU"/>
+        </w:rPr>
+        <w:t>Strong</w:t>
+      </w:r>
+      <w:proofErr w:type="spellEnd"/>
+      <w:r>
+        <w:rPr>
+          <w:rFonts w:ascii="Times New Roman" w:eastAsia="Times New Roman" w:hAnsi="Times New Roman" w:cs="Times New Roman"/>
+          <w:color w:val="0F1115"/>
+          <w:sz w:val="28"/>
+          <w:szCs w:val="28"/>
+          <w:lang w:eastAsia="ru-RU"/>
+        </w:rPr>
+        <w:t xml:space="preserve">». Сайт реализован с использованием чистых технологий HTML и CSS, обеспечивающих </w:t>
+      </w:r>
+      <w:proofErr w:type="spellStart"/>
+      <w:r>
+        <w:rPr>
+          <w:rFonts w:ascii="Times New Roman" w:eastAsia="Times New Roman" w:hAnsi="Times New Roman" w:cs="Times New Roman"/>
+          <w:color w:val="0F1115"/>
+          <w:sz w:val="28"/>
+          <w:szCs w:val="28"/>
+          <w:lang w:eastAsia="ru-RU"/>
+        </w:rPr>
+        <w:t>кроссбраузерную</w:t>
+      </w:r>
+      <w:proofErr w:type="spellEnd"/>
+      <w:r>
+        <w:rPr>
+          <w:rFonts w:ascii="Times New Roman" w:eastAsia="Times New Roman" w:hAnsi="Times New Roman" w:cs="Times New Roman"/>
+          <w:color w:val="0F1115"/>
+          <w:sz w:val="28"/>
+          <w:szCs w:val="28"/>
+          <w:lang w:eastAsia="ru-RU"/>
+        </w:rPr>
+        <w:t xml:space="preserve"> совместимость, адаптивность и высокую скорость загрузки. Технологический стек включает HTML5 для семантической разметки всех страниц сайта и CSS3 для стилизации, создания адаптивных сеток и интерактивных элементов. Файловая структура организована в соответствии с логикой проекта: корневая папка содержит основной файл strong.html (главная страница), папка /</w:t>
+      </w:r>
+      <w:proofErr w:type="spellStart"/>
+      <w:r>
+        <w:rPr>
+          <w:rFonts w:ascii="Times New Roman" w:eastAsia="Times New Roman" w:hAnsi="Times New Roman" w:cs="Times New Roman"/>
+          <w:color w:val="0F1115"/>
+          <w:sz w:val="28"/>
+          <w:szCs w:val="28"/>
+          <w:lang w:eastAsia="ru-RU"/>
+        </w:rPr>
+        <w:t>refs</w:t>
+      </w:r>
+      <w:proofErr w:type="spellEnd"/>
+      <w:r>
+        <w:rPr>
+          <w:rFonts w:ascii="Times New Roman" w:eastAsia="Times New Roman" w:hAnsi="Times New Roman" w:cs="Times New Roman"/>
+          <w:color w:val="0F1115"/>
+          <w:sz w:val="28"/>
+          <w:szCs w:val="28"/>
+          <w:lang w:eastAsia="ru-RU"/>
+        </w:rPr>
+        <w:t xml:space="preserve"> включает все вспомогательные страницы (catalog.html, cart.html, feedback.html, warranty.html, delivery.html, shops.html), папка /</w:t>
+      </w:r>
+      <w:proofErr w:type="spellStart"/>
+      <w:r>
+        <w:rPr>
+          <w:rFonts w:ascii="Times New Roman" w:eastAsia="Times New Roman" w:hAnsi="Times New Roman" w:cs="Times New Roman"/>
+          <w:color w:val="0F1115"/>
+          <w:sz w:val="28"/>
+          <w:szCs w:val="28"/>
+          <w:lang w:eastAsia="ru-RU"/>
+        </w:rPr>
+        <w:t>images</w:t>
+      </w:r>
+      <w:proofErr w:type="spellEnd"/>
+      <w:r>
+        <w:rPr>
+          <w:rFonts w:ascii="Times New Roman" w:eastAsia="Times New Roman" w:hAnsi="Times New Roman" w:cs="Times New Roman"/>
+          <w:color w:val="0F1115"/>
+          <w:sz w:val="28"/>
+          <w:szCs w:val="28"/>
+          <w:lang w:eastAsia="ru-RU"/>
+        </w:rPr>
+        <w:t xml:space="preserve"> хранит все графические ресурсы (логотипы, изображения товаров, иконки), папка /</w:t>
+      </w:r>
+      <w:proofErr w:type="spellStart"/>
+      <w:r>
+        <w:rPr>
+          <w:rFonts w:ascii="Times New Roman" w:eastAsia="Times New Roman" w:hAnsi="Times New Roman" w:cs="Times New Roman"/>
+          <w:color w:val="0F1115"/>
+          <w:sz w:val="28"/>
+          <w:szCs w:val="28"/>
+          <w:lang w:eastAsia="ru-RU"/>
+        </w:rPr>
+        <w:t>Strongstyle</w:t>
+      </w:r>
+      <w:proofErr w:type="spellEnd"/>
+      <w:r>
+        <w:rPr>
+          <w:rFonts w:ascii="Times New Roman" w:eastAsia="Times New Roman" w:hAnsi="Times New Roman" w:cs="Times New Roman"/>
+          <w:color w:val="0F1115"/>
+          <w:sz w:val="28"/>
+          <w:szCs w:val="28"/>
+          <w:lang w:eastAsia="ru-RU"/>
+        </w:rPr>
+        <w:t xml:space="preserve"> содержит основной файл стилей Strongstyle.css, а документация проекта находится в папке /</w:t>
+      </w:r>
+      <w:proofErr w:type="spellStart"/>
+      <w:r>
+        <w:rPr>
+          <w:rFonts w:ascii="Times New Roman" w:eastAsia="Times New Roman" w:hAnsi="Times New Roman" w:cs="Times New Roman"/>
+          <w:color w:val="0F1115"/>
+          <w:sz w:val="28"/>
+          <w:szCs w:val="28"/>
+          <w:lang w:eastAsia="ru-RU"/>
+        </w:rPr>
+        <w:t>strong_kurs</w:t>
+      </w:r>
+      <w:proofErr w:type="spellEnd"/>
+      <w:r>
+        <w:rPr>
+          <w:rFonts w:ascii="Times New Roman" w:eastAsia="Times New Roman" w:hAnsi="Times New Roman" w:cs="Times New Roman"/>
+          <w:color w:val="0F1115"/>
+          <w:sz w:val="28"/>
+          <w:szCs w:val="28"/>
+          <w:lang w:eastAsia="ru-RU"/>
+        </w:rPr>
+        <w:t>.</w:t>
+      </w:r>
+    </w:p>
+    <w:p>
+      <w:pPr>
+        <w:shd w:val="clear" w:color="auto" w:fill="FFFFFF"/>
+        <w:spacing w:after="0" w:line="360" w:lineRule="auto"/>
+        <w:ind w:firstLine="709"/>
+        <w:contextualSpacing/>
+        <w:jc w:val="both"/>
+        <w:rPr>
+          <w:rFonts w:ascii="Times New Roman" w:eastAsia="Times New Roman" w:hAnsi="Times New Roman" w:cs="Times New Roman"/>
+          <w:color w:val="0F1115"/>
+          <w:sz w:val="28"/>
+          <w:szCs w:val="28"/>
+          <w:lang w:eastAsia="ru-RU"/>
+        </w:rPr>
+      </w:pPr>
+      <w:r>
+        <w:rPr>
+          <w:rFonts w:ascii="Times New Roman" w:eastAsia="Times New Roman" w:hAnsi="Times New Roman" w:cs="Times New Roman"/>
+          <w:color w:val="0F1115"/>
+          <w:sz w:val="28"/>
+          <w:szCs w:val="28"/>
+          <w:lang w:eastAsia="ru-RU"/>
+        </w:rPr>
+        <w:t>Сайт реализует полный цикл взаимодействия с пользователем от ознакомления с продукцией до оформления заказа. Навигационная система и шапка сайта расположены на всех страницах и содержат логотип «</w:t>
+      </w:r>
+      <w:proofErr w:type="spellStart"/>
+      <w:r>
+        <w:rPr>
+          <w:rFonts w:ascii="Times New Roman" w:eastAsia="Times New Roman" w:hAnsi="Times New Roman" w:cs="Times New Roman"/>
+          <w:color w:val="0F1115"/>
+          <w:sz w:val="28"/>
+          <w:szCs w:val="28"/>
+          <w:lang w:eastAsia="ru-RU"/>
+        </w:rPr>
+        <w:t>Strong</w:t>
+      </w:r>
+      <w:proofErr w:type="spellEnd"/>
+      <w:r>
+        <w:rPr>
+          <w:rFonts w:ascii="Times New Roman" w:eastAsia="Times New Roman" w:hAnsi="Times New Roman" w:cs="Times New Roman"/>
+          <w:color w:val="0F1115"/>
+          <w:sz w:val="28"/>
+          <w:szCs w:val="28"/>
+          <w:lang w:eastAsia="ru-RU"/>
+        </w:rPr>
+        <w:t xml:space="preserve">», ссылки на основные разделы («Каталог», «Корзина»), кнопку обратного звонка, иконки поиска, </w:t>
+      </w:r>
+      <w:proofErr w:type="spellStart"/>
+      <w:r>
+        <w:rPr>
+          <w:rFonts w:ascii="Times New Roman" w:eastAsia="Times New Roman" w:hAnsi="Times New Roman" w:cs="Times New Roman"/>
+          <w:color w:val="0F1115"/>
+          <w:sz w:val="28"/>
+          <w:szCs w:val="28"/>
+          <w:lang w:eastAsia="ru-RU"/>
+        </w:rPr>
+        <w:t>WhatsApp</w:t>
+      </w:r>
+      <w:proofErr w:type="spellEnd"/>
+      <w:r>
+        <w:rPr>
+          <w:rFonts w:ascii="Times New Roman" w:eastAsia="Times New Roman" w:hAnsi="Times New Roman" w:cs="Times New Roman"/>
+          <w:color w:val="0F1115"/>
+          <w:sz w:val="28"/>
+          <w:szCs w:val="28"/>
+          <w:lang w:eastAsia="ru-RU"/>
+        </w:rPr>
+        <w:t xml:space="preserve"> и выбор города. Навигация реализована через якорные ссылки для главной страницы и относительные пути для переходов между страницами, при этом стилизация навигации обеспечивает визуальное выделение активного элемента и плавные переходы. Главная страница strong.html включает герой-баннер с крупным заголовком «Матрасы для всей семьи» и призывом перейти в каталог, блок преимуществ с четырьмя иконками с текстом, описывающими ключевые преимущества бренда (обмен, гарантия, доставка, лаборатория сна), визуальный каталог в виде сетки из четырёх категорий товаров («Матрасы», «Кровати», «Мебель», «Подушки»), блок «Хиты продаж» с тремя популярными моделями матрасов с изображениями, описанием, характеристиками и ценами, а также футер, содержащий разделы для покупателей, партнёров, популярные категории, контакты и ссылки на социальные сети.</w:t>
+      </w:r>
+    </w:p>
+    <w:p>
+      <w:pPr>
+        <w:shd w:val="clear" w:color="auto" w:fill="FFFFFF"/>
+        <w:spacing w:after="0" w:line="360" w:lineRule="auto"/>
+        <w:ind w:firstLine="709"/>
+        <w:contextualSpacing/>
+        <w:jc w:val="both"/>
+        <w:rPr>
+          <w:rFonts w:ascii="Times New Roman" w:eastAsia="Times New Roman" w:hAnsi="Times New Roman" w:cs="Times New Roman"/>
+          <w:color w:val="0F1115"/>
+          <w:sz w:val="28"/>
+          <w:szCs w:val="28"/>
+          <w:lang w:eastAsia="ru-RU"/>
+        </w:rPr>
+      </w:pPr>
+      <w:r>
+        <w:rPr>
+          <w:rFonts w:ascii="Times New Roman" w:eastAsia="Times New Roman" w:hAnsi="Times New Roman" w:cs="Times New Roman"/>
+          <w:color w:val="0F1115"/>
+          <w:sz w:val="28"/>
+          <w:szCs w:val="28"/>
+          <w:lang w:eastAsia="ru-RU"/>
+        </w:rPr>
+        <w:t xml:space="preserve">Страница каталога catalog.html реализована в виде сетки товаров, сгруппированных по категориям «Каталог матрасов», «Детские матрасы», «Двуспальные матрасы», «Односпальные матрасы». Каждый товар представлен карточкой с изображением, названием, ценой и кнопкой «В корзину». Для создания адаптивной сетки используется CSS-класс </w:t>
+      </w:r>
+      <w:proofErr w:type="spellStart"/>
+      <w:r>
+        <w:rPr>
+          <w:rFonts w:ascii="Times New Roman" w:eastAsia="Times New Roman" w:hAnsi="Times New Roman" w:cs="Times New Roman"/>
+          <w:color w:val="0F1115"/>
+          <w:sz w:val="28"/>
+          <w:szCs w:val="28"/>
+          <w:lang w:eastAsia="ru-RU"/>
+        </w:rPr>
+        <w:t>flex-catalog</w:t>
+      </w:r>
+      <w:proofErr w:type="spellEnd"/>
+      <w:r>
+        <w:rPr>
+          <w:rFonts w:ascii="Times New Roman" w:eastAsia="Times New Roman" w:hAnsi="Times New Roman" w:cs="Times New Roman"/>
+          <w:color w:val="0F1115"/>
+          <w:sz w:val="28"/>
+          <w:szCs w:val="28"/>
+          <w:lang w:eastAsia="ru-RU"/>
+        </w:rPr>
+        <w:t>, который корректно отображается на различных устройствах. Корзина cart.html при отсутствии товаров выводит сообщение «Ваша корзина пуста» с предложением ознакомиться с популярными товарами. Реализованы блоки с рекомендациями, стилизованные под карточки товаров, а кнопка «Продолжить покупки» ведёт обратно в каталог.</w:t>
+      </w:r>
+    </w:p>
+    <w:p>
+      <w:pPr>
+        <w:shd w:val="clear" w:color="auto" w:fill="FFFFFF"/>
+        <w:spacing w:after="0" w:line="360" w:lineRule="auto"/>
+        <w:ind w:firstLine="709"/>
+        <w:contextualSpacing/>
+        <w:jc w:val="both"/>
+        <w:rPr>
+          <w:rFonts w:ascii="Times New Roman" w:eastAsia="Times New Roman" w:hAnsi="Times New Roman" w:cs="Times New Roman"/>
+          <w:color w:val="0F1115"/>
+          <w:sz w:val="28"/>
+          <w:szCs w:val="28"/>
+          <w:lang w:eastAsia="ru-RU"/>
+        </w:rPr>
+      </w:pPr>
+      <w:r>
+        <w:rPr>
+          <w:rFonts w:ascii="Times New Roman" w:eastAsia="Times New Roman" w:hAnsi="Times New Roman" w:cs="Times New Roman"/>
+          <w:color w:val="0F1115"/>
+          <w:sz w:val="28"/>
+          <w:szCs w:val="28"/>
+          <w:lang w:eastAsia="ru-RU"/>
+        </w:rPr>
+        <w:t xml:space="preserve">Страницы форм обратной связи включают обратный звонок feedback.html с полями для имени, телефона, выбора времени и темы обращения, гарантию и возврат warranty.html с расширенной формой для обращения по гарантии и возможностью прикрепления файлов, а также оформление заказа delivery.html с полями для ФИО, контактов, адреса доставки и способа оплаты. Все формы содержат обязательные поля, валидацию и </w:t>
+      </w:r>
+      <w:proofErr w:type="spellStart"/>
+      <w:r>
+        <w:rPr>
+          <w:rFonts w:ascii="Times New Roman" w:eastAsia="Times New Roman" w:hAnsi="Times New Roman" w:cs="Times New Roman"/>
+          <w:color w:val="0F1115"/>
+          <w:sz w:val="28"/>
+          <w:szCs w:val="28"/>
+          <w:lang w:eastAsia="ru-RU"/>
+        </w:rPr>
+        <w:t>чекбоксы</w:t>
+      </w:r>
+      <w:proofErr w:type="spellEnd"/>
+      <w:r>
+        <w:rPr>
+          <w:rFonts w:ascii="Times New Roman" w:eastAsia="Times New Roman" w:hAnsi="Times New Roman" w:cs="Times New Roman"/>
+          <w:color w:val="0F1115"/>
+          <w:sz w:val="28"/>
+          <w:szCs w:val="28"/>
+          <w:lang w:eastAsia="ru-RU"/>
+        </w:rPr>
+        <w:t xml:space="preserve"> согласия с условиями. Дополнительная страница магазины shops.html представляет список физических магазинов в Москве с адресами, графиком работы и рейтингом. Все страницы связаны единой навигацией и стилевым оформлением.</w:t>
+      </w:r>
+    </w:p>
+    <w:p>
+      <w:pPr>
+        <w:shd w:val="clear" w:color="auto" w:fill="FFFFFF"/>
+        <w:spacing w:after="0" w:line="360" w:lineRule="auto"/>
+        <w:ind w:firstLine="709"/>
+        <w:contextualSpacing/>
+        <w:jc w:val="both"/>
+        <w:rPr>
+          <w:rFonts w:ascii="Times New Roman" w:eastAsia="Times New Roman" w:hAnsi="Times New Roman" w:cs="Times New Roman"/>
+          <w:color w:val="0F1115"/>
+          <w:sz w:val="28"/>
+          <w:szCs w:val="28"/>
+          <w:lang w:eastAsia="ru-RU"/>
+        </w:rPr>
+      </w:pPr>
+      <w:r>
+        <w:rPr>
+          <w:rFonts w:ascii="Times New Roman" w:eastAsia="Times New Roman" w:hAnsi="Times New Roman" w:cs="Times New Roman"/>
+          <w:color w:val="0F1115"/>
+          <w:sz w:val="28"/>
+          <w:szCs w:val="28"/>
+          <w:lang w:eastAsia="ru-RU"/>
+        </w:rPr>
+        <w:t>Основной файл стилей Strongstyle.css обеспечивает следующие ключевые аспекты дизайна и функциональности</w:t>
+      </w:r>
+      <w:r>
+        <w:rPr>
+          <w:rFonts w:ascii="Times New Roman" w:eastAsia="Times New Roman" w:hAnsi="Times New Roman" w:cs="Times New Roman"/>
+          <w:color w:val="0F1115"/>
+          <w:sz w:val="28"/>
+          <w:szCs w:val="28"/>
+          <w:lang w:eastAsia="ru-RU"/>
+        </w:rPr>
+        <w:t>, а именно: т</w:t>
+      </w:r>
+      <w:r>
+        <w:rPr>
+          <w:rFonts w:ascii="Times New Roman" w:eastAsia="Times New Roman" w:hAnsi="Times New Roman" w:cs="Times New Roman"/>
+          <w:color w:val="0F1115"/>
+          <w:sz w:val="28"/>
+          <w:szCs w:val="28"/>
+          <w:lang w:eastAsia="ru-RU"/>
+        </w:rPr>
+        <w:t xml:space="preserve">ипографика и базовые стили используют пользовательский шрифт </w:t>
+      </w:r>
+      <w:proofErr w:type="spellStart"/>
+      <w:r>
+        <w:rPr>
+          <w:rFonts w:ascii="Times New Roman" w:eastAsia="Times New Roman" w:hAnsi="Times New Roman" w:cs="Times New Roman"/>
+          <w:color w:val="0F1115"/>
+          <w:sz w:val="28"/>
+          <w:szCs w:val="28"/>
+          <w:lang w:eastAsia="ru-RU"/>
+        </w:rPr>
+        <w:t>FiraSans</w:t>
+      </w:r>
+      <w:proofErr w:type="spellEnd"/>
+      <w:r>
+        <w:rPr>
+          <w:rFonts w:ascii="Times New Roman" w:eastAsia="Times New Roman" w:hAnsi="Times New Roman" w:cs="Times New Roman"/>
+          <w:color w:val="0F1115"/>
+          <w:sz w:val="28"/>
+          <w:szCs w:val="28"/>
+          <w:lang w:eastAsia="ru-RU"/>
+        </w:rPr>
+        <w:t xml:space="preserve"> для современного и единообразного отображения текста. </w:t>
+      </w:r>
+    </w:p>
+    <w:p>
+      <w:pPr>
+        <w:shd w:val="clear" w:color="auto" w:fill="FFFFFF"/>
+        <w:spacing w:after="0" w:line="360" w:lineRule="auto"/>
+        <w:ind w:firstLine="709"/>
+        <w:contextualSpacing/>
+        <w:jc w:val="both"/>
+        <w:rPr>
+          <w:rFonts w:ascii="Times New Roman" w:eastAsia="Times New Roman" w:hAnsi="Times New Roman" w:cs="Times New Roman"/>
+          <w:color w:val="0F1115"/>
+          <w:sz w:val="28"/>
+          <w:szCs w:val="28"/>
+          <w:lang w:eastAsia="ru-RU"/>
+        </w:rPr>
+      </w:pPr>
+      <w:r>
+        <w:rPr>
+          <w:rFonts w:ascii="Times New Roman" w:eastAsia="Times New Roman" w:hAnsi="Times New Roman" w:cs="Times New Roman"/>
+          <w:color w:val="0F1115"/>
+          <w:sz w:val="28"/>
+          <w:szCs w:val="28"/>
+          <w:lang w:eastAsia="ru-RU"/>
+        </w:rPr>
+        <w:t xml:space="preserve">Глобальное свойство обеспечивает плавную прокрутку при навигации по якорным ссылкам, а стандартное подчеркивание у всех ссылок убрано через </w:t>
+      </w:r>
+      <w:r>
+        <w:rPr>
+          <w:rFonts w:ascii="Times New Roman" w:eastAsia="Times New Roman" w:hAnsi="Times New Roman" w:cs="Times New Roman"/>
+          <w:color w:val="0F1115"/>
+          <w:sz w:val="28"/>
+          <w:szCs w:val="28"/>
+          <w:lang w:eastAsia="ru-RU"/>
+        </w:rPr>
+        <w:t>свойство</w:t>
+      </w:r>
+      <w:r>
+        <w:rPr>
+          <w:rFonts w:ascii="Times New Roman" w:eastAsia="Times New Roman" w:hAnsi="Times New Roman" w:cs="Times New Roman"/>
+          <w:color w:val="0F1115"/>
+          <w:sz w:val="28"/>
+          <w:szCs w:val="28"/>
+          <w:lang w:eastAsia="ru-RU"/>
+        </w:rPr>
+        <w:t xml:space="preserve">. </w:t>
+      </w:r>
+    </w:p>
+    <w:p>
+      <w:pPr>
+        <w:shd w:val="clear" w:color="auto" w:fill="FFFFFF"/>
+        <w:spacing w:after="0" w:line="360" w:lineRule="auto"/>
+        <w:ind w:firstLine="709"/>
+        <w:contextualSpacing/>
+        <w:jc w:val="both"/>
+        <w:rPr>
+          <w:rFonts w:ascii="Times New Roman" w:eastAsia="Times New Roman" w:hAnsi="Times New Roman" w:cs="Times New Roman"/>
+          <w:color w:val="0F1115"/>
+          <w:sz w:val="28"/>
+          <w:szCs w:val="28"/>
+          <w:lang w:eastAsia="ru-RU"/>
+        </w:rPr>
+      </w:pPr>
+      <w:r>
+        <w:rPr>
+          <w:rFonts w:ascii="Times New Roman" w:eastAsia="Times New Roman" w:hAnsi="Times New Roman" w:cs="Times New Roman"/>
+          <w:color w:val="0F1115"/>
+          <w:sz w:val="28"/>
+          <w:szCs w:val="28"/>
+          <w:lang w:eastAsia="ru-RU"/>
+        </w:rPr>
+        <w:t xml:space="preserve">Адаптивная навигационная панель реализована через </w:t>
+      </w:r>
+      <w:proofErr w:type="spellStart"/>
+      <w:r>
+        <w:rPr>
+          <w:rFonts w:ascii="Times New Roman" w:eastAsia="Times New Roman" w:hAnsi="Times New Roman" w:cs="Times New Roman"/>
+          <w:color w:val="0F1115"/>
+          <w:sz w:val="28"/>
+          <w:szCs w:val="28"/>
+          <w:lang w:eastAsia="ru-RU"/>
+        </w:rPr>
+        <w:t>flexbox</w:t>
+      </w:r>
+      <w:proofErr w:type="spellEnd"/>
+      <w:r>
+        <w:rPr>
+          <w:rFonts w:ascii="Times New Roman" w:eastAsia="Times New Roman" w:hAnsi="Times New Roman" w:cs="Times New Roman"/>
+          <w:color w:val="0F1115"/>
+          <w:sz w:val="28"/>
+          <w:szCs w:val="28"/>
+          <w:lang w:eastAsia="ru-RU"/>
+        </w:rPr>
+        <w:t xml:space="preserve">-контейнер с фиксированной шириной 70% и закругленными углами. Элементы навигации имеют равномерное распределение, активные элементы выделены синей рамкой. Кнопки обратного звонка и </w:t>
+      </w:r>
+      <w:proofErr w:type="spellStart"/>
+      <w:r>
+        <w:rPr>
+          <w:rFonts w:ascii="Times New Roman" w:eastAsia="Times New Roman" w:hAnsi="Times New Roman" w:cs="Times New Roman"/>
+          <w:color w:val="0F1115"/>
+          <w:sz w:val="28"/>
+          <w:szCs w:val="28"/>
+          <w:lang w:eastAsia="ru-RU"/>
+        </w:rPr>
+        <w:t>WhatsApp</w:t>
+      </w:r>
+      <w:proofErr w:type="spellEnd"/>
+      <w:r>
+        <w:rPr>
+          <w:rFonts w:ascii="Times New Roman" w:eastAsia="Times New Roman" w:hAnsi="Times New Roman" w:cs="Times New Roman"/>
+          <w:color w:val="0F1115"/>
+          <w:sz w:val="28"/>
+          <w:szCs w:val="28"/>
+          <w:lang w:eastAsia="ru-RU"/>
+        </w:rPr>
+        <w:t xml:space="preserve"> имеют контрастный синий фон с белым текстом. Реализованы анимационные эффекты при переходе по якорным ссылкам через CSS-анимации white1 и blue1.</w:t>
+      </w:r>
+    </w:p>
+    <w:p>
+      <w:pPr>
+        <w:shd w:val="clear" w:color="auto" w:fill="FFFFFF"/>
+        <w:spacing w:after="0" w:line="360" w:lineRule="auto"/>
+        <w:ind w:firstLine="709"/>
+        <w:contextualSpacing/>
+        <w:jc w:val="both"/>
+        <w:rPr>
+          <w:rFonts w:ascii="Times New Roman" w:eastAsia="Times New Roman" w:hAnsi="Times New Roman" w:cs="Times New Roman"/>
+          <w:color w:val="0F1115"/>
+          <w:sz w:val="28"/>
+          <w:szCs w:val="28"/>
+          <w:lang w:eastAsia="ru-RU"/>
+        </w:rPr>
+      </w:pPr>
+      <w:r>
+        <w:rPr>
+          <w:rFonts w:ascii="Times New Roman" w:eastAsia="Times New Roman" w:hAnsi="Times New Roman" w:cs="Times New Roman"/>
+          <w:color w:val="0F1115"/>
+          <w:sz w:val="28"/>
+          <w:szCs w:val="28"/>
+          <w:lang w:eastAsia="ru-RU"/>
+        </w:rPr>
+        <w:t xml:space="preserve">Главная страница и визуальные блоки используют герой-баннер и рекламный блок с фоновыми изображениями и наложением текстового контента. Блок преимуществ компании стилизован в виде карточек с иконками и текстом, выровненными по центру. Визуальный каталог категорий реализован через блоки с фоновыми изображениями и полупрозрачными текстовыми наложениями. Карточки товаров в блоке «Хиты продаж» имеют фиксированную структуру с изображением, описанием, списком характеристик и ценой. Каталог товаров использует адаптивную </w:t>
+      </w:r>
+      <w:proofErr w:type="spellStart"/>
+      <w:r>
+        <w:rPr>
+          <w:rFonts w:ascii="Times New Roman" w:eastAsia="Times New Roman" w:hAnsi="Times New Roman" w:cs="Times New Roman"/>
+          <w:color w:val="0F1115"/>
+          <w:sz w:val="28"/>
+          <w:szCs w:val="28"/>
+          <w:lang w:eastAsia="ru-RU"/>
+        </w:rPr>
+        <w:t>flex</w:t>
+      </w:r>
+      <w:proofErr w:type="spellEnd"/>
+      <w:r>
+        <w:rPr>
+          <w:rFonts w:ascii="Times New Roman" w:eastAsia="Times New Roman" w:hAnsi="Times New Roman" w:cs="Times New Roman"/>
+          <w:color w:val="0F1115"/>
+          <w:sz w:val="28"/>
+          <w:szCs w:val="28"/>
+          <w:lang w:eastAsia="ru-RU"/>
+        </w:rPr>
+        <w:t>-сетку с переносом элементов на новую строку при нехватке места. Карточки товаров имеют фиксированные размеры изображений (250×250px) для единообразия, а кнопки «В корзину» стилизованы в корпоративном синем цвете с эффектом наведения.</w:t>
+      </w:r>
+    </w:p>
+    <w:p>
+      <w:pPr>
+        <w:shd w:val="clear" w:color="auto" w:fill="FFFFFF"/>
+        <w:spacing w:after="0" w:line="360" w:lineRule="auto"/>
+        <w:ind w:firstLine="709"/>
+        <w:contextualSpacing/>
+        <w:jc w:val="both"/>
+        <w:rPr>
+          <w:rFonts w:ascii="Times New Roman" w:eastAsia="Times New Roman" w:hAnsi="Times New Roman" w:cs="Times New Roman"/>
+          <w:color w:val="0F1115"/>
+          <w:sz w:val="28"/>
+          <w:szCs w:val="28"/>
+          <w:lang w:eastAsia="ru-RU"/>
+        </w:rPr>
+      </w:pPr>
+      <w:r>
+        <w:rPr>
+          <w:rFonts w:ascii="Times New Roman" w:eastAsia="Times New Roman" w:hAnsi="Times New Roman" w:cs="Times New Roman"/>
+          <w:color w:val="0F1115"/>
+          <w:sz w:val="28"/>
+          <w:szCs w:val="28"/>
+          <w:lang w:eastAsia="ru-RU"/>
+        </w:rPr>
+        <w:t xml:space="preserve">Формы и интерактивные элементы имеют единый стиль: белый фон, закругленные углы, четкая структура полей. Обязательные поля помечены соответствующей валидацией. Кнопки отправки форм имеют выделенный дизайн с полной шириной контейнера. Страница магазинов использует карточки с левой синей границей для визуального выделения. Корзина предлагает рекомендации товаров в виде стилизованных карточек. Интерактивность и анимации включают эффекты наведения для всех интерактивных элементов: кнопок, ссылок, карточек товаров. Плавающая кнопка корзины в правом нижнем углу с фиксированным позиционированием и тенями обеспечивает удобный доступ. Плавные переходы цветов и трансформаций элементов при взаимодействии улучшают пользовательский опыт. Адаптивность достигается использованием относительных единиц измерения для гибкости макета. </w:t>
+      </w:r>
+      <w:r>
+        <w:rPr>
+          <w:rFonts w:ascii="Times New Roman" w:hAnsi="Times New Roman" w:cs="Times New Roman"/>
           <w:color w:val="0F1115"/>
           <w:sz w:val="28"/>
           <w:szCs w:val="28"/>
           <w:shd w:val="clear" w:color="auto" w:fill="FFFFFF"/>
         </w:rPr>
-        <w:t>ьского опыта и веб-стандартов.</w:t>
+        <w:t xml:space="preserve">Для обеспечения корректного отображения на различных типах устройств </w:t>
+      </w:r>
+      <w:r>
+        <w:rPr>
+          <w:rFonts w:ascii="Times New Roman" w:hAnsi="Times New Roman" w:cs="Times New Roman"/>
+          <w:color w:val="0F1115"/>
+          <w:sz w:val="28"/>
+          <w:szCs w:val="28"/>
+          <w:shd w:val="clear" w:color="auto" w:fill="FFFFFF"/>
+        </w:rPr>
+        <w:t>–</w:t>
+      </w:r>
+      <w:r>
+        <w:rPr>
+          <w:rFonts w:ascii="Times New Roman" w:hAnsi="Times New Roman" w:cs="Times New Roman"/>
+          <w:color w:val="0F1115"/>
+          <w:sz w:val="28"/>
+          <w:szCs w:val="28"/>
+          <w:shd w:val="clear" w:color="auto" w:fill="FFFFFF"/>
+        </w:rPr>
+        <w:t xml:space="preserve"> от настольных компьютеров до мобильных телефонов </w:t>
+      </w:r>
+      <w:r>
+        <w:rPr>
+          <w:rFonts w:ascii="Times New Roman" w:hAnsi="Times New Roman" w:cs="Times New Roman"/>
+          <w:color w:val="0F1115"/>
+          <w:sz w:val="28"/>
+          <w:szCs w:val="28"/>
+          <w:shd w:val="clear" w:color="auto" w:fill="FFFFFF"/>
+        </w:rPr>
+        <w:t>–</w:t>
+      </w:r>
+      <w:r>
+        <w:rPr>
+          <w:rFonts w:ascii="Times New Roman" w:hAnsi="Times New Roman" w:cs="Times New Roman"/>
+          <w:color w:val="0F1115"/>
+          <w:sz w:val="28"/>
+          <w:szCs w:val="28"/>
+          <w:shd w:val="clear" w:color="auto" w:fill="FFFFFF"/>
+        </w:rPr>
+        <w:t xml:space="preserve"> была применена адаптивная верстка с использованием современных CSS-методов.</w:t>
+      </w:r>
+      <w:r>
+        <w:rPr>
+          <w:rFonts w:ascii="Times New Roman" w:hAnsi="Times New Roman" w:cs="Times New Roman"/>
+          <w:color w:val="0F1115"/>
+          <w:sz w:val="28"/>
+          <w:szCs w:val="28"/>
+          <w:shd w:val="clear" w:color="auto" w:fill="FFFFFF"/>
+        </w:rPr>
+        <w:t xml:space="preserve"> </w:t>
+      </w:r>
+      <w:r>
+        <w:rPr>
+          <w:rFonts w:ascii="Times New Roman" w:eastAsia="Times New Roman" w:hAnsi="Times New Roman" w:cs="Times New Roman"/>
+          <w:color w:val="0F1115"/>
+          <w:sz w:val="28"/>
+          <w:szCs w:val="28"/>
+          <w:lang w:eastAsia="ru-RU"/>
+        </w:rPr>
+        <w:t>Все элементы имеют достаточные отступы и пропорции для комфортного и</w:t>
+      </w:r>
+      <w:bookmarkStart w:id="7" w:name="_GoBack"/>
+      <w:bookmarkEnd w:id="7"/>
+      <w:r>
+        <w:rPr>
+          <w:rFonts w:ascii="Times New Roman" w:eastAsia="Times New Roman" w:hAnsi="Times New Roman" w:cs="Times New Roman"/>
+          <w:color w:val="0F1115"/>
+          <w:sz w:val="28"/>
+          <w:szCs w:val="28"/>
+          <w:lang w:eastAsia="ru-RU"/>
+        </w:rPr>
+        <w:t>спользования на мобильных устройствах.</w:t>
       </w:r>
     </w:p>
     <w:sectPr>
@@ -10925,6 +12209,57 @@
       <w:lang w:eastAsia="ru-RU"/>
     </w:rPr>
   </w:style>
+  <w:style w:type="paragraph" w:styleId="ab">
+    <w:name w:val="TOC Heading"/>
+    <w:basedOn w:val="1"/>
+    <w:next w:val="a"/>
+    <w:uiPriority w:val="39"/>
+    <w:unhideWhenUsed/>
+    <w:qFormat/>
+    <w:rsid w:val="00AA7439"/>
+    <w:pPr>
+      <w:outlineLvl w:val="9"/>
+    </w:pPr>
+    <w:rPr>
+      <w:lang w:eastAsia="ru-RU"/>
+    </w:rPr>
+  </w:style>
+  <w:style w:type="paragraph" w:styleId="11">
+    <w:name w:val="toc 1"/>
+    <w:basedOn w:val="a"/>
+    <w:next w:val="a"/>
+    <w:autoRedefine/>
+    <w:uiPriority w:val="39"/>
+    <w:unhideWhenUsed/>
+    <w:rsid w:val="00AA7439"/>
+    <w:pPr>
+      <w:spacing w:after="100"/>
+    </w:pPr>
+  </w:style>
+  <w:style w:type="paragraph" w:styleId="22">
+    <w:name w:val="toc 2"/>
+    <w:basedOn w:val="a"/>
+    <w:next w:val="a"/>
+    <w:autoRedefine/>
+    <w:uiPriority w:val="39"/>
+    <w:unhideWhenUsed/>
+    <w:rsid w:val="00AA7439"/>
+    <w:pPr>
+      <w:spacing w:after="100"/>
+      <w:ind w:left="220"/>
+    </w:pPr>
+  </w:style>
+  <w:style w:type="character" w:styleId="ac">
+    <w:name w:val="Hyperlink"/>
+    <w:basedOn w:val="a0"/>
+    <w:uiPriority w:val="99"/>
+    <w:unhideWhenUsed/>
+    <w:rsid w:val="00AA7439"/>
+    <w:rPr>
+      <w:color w:val="0563C1" w:themeColor="hyperlink"/>
+      <w:u w:val="single"/>
+    </w:rPr>
+  </w:style>
 </w:styles>
 </file>
 
@@ -11228,7 +12563,7 @@
 </file>
 
 <file path=customXml/itemProps1.xml><?xml version="1.0" encoding="utf-8"?>
-<ds:datastoreItem xmlns:ds="http://schemas.openxmlformats.org/officeDocument/2006/customXml" ds:itemID="{E47F6B51-70D8-4B5C-9FB8-B248CDF678E4}">
+<ds:datastoreItem xmlns:ds="http://schemas.openxmlformats.org/officeDocument/2006/customXml" ds:itemID="{7B885A10-2140-4460-BAEC-426B72451E89}">
   <ds:schemaRefs>
     <ds:schemaRef ds:uri="http://schemas.openxmlformats.org/officeDocument/2006/bibliography"/>
   </ds:schemaRefs>

--- a/strong_kurs.docx
+++ b/strong_kurs.docx
@@ -2526,6 +2526,13 @@
     </w:p>
     <w:sdt>
       <w:sdtPr>
+        <w:rPr>
+          <w:rFonts w:asciiTheme="minorHAnsi" w:eastAsiaTheme="minorHAnsi" w:hAnsiTheme="minorHAnsi" w:cstheme="minorBidi"/>
+          <w:color w:val="auto"/>
+          <w:sz w:val="22"/>
+          <w:szCs w:val="22"/>
+          <w:lang w:eastAsia="en-US"/>
+        </w:rPr>
         <w:id w:val="-1216343953"/>
         <w:docPartObj>
           <w:docPartGallery w:val="Table of Contents"/>
@@ -2534,19 +2541,18 @@
       </w:sdtPr>
       <w:sdtEndPr>
         <w:rPr>
-          <w:rFonts w:asciiTheme="minorHAnsi" w:eastAsiaTheme="minorHAnsi" w:hAnsiTheme="minorHAnsi" w:cstheme="minorBidi"/>
-          <w:b/>
+          <w:rFonts w:ascii="Times New Roman" w:hAnsi="Times New Roman" w:cs="Times New Roman"/>
           <w:bCs/>
-          <w:color w:val="auto"/>
-          <w:sz w:val="22"/>
-          <w:szCs w:val="22"/>
-          <w:lang w:eastAsia="en-US"/>
+          <w:sz w:val="28"/>
+          <w:szCs w:val="28"/>
         </w:rPr>
       </w:sdtEndPr>
       <w:sdtContent>
         <w:p>
           <w:pPr>
             <w:pStyle w:val="ab"/>
+            <w:spacing w:line="360" w:lineRule="auto"/>
+            <w:jc w:val="center"/>
             <w:rPr>
               <w:rFonts w:ascii="Times New Roman" w:hAnsi="Times New Roman" w:cs="Times New Roman"/>
               <w:color w:val="auto"/>
@@ -2570,75 +2576,119 @@
             <w:tabs>
               <w:tab w:val="right" w:leader="dot" w:pos="9345"/>
             </w:tabs>
+            <w:spacing w:line="360" w:lineRule="auto"/>
+            <w:ind w:firstLine="709"/>
+            <w:jc w:val="both"/>
             <w:rPr>
+              <w:rFonts w:ascii="Times New Roman" w:eastAsiaTheme="minorEastAsia" w:hAnsi="Times New Roman" w:cs="Times New Roman"/>
               <w:noProof/>
+              <w:sz w:val="28"/>
+              <w:szCs w:val="28"/>
+              <w:lang w:eastAsia="ru-RU"/>
             </w:rPr>
           </w:pPr>
           <w:r>
+            <w:rPr>
+              <w:rFonts w:ascii="Times New Roman" w:hAnsi="Times New Roman" w:cs="Times New Roman"/>
+              <w:sz w:val="28"/>
+              <w:szCs w:val="28"/>
+            </w:rPr>
             <w:fldChar w:fldCharType="begin"/>
           </w:r>
           <w:r>
+            <w:rPr>
+              <w:rFonts w:ascii="Times New Roman" w:hAnsi="Times New Roman" w:cs="Times New Roman"/>
+              <w:sz w:val="28"/>
+              <w:szCs w:val="28"/>
+            </w:rPr>
             <w:instrText xml:space="preserve"> TOC \o "1-3" \h \z \u </w:instrText>
           </w:r>
           <w:r>
+            <w:rPr>
+              <w:rFonts w:ascii="Times New Roman" w:hAnsi="Times New Roman" w:cs="Times New Roman"/>
+              <w:sz w:val="28"/>
+              <w:szCs w:val="28"/>
+            </w:rPr>
             <w:fldChar w:fldCharType="separate"/>
           </w:r>
-          <w:hyperlink w:anchor="_Toc216336259" w:history="1">
+          <w:hyperlink w:anchor="_Toc216424220" w:history="1">
             <w:r>
               <w:rPr>
                 <w:rStyle w:val="ac"/>
                 <w:rFonts w:ascii="Times New Roman" w:eastAsia="Times New Roman" w:hAnsi="Times New Roman" w:cs="Times New Roman"/>
-                <w:b/>
                 <w:noProof/>
+                <w:sz w:val="28"/>
+                <w:szCs w:val="28"/>
                 <w:lang w:eastAsia="ru-RU"/>
               </w:rPr>
               <w:t>ВВЕДЕНИЕ</w:t>
             </w:r>
             <w:r>
               <w:rPr>
+                <w:rFonts w:ascii="Times New Roman" w:hAnsi="Times New Roman" w:cs="Times New Roman"/>
                 <w:noProof/>
                 <w:webHidden/>
+                <w:sz w:val="28"/>
+                <w:szCs w:val="28"/>
               </w:rPr>
               <w:tab/>
             </w:r>
             <w:r>
               <w:rPr>
+                <w:rFonts w:ascii="Times New Roman" w:hAnsi="Times New Roman" w:cs="Times New Roman"/>
                 <w:noProof/>
                 <w:webHidden/>
+                <w:sz w:val="28"/>
+                <w:szCs w:val="28"/>
               </w:rPr>
               <w:fldChar w:fldCharType="begin"/>
             </w:r>
             <w:r>
               <w:rPr>
+                <w:rFonts w:ascii="Times New Roman" w:hAnsi="Times New Roman" w:cs="Times New Roman"/>
                 <w:noProof/>
                 <w:webHidden/>
+                <w:sz w:val="28"/>
+                <w:szCs w:val="28"/>
               </w:rPr>
-              <w:instrText xml:space="preserve"> PAGEREF _Toc216336259 \h </w:instrText>
+              <w:instrText xml:space="preserve"> PAGEREF _Toc216424220 \h </w:instrText>
             </w:r>
             <w:r>
               <w:rPr>
+                <w:rFonts w:ascii="Times New Roman" w:hAnsi="Times New Roman" w:cs="Times New Roman"/>
                 <w:noProof/>
                 <w:webHidden/>
+                <w:sz w:val="28"/>
+                <w:szCs w:val="28"/>
               </w:rPr>
             </w:r>
             <w:r>
               <w:rPr>
+                <w:rFonts w:ascii="Times New Roman" w:hAnsi="Times New Roman" w:cs="Times New Roman"/>
                 <w:noProof/>
                 <w:webHidden/>
+                <w:sz w:val="28"/>
+                <w:szCs w:val="28"/>
               </w:rPr>
               <w:fldChar w:fldCharType="separate"/>
             </w:r>
             <w:r>
               <w:rPr>
+                <w:rFonts w:ascii="Times New Roman" w:hAnsi="Times New Roman" w:cs="Times New Roman"/>
                 <w:noProof/>
                 <w:webHidden/>
+                <w:sz w:val="28"/>
+                <w:szCs w:val="28"/>
               </w:rPr>
               <w:t>3</w:t>
             </w:r>
             <w:r>
               <w:rPr>
+                <w:rFonts w:ascii="Times New Roman" w:hAnsi="Times New Roman" w:cs="Times New Roman"/>
                 <w:noProof/>
                 <w:webHidden/>
+                <w:sz w:val="28"/>
+                <w:szCs w:val="28"/>
               </w:rPr>
               <w:fldChar w:fldCharType="end"/>
             </w:r>
@@ -2650,66 +2700,95 @@
             <w:tabs>
               <w:tab w:val="right" w:leader="dot" w:pos="9345"/>
             </w:tabs>
+            <w:spacing w:line="360" w:lineRule="auto"/>
+            <w:ind w:firstLine="709"/>
+            <w:jc w:val="both"/>
             <w:rPr>
+              <w:rFonts w:ascii="Times New Roman" w:eastAsiaTheme="minorEastAsia" w:hAnsi="Times New Roman" w:cs="Times New Roman"/>
               <w:noProof/>
+              <w:sz w:val="28"/>
+              <w:szCs w:val="28"/>
+              <w:lang w:eastAsia="ru-RU"/>
             </w:rPr>
           </w:pPr>
-          <w:hyperlink w:anchor="_Toc216336260" w:history="1">
+          <w:hyperlink w:anchor="_Toc216424221" w:history="1">
             <w:r>
               <w:rPr>
                 <w:rStyle w:val="ac"/>
                 <w:rFonts w:ascii="Times New Roman" w:eastAsia="Times New Roman" w:hAnsi="Times New Roman" w:cs="Times New Roman"/>
-                <w:b/>
                 <w:noProof/>
+                <w:sz w:val="28"/>
+                <w:szCs w:val="28"/>
                 <w:lang w:eastAsia="ru-RU"/>
               </w:rPr>
               <w:t>1 АНАЛИЗ ПРЕДМЕТНОЙ ОБЛАСТИ</w:t>
             </w:r>
             <w:r>
               <w:rPr>
+                <w:rFonts w:ascii="Times New Roman" w:hAnsi="Times New Roman" w:cs="Times New Roman"/>
                 <w:noProof/>
                 <w:webHidden/>
+                <w:sz w:val="28"/>
+                <w:szCs w:val="28"/>
               </w:rPr>
               <w:tab/>
             </w:r>
             <w:r>
               <w:rPr>
+                <w:rFonts w:ascii="Times New Roman" w:hAnsi="Times New Roman" w:cs="Times New Roman"/>
                 <w:noProof/>
                 <w:webHidden/>
+                <w:sz w:val="28"/>
+                <w:szCs w:val="28"/>
               </w:rPr>
               <w:fldChar w:fldCharType="begin"/>
             </w:r>
             <w:r>
               <w:rPr>
+                <w:rFonts w:ascii="Times New Roman" w:hAnsi="Times New Roman" w:cs="Times New Roman"/>
                 <w:noProof/>
                 <w:webHidden/>
+                <w:sz w:val="28"/>
+                <w:szCs w:val="28"/>
               </w:rPr>
-              <w:instrText xml:space="preserve"> PAGEREF _Toc216336260 \h </w:instrText>
+              <w:instrText xml:space="preserve"> PAGEREF _Toc216424221 \h </w:instrText>
             </w:r>
             <w:r>
               <w:rPr>
+                <w:rFonts w:ascii="Times New Roman" w:hAnsi="Times New Roman" w:cs="Times New Roman"/>
                 <w:noProof/>
                 <w:webHidden/>
+                <w:sz w:val="28"/>
+                <w:szCs w:val="28"/>
               </w:rPr>
             </w:r>
             <w:r>
               <w:rPr>
+                <w:rFonts w:ascii="Times New Roman" w:hAnsi="Times New Roman" w:cs="Times New Roman"/>
                 <w:noProof/>
                 <w:webHidden/>
+                <w:sz w:val="28"/>
+                <w:szCs w:val="28"/>
               </w:rPr>
               <w:fldChar w:fldCharType="separate"/>
             </w:r>
             <w:r>
               <w:rPr>
+                <w:rFonts w:ascii="Times New Roman" w:hAnsi="Times New Roman" w:cs="Times New Roman"/>
                 <w:noProof/>
                 <w:webHidden/>
+                <w:sz w:val="28"/>
+                <w:szCs w:val="28"/>
               </w:rPr>
               <w:t>4</w:t>
             </w:r>
             <w:r>
               <w:rPr>
+                <w:rFonts w:ascii="Times New Roman" w:hAnsi="Times New Roman" w:cs="Times New Roman"/>
                 <w:noProof/>
                 <w:webHidden/>
+                <w:sz w:val="28"/>
+                <w:szCs w:val="28"/>
               </w:rPr>
               <w:fldChar w:fldCharType="end"/>
             </w:r>
@@ -2721,66 +2800,95 @@
             <w:tabs>
               <w:tab w:val="right" w:leader="dot" w:pos="9345"/>
             </w:tabs>
+            <w:spacing w:line="360" w:lineRule="auto"/>
+            <w:ind w:firstLine="709"/>
+            <w:jc w:val="both"/>
             <w:rPr>
+              <w:rFonts w:ascii="Times New Roman" w:eastAsiaTheme="minorEastAsia" w:hAnsi="Times New Roman" w:cs="Times New Roman"/>
               <w:noProof/>
+              <w:sz w:val="28"/>
+              <w:szCs w:val="28"/>
+              <w:lang w:eastAsia="ru-RU"/>
             </w:rPr>
           </w:pPr>
-          <w:hyperlink w:anchor="_Toc216336261" w:history="1">
+          <w:hyperlink w:anchor="_Toc216424222" w:history="1">
             <w:r>
               <w:rPr>
                 <w:rStyle w:val="ac"/>
                 <w:rFonts w:ascii="Times New Roman" w:eastAsia="Times New Roman" w:hAnsi="Times New Roman" w:cs="Times New Roman"/>
-                <w:b/>
                 <w:noProof/>
+                <w:sz w:val="28"/>
+                <w:szCs w:val="28"/>
                 <w:lang w:eastAsia="ru-RU"/>
               </w:rPr>
               <w:t>1.1 ХАРАКТЕРИСТИКА ПРЕДМЕТНОЙ ОБЛАСТИ</w:t>
             </w:r>
             <w:r>
               <w:rPr>
+                <w:rFonts w:ascii="Times New Roman" w:hAnsi="Times New Roman" w:cs="Times New Roman"/>
                 <w:noProof/>
                 <w:webHidden/>
+                <w:sz w:val="28"/>
+                <w:szCs w:val="28"/>
               </w:rPr>
               <w:tab/>
             </w:r>
             <w:r>
               <w:rPr>
+                <w:rFonts w:ascii="Times New Roman" w:hAnsi="Times New Roman" w:cs="Times New Roman"/>
                 <w:noProof/>
                 <w:webHidden/>
+                <w:sz w:val="28"/>
+                <w:szCs w:val="28"/>
               </w:rPr>
               <w:fldChar w:fldCharType="begin"/>
             </w:r>
             <w:r>
               <w:rPr>
+                <w:rFonts w:ascii="Times New Roman" w:hAnsi="Times New Roman" w:cs="Times New Roman"/>
                 <w:noProof/>
                 <w:webHidden/>
+                <w:sz w:val="28"/>
+                <w:szCs w:val="28"/>
               </w:rPr>
-              <w:instrText xml:space="preserve"> PAGEREF _Toc216336261 \h </w:instrText>
+              <w:instrText xml:space="preserve"> PAGEREF _Toc216424222 \h </w:instrText>
             </w:r>
             <w:r>
               <w:rPr>
+                <w:rFonts w:ascii="Times New Roman" w:hAnsi="Times New Roman" w:cs="Times New Roman"/>
                 <w:noProof/>
                 <w:webHidden/>
+                <w:sz w:val="28"/>
+                <w:szCs w:val="28"/>
               </w:rPr>
             </w:r>
             <w:r>
               <w:rPr>
+                <w:rFonts w:ascii="Times New Roman" w:hAnsi="Times New Roman" w:cs="Times New Roman"/>
                 <w:noProof/>
                 <w:webHidden/>
+                <w:sz w:val="28"/>
+                <w:szCs w:val="28"/>
               </w:rPr>
               <w:fldChar w:fldCharType="separate"/>
             </w:r>
             <w:r>
               <w:rPr>
+                <w:rFonts w:ascii="Times New Roman" w:hAnsi="Times New Roman" w:cs="Times New Roman"/>
                 <w:noProof/>
                 <w:webHidden/>
+                <w:sz w:val="28"/>
+                <w:szCs w:val="28"/>
               </w:rPr>
               <w:t>4</w:t>
             </w:r>
             <w:r>
               <w:rPr>
+                <w:rFonts w:ascii="Times New Roman" w:hAnsi="Times New Roman" w:cs="Times New Roman"/>
                 <w:noProof/>
                 <w:webHidden/>
+                <w:sz w:val="28"/>
+                <w:szCs w:val="28"/>
               </w:rPr>
               <w:fldChar w:fldCharType="end"/>
             </w:r>
@@ -2792,66 +2900,95 @@
             <w:tabs>
               <w:tab w:val="right" w:leader="dot" w:pos="9345"/>
             </w:tabs>
+            <w:spacing w:line="360" w:lineRule="auto"/>
+            <w:ind w:firstLine="709"/>
+            <w:jc w:val="both"/>
             <w:rPr>
+              <w:rFonts w:ascii="Times New Roman" w:eastAsiaTheme="minorEastAsia" w:hAnsi="Times New Roman" w:cs="Times New Roman"/>
               <w:noProof/>
+              <w:sz w:val="28"/>
+              <w:szCs w:val="28"/>
+              <w:lang w:eastAsia="ru-RU"/>
             </w:rPr>
           </w:pPr>
-          <w:hyperlink w:anchor="_Toc216336262" w:history="1">
+          <w:hyperlink w:anchor="_Toc216424223" w:history="1">
             <w:r>
               <w:rPr>
                 <w:rStyle w:val="ac"/>
                 <w:rFonts w:ascii="Times New Roman" w:eastAsia="Times New Roman" w:hAnsi="Times New Roman" w:cs="Times New Roman"/>
-                <w:b/>
                 <w:noProof/>
+                <w:sz w:val="28"/>
+                <w:szCs w:val="28"/>
                 <w:lang w:eastAsia="ru-RU"/>
               </w:rPr>
               <w:t>1.2 ТРЕБОВАНИЯ К ДИЗАЙНУ ВЕБ-САЙТА</w:t>
             </w:r>
             <w:r>
               <w:rPr>
+                <w:rFonts w:ascii="Times New Roman" w:hAnsi="Times New Roman" w:cs="Times New Roman"/>
                 <w:noProof/>
                 <w:webHidden/>
+                <w:sz w:val="28"/>
+                <w:szCs w:val="28"/>
               </w:rPr>
               <w:tab/>
             </w:r>
             <w:r>
               <w:rPr>
+                <w:rFonts w:ascii="Times New Roman" w:hAnsi="Times New Roman" w:cs="Times New Roman"/>
                 <w:noProof/>
                 <w:webHidden/>
+                <w:sz w:val="28"/>
+                <w:szCs w:val="28"/>
               </w:rPr>
               <w:fldChar w:fldCharType="begin"/>
             </w:r>
             <w:r>
               <w:rPr>
+                <w:rFonts w:ascii="Times New Roman" w:hAnsi="Times New Roman" w:cs="Times New Roman"/>
                 <w:noProof/>
                 <w:webHidden/>
+                <w:sz w:val="28"/>
+                <w:szCs w:val="28"/>
               </w:rPr>
-              <w:instrText xml:space="preserve"> PAGEREF _Toc216336262 \h </w:instrText>
+              <w:instrText xml:space="preserve"> PAGEREF _Toc216424223 \h </w:instrText>
             </w:r>
             <w:r>
               <w:rPr>
+                <w:rFonts w:ascii="Times New Roman" w:hAnsi="Times New Roman" w:cs="Times New Roman"/>
                 <w:noProof/>
                 <w:webHidden/>
+                <w:sz w:val="28"/>
+                <w:szCs w:val="28"/>
               </w:rPr>
             </w:r>
             <w:r>
               <w:rPr>
+                <w:rFonts w:ascii="Times New Roman" w:hAnsi="Times New Roman" w:cs="Times New Roman"/>
                 <w:noProof/>
                 <w:webHidden/>
+                <w:sz w:val="28"/>
+                <w:szCs w:val="28"/>
               </w:rPr>
               <w:fldChar w:fldCharType="separate"/>
             </w:r>
             <w:r>
               <w:rPr>
+                <w:rFonts w:ascii="Times New Roman" w:hAnsi="Times New Roman" w:cs="Times New Roman"/>
                 <w:noProof/>
                 <w:webHidden/>
+                <w:sz w:val="28"/>
+                <w:szCs w:val="28"/>
               </w:rPr>
               <w:t>5</w:t>
             </w:r>
             <w:r>
               <w:rPr>
+                <w:rFonts w:ascii="Times New Roman" w:hAnsi="Times New Roman" w:cs="Times New Roman"/>
                 <w:noProof/>
                 <w:webHidden/>
+                <w:sz w:val="28"/>
+                <w:szCs w:val="28"/>
               </w:rPr>
               <w:fldChar w:fldCharType="end"/>
             </w:r>
@@ -2863,66 +3000,95 @@
             <w:tabs>
               <w:tab w:val="right" w:leader="dot" w:pos="9345"/>
             </w:tabs>
+            <w:spacing w:line="360" w:lineRule="auto"/>
+            <w:ind w:firstLine="709"/>
+            <w:jc w:val="both"/>
             <w:rPr>
+              <w:rFonts w:ascii="Times New Roman" w:eastAsiaTheme="minorEastAsia" w:hAnsi="Times New Roman" w:cs="Times New Roman"/>
               <w:noProof/>
+              <w:sz w:val="28"/>
+              <w:szCs w:val="28"/>
+              <w:lang w:eastAsia="ru-RU"/>
             </w:rPr>
           </w:pPr>
-          <w:hyperlink w:anchor="_Toc216336263" w:history="1">
+          <w:hyperlink w:anchor="_Toc216424224" w:history="1">
             <w:r>
               <w:rPr>
                 <w:rStyle w:val="ac"/>
                 <w:rFonts w:ascii="Times New Roman" w:eastAsia="Times New Roman" w:hAnsi="Times New Roman" w:cs="Times New Roman"/>
-                <w:b/>
                 <w:noProof/>
+                <w:sz w:val="28"/>
+                <w:szCs w:val="28"/>
                 <w:lang w:eastAsia="ru-RU"/>
               </w:rPr>
               <w:t>2 ПРОЕКТИРОВАНИЕ И РАЗРАБОТКА САЙТА</w:t>
             </w:r>
             <w:r>
               <w:rPr>
+                <w:rFonts w:ascii="Times New Roman" w:hAnsi="Times New Roman" w:cs="Times New Roman"/>
                 <w:noProof/>
                 <w:webHidden/>
+                <w:sz w:val="28"/>
+                <w:szCs w:val="28"/>
               </w:rPr>
               <w:tab/>
             </w:r>
             <w:r>
               <w:rPr>
+                <w:rFonts w:ascii="Times New Roman" w:hAnsi="Times New Roman" w:cs="Times New Roman"/>
                 <w:noProof/>
                 <w:webHidden/>
+                <w:sz w:val="28"/>
+                <w:szCs w:val="28"/>
               </w:rPr>
               <w:fldChar w:fldCharType="begin"/>
             </w:r>
             <w:r>
               <w:rPr>
+                <w:rFonts w:ascii="Times New Roman" w:hAnsi="Times New Roman" w:cs="Times New Roman"/>
                 <w:noProof/>
                 <w:webHidden/>
+                <w:sz w:val="28"/>
+                <w:szCs w:val="28"/>
               </w:rPr>
-              <w:instrText xml:space="preserve"> PAGEREF _Toc216336263 \h </w:instrText>
+              <w:instrText xml:space="preserve"> PAGEREF _Toc216424224 \h </w:instrText>
             </w:r>
             <w:r>
               <w:rPr>
+                <w:rFonts w:ascii="Times New Roman" w:hAnsi="Times New Roman" w:cs="Times New Roman"/>
                 <w:noProof/>
                 <w:webHidden/>
+                <w:sz w:val="28"/>
+                <w:szCs w:val="28"/>
               </w:rPr>
             </w:r>
             <w:r>
               <w:rPr>
+                <w:rFonts w:ascii="Times New Roman" w:hAnsi="Times New Roman" w:cs="Times New Roman"/>
                 <w:noProof/>
                 <w:webHidden/>
+                <w:sz w:val="28"/>
+                <w:szCs w:val="28"/>
               </w:rPr>
               <w:fldChar w:fldCharType="separate"/>
             </w:r>
             <w:r>
               <w:rPr>
+                <w:rFonts w:ascii="Times New Roman" w:hAnsi="Times New Roman" w:cs="Times New Roman"/>
                 <w:noProof/>
                 <w:webHidden/>
+                <w:sz w:val="28"/>
+                <w:szCs w:val="28"/>
               </w:rPr>
               <w:t>8</w:t>
             </w:r>
             <w:r>
               <w:rPr>
+                <w:rFonts w:ascii="Times New Roman" w:hAnsi="Times New Roman" w:cs="Times New Roman"/>
                 <w:noProof/>
                 <w:webHidden/>
+                <w:sz w:val="28"/>
+                <w:szCs w:val="28"/>
               </w:rPr>
               <w:fldChar w:fldCharType="end"/>
             </w:r>
@@ -2934,66 +3100,95 @@
             <w:tabs>
               <w:tab w:val="right" w:leader="dot" w:pos="9345"/>
             </w:tabs>
+            <w:spacing w:line="360" w:lineRule="auto"/>
+            <w:ind w:firstLine="709"/>
+            <w:jc w:val="both"/>
             <w:rPr>
+              <w:rFonts w:ascii="Times New Roman" w:eastAsiaTheme="minorEastAsia" w:hAnsi="Times New Roman" w:cs="Times New Roman"/>
               <w:noProof/>
+              <w:sz w:val="28"/>
+              <w:szCs w:val="28"/>
+              <w:lang w:eastAsia="ru-RU"/>
             </w:rPr>
           </w:pPr>
-          <w:hyperlink w:anchor="_Toc216336264" w:history="1">
+          <w:hyperlink w:anchor="_Toc216424225" w:history="1">
             <w:r>
               <w:rPr>
                 <w:rStyle w:val="ac"/>
                 <w:rFonts w:ascii="Times New Roman" w:eastAsia="Times New Roman" w:hAnsi="Times New Roman" w:cs="Times New Roman"/>
-                <w:b/>
                 <w:noProof/>
+                <w:sz w:val="28"/>
+                <w:szCs w:val="28"/>
                 <w:lang w:eastAsia="ru-RU"/>
               </w:rPr>
               <w:t>2.1 СТРУКТУРА ВЕБ-САЙТА</w:t>
             </w:r>
             <w:r>
               <w:rPr>
+                <w:rFonts w:ascii="Times New Roman" w:hAnsi="Times New Roman" w:cs="Times New Roman"/>
                 <w:noProof/>
                 <w:webHidden/>
+                <w:sz w:val="28"/>
+                <w:szCs w:val="28"/>
               </w:rPr>
               <w:tab/>
             </w:r>
             <w:r>
               <w:rPr>
+                <w:rFonts w:ascii="Times New Roman" w:hAnsi="Times New Roman" w:cs="Times New Roman"/>
                 <w:noProof/>
                 <w:webHidden/>
+                <w:sz w:val="28"/>
+                <w:szCs w:val="28"/>
               </w:rPr>
               <w:fldChar w:fldCharType="begin"/>
             </w:r>
             <w:r>
               <w:rPr>
+                <w:rFonts w:ascii="Times New Roman" w:hAnsi="Times New Roman" w:cs="Times New Roman"/>
                 <w:noProof/>
                 <w:webHidden/>
+                <w:sz w:val="28"/>
+                <w:szCs w:val="28"/>
               </w:rPr>
-              <w:instrText xml:space="preserve"> PAGEREF _Toc216336264 \h </w:instrText>
+              <w:instrText xml:space="preserve"> PAGEREF _Toc216424225 \h </w:instrText>
             </w:r>
             <w:r>
               <w:rPr>
+                <w:rFonts w:ascii="Times New Roman" w:hAnsi="Times New Roman" w:cs="Times New Roman"/>
                 <w:noProof/>
                 <w:webHidden/>
+                <w:sz w:val="28"/>
+                <w:szCs w:val="28"/>
               </w:rPr>
             </w:r>
             <w:r>
               <w:rPr>
+                <w:rFonts w:ascii="Times New Roman" w:hAnsi="Times New Roman" w:cs="Times New Roman"/>
                 <w:noProof/>
                 <w:webHidden/>
+                <w:sz w:val="28"/>
+                <w:szCs w:val="28"/>
               </w:rPr>
               <w:fldChar w:fldCharType="separate"/>
             </w:r>
             <w:r>
               <w:rPr>
+                <w:rFonts w:ascii="Times New Roman" w:hAnsi="Times New Roman" w:cs="Times New Roman"/>
                 <w:noProof/>
                 <w:webHidden/>
+                <w:sz w:val="28"/>
+                <w:szCs w:val="28"/>
               </w:rPr>
               <w:t>8</w:t>
             </w:r>
             <w:r>
               <w:rPr>
+                <w:rFonts w:ascii="Times New Roman" w:hAnsi="Times New Roman" w:cs="Times New Roman"/>
                 <w:noProof/>
                 <w:webHidden/>
+                <w:sz w:val="28"/>
+                <w:szCs w:val="28"/>
               </w:rPr>
               <w:fldChar w:fldCharType="end"/>
             </w:r>
@@ -3005,76 +3200,511 @@
             <w:tabs>
               <w:tab w:val="right" w:leader="dot" w:pos="9345"/>
             </w:tabs>
+            <w:spacing w:line="360" w:lineRule="auto"/>
+            <w:ind w:firstLine="709"/>
+            <w:jc w:val="both"/>
             <w:rPr>
+              <w:rFonts w:ascii="Times New Roman" w:eastAsiaTheme="minorEastAsia" w:hAnsi="Times New Roman" w:cs="Times New Roman"/>
               <w:noProof/>
+              <w:sz w:val="28"/>
+              <w:szCs w:val="28"/>
+              <w:lang w:eastAsia="ru-RU"/>
             </w:rPr>
           </w:pPr>
-          <w:hyperlink w:anchor="_Toc216336265" w:history="1">
+          <w:hyperlink w:anchor="_Toc216424226" w:history="1">
             <w:r>
               <w:rPr>
                 <w:rStyle w:val="ac"/>
                 <w:rFonts w:ascii="Times New Roman" w:eastAsia="Times New Roman" w:hAnsi="Times New Roman" w:cs="Times New Roman"/>
-                <w:b/>
                 <w:noProof/>
+                <w:sz w:val="28"/>
+                <w:szCs w:val="28"/>
                 <w:lang w:eastAsia="ru-RU"/>
               </w:rPr>
               <w:t>2.2 ДИЗАЙН-МАКЕТ ВЕБ-САЙТА</w:t>
             </w:r>
             <w:r>
               <w:rPr>
+                <w:rFonts w:ascii="Times New Roman" w:hAnsi="Times New Roman" w:cs="Times New Roman"/>
                 <w:noProof/>
                 <w:webHidden/>
+                <w:sz w:val="28"/>
+                <w:szCs w:val="28"/>
               </w:rPr>
               <w:tab/>
             </w:r>
             <w:r>
               <w:rPr>
+                <w:rFonts w:ascii="Times New Roman" w:hAnsi="Times New Roman" w:cs="Times New Roman"/>
                 <w:noProof/>
                 <w:webHidden/>
+                <w:sz w:val="28"/>
+                <w:szCs w:val="28"/>
               </w:rPr>
               <w:fldChar w:fldCharType="begin"/>
             </w:r>
             <w:r>
               <w:rPr>
+                <w:rFonts w:ascii="Times New Roman" w:hAnsi="Times New Roman" w:cs="Times New Roman"/>
                 <w:noProof/>
                 <w:webHidden/>
+                <w:sz w:val="28"/>
+                <w:szCs w:val="28"/>
               </w:rPr>
-              <w:instrText xml:space="preserve"> PAGEREF _Toc216336265 \h </w:instrText>
+              <w:instrText xml:space="preserve"> PAGEREF _Toc216424226 \h </w:instrText>
             </w:r>
             <w:r>
               <w:rPr>
+                <w:rFonts w:ascii="Times New Roman" w:hAnsi="Times New Roman" w:cs="Times New Roman"/>
                 <w:noProof/>
                 <w:webHidden/>
+                <w:sz w:val="28"/>
+                <w:szCs w:val="28"/>
               </w:rPr>
             </w:r>
             <w:r>
               <w:rPr>
+                <w:rFonts w:ascii="Times New Roman" w:hAnsi="Times New Roman" w:cs="Times New Roman"/>
                 <w:noProof/>
                 <w:webHidden/>
+                <w:sz w:val="28"/>
+                <w:szCs w:val="28"/>
               </w:rPr>
               <w:fldChar w:fldCharType="separate"/>
             </w:r>
             <w:r>
               <w:rPr>
+                <w:rFonts w:ascii="Times New Roman" w:hAnsi="Times New Roman" w:cs="Times New Roman"/>
                 <w:noProof/>
                 <w:webHidden/>
+                <w:sz w:val="28"/>
+                <w:szCs w:val="28"/>
               </w:rPr>
               <w:t>11</w:t>
             </w:r>
             <w:r>
               <w:rPr>
+                <w:rFonts w:ascii="Times New Roman" w:hAnsi="Times New Roman" w:cs="Times New Roman"/>
                 <w:noProof/>
                 <w:webHidden/>
+                <w:sz w:val="28"/>
+                <w:szCs w:val="28"/>
               </w:rPr>
               <w:fldChar w:fldCharType="end"/>
             </w:r>
           </w:hyperlink>
         </w:p>
         <w:p>
+          <w:pPr>
+            <w:pStyle w:val="22"/>
+            <w:tabs>
+              <w:tab w:val="right" w:leader="dot" w:pos="9345"/>
+            </w:tabs>
+            <w:spacing w:line="360" w:lineRule="auto"/>
+            <w:ind w:firstLine="709"/>
+            <w:jc w:val="both"/>
+            <w:rPr>
+              <w:rFonts w:ascii="Times New Roman" w:eastAsiaTheme="minorEastAsia" w:hAnsi="Times New Roman" w:cs="Times New Roman"/>
+              <w:noProof/>
+              <w:sz w:val="28"/>
+              <w:szCs w:val="28"/>
+              <w:lang w:eastAsia="ru-RU"/>
+            </w:rPr>
+          </w:pPr>
+          <w:hyperlink w:anchor="_Toc216424227" w:history="1">
+            <w:r>
+              <w:rPr>
+                <w:rStyle w:val="ac"/>
+                <w:rFonts w:ascii="Times New Roman" w:eastAsia="Times New Roman" w:hAnsi="Times New Roman" w:cs="Times New Roman"/>
+                <w:noProof/>
+                <w:sz w:val="28"/>
+                <w:szCs w:val="28"/>
+                <w:lang w:eastAsia="ru-RU"/>
+              </w:rPr>
+              <w:t>2.3 РАЗРАБОТКА ВЕБ-САЙТА</w:t>
+            </w:r>
+            <w:r>
+              <w:rPr>
+                <w:rFonts w:ascii="Times New Roman" w:hAnsi="Times New Roman" w:cs="Times New Roman"/>
+                <w:noProof/>
+                <w:webHidden/>
+                <w:sz w:val="28"/>
+                <w:szCs w:val="28"/>
+              </w:rPr>
+              <w:tab/>
+            </w:r>
+            <w:r>
+              <w:rPr>
+                <w:rFonts w:ascii="Times New Roman" w:hAnsi="Times New Roman" w:cs="Times New Roman"/>
+                <w:noProof/>
+                <w:webHidden/>
+                <w:sz w:val="28"/>
+                <w:szCs w:val="28"/>
+              </w:rPr>
+              <w:fldChar w:fldCharType="begin"/>
+            </w:r>
+            <w:r>
+              <w:rPr>
+                <w:rFonts w:ascii="Times New Roman" w:hAnsi="Times New Roman" w:cs="Times New Roman"/>
+                <w:noProof/>
+                <w:webHidden/>
+                <w:sz w:val="28"/>
+                <w:szCs w:val="28"/>
+              </w:rPr>
+              <w:instrText xml:space="preserve"> PAGEREF _Toc216424227 \h </w:instrText>
+            </w:r>
+            <w:r>
+              <w:rPr>
+                <w:rFonts w:ascii="Times New Roman" w:hAnsi="Times New Roman" w:cs="Times New Roman"/>
+                <w:noProof/>
+                <w:webHidden/>
+                <w:sz w:val="28"/>
+                <w:szCs w:val="28"/>
+              </w:rPr>
+            </w:r>
+            <w:r>
+              <w:rPr>
+                <w:rFonts w:ascii="Times New Roman" w:hAnsi="Times New Roman" w:cs="Times New Roman"/>
+                <w:noProof/>
+                <w:webHidden/>
+                <w:sz w:val="28"/>
+                <w:szCs w:val="28"/>
+              </w:rPr>
+              <w:fldChar w:fldCharType="separate"/>
+            </w:r>
+            <w:r>
+              <w:rPr>
+                <w:rFonts w:ascii="Times New Roman" w:hAnsi="Times New Roman" w:cs="Times New Roman"/>
+                <w:noProof/>
+                <w:webHidden/>
+                <w:sz w:val="28"/>
+                <w:szCs w:val="28"/>
+              </w:rPr>
+              <w:t>16</w:t>
+            </w:r>
+            <w:r>
+              <w:rPr>
+                <w:rFonts w:ascii="Times New Roman" w:hAnsi="Times New Roman" w:cs="Times New Roman"/>
+                <w:noProof/>
+                <w:webHidden/>
+                <w:sz w:val="28"/>
+                <w:szCs w:val="28"/>
+              </w:rPr>
+              <w:fldChar w:fldCharType="end"/>
+            </w:r>
+          </w:hyperlink>
+        </w:p>
+        <w:p>
+          <w:pPr>
+            <w:pStyle w:val="22"/>
+            <w:tabs>
+              <w:tab w:val="right" w:leader="dot" w:pos="9345"/>
+            </w:tabs>
+            <w:spacing w:line="360" w:lineRule="auto"/>
+            <w:ind w:firstLine="709"/>
+            <w:jc w:val="both"/>
+            <w:rPr>
+              <w:rFonts w:ascii="Times New Roman" w:eastAsiaTheme="minorEastAsia" w:hAnsi="Times New Roman" w:cs="Times New Roman"/>
+              <w:noProof/>
+              <w:sz w:val="28"/>
+              <w:szCs w:val="28"/>
+              <w:lang w:eastAsia="ru-RU"/>
+            </w:rPr>
+          </w:pPr>
+          <w:hyperlink w:anchor="_Toc216424228" w:history="1">
+            <w:r>
+              <w:rPr>
+                <w:rStyle w:val="ac"/>
+                <w:rFonts w:ascii="Times New Roman" w:eastAsia="Times New Roman" w:hAnsi="Times New Roman" w:cs="Times New Roman"/>
+                <w:noProof/>
+                <w:sz w:val="28"/>
+                <w:szCs w:val="28"/>
+                <w:lang w:eastAsia="ru-RU"/>
+              </w:rPr>
+              <w:t>2.4 ТЕСТИРОВАНИЕ ВЕБ-САЙТА</w:t>
+            </w:r>
+            <w:r>
+              <w:rPr>
+                <w:rFonts w:ascii="Times New Roman" w:hAnsi="Times New Roman" w:cs="Times New Roman"/>
+                <w:noProof/>
+                <w:webHidden/>
+                <w:sz w:val="28"/>
+                <w:szCs w:val="28"/>
+              </w:rPr>
+              <w:tab/>
+            </w:r>
+            <w:r>
+              <w:rPr>
+                <w:rFonts w:ascii="Times New Roman" w:hAnsi="Times New Roman" w:cs="Times New Roman"/>
+                <w:noProof/>
+                <w:webHidden/>
+                <w:sz w:val="28"/>
+                <w:szCs w:val="28"/>
+              </w:rPr>
+              <w:fldChar w:fldCharType="begin"/>
+            </w:r>
+            <w:r>
+              <w:rPr>
+                <w:rFonts w:ascii="Times New Roman" w:hAnsi="Times New Roman" w:cs="Times New Roman"/>
+                <w:noProof/>
+                <w:webHidden/>
+                <w:sz w:val="28"/>
+                <w:szCs w:val="28"/>
+              </w:rPr>
+              <w:instrText xml:space="preserve"> PAGEREF _Toc216424228 \h </w:instrText>
+            </w:r>
+            <w:r>
+              <w:rPr>
+                <w:rFonts w:ascii="Times New Roman" w:hAnsi="Times New Roman" w:cs="Times New Roman"/>
+                <w:noProof/>
+                <w:webHidden/>
+                <w:sz w:val="28"/>
+                <w:szCs w:val="28"/>
+              </w:rPr>
+            </w:r>
+            <w:r>
+              <w:rPr>
+                <w:rFonts w:ascii="Times New Roman" w:hAnsi="Times New Roman" w:cs="Times New Roman"/>
+                <w:noProof/>
+                <w:webHidden/>
+                <w:sz w:val="28"/>
+                <w:szCs w:val="28"/>
+              </w:rPr>
+              <w:fldChar w:fldCharType="separate"/>
+            </w:r>
+            <w:r>
+              <w:rPr>
+                <w:rFonts w:ascii="Times New Roman" w:hAnsi="Times New Roman" w:cs="Times New Roman"/>
+                <w:noProof/>
+                <w:webHidden/>
+                <w:sz w:val="28"/>
+                <w:szCs w:val="28"/>
+              </w:rPr>
+              <w:t>19</w:t>
+            </w:r>
+            <w:r>
+              <w:rPr>
+                <w:rFonts w:ascii="Times New Roman" w:hAnsi="Times New Roman" w:cs="Times New Roman"/>
+                <w:noProof/>
+                <w:webHidden/>
+                <w:sz w:val="28"/>
+                <w:szCs w:val="28"/>
+              </w:rPr>
+              <w:fldChar w:fldCharType="end"/>
+            </w:r>
+          </w:hyperlink>
+        </w:p>
+        <w:p>
+          <w:pPr>
+            <w:pStyle w:val="22"/>
+            <w:tabs>
+              <w:tab w:val="right" w:leader="dot" w:pos="9345"/>
+            </w:tabs>
+            <w:spacing w:line="360" w:lineRule="auto"/>
+            <w:ind w:firstLine="709"/>
+            <w:jc w:val="both"/>
+            <w:rPr>
+              <w:rFonts w:ascii="Times New Roman" w:eastAsiaTheme="minorEastAsia" w:hAnsi="Times New Roman" w:cs="Times New Roman"/>
+              <w:noProof/>
+              <w:sz w:val="28"/>
+              <w:szCs w:val="28"/>
+              <w:lang w:eastAsia="ru-RU"/>
+            </w:rPr>
+          </w:pPr>
+          <w:hyperlink w:anchor="_Toc216424229" w:history="1">
+            <w:r>
+              <w:rPr>
+                <w:rStyle w:val="ac"/>
+                <w:rFonts w:ascii="Times New Roman" w:eastAsia="Times New Roman" w:hAnsi="Times New Roman" w:cs="Times New Roman"/>
+                <w:noProof/>
+                <w:sz w:val="28"/>
+                <w:szCs w:val="28"/>
+                <w:lang w:eastAsia="ru-RU"/>
+              </w:rPr>
+              <w:t>ЗАКЛЮЧЕНИЕ</w:t>
+            </w:r>
+            <w:r>
+              <w:rPr>
+                <w:rFonts w:ascii="Times New Roman" w:hAnsi="Times New Roman" w:cs="Times New Roman"/>
+                <w:noProof/>
+                <w:webHidden/>
+                <w:sz w:val="28"/>
+                <w:szCs w:val="28"/>
+              </w:rPr>
+              <w:tab/>
+            </w:r>
+            <w:r>
+              <w:rPr>
+                <w:rFonts w:ascii="Times New Roman" w:hAnsi="Times New Roman" w:cs="Times New Roman"/>
+                <w:noProof/>
+                <w:webHidden/>
+                <w:sz w:val="28"/>
+                <w:szCs w:val="28"/>
+              </w:rPr>
+              <w:fldChar w:fldCharType="begin"/>
+            </w:r>
+            <w:r>
+              <w:rPr>
+                <w:rFonts w:ascii="Times New Roman" w:hAnsi="Times New Roman" w:cs="Times New Roman"/>
+                <w:noProof/>
+                <w:webHidden/>
+                <w:sz w:val="28"/>
+                <w:szCs w:val="28"/>
+              </w:rPr>
+              <w:instrText xml:space="preserve"> PAGEREF _Toc216424229 \h </w:instrText>
+            </w:r>
+            <w:r>
+              <w:rPr>
+                <w:rFonts w:ascii="Times New Roman" w:hAnsi="Times New Roman" w:cs="Times New Roman"/>
+                <w:noProof/>
+                <w:webHidden/>
+                <w:sz w:val="28"/>
+                <w:szCs w:val="28"/>
+              </w:rPr>
+            </w:r>
+            <w:r>
+              <w:rPr>
+                <w:rFonts w:ascii="Times New Roman" w:hAnsi="Times New Roman" w:cs="Times New Roman"/>
+                <w:noProof/>
+                <w:webHidden/>
+                <w:sz w:val="28"/>
+                <w:szCs w:val="28"/>
+              </w:rPr>
+              <w:fldChar w:fldCharType="separate"/>
+            </w:r>
+            <w:r>
+              <w:rPr>
+                <w:rFonts w:ascii="Times New Roman" w:hAnsi="Times New Roman" w:cs="Times New Roman"/>
+                <w:noProof/>
+                <w:webHidden/>
+                <w:sz w:val="28"/>
+                <w:szCs w:val="28"/>
+              </w:rPr>
+              <w:t>22</w:t>
+            </w:r>
+            <w:r>
+              <w:rPr>
+                <w:rFonts w:ascii="Times New Roman" w:hAnsi="Times New Roman" w:cs="Times New Roman"/>
+                <w:noProof/>
+                <w:webHidden/>
+                <w:sz w:val="28"/>
+                <w:szCs w:val="28"/>
+              </w:rPr>
+              <w:fldChar w:fldCharType="end"/>
+            </w:r>
+          </w:hyperlink>
+        </w:p>
+        <w:p>
+          <w:pPr>
+            <w:pStyle w:val="22"/>
+            <w:tabs>
+              <w:tab w:val="right" w:leader="dot" w:pos="9345"/>
+            </w:tabs>
+            <w:spacing w:line="360" w:lineRule="auto"/>
+            <w:ind w:firstLine="709"/>
+            <w:jc w:val="both"/>
+            <w:rPr>
+              <w:rFonts w:ascii="Times New Roman" w:eastAsiaTheme="minorEastAsia" w:hAnsi="Times New Roman" w:cs="Times New Roman"/>
+              <w:noProof/>
+              <w:sz w:val="28"/>
+              <w:szCs w:val="28"/>
+              <w:lang w:eastAsia="ru-RU"/>
+            </w:rPr>
+          </w:pPr>
+          <w:hyperlink w:anchor="_Toc216424230" w:history="1">
+            <w:r>
+              <w:rPr>
+                <w:rStyle w:val="ac"/>
+                <w:rFonts w:ascii="Times New Roman" w:eastAsia="Times New Roman" w:hAnsi="Times New Roman" w:cs="Times New Roman"/>
+                <w:noProof/>
+                <w:sz w:val="28"/>
+                <w:szCs w:val="28"/>
+                <w:lang w:eastAsia="ru-RU"/>
+              </w:rPr>
+              <w:t>СПИСОК ИСПОЛЬЗОВАННЫХ ИСТОЧНИКОВ</w:t>
+            </w:r>
+            <w:r>
+              <w:rPr>
+                <w:rFonts w:ascii="Times New Roman" w:hAnsi="Times New Roman" w:cs="Times New Roman"/>
+                <w:noProof/>
+                <w:webHidden/>
+                <w:sz w:val="28"/>
+                <w:szCs w:val="28"/>
+              </w:rPr>
+              <w:tab/>
+            </w:r>
+            <w:r>
+              <w:rPr>
+                <w:rFonts w:ascii="Times New Roman" w:hAnsi="Times New Roman" w:cs="Times New Roman"/>
+                <w:noProof/>
+                <w:webHidden/>
+                <w:sz w:val="28"/>
+                <w:szCs w:val="28"/>
+              </w:rPr>
+              <w:fldChar w:fldCharType="begin"/>
+            </w:r>
+            <w:r>
+              <w:rPr>
+                <w:rFonts w:ascii="Times New Roman" w:hAnsi="Times New Roman" w:cs="Times New Roman"/>
+                <w:noProof/>
+                <w:webHidden/>
+                <w:sz w:val="28"/>
+                <w:szCs w:val="28"/>
+              </w:rPr>
+              <w:instrText xml:space="preserve"> PAGEREF _Toc216424230 \h </w:instrText>
+            </w:r>
+            <w:r>
+              <w:rPr>
+                <w:rFonts w:ascii="Times New Roman" w:hAnsi="Times New Roman" w:cs="Times New Roman"/>
+                <w:noProof/>
+                <w:webHidden/>
+                <w:sz w:val="28"/>
+                <w:szCs w:val="28"/>
+              </w:rPr>
+            </w:r>
+            <w:r>
+              <w:rPr>
+                <w:rFonts w:ascii="Times New Roman" w:hAnsi="Times New Roman" w:cs="Times New Roman"/>
+                <w:noProof/>
+                <w:webHidden/>
+                <w:sz w:val="28"/>
+                <w:szCs w:val="28"/>
+              </w:rPr>
+              <w:fldChar w:fldCharType="separate"/>
+            </w:r>
+            <w:r>
+              <w:rPr>
+                <w:rFonts w:ascii="Times New Roman" w:hAnsi="Times New Roman" w:cs="Times New Roman"/>
+                <w:noProof/>
+                <w:webHidden/>
+                <w:sz w:val="28"/>
+                <w:szCs w:val="28"/>
+              </w:rPr>
+              <w:t>23</w:t>
+            </w:r>
+            <w:r>
+              <w:rPr>
+                <w:rFonts w:ascii="Times New Roman" w:hAnsi="Times New Roman" w:cs="Times New Roman"/>
+                <w:noProof/>
+                <w:webHidden/>
+                <w:sz w:val="28"/>
+                <w:szCs w:val="28"/>
+              </w:rPr>
+              <w:fldChar w:fldCharType="end"/>
+            </w:r>
+          </w:hyperlink>
+        </w:p>
+        <w:p>
+          <w:pPr>
+            <w:spacing w:line="360" w:lineRule="auto"/>
+            <w:jc w:val="both"/>
+          </w:pPr>
           <w:r>
             <w:rPr>
-              <w:b/>
+              <w:rFonts w:ascii="Times New Roman" w:hAnsi="Times New Roman" w:cs="Times New Roman"/>
               <w:bCs/>
+              <w:sz w:val="28"/>
+              <w:szCs w:val="28"/>
             </w:rPr>
             <w:fldChar w:fldCharType="end"/>
           </w:r>
@@ -3092,6 +3722,8 @@
           <w:szCs w:val="28"/>
         </w:rPr>
       </w:pPr>
+      <w:bookmarkStart w:id="0" w:name="_GoBack"/>
+      <w:bookmarkEnd w:id="0"/>
     </w:p>
     <w:p>
       <w:pPr>
@@ -3127,7 +3759,7 @@
           <w:lang w:eastAsia="ru-RU"/>
         </w:rPr>
       </w:pPr>
-      <w:bookmarkStart w:id="0" w:name="_Toc216336259"/>
+      <w:bookmarkStart w:id="1" w:name="_Toc216424220"/>
       <w:r>
         <w:rPr>
           <w:rFonts w:ascii="Times New Roman" w:eastAsia="Times New Roman" w:hAnsi="Times New Roman" w:cs="Times New Roman"/>
@@ -3140,7 +3772,7 @@
         <w:lastRenderedPageBreak/>
         <w:t>ВВЕДЕНИЕ</w:t>
       </w:r>
-      <w:bookmarkEnd w:id="0"/>
+      <w:bookmarkEnd w:id="1"/>
     </w:p>
     <w:p>
       <w:pPr>
@@ -3708,7 +4340,7 @@
           <w:lang w:eastAsia="ru-RU"/>
         </w:rPr>
       </w:pPr>
-      <w:bookmarkStart w:id="1" w:name="_Toc216336260"/>
+      <w:bookmarkStart w:id="2" w:name="_Toc216424221"/>
       <w:r>
         <w:rPr>
           <w:rFonts w:ascii="Times New Roman" w:eastAsia="Times New Roman" w:hAnsi="Times New Roman" w:cs="Times New Roman"/>
@@ -3732,7 +4364,7 @@
         </w:rPr>
         <w:t>АНАЛИЗ ПРЕДМЕТНОЙ ОБЛАСТИ</w:t>
       </w:r>
-      <w:bookmarkEnd w:id="1"/>
+      <w:bookmarkEnd w:id="2"/>
       <w:r>
         <w:rPr>
           <w:rFonts w:ascii="Times New Roman" w:eastAsia="Times New Roman" w:hAnsi="Times New Roman" w:cs="Times New Roman"/>
@@ -3761,7 +4393,7 @@
           <w:lang w:eastAsia="ru-RU"/>
         </w:rPr>
       </w:pPr>
-      <w:bookmarkStart w:id="2" w:name="_Toc216336261"/>
+      <w:bookmarkStart w:id="3" w:name="_Toc216424222"/>
       <w:r>
         <w:rPr>
           <w:rFonts w:ascii="Times New Roman" w:eastAsia="Times New Roman" w:hAnsi="Times New Roman" w:cs="Times New Roman"/>
@@ -3773,7 +4405,7 @@
         </w:rPr>
         <w:t>1.1 ХАРАКТЕРИСТИКА ПРЕДМЕТНОЙ ОБЛАСТИ</w:t>
       </w:r>
-      <w:bookmarkEnd w:id="2"/>
+      <w:bookmarkEnd w:id="3"/>
     </w:p>
     <w:p>
       <w:pPr>
@@ -4081,6 +4713,7 @@
           <w:sz w:val="28"/>
           <w:szCs w:val="28"/>
         </w:rPr>
+        <w:lastRenderedPageBreak/>
         <w:t>Анализ целевой аудитории</w:t>
       </w:r>
     </w:p>
@@ -4161,7 +4794,7 @@
           <w:lang w:eastAsia="ru-RU"/>
         </w:rPr>
       </w:pPr>
-      <w:bookmarkStart w:id="3" w:name="_Toc216336262"/>
+      <w:bookmarkStart w:id="4" w:name="_Toc216424223"/>
       <w:r>
         <w:rPr>
           <w:rFonts w:ascii="Times New Roman" w:eastAsia="Times New Roman" w:hAnsi="Times New Roman" w:cs="Times New Roman"/>
@@ -4173,7 +4806,7 @@
         </w:rPr>
         <w:t>1.2 ТРЕБОВАНИЯ К ДИЗАЙНУ ВЕБ-САЙТА</w:t>
       </w:r>
-      <w:bookmarkEnd w:id="3"/>
+      <w:bookmarkEnd w:id="4"/>
     </w:p>
     <w:p>
       <w:pPr>
@@ -4443,7 +5076,7 @@
           <w:lang w:eastAsia="ru-RU"/>
         </w:rPr>
       </w:pPr>
-      <w:bookmarkStart w:id="4" w:name="_Toc216336263"/>
+      <w:bookmarkStart w:id="5" w:name="_Toc216424224"/>
       <w:r>
         <w:rPr>
           <w:rFonts w:ascii="Times New Roman" w:eastAsia="Times New Roman" w:hAnsi="Times New Roman" w:cs="Times New Roman"/>
@@ -4456,7 +5089,7 @@
         <w:lastRenderedPageBreak/>
         <w:t>2 ПРОЕКТИРОВАНИЕ И РАЗРАБОТКА САЙТА</w:t>
       </w:r>
-      <w:bookmarkEnd w:id="4"/>
+      <w:bookmarkEnd w:id="5"/>
     </w:p>
     <w:p>
       <w:pPr>
@@ -4473,7 +5106,7 @@
           <w:lang w:eastAsia="ru-RU"/>
         </w:rPr>
       </w:pPr>
-      <w:bookmarkStart w:id="5" w:name="_Toc216336264"/>
+      <w:bookmarkStart w:id="6" w:name="_Toc216424225"/>
       <w:r>
         <w:rPr>
           <w:rFonts w:ascii="Times New Roman" w:eastAsia="Times New Roman" w:hAnsi="Times New Roman" w:cs="Times New Roman"/>
@@ -4485,7 +5118,7 @@
         </w:rPr>
         <w:t>2.1 СТРУКТУРА ВЕБ-САЙТА</w:t>
       </w:r>
-      <w:bookmarkEnd w:id="5"/>
+      <w:bookmarkEnd w:id="6"/>
     </w:p>
     <w:p>
       <w:pPr>
@@ -5325,7 +5958,7 @@
           <w:lang w:eastAsia="ru-RU"/>
         </w:rPr>
       </w:pPr>
-      <w:bookmarkStart w:id="6" w:name="_Toc216336265"/>
+      <w:bookmarkStart w:id="7" w:name="_Toc216424226"/>
       <w:r>
         <w:rPr>
           <w:rFonts w:ascii="Times New Roman" w:eastAsia="Times New Roman" w:hAnsi="Times New Roman" w:cs="Times New Roman"/>
@@ -5337,7 +5970,7 @@
         </w:rPr>
         <w:t>2.2 ДИЗАЙН-МАКЕТ ВЕБ-САЙТА</w:t>
       </w:r>
-      <w:bookmarkEnd w:id="6"/>
+      <w:bookmarkEnd w:id="7"/>
     </w:p>
     <w:p>
       <w:pPr>
@@ -5744,7 +6377,7 @@
           <w:szCs w:val="28"/>
           <w:shd w:val="clear" w:color="auto" w:fill="FFFFFF"/>
         </w:rPr>
-        <w:t xml:space="preserve">Макет футера сайта (Рисунок 5) структурирован по разделам: для покупателей, для партнеров и популярные категории матрасов. В нем также размещена контактная информация салонов в Москве с адресами и </w:t>
+        <w:t xml:space="preserve">Макет футера сайта (Рисунок 5) структурирован по разделам: для покупателей, для партнеров и популярные категории матрасов. В нем также размещена контактная информация салонов в Москве с адресами и телефонами. В нижней части футера находятся кнопки обратной связи </w:t>
       </w:r>
       <w:r>
         <w:rPr>
@@ -5754,7 +6387,7 @@
           <w:shd w:val="clear" w:color="auto" w:fill="FFFFFF"/>
         </w:rPr>
         <w:lastRenderedPageBreak/>
-        <w:t>телефонами. В нижней части футера находятся кнопки обратной связи "Написать письмо" и "Консультация", обеспечивающие дополнительные каналы коммуникации.</w:t>
+        <w:t>"Написать письмо" и "Консультация", обеспечивающие дополнительные каналы коммуникации.</w:t>
       </w:r>
     </w:p>
     <w:p>
@@ -6485,6 +7118,7 @@
           <w:lang w:eastAsia="ru-RU"/>
         </w:rPr>
       </w:pPr>
+      <w:bookmarkStart w:id="8" w:name="_Toc216424227"/>
       <w:r>
         <w:rPr>
           <w:rFonts w:ascii="Times New Roman" w:eastAsia="Times New Roman" w:hAnsi="Times New Roman" w:cs="Times New Roman"/>
@@ -6496,6 +7130,7 @@
         </w:rPr>
         <w:t>2.3 РАЗРАБОТКА ВЕБ-САЙТА</w:t>
       </w:r>
+      <w:bookmarkEnd w:id="8"/>
     </w:p>
     <w:p>
       <w:pPr>
@@ -6608,7 +7243,18 @@
           <w:szCs w:val="28"/>
           <w:lang w:eastAsia="ru-RU"/>
         </w:rPr>
-        <w:t xml:space="preserve"> включает все вспомогательные страницы (catalog.html, cart.html, feedback.html, warranty.html, delivery.html, shops.html), папка /</w:t>
+        <w:t xml:space="preserve"> включает все вспомогательные страницы (catalog.html, cart.html, feedback.html, </w:t>
+      </w:r>
+      <w:r>
+        <w:rPr>
+          <w:rFonts w:ascii="Times New Roman" w:eastAsia="Times New Roman" w:hAnsi="Times New Roman" w:cs="Times New Roman"/>
+          <w:color w:val="0F1115"/>
+          <w:sz w:val="28"/>
+          <w:szCs w:val="28"/>
+          <w:lang w:eastAsia="ru-RU"/>
+        </w:rPr>
+        <w:lastRenderedPageBreak/>
+        <w:t>warranty.html, delivery.html, shops.html), папка /</w:t>
       </w:r>
       <w:proofErr w:type="spellStart"/>
       <w:r>
@@ -6792,7 +7438,18 @@
           <w:szCs w:val="28"/>
           <w:lang w:eastAsia="ru-RU"/>
         </w:rPr>
-        <w:t>, который корректно отображается на различных устройствах. Корзина cart.html при отсутствии товаров выводит сообщение «Ваша корзина пуста» с предложением ознакомиться с популярными товарами. Реализованы блоки с рекомендациями, стилизованные под карточки товаров, а кнопка «Продолжить покупки» ведёт обратно в каталог.</w:t>
+        <w:t xml:space="preserve">, который корректно отображается на различных устройствах. Корзина cart.html при отсутствии товаров выводит сообщение «Ваша корзина пуста» с предложением ознакомиться с популярными товарами. Реализованы блоки с </w:t>
+      </w:r>
+      <w:r>
+        <w:rPr>
+          <w:rFonts w:ascii="Times New Roman" w:eastAsia="Times New Roman" w:hAnsi="Times New Roman" w:cs="Times New Roman"/>
+          <w:color w:val="0F1115"/>
+          <w:sz w:val="28"/>
+          <w:szCs w:val="28"/>
+          <w:lang w:eastAsia="ru-RU"/>
+        </w:rPr>
+        <w:lastRenderedPageBreak/>
+        <w:t>рекомендациями, стилизованные под карточки товаров, а кнопка «Продолжить покупки» ведёт обратно в каталог.</w:t>
       </w:r>
     </w:p>
     <w:p>
@@ -7050,7 +7707,18 @@
           <w:szCs w:val="28"/>
           <w:lang w:eastAsia="ru-RU"/>
         </w:rPr>
-        <w:t xml:space="preserve">Главная страница и визуальные блоки используют герой-баннер и рекламный блок с фоновыми изображениями и наложением текстового контента. Блок преимуществ компании стилизован в виде карточек с иконками и текстом, выровненными по центру. Визуальный каталог категорий реализован через блоки с фоновыми изображениями и полупрозрачными текстовыми наложениями. Карточки товаров в блоке «Хиты продаж» имеют фиксированную структуру с изображением, описанием, списком характеристик и ценой. Каталог товаров использует адаптивную </w:t>
+        <w:t xml:space="preserve">Главная страница и визуальные блоки используют герой-баннер и рекламный блок с фоновыми изображениями и наложением текстового контента. Блок преимуществ компании стилизован в виде карточек с иконками и текстом, выровненными по центру. Визуальный каталог категорий реализован через блоки с фоновыми изображениями и полупрозрачными </w:t>
+      </w:r>
+      <w:r>
+        <w:rPr>
+          <w:rFonts w:ascii="Times New Roman" w:eastAsia="Times New Roman" w:hAnsi="Times New Roman" w:cs="Times New Roman"/>
+          <w:color w:val="0F1115"/>
+          <w:sz w:val="28"/>
+          <w:szCs w:val="28"/>
+          <w:lang w:eastAsia="ru-RU"/>
+        </w:rPr>
+        <w:lastRenderedPageBreak/>
+        <w:t xml:space="preserve">текстовыми наложениями. Карточки товаров в блоке «Хиты продаж» имеют фиксированную структуру с изображением, описанием, списком характеристик и ценой. Каталог товаров использует адаптивную </w:t>
       </w:r>
       <w:proofErr w:type="spellStart"/>
       <w:r>
@@ -7168,24 +7836,2242 @@
           <w:szCs w:val="28"/>
           <w:lang w:eastAsia="ru-RU"/>
         </w:rPr>
-        <w:t>Все элементы имеют достаточные отступы и пропорции для комфортного и</w:t>
-      </w:r>
-      <w:bookmarkStart w:id="7" w:name="_GoBack"/>
-      <w:bookmarkEnd w:id="7"/>
-      <w:r>
-        <w:rPr>
-          <w:rFonts w:ascii="Times New Roman" w:eastAsia="Times New Roman" w:hAnsi="Times New Roman" w:cs="Times New Roman"/>
-          <w:color w:val="0F1115"/>
-          <w:sz w:val="28"/>
-          <w:szCs w:val="28"/>
-          <w:lang w:eastAsia="ru-RU"/>
-        </w:rPr>
-        <w:t>спользования на мобильных устройствах.</w:t>
+        <w:t>Все элементы имеют достаточные отступы и пропорции для комфортного использования на мобильных устройствах.</w:t>
+      </w:r>
+    </w:p>
+    <w:p>
+      <w:pPr>
+        <w:pStyle w:val="2"/>
+        <w:spacing w:before="0" w:line="360" w:lineRule="auto"/>
+        <w:ind w:firstLine="709"/>
+        <w:jc w:val="both"/>
+        <w:rPr>
+          <w:rFonts w:ascii="Times New Roman" w:eastAsia="Times New Roman" w:hAnsi="Times New Roman" w:cs="Times New Roman"/>
+          <w:b/>
+          <w:color w:val="000000" w:themeColor="text1"/>
+          <w:sz w:val="28"/>
+          <w:szCs w:val="28"/>
+          <w:lang w:eastAsia="ru-RU"/>
+        </w:rPr>
+      </w:pPr>
+      <w:bookmarkStart w:id="9" w:name="_Toc216424228"/>
+      <w:r>
+        <w:rPr>
+          <w:rFonts w:ascii="Times New Roman" w:eastAsia="Times New Roman" w:hAnsi="Times New Roman" w:cs="Times New Roman"/>
+          <w:b/>
+          <w:color w:val="000000" w:themeColor="text1"/>
+          <w:sz w:val="28"/>
+          <w:szCs w:val="28"/>
+          <w:lang w:eastAsia="ru-RU"/>
+        </w:rPr>
+        <w:t>2.4 ТЕСТИРОВАНИЕ ВЕБ-САЙТА</w:t>
+      </w:r>
+      <w:bookmarkEnd w:id="9"/>
+    </w:p>
+    <w:p>
+      <w:pPr>
+        <w:shd w:val="clear" w:color="auto" w:fill="FFFFFF"/>
+        <w:spacing w:after="0" w:line="360" w:lineRule="auto"/>
+        <w:ind w:firstLine="709"/>
+        <w:jc w:val="both"/>
+        <w:rPr>
+          <w:rFonts w:ascii="Times New Roman" w:eastAsia="Times New Roman" w:hAnsi="Times New Roman" w:cs="Times New Roman"/>
+          <w:color w:val="0F1115"/>
+          <w:sz w:val="28"/>
+          <w:szCs w:val="28"/>
+          <w:lang w:eastAsia="ru-RU"/>
+        </w:rPr>
+      </w:pPr>
+      <w:r>
+        <w:rPr>
+          <w:rFonts w:ascii="Times New Roman" w:eastAsia="Times New Roman" w:hAnsi="Times New Roman" w:cs="Times New Roman"/>
+          <w:color w:val="0F1115"/>
+          <w:sz w:val="28"/>
+          <w:szCs w:val="28"/>
+          <w:lang w:eastAsia="ru-RU"/>
+        </w:rPr>
+        <w:t xml:space="preserve">После завершения разработки веб-сайта был проведен комплекс ручного тестирования для проверки его работоспособности, удобства использования и соответствия заявленным требованиям. Тестирование проводилось на различных устройствах и в разных браузерах для обеспечения </w:t>
+      </w:r>
+      <w:proofErr w:type="spellStart"/>
+      <w:r>
+        <w:rPr>
+          <w:rFonts w:ascii="Times New Roman" w:eastAsia="Times New Roman" w:hAnsi="Times New Roman" w:cs="Times New Roman"/>
+          <w:color w:val="0F1115"/>
+          <w:sz w:val="28"/>
+          <w:szCs w:val="28"/>
+          <w:lang w:eastAsia="ru-RU"/>
+        </w:rPr>
+        <w:t>кроссбраузерной</w:t>
+      </w:r>
+      <w:proofErr w:type="spellEnd"/>
+      <w:r>
+        <w:rPr>
+          <w:rFonts w:ascii="Times New Roman" w:eastAsia="Times New Roman" w:hAnsi="Times New Roman" w:cs="Times New Roman"/>
+          <w:color w:val="0F1115"/>
+          <w:sz w:val="28"/>
+          <w:szCs w:val="28"/>
+          <w:lang w:eastAsia="ru-RU"/>
+        </w:rPr>
+        <w:t xml:space="preserve"> совместимости и адаптивности.</w:t>
+      </w:r>
+    </w:p>
+    <w:p>
+      <w:pPr>
+        <w:shd w:val="clear" w:color="auto" w:fill="FFFFFF"/>
+        <w:spacing w:after="0" w:line="360" w:lineRule="auto"/>
+        <w:ind w:firstLine="709"/>
+        <w:jc w:val="both"/>
+        <w:rPr>
+          <w:rFonts w:ascii="Times New Roman" w:eastAsia="Times New Roman" w:hAnsi="Times New Roman" w:cs="Times New Roman"/>
+          <w:color w:val="0F1115"/>
+          <w:sz w:val="28"/>
+          <w:szCs w:val="28"/>
+          <w:lang w:eastAsia="ru-RU"/>
+        </w:rPr>
+      </w:pPr>
+      <w:r>
+        <w:rPr>
+          <w:rFonts w:ascii="Times New Roman" w:eastAsia="Times New Roman" w:hAnsi="Times New Roman" w:cs="Times New Roman"/>
+          <w:color w:val="0F1115"/>
+          <w:sz w:val="28"/>
+          <w:szCs w:val="28"/>
+          <w:lang w:eastAsia="ru-RU"/>
+        </w:rPr>
+        <w:lastRenderedPageBreak/>
+        <w:t>Была проверена корректность работы всех навигационных элементов на всех страницах сайта. Ссылки в шапке сайта «Каталог», «Корзина», логотип «</w:t>
+      </w:r>
+      <w:proofErr w:type="spellStart"/>
+      <w:r>
+        <w:rPr>
+          <w:rFonts w:ascii="Times New Roman" w:eastAsia="Times New Roman" w:hAnsi="Times New Roman" w:cs="Times New Roman"/>
+          <w:color w:val="0F1115"/>
+          <w:sz w:val="28"/>
+          <w:szCs w:val="28"/>
+          <w:lang w:eastAsia="ru-RU"/>
+        </w:rPr>
+        <w:t>Strong</w:t>
+      </w:r>
+      <w:proofErr w:type="spellEnd"/>
+      <w:r>
+        <w:rPr>
+          <w:rFonts w:ascii="Times New Roman" w:eastAsia="Times New Roman" w:hAnsi="Times New Roman" w:cs="Times New Roman"/>
+          <w:color w:val="0F1115"/>
+          <w:sz w:val="28"/>
+          <w:szCs w:val="28"/>
+          <w:lang w:eastAsia="ru-RU"/>
+        </w:rPr>
+        <w:t xml:space="preserve">» корректно ведут на соответствующие страницы. Якорные ссылки на главной странице обеспечивают плавную прокрутку к целевым блокам. Все внешние ссылки </w:t>
+      </w:r>
+      <w:r>
+        <w:rPr>
+          <w:rFonts w:ascii="Times New Roman" w:eastAsia="Times New Roman" w:hAnsi="Times New Roman" w:cs="Times New Roman"/>
+          <w:color w:val="0F1115"/>
+          <w:sz w:val="28"/>
+          <w:szCs w:val="28"/>
+          <w:lang w:eastAsia="ru-RU"/>
+        </w:rPr>
+        <w:t xml:space="preserve">такие как </w:t>
+      </w:r>
+      <w:r>
+        <w:rPr>
+          <w:rFonts w:ascii="Times New Roman" w:eastAsia="Times New Roman" w:hAnsi="Times New Roman" w:cs="Times New Roman"/>
+          <w:color w:val="0F1115"/>
+          <w:sz w:val="28"/>
+          <w:szCs w:val="28"/>
+          <w:lang w:eastAsia="ru-RU"/>
+        </w:rPr>
+        <w:t xml:space="preserve">социальные сети, </w:t>
+      </w:r>
+      <w:proofErr w:type="spellStart"/>
+      <w:r>
+        <w:rPr>
+          <w:rFonts w:ascii="Times New Roman" w:eastAsia="Times New Roman" w:hAnsi="Times New Roman" w:cs="Times New Roman"/>
+          <w:color w:val="0F1115"/>
+          <w:sz w:val="28"/>
+          <w:szCs w:val="28"/>
+          <w:lang w:eastAsia="ru-RU"/>
+        </w:rPr>
+        <w:t>WhatsApp</w:t>
+      </w:r>
+      <w:proofErr w:type="spellEnd"/>
+      <w:r>
+        <w:rPr>
+          <w:rFonts w:ascii="Times New Roman" w:eastAsia="Times New Roman" w:hAnsi="Times New Roman" w:cs="Times New Roman"/>
+          <w:color w:val="0F1115"/>
+          <w:sz w:val="28"/>
+          <w:szCs w:val="28"/>
+          <w:lang w:eastAsia="ru-RU"/>
+        </w:rPr>
+        <w:t xml:space="preserve"> открываются в новых вкладках. Навигация между страницами работает без задержек, путь к файлам </w:t>
+      </w:r>
+      <w:r>
+        <w:rPr>
+          <w:rFonts w:ascii="Times New Roman" w:eastAsia="Times New Roman" w:hAnsi="Times New Roman" w:cs="Times New Roman"/>
+          <w:color w:val="0F1115"/>
+          <w:sz w:val="28"/>
+          <w:szCs w:val="28"/>
+          <w:lang w:eastAsia="ru-RU"/>
+        </w:rPr>
+        <w:t>указан,</w:t>
+      </w:r>
+      <w:r>
+        <w:rPr>
+          <w:rFonts w:ascii="Times New Roman" w:eastAsia="Times New Roman" w:hAnsi="Times New Roman" w:cs="Times New Roman"/>
+          <w:color w:val="0F1115"/>
+          <w:sz w:val="28"/>
+          <w:szCs w:val="28"/>
+          <w:lang w:eastAsia="ru-RU"/>
+        </w:rPr>
+        <w:t xml:space="preserve"> верно.</w:t>
+      </w:r>
+    </w:p>
+    <w:p>
+      <w:pPr>
+        <w:shd w:val="clear" w:color="auto" w:fill="FFFFFF"/>
+        <w:spacing w:after="0" w:line="360" w:lineRule="auto"/>
+        <w:ind w:firstLine="709"/>
+        <w:jc w:val="both"/>
+        <w:rPr>
+          <w:rFonts w:ascii="Times New Roman" w:eastAsia="Times New Roman" w:hAnsi="Times New Roman" w:cs="Times New Roman"/>
+          <w:color w:val="0F1115"/>
+          <w:sz w:val="28"/>
+          <w:szCs w:val="28"/>
+          <w:lang w:eastAsia="ru-RU"/>
+        </w:rPr>
+      </w:pPr>
+      <w:r>
+        <w:rPr>
+          <w:rFonts w:ascii="Times New Roman" w:eastAsia="Times New Roman" w:hAnsi="Times New Roman" w:cs="Times New Roman"/>
+          <w:color w:val="0F1115"/>
+          <w:sz w:val="28"/>
+          <w:szCs w:val="28"/>
+          <w:lang w:eastAsia="ru-RU"/>
+        </w:rPr>
+        <w:t xml:space="preserve">Были проверены все формы обратной связи на сайте. Форма обратного звонка требует обязательного заполнения полей «Имя» и «Телефон», при попытке отправки незаполненной формы браузер выводит стандартное сообщение о необходимости заполнения обязательных полей. Форма гарантийного обращения содержит большее количество обязательных полей, валидация также работает корректно. Форма оформления заказа проверена на обязательность заполнения основных полей. </w:t>
+      </w:r>
+      <w:proofErr w:type="spellStart"/>
+      <w:r>
+        <w:rPr>
+          <w:rFonts w:ascii="Times New Roman" w:eastAsia="Times New Roman" w:hAnsi="Times New Roman" w:cs="Times New Roman"/>
+          <w:color w:val="0F1115"/>
+          <w:sz w:val="28"/>
+          <w:szCs w:val="28"/>
+          <w:lang w:eastAsia="ru-RU"/>
+        </w:rPr>
+        <w:t>Чекбоксы</w:t>
+      </w:r>
+      <w:proofErr w:type="spellEnd"/>
+      <w:r>
+        <w:rPr>
+          <w:rFonts w:ascii="Times New Roman" w:eastAsia="Times New Roman" w:hAnsi="Times New Roman" w:cs="Times New Roman"/>
+          <w:color w:val="0F1115"/>
+          <w:sz w:val="28"/>
+          <w:szCs w:val="28"/>
+          <w:lang w:eastAsia="ru-RU"/>
+        </w:rPr>
+        <w:t xml:space="preserve"> согласия с условиями являются обязательными для отправки всех форм. Поле загрузки файлов в форме гарантии позволяет выбирать несколько файлов. Все формы визуально отображают состояние полей (фокус, ошибки) в соответствии со стилями.</w:t>
+      </w:r>
+    </w:p>
+    <w:p>
+      <w:pPr>
+        <w:shd w:val="clear" w:color="auto" w:fill="FFFFFF"/>
+        <w:spacing w:after="0" w:line="360" w:lineRule="auto"/>
+        <w:ind w:firstLine="709"/>
+        <w:jc w:val="both"/>
+        <w:rPr>
+          <w:rFonts w:ascii="Times New Roman" w:eastAsia="Times New Roman" w:hAnsi="Times New Roman" w:cs="Times New Roman"/>
+          <w:color w:val="0F1115"/>
+          <w:sz w:val="28"/>
+          <w:szCs w:val="28"/>
+          <w:lang w:eastAsia="ru-RU"/>
+        </w:rPr>
+      </w:pPr>
+      <w:r>
+        <w:rPr>
+          <w:rFonts w:ascii="Times New Roman" w:eastAsia="Times New Roman" w:hAnsi="Times New Roman" w:cs="Times New Roman"/>
+          <w:color w:val="0F1115"/>
+          <w:sz w:val="28"/>
+          <w:szCs w:val="28"/>
+          <w:lang w:eastAsia="ru-RU"/>
+        </w:rPr>
+        <w:t>Сайт был протестирован на различных разрешениях экрана: десктопные мониторы (1920×1080, 1366×768), планшеты (768×1024), смартфоны (375×667, 414×896). На всех устройствах макет сохраняет целостность и читаемость. На мобильных устройствах навигационная панель корректно сжимается, элементы каталога перестраиваются в вертикальную колонку. Текст остается читаемым, кнопки имеют достаточный размер для нажатия. Изображения товаров масштабируются без потери пропорций. Плавающая кнопка корзины остается доступной на всех экранах, не перекрывая основной контент.</w:t>
+      </w:r>
+    </w:p>
+    <w:p>
+      <w:pPr>
+        <w:shd w:val="clear" w:color="auto" w:fill="FFFFFF"/>
+        <w:spacing w:after="0" w:line="360" w:lineRule="auto"/>
+        <w:ind w:firstLine="709"/>
+        <w:jc w:val="both"/>
+        <w:rPr>
+          <w:rFonts w:ascii="Times New Roman" w:eastAsia="Times New Roman" w:hAnsi="Times New Roman" w:cs="Times New Roman"/>
+          <w:color w:val="0F1115"/>
+          <w:sz w:val="28"/>
+          <w:szCs w:val="28"/>
+          <w:lang w:eastAsia="ru-RU"/>
+        </w:rPr>
+      </w:pPr>
+      <w:r>
+        <w:rPr>
+          <w:rFonts w:ascii="Times New Roman" w:eastAsia="Times New Roman" w:hAnsi="Times New Roman" w:cs="Times New Roman"/>
+          <w:color w:val="0F1115"/>
+          <w:sz w:val="28"/>
+          <w:szCs w:val="28"/>
+          <w:lang w:eastAsia="ru-RU"/>
+        </w:rPr>
+        <w:t xml:space="preserve">Сайт был проверен в последних версиях браузеров </w:t>
+      </w:r>
+      <w:proofErr w:type="spellStart"/>
+      <w:r>
+        <w:rPr>
+          <w:rFonts w:ascii="Times New Roman" w:eastAsia="Times New Roman" w:hAnsi="Times New Roman" w:cs="Times New Roman"/>
+          <w:color w:val="0F1115"/>
+          <w:sz w:val="28"/>
+          <w:szCs w:val="28"/>
+          <w:lang w:eastAsia="ru-RU"/>
+        </w:rPr>
+        <w:t>Google</w:t>
+      </w:r>
+      <w:proofErr w:type="spellEnd"/>
+      <w:r>
+        <w:rPr>
+          <w:rFonts w:ascii="Times New Roman" w:eastAsia="Times New Roman" w:hAnsi="Times New Roman" w:cs="Times New Roman"/>
+          <w:color w:val="0F1115"/>
+          <w:sz w:val="28"/>
+          <w:szCs w:val="28"/>
+          <w:lang w:eastAsia="ru-RU"/>
+        </w:rPr>
+        <w:t xml:space="preserve"> </w:t>
+      </w:r>
+      <w:proofErr w:type="spellStart"/>
+      <w:r>
+        <w:rPr>
+          <w:rFonts w:ascii="Times New Roman" w:eastAsia="Times New Roman" w:hAnsi="Times New Roman" w:cs="Times New Roman"/>
+          <w:color w:val="0F1115"/>
+          <w:sz w:val="28"/>
+          <w:szCs w:val="28"/>
+          <w:lang w:eastAsia="ru-RU"/>
+        </w:rPr>
+        <w:t>Chrome</w:t>
+      </w:r>
+      <w:proofErr w:type="spellEnd"/>
+      <w:r>
+        <w:rPr>
+          <w:rFonts w:ascii="Times New Roman" w:eastAsia="Times New Roman" w:hAnsi="Times New Roman" w:cs="Times New Roman"/>
+          <w:color w:val="0F1115"/>
+          <w:sz w:val="28"/>
+          <w:szCs w:val="28"/>
+          <w:lang w:eastAsia="ru-RU"/>
+        </w:rPr>
+        <w:t xml:space="preserve">, </w:t>
+      </w:r>
+      <w:proofErr w:type="spellStart"/>
+      <w:r>
+        <w:rPr>
+          <w:rFonts w:ascii="Times New Roman" w:eastAsia="Times New Roman" w:hAnsi="Times New Roman" w:cs="Times New Roman"/>
+          <w:color w:val="0F1115"/>
+          <w:sz w:val="28"/>
+          <w:szCs w:val="28"/>
+          <w:lang w:eastAsia="ru-RU"/>
+        </w:rPr>
+        <w:t>Mozilla</w:t>
+      </w:r>
+      <w:proofErr w:type="spellEnd"/>
+      <w:r>
+        <w:rPr>
+          <w:rFonts w:ascii="Times New Roman" w:eastAsia="Times New Roman" w:hAnsi="Times New Roman" w:cs="Times New Roman"/>
+          <w:color w:val="0F1115"/>
+          <w:sz w:val="28"/>
+          <w:szCs w:val="28"/>
+          <w:lang w:eastAsia="ru-RU"/>
+        </w:rPr>
+        <w:t xml:space="preserve"> </w:t>
+      </w:r>
+      <w:proofErr w:type="spellStart"/>
+      <w:r>
+        <w:rPr>
+          <w:rFonts w:ascii="Times New Roman" w:eastAsia="Times New Roman" w:hAnsi="Times New Roman" w:cs="Times New Roman"/>
+          <w:color w:val="0F1115"/>
+          <w:sz w:val="28"/>
+          <w:szCs w:val="28"/>
+          <w:lang w:eastAsia="ru-RU"/>
+        </w:rPr>
+        <w:t>Firefox</w:t>
+      </w:r>
+      <w:proofErr w:type="spellEnd"/>
+      <w:r>
+        <w:rPr>
+          <w:rFonts w:ascii="Times New Roman" w:eastAsia="Times New Roman" w:hAnsi="Times New Roman" w:cs="Times New Roman"/>
+          <w:color w:val="0F1115"/>
+          <w:sz w:val="28"/>
+          <w:szCs w:val="28"/>
+          <w:lang w:eastAsia="ru-RU"/>
+        </w:rPr>
+        <w:t xml:space="preserve">, </w:t>
+      </w:r>
+      <w:proofErr w:type="spellStart"/>
+      <w:r>
+        <w:rPr>
+          <w:rFonts w:ascii="Times New Roman" w:eastAsia="Times New Roman" w:hAnsi="Times New Roman" w:cs="Times New Roman"/>
+          <w:color w:val="0F1115"/>
+          <w:sz w:val="28"/>
+          <w:szCs w:val="28"/>
+          <w:lang w:eastAsia="ru-RU"/>
+        </w:rPr>
+        <w:t>Microsoft</w:t>
+      </w:r>
+      <w:proofErr w:type="spellEnd"/>
+      <w:r>
+        <w:rPr>
+          <w:rFonts w:ascii="Times New Roman" w:eastAsia="Times New Roman" w:hAnsi="Times New Roman" w:cs="Times New Roman"/>
+          <w:color w:val="0F1115"/>
+          <w:sz w:val="28"/>
+          <w:szCs w:val="28"/>
+          <w:lang w:eastAsia="ru-RU"/>
+        </w:rPr>
+        <w:t xml:space="preserve"> </w:t>
+      </w:r>
+      <w:proofErr w:type="spellStart"/>
+      <w:r>
+        <w:rPr>
+          <w:rFonts w:ascii="Times New Roman" w:eastAsia="Times New Roman" w:hAnsi="Times New Roman" w:cs="Times New Roman"/>
+          <w:color w:val="0F1115"/>
+          <w:sz w:val="28"/>
+          <w:szCs w:val="28"/>
+          <w:lang w:eastAsia="ru-RU"/>
+        </w:rPr>
+        <w:t>Edge</w:t>
+      </w:r>
+      <w:proofErr w:type="spellEnd"/>
+      <w:r>
+        <w:rPr>
+          <w:rFonts w:ascii="Times New Roman" w:eastAsia="Times New Roman" w:hAnsi="Times New Roman" w:cs="Times New Roman"/>
+          <w:color w:val="0F1115"/>
+          <w:sz w:val="28"/>
+          <w:szCs w:val="28"/>
+          <w:lang w:eastAsia="ru-RU"/>
+        </w:rPr>
+        <w:t xml:space="preserve"> и </w:t>
+      </w:r>
+      <w:proofErr w:type="spellStart"/>
+      <w:r>
+        <w:rPr>
+          <w:rFonts w:ascii="Times New Roman" w:eastAsia="Times New Roman" w:hAnsi="Times New Roman" w:cs="Times New Roman"/>
+          <w:color w:val="0F1115"/>
+          <w:sz w:val="28"/>
+          <w:szCs w:val="28"/>
+          <w:lang w:eastAsia="ru-RU"/>
+        </w:rPr>
+        <w:t>Safari</w:t>
+      </w:r>
+      <w:proofErr w:type="spellEnd"/>
+      <w:r>
+        <w:rPr>
+          <w:rFonts w:ascii="Times New Roman" w:eastAsia="Times New Roman" w:hAnsi="Times New Roman" w:cs="Times New Roman"/>
+          <w:color w:val="0F1115"/>
+          <w:sz w:val="28"/>
+          <w:szCs w:val="28"/>
+          <w:lang w:eastAsia="ru-RU"/>
+        </w:rPr>
+        <w:t xml:space="preserve"> (эмуляция). Во всех браузерах сайт отображается идентично, сохраняется единая цветовая схема, шрифты и расположение элементов. Анимации плавной прокрутки и эффекты наведения </w:t>
+      </w:r>
+      <w:r>
+        <w:rPr>
+          <w:rFonts w:ascii="Times New Roman" w:eastAsia="Times New Roman" w:hAnsi="Times New Roman" w:cs="Times New Roman"/>
+          <w:color w:val="0F1115"/>
+          <w:sz w:val="28"/>
+          <w:szCs w:val="28"/>
+          <w:lang w:eastAsia="ru-RU"/>
+        </w:rPr>
+        <w:lastRenderedPageBreak/>
+        <w:t>работают стабильно. CSS-свойства, отвечающие за внешний вид форм и карточек, поддерживаются всеми браузерами.</w:t>
+      </w:r>
+    </w:p>
+    <w:p>
+      <w:pPr>
+        <w:shd w:val="clear" w:color="auto" w:fill="FFFFFF"/>
+        <w:spacing w:after="0" w:line="360" w:lineRule="auto"/>
+        <w:ind w:firstLine="709"/>
+        <w:jc w:val="both"/>
+        <w:rPr>
+          <w:rFonts w:ascii="Times New Roman" w:eastAsia="Times New Roman" w:hAnsi="Times New Roman" w:cs="Times New Roman"/>
+          <w:color w:val="0F1115"/>
+          <w:sz w:val="28"/>
+          <w:szCs w:val="28"/>
+          <w:lang w:eastAsia="ru-RU"/>
+        </w:rPr>
+      </w:pPr>
+      <w:r>
+        <w:rPr>
+          <w:rFonts w:ascii="Times New Roman" w:eastAsia="Times New Roman" w:hAnsi="Times New Roman" w:cs="Times New Roman"/>
+          <w:color w:val="0F1115"/>
+          <w:sz w:val="28"/>
+          <w:szCs w:val="28"/>
+          <w:lang w:eastAsia="ru-RU"/>
+        </w:rPr>
+        <w:t xml:space="preserve">Все текстовые блоки на сайте отображаются без переносов и наложений. Изображения товаров в каталоге загружаются без искажений, сохраняют четкость. Логотипы и иконки отображаются корректно, без </w:t>
+      </w:r>
+      <w:proofErr w:type="spellStart"/>
+      <w:r>
+        <w:rPr>
+          <w:rFonts w:ascii="Times New Roman" w:eastAsia="Times New Roman" w:hAnsi="Times New Roman" w:cs="Times New Roman"/>
+          <w:color w:val="0F1115"/>
+          <w:sz w:val="28"/>
+          <w:szCs w:val="28"/>
+          <w:lang w:eastAsia="ru-RU"/>
+        </w:rPr>
+        <w:t>пикселизации</w:t>
+      </w:r>
+      <w:proofErr w:type="spellEnd"/>
+      <w:r>
+        <w:rPr>
+          <w:rFonts w:ascii="Times New Roman" w:eastAsia="Times New Roman" w:hAnsi="Times New Roman" w:cs="Times New Roman"/>
+          <w:color w:val="0F1115"/>
+          <w:sz w:val="28"/>
+          <w:szCs w:val="28"/>
+          <w:lang w:eastAsia="ru-RU"/>
+        </w:rPr>
+        <w:t>. Визуальные элементы, такие как баннеры на главной странице, подгружаются с указанных внешних источников и отображаются в заданных рамках.</w:t>
+      </w:r>
+    </w:p>
+    <w:p>
+      <w:pPr>
+        <w:shd w:val="clear" w:color="auto" w:fill="FFFFFF"/>
+        <w:spacing w:after="0" w:line="360" w:lineRule="auto"/>
+        <w:ind w:firstLine="709"/>
+        <w:jc w:val="both"/>
+        <w:rPr>
+          <w:rFonts w:ascii="Times New Roman" w:eastAsia="Times New Roman" w:hAnsi="Times New Roman" w:cs="Times New Roman"/>
+          <w:color w:val="0F1115"/>
+          <w:sz w:val="28"/>
+          <w:szCs w:val="28"/>
+          <w:lang w:eastAsia="ru-RU"/>
+        </w:rPr>
+      </w:pPr>
+      <w:r>
+        <w:rPr>
+          <w:rFonts w:ascii="Times New Roman" w:eastAsia="Times New Roman" w:hAnsi="Times New Roman" w:cs="Times New Roman"/>
+          <w:color w:val="0F1115"/>
+          <w:sz w:val="28"/>
+          <w:szCs w:val="28"/>
+          <w:lang w:eastAsia="ru-RU"/>
+        </w:rPr>
+        <w:t xml:space="preserve">Эффекты наведения на кнопках, ссылках и карточках товаров срабатывают мгновенно, обеспечивая визуальную обратную связь пользователю. Кнопка «В корзину» в каталоге меняет цвет при наведении, что соответствует задумке дизайна. Плавающая кнопка корзины в правом нижнем углу остается фиксированной при прокрутке и ведет на страницу корзины. Все интерактивные элементы </w:t>
+      </w:r>
+      <w:proofErr w:type="spellStart"/>
+      <w:r>
+        <w:rPr>
+          <w:rFonts w:ascii="Times New Roman" w:eastAsia="Times New Roman" w:hAnsi="Times New Roman" w:cs="Times New Roman"/>
+          <w:color w:val="0F1115"/>
+          <w:sz w:val="28"/>
+          <w:szCs w:val="28"/>
+          <w:lang w:eastAsia="ru-RU"/>
+        </w:rPr>
+        <w:t>кликабельны</w:t>
+      </w:r>
+      <w:proofErr w:type="spellEnd"/>
+      <w:r>
+        <w:rPr>
+          <w:rFonts w:ascii="Times New Roman" w:eastAsia="Times New Roman" w:hAnsi="Times New Roman" w:cs="Times New Roman"/>
+          <w:color w:val="0F1115"/>
+          <w:sz w:val="28"/>
+          <w:szCs w:val="28"/>
+          <w:lang w:eastAsia="ru-RU"/>
+        </w:rPr>
+        <w:t xml:space="preserve"> и не имеют «мертвых зон».</w:t>
+      </w:r>
+    </w:p>
+    <w:p>
+      <w:pPr>
+        <w:shd w:val="clear" w:color="auto" w:fill="FFFFFF"/>
+        <w:spacing w:after="0" w:line="360" w:lineRule="auto"/>
+        <w:ind w:firstLine="709"/>
+        <w:jc w:val="both"/>
+        <w:rPr>
+          <w:rFonts w:ascii="Times New Roman" w:eastAsia="Times New Roman" w:hAnsi="Times New Roman" w:cs="Times New Roman"/>
+          <w:color w:val="0F1115"/>
+          <w:sz w:val="28"/>
+          <w:szCs w:val="28"/>
+          <w:lang w:eastAsia="ru-RU"/>
+        </w:rPr>
+      </w:pPr>
+      <w:r>
+        <w:rPr>
+          <w:rFonts w:ascii="Times New Roman" w:eastAsia="Times New Roman" w:hAnsi="Times New Roman" w:cs="Times New Roman"/>
+          <w:color w:val="0F1115"/>
+          <w:sz w:val="28"/>
+          <w:szCs w:val="28"/>
+          <w:lang w:eastAsia="ru-RU"/>
+        </w:rPr>
+        <w:t xml:space="preserve">В процессе тестирования было отмечено, что на устройствах с очень маленьким разрешением экрана (менее 320px) текст в некоторых карточках товаров может переноситься не оптимально. Это можно исправить добавлением дополнительных </w:t>
+      </w:r>
+      <w:proofErr w:type="spellStart"/>
+      <w:r>
+        <w:rPr>
+          <w:rFonts w:ascii="Times New Roman" w:eastAsia="Times New Roman" w:hAnsi="Times New Roman" w:cs="Times New Roman"/>
+          <w:color w:val="0F1115"/>
+          <w:sz w:val="28"/>
+          <w:szCs w:val="28"/>
+          <w:lang w:eastAsia="ru-RU"/>
+        </w:rPr>
+        <w:t>медиазапросов</w:t>
+      </w:r>
+      <w:proofErr w:type="spellEnd"/>
+      <w:r>
+        <w:rPr>
+          <w:rFonts w:ascii="Times New Roman" w:eastAsia="Times New Roman" w:hAnsi="Times New Roman" w:cs="Times New Roman"/>
+          <w:color w:val="0F1115"/>
+          <w:sz w:val="28"/>
+          <w:szCs w:val="28"/>
+          <w:lang w:eastAsia="ru-RU"/>
+        </w:rPr>
+        <w:t>. Также было предложено добавить индикатор загрузки для изображений товаров на случай медленного соединения. В остальном сайт функционирует стабильно, все основные и дополнительные функции работают в соответствии с техническим заданием.</w:t>
+      </w:r>
+    </w:p>
+    <w:p>
+      <w:pPr>
+        <w:shd w:val="clear" w:color="auto" w:fill="FFFFFF"/>
+        <w:spacing w:after="0" w:line="360" w:lineRule="auto"/>
+        <w:ind w:firstLine="709"/>
+        <w:jc w:val="both"/>
+        <w:rPr>
+          <w:rFonts w:ascii="Times New Roman" w:eastAsia="Times New Roman" w:hAnsi="Times New Roman" w:cs="Times New Roman"/>
+          <w:color w:val="0F1115"/>
+          <w:sz w:val="28"/>
+          <w:szCs w:val="28"/>
+          <w:lang w:eastAsia="ru-RU"/>
+        </w:rPr>
+      </w:pPr>
+      <w:r>
+        <w:rPr>
+          <w:rFonts w:ascii="Times New Roman" w:eastAsia="Times New Roman" w:hAnsi="Times New Roman" w:cs="Times New Roman"/>
+          <w:color w:val="0F1115"/>
+          <w:sz w:val="28"/>
+          <w:szCs w:val="28"/>
+          <w:lang w:eastAsia="ru-RU"/>
+        </w:rPr>
+        <w:t>Веб-сайт интернет-магазина «</w:t>
+      </w:r>
+      <w:proofErr w:type="spellStart"/>
+      <w:r>
+        <w:rPr>
+          <w:rFonts w:ascii="Times New Roman" w:eastAsia="Times New Roman" w:hAnsi="Times New Roman" w:cs="Times New Roman"/>
+          <w:color w:val="0F1115"/>
+          <w:sz w:val="28"/>
+          <w:szCs w:val="28"/>
+          <w:lang w:eastAsia="ru-RU"/>
+        </w:rPr>
+        <w:t>Strong</w:t>
+      </w:r>
+      <w:proofErr w:type="spellEnd"/>
+      <w:r>
+        <w:rPr>
+          <w:rFonts w:ascii="Times New Roman" w:eastAsia="Times New Roman" w:hAnsi="Times New Roman" w:cs="Times New Roman"/>
+          <w:color w:val="0F1115"/>
+          <w:sz w:val="28"/>
+          <w:szCs w:val="28"/>
+          <w:lang w:eastAsia="ru-RU"/>
+        </w:rPr>
+        <w:t>» успешно прошел ручное тестирование. Все ключевые функции, включая навигацию, формы обратной связи, отображение каталога и адаптивность, работают корректно. Сайт готов к использованию и демонстрации, соответствует первоначально сформулированным требованиям к дизайну и пользовательскому опыту.</w:t>
+      </w:r>
+    </w:p>
+    <w:p>
+      <w:pPr>
+        <w:rPr>
+          <w:rFonts w:ascii="Times New Roman" w:hAnsi="Times New Roman" w:cs="Times New Roman"/>
+          <w:b/>
+          <w:sz w:val="28"/>
+          <w:szCs w:val="28"/>
+        </w:rPr>
+      </w:pPr>
+      <w:r>
+        <w:rPr>
+          <w:rFonts w:ascii="Times New Roman" w:hAnsi="Times New Roman" w:cs="Times New Roman"/>
+          <w:b/>
+          <w:sz w:val="28"/>
+          <w:szCs w:val="28"/>
+        </w:rPr>
+        <w:br w:type="page"/>
+      </w:r>
+    </w:p>
+    <w:p>
+      <w:pPr>
+        <w:pStyle w:val="2"/>
+        <w:spacing w:before="0" w:line="360" w:lineRule="auto"/>
+        <w:jc w:val="center"/>
+        <w:rPr>
+          <w:rFonts w:ascii="Times New Roman" w:eastAsia="Times New Roman" w:hAnsi="Times New Roman" w:cs="Times New Roman"/>
+          <w:b/>
+          <w:color w:val="000000" w:themeColor="text1"/>
+          <w:sz w:val="28"/>
+          <w:szCs w:val="28"/>
+          <w:lang w:eastAsia="ru-RU"/>
+        </w:rPr>
+      </w:pPr>
+      <w:bookmarkStart w:id="10" w:name="_Toc216424229"/>
+      <w:r>
+        <w:rPr>
+          <w:rFonts w:ascii="Times New Roman" w:eastAsia="Times New Roman" w:hAnsi="Times New Roman" w:cs="Times New Roman"/>
+          <w:b/>
+          <w:color w:val="000000" w:themeColor="text1"/>
+          <w:sz w:val="28"/>
+          <w:szCs w:val="28"/>
+          <w:lang w:eastAsia="ru-RU"/>
+        </w:rPr>
+        <w:lastRenderedPageBreak/>
+        <w:t>ЗАКЛЮЧЕНИЕ</w:t>
+      </w:r>
+      <w:bookmarkEnd w:id="10"/>
+    </w:p>
+    <w:p>
+      <w:pPr>
+        <w:shd w:val="clear" w:color="auto" w:fill="FFFFFF"/>
+        <w:spacing w:after="0" w:line="360" w:lineRule="auto"/>
+        <w:ind w:firstLine="709"/>
+        <w:contextualSpacing/>
+        <w:jc w:val="both"/>
+        <w:rPr>
+          <w:rFonts w:ascii="Times New Roman" w:eastAsia="Times New Roman" w:hAnsi="Times New Roman" w:cs="Times New Roman"/>
+          <w:color w:val="0F1115"/>
+          <w:sz w:val="28"/>
+          <w:szCs w:val="28"/>
+          <w:lang w:eastAsia="ru-RU"/>
+        </w:rPr>
+      </w:pPr>
+      <w:r>
+        <w:rPr>
+          <w:rFonts w:ascii="Times New Roman" w:eastAsia="Times New Roman" w:hAnsi="Times New Roman" w:cs="Times New Roman"/>
+          <w:color w:val="0F1115"/>
+          <w:sz w:val="28"/>
+          <w:szCs w:val="28"/>
+          <w:lang w:eastAsia="ru-RU"/>
+        </w:rPr>
+        <w:t>Прохождение учебной практики по профессиональному модулю ПМ.08 «Разработка дизайна веб-приложений» стало важным этапом формирования профессиональных компетенций в области веб-разработки и дизайна пользовательских интерфейсов.</w:t>
+      </w:r>
+    </w:p>
+    <w:p>
+      <w:pPr>
+        <w:shd w:val="clear" w:color="auto" w:fill="FFFFFF"/>
+        <w:spacing w:after="0" w:line="360" w:lineRule="auto"/>
+        <w:ind w:firstLine="709"/>
+        <w:contextualSpacing/>
+        <w:jc w:val="both"/>
+        <w:rPr>
+          <w:rFonts w:ascii="Times New Roman" w:eastAsia="Times New Roman" w:hAnsi="Times New Roman" w:cs="Times New Roman"/>
+          <w:color w:val="0F1115"/>
+          <w:sz w:val="28"/>
+          <w:szCs w:val="28"/>
+          <w:lang w:eastAsia="ru-RU"/>
+        </w:rPr>
+      </w:pPr>
+      <w:r>
+        <w:rPr>
+          <w:rFonts w:ascii="Times New Roman" w:eastAsia="Times New Roman" w:hAnsi="Times New Roman" w:cs="Times New Roman"/>
+          <w:color w:val="0F1115"/>
+          <w:sz w:val="28"/>
+          <w:szCs w:val="28"/>
+          <w:lang w:eastAsia="ru-RU"/>
+        </w:rPr>
+        <w:t>В ходе практики были последовательно выполнены все поставленные задачи: проведен анализ предметной области рынка товаров для сна, обоснована необходимость разработки веб-сайта для интернет-магазина матрасов «</w:t>
+      </w:r>
+      <w:proofErr w:type="spellStart"/>
+      <w:r>
+        <w:rPr>
+          <w:rFonts w:ascii="Times New Roman" w:eastAsia="Times New Roman" w:hAnsi="Times New Roman" w:cs="Times New Roman"/>
+          <w:color w:val="0F1115"/>
+          <w:sz w:val="28"/>
+          <w:szCs w:val="28"/>
+          <w:lang w:eastAsia="ru-RU"/>
+        </w:rPr>
+        <w:t>Strong</w:t>
+      </w:r>
+      <w:proofErr w:type="spellEnd"/>
+      <w:r>
+        <w:rPr>
+          <w:rFonts w:ascii="Times New Roman" w:eastAsia="Times New Roman" w:hAnsi="Times New Roman" w:cs="Times New Roman"/>
+          <w:color w:val="0F1115"/>
+          <w:sz w:val="28"/>
+          <w:szCs w:val="28"/>
+          <w:lang w:eastAsia="ru-RU"/>
+        </w:rPr>
+        <w:t>», сформулированы требования к дизайну на основе изучения целевой аудитории, разработаны логическая и физическая структуры сайта, создан детальный дизайн-макет, а также реализован функциональный веб-сайт с использованием современных технологий HTML и CSS.</w:t>
+      </w:r>
+    </w:p>
+    <w:p>
+      <w:pPr>
+        <w:shd w:val="clear" w:color="auto" w:fill="FFFFFF"/>
+        <w:spacing w:after="0" w:line="360" w:lineRule="auto"/>
+        <w:ind w:firstLine="709"/>
+        <w:contextualSpacing/>
+        <w:jc w:val="both"/>
+        <w:rPr>
+          <w:rFonts w:ascii="Times New Roman" w:eastAsia="Times New Roman" w:hAnsi="Times New Roman" w:cs="Times New Roman"/>
+          <w:color w:val="0F1115"/>
+          <w:sz w:val="28"/>
+          <w:szCs w:val="28"/>
+          <w:lang w:eastAsia="ru-RU"/>
+        </w:rPr>
+      </w:pPr>
+      <w:r>
+        <w:rPr>
+          <w:rFonts w:ascii="Times New Roman" w:eastAsia="Times New Roman" w:hAnsi="Times New Roman" w:cs="Times New Roman"/>
+          <w:color w:val="0F1115"/>
+          <w:sz w:val="28"/>
+          <w:szCs w:val="28"/>
+          <w:lang w:eastAsia="ru-RU"/>
+        </w:rPr>
+        <w:t>В результате практики был успешно разработан адаптивный веб-сайт, включающий главную страницу с ключевыми преимуществами бренда, страницу каталога товаров с группировкой по категориям, интерактивную корзину, формы обратной связи (обратный звонок, гарантийное обращение, оформление заказа) и информационные разделы. Сайт реализует полный пользовательский сценарий — от ознакомления с продукцией до оформления заказа, соответствует требованиям удобства использования и визуальной привлекательности.</w:t>
+      </w:r>
+    </w:p>
+    <w:p>
+      <w:pPr>
+        <w:shd w:val="clear" w:color="auto" w:fill="FFFFFF"/>
+        <w:spacing w:after="0" w:line="360" w:lineRule="auto"/>
+        <w:ind w:firstLine="709"/>
+        <w:contextualSpacing/>
+        <w:jc w:val="both"/>
+        <w:rPr>
+          <w:rFonts w:ascii="Times New Roman" w:eastAsia="Times New Roman" w:hAnsi="Times New Roman" w:cs="Times New Roman"/>
+          <w:color w:val="0F1115"/>
+          <w:sz w:val="28"/>
+          <w:szCs w:val="28"/>
+          <w:lang w:eastAsia="ru-RU"/>
+        </w:rPr>
+      </w:pPr>
+      <w:r>
+        <w:rPr>
+          <w:rFonts w:ascii="Times New Roman" w:eastAsia="Times New Roman" w:hAnsi="Times New Roman" w:cs="Times New Roman"/>
+          <w:color w:val="0F1115"/>
+          <w:sz w:val="28"/>
+          <w:szCs w:val="28"/>
+          <w:lang w:eastAsia="ru-RU"/>
+        </w:rPr>
+        <w:t>Разработанный проект демонстрирует умение применять на практике принципы семантической верстки, каскадных таблиц стилей, адаптивного дизайна и интерактивности. Все элементы интерфейса продуманы с точки зрения пользовательского опыта, обеспечена совместимость и корректное отображение на различных устройствах.</w:t>
+      </w:r>
+    </w:p>
+    <w:p>
+      <w:pPr>
+        <w:shd w:val="clear" w:color="auto" w:fill="FFFFFF"/>
+        <w:spacing w:after="0" w:line="360" w:lineRule="auto"/>
+        <w:ind w:firstLine="709"/>
+        <w:contextualSpacing/>
+        <w:jc w:val="both"/>
+        <w:rPr>
+          <w:rFonts w:ascii="Times New Roman" w:eastAsia="Times New Roman" w:hAnsi="Times New Roman" w:cs="Times New Roman"/>
+          <w:color w:val="0F1115"/>
+          <w:sz w:val="28"/>
+          <w:szCs w:val="28"/>
+          <w:lang w:eastAsia="ru-RU"/>
+        </w:rPr>
+      </w:pPr>
+      <w:r>
+        <w:rPr>
+          <w:rFonts w:ascii="Times New Roman" w:eastAsia="Times New Roman" w:hAnsi="Times New Roman" w:cs="Times New Roman"/>
+          <w:color w:val="0F1115"/>
+          <w:sz w:val="28"/>
+          <w:szCs w:val="28"/>
+          <w:lang w:eastAsia="ru-RU"/>
+        </w:rPr>
+        <w:t>В ходе работы были закреплены теоретические знания и получен практический опыт проектирования веб-приложений. Поставленная цель практики — освоение профессиональной деятельности в области разработки дизайна веб-приложений — достигнута полностью.</w:t>
+      </w:r>
+      <w:r>
+        <w:rPr>
+          <w:rFonts w:ascii="Times New Roman" w:eastAsia="Times New Roman" w:hAnsi="Times New Roman" w:cs="Times New Roman"/>
+          <w:color w:val="0F1115"/>
+          <w:sz w:val="28"/>
+          <w:szCs w:val="28"/>
+          <w:lang w:eastAsia="ru-RU"/>
+        </w:rPr>
+        <w:br w:type="page"/>
+      </w:r>
+    </w:p>
+    <w:p>
+      <w:pPr>
+        <w:pStyle w:val="2"/>
+        <w:spacing w:before="0" w:line="360" w:lineRule="auto"/>
+        <w:jc w:val="center"/>
+        <w:rPr>
+          <w:rFonts w:ascii="Times New Roman" w:eastAsia="Times New Roman" w:hAnsi="Times New Roman" w:cs="Times New Roman"/>
+          <w:b/>
+          <w:color w:val="000000" w:themeColor="text1"/>
+          <w:sz w:val="28"/>
+          <w:szCs w:val="28"/>
+          <w:lang w:eastAsia="ru-RU"/>
+        </w:rPr>
+      </w:pPr>
+      <w:bookmarkStart w:id="11" w:name="_Toc216424230"/>
+      <w:r>
+        <w:rPr>
+          <w:rFonts w:ascii="Times New Roman" w:eastAsia="Times New Roman" w:hAnsi="Times New Roman" w:cs="Times New Roman"/>
+          <w:b/>
+          <w:color w:val="000000" w:themeColor="text1"/>
+          <w:sz w:val="28"/>
+          <w:szCs w:val="28"/>
+          <w:lang w:eastAsia="ru-RU"/>
+        </w:rPr>
+        <w:lastRenderedPageBreak/>
+        <w:t>СПИСОК ИСПОЛЬЗОВАННЫХ ИСТОЧНИКОВ</w:t>
+      </w:r>
+      <w:bookmarkEnd w:id="11"/>
+    </w:p>
+    <w:p>
+      <w:pPr>
+        <w:pStyle w:val="a4"/>
+        <w:numPr>
+          <w:ilvl w:val="0"/>
+          <w:numId w:val="34"/>
+        </w:numPr>
+        <w:shd w:val="clear" w:color="auto" w:fill="FFFFFF"/>
+        <w:tabs>
+          <w:tab w:val="left" w:pos="1134"/>
+        </w:tabs>
+        <w:spacing w:after="0" w:line="360" w:lineRule="auto"/>
+        <w:ind w:left="0" w:firstLine="709"/>
+        <w:jc w:val="both"/>
+        <w:rPr>
+          <w:rFonts w:ascii="Times New Roman" w:eastAsia="Times New Roman" w:hAnsi="Times New Roman" w:cs="Times New Roman"/>
+          <w:color w:val="1A1A1A"/>
+          <w:sz w:val="28"/>
+          <w:szCs w:val="28"/>
+          <w:lang w:eastAsia="ru-RU"/>
+        </w:rPr>
+      </w:pPr>
+      <w:r>
+        <w:rPr>
+          <w:rFonts w:ascii="Times New Roman" w:eastAsia="Times New Roman" w:hAnsi="Times New Roman" w:cs="Times New Roman"/>
+          <w:color w:val="1A1A1A"/>
+          <w:sz w:val="28"/>
+          <w:szCs w:val="28"/>
+          <w:lang w:eastAsia="ru-RU"/>
+        </w:rPr>
+        <w:t>Полуэктова, Н. Р. Разработка веб-</w:t>
+      </w:r>
+      <w:proofErr w:type="gramStart"/>
+      <w:r>
+        <w:rPr>
+          <w:rFonts w:ascii="Times New Roman" w:eastAsia="Times New Roman" w:hAnsi="Times New Roman" w:cs="Times New Roman"/>
+          <w:color w:val="1A1A1A"/>
+          <w:sz w:val="28"/>
+          <w:szCs w:val="28"/>
+          <w:lang w:eastAsia="ru-RU"/>
+        </w:rPr>
+        <w:t>приложений :</w:t>
+      </w:r>
+      <w:proofErr w:type="gramEnd"/>
+      <w:r>
+        <w:rPr>
+          <w:rFonts w:ascii="Times New Roman" w:eastAsia="Times New Roman" w:hAnsi="Times New Roman" w:cs="Times New Roman"/>
+          <w:color w:val="1A1A1A"/>
+          <w:sz w:val="28"/>
+          <w:szCs w:val="28"/>
+          <w:lang w:eastAsia="ru-RU"/>
+        </w:rPr>
+        <w:t xml:space="preserve"> учебник для среднего профессионального образования / Н. Р. Полуэктова. — 2-е изд. — </w:t>
+      </w:r>
+      <w:proofErr w:type="gramStart"/>
+      <w:r>
+        <w:rPr>
+          <w:rFonts w:ascii="Times New Roman" w:eastAsia="Times New Roman" w:hAnsi="Times New Roman" w:cs="Times New Roman"/>
+          <w:color w:val="1A1A1A"/>
+          <w:sz w:val="28"/>
+          <w:szCs w:val="28"/>
+          <w:lang w:eastAsia="ru-RU"/>
+        </w:rPr>
+        <w:t>Москва :</w:t>
+      </w:r>
+      <w:proofErr w:type="gramEnd"/>
+      <w:r>
+        <w:rPr>
+          <w:rFonts w:ascii="Times New Roman" w:eastAsia="Times New Roman" w:hAnsi="Times New Roman" w:cs="Times New Roman"/>
+          <w:color w:val="1A1A1A"/>
+          <w:sz w:val="28"/>
+          <w:szCs w:val="28"/>
+          <w:lang w:eastAsia="ru-RU"/>
+        </w:rPr>
+        <w:t xml:space="preserve"> Издательство </w:t>
+      </w:r>
+      <w:proofErr w:type="spellStart"/>
+      <w:r>
+        <w:rPr>
+          <w:rFonts w:ascii="Times New Roman" w:eastAsia="Times New Roman" w:hAnsi="Times New Roman" w:cs="Times New Roman"/>
+          <w:color w:val="1A1A1A"/>
+          <w:sz w:val="28"/>
+          <w:szCs w:val="28"/>
+          <w:lang w:eastAsia="ru-RU"/>
+        </w:rPr>
+        <w:t>Юрайт</w:t>
+      </w:r>
+      <w:proofErr w:type="spellEnd"/>
+      <w:r>
+        <w:rPr>
+          <w:rFonts w:ascii="Times New Roman" w:eastAsia="Times New Roman" w:hAnsi="Times New Roman" w:cs="Times New Roman"/>
+          <w:color w:val="1A1A1A"/>
+          <w:sz w:val="28"/>
+          <w:szCs w:val="28"/>
+          <w:lang w:eastAsia="ru-RU"/>
+        </w:rPr>
+        <w:t xml:space="preserve">, 2025. — 204 с. — (Профессиональное образование). — ISBN 978-5-534-18644-4. — </w:t>
+      </w:r>
+      <w:proofErr w:type="gramStart"/>
+      <w:r>
+        <w:rPr>
+          <w:rFonts w:ascii="Times New Roman" w:eastAsia="Times New Roman" w:hAnsi="Times New Roman" w:cs="Times New Roman"/>
+          <w:color w:val="1A1A1A"/>
+          <w:sz w:val="28"/>
+          <w:szCs w:val="28"/>
+          <w:lang w:eastAsia="ru-RU"/>
+        </w:rPr>
+        <w:t>Текст :</w:t>
+      </w:r>
+      <w:proofErr w:type="gramEnd"/>
+      <w:r>
+        <w:rPr>
+          <w:rFonts w:ascii="Times New Roman" w:eastAsia="Times New Roman" w:hAnsi="Times New Roman" w:cs="Times New Roman"/>
+          <w:color w:val="1A1A1A"/>
+          <w:sz w:val="28"/>
+          <w:szCs w:val="28"/>
+          <w:lang w:eastAsia="ru-RU"/>
+        </w:rPr>
+        <w:t xml:space="preserve"> электронный // Образовательная платформа </w:t>
+      </w:r>
+      <w:proofErr w:type="spellStart"/>
+      <w:r>
+        <w:rPr>
+          <w:rFonts w:ascii="Times New Roman" w:eastAsia="Times New Roman" w:hAnsi="Times New Roman" w:cs="Times New Roman"/>
+          <w:color w:val="1A1A1A"/>
+          <w:sz w:val="28"/>
+          <w:szCs w:val="28"/>
+          <w:lang w:eastAsia="ru-RU"/>
+        </w:rPr>
+        <w:t>Юрайт</w:t>
+      </w:r>
+      <w:proofErr w:type="spellEnd"/>
+      <w:r>
+        <w:rPr>
+          <w:rFonts w:ascii="Times New Roman" w:eastAsia="Times New Roman" w:hAnsi="Times New Roman" w:cs="Times New Roman"/>
+          <w:color w:val="1A1A1A"/>
+          <w:sz w:val="28"/>
+          <w:szCs w:val="28"/>
+          <w:lang w:eastAsia="ru-RU"/>
+        </w:rPr>
+        <w:t xml:space="preserve"> [сайт]. — URL: </w:t>
+      </w:r>
+      <w:hyperlink r:id="rId20" w:tgtFrame="_blank" w:history="1">
+        <w:r>
+          <w:rPr>
+            <w:rStyle w:val="ac"/>
+            <w:rFonts w:ascii="Times New Roman" w:eastAsia="Times New Roman" w:hAnsi="Times New Roman" w:cs="Times New Roman"/>
+            <w:color w:val="1A1A1A"/>
+            <w:sz w:val="28"/>
+            <w:szCs w:val="28"/>
+            <w:lang w:eastAsia="ru-RU"/>
+          </w:rPr>
+          <w:t>https://urait.ru/bcode/567621</w:t>
+        </w:r>
+      </w:hyperlink>
+    </w:p>
+    <w:p>
+      <w:pPr>
+        <w:pStyle w:val="a4"/>
+        <w:numPr>
+          <w:ilvl w:val="0"/>
+          <w:numId w:val="34"/>
+        </w:numPr>
+        <w:shd w:val="clear" w:color="auto" w:fill="FFFFFF"/>
+        <w:tabs>
+          <w:tab w:val="left" w:pos="1134"/>
+        </w:tabs>
+        <w:spacing w:after="0" w:line="360" w:lineRule="auto"/>
+        <w:ind w:left="0" w:firstLine="709"/>
+        <w:jc w:val="both"/>
+        <w:rPr>
+          <w:rFonts w:ascii="Times New Roman" w:eastAsia="Times New Roman" w:hAnsi="Times New Roman" w:cs="Times New Roman"/>
+          <w:color w:val="1A1A1A"/>
+          <w:sz w:val="28"/>
+          <w:szCs w:val="28"/>
+          <w:lang w:eastAsia="ru-RU"/>
+        </w:rPr>
+      </w:pPr>
+      <w:proofErr w:type="spellStart"/>
+      <w:r>
+        <w:rPr>
+          <w:rFonts w:ascii="Times New Roman" w:eastAsia="Times New Roman" w:hAnsi="Times New Roman" w:cs="Times New Roman"/>
+          <w:color w:val="1A1A1A"/>
+          <w:sz w:val="28"/>
+          <w:szCs w:val="28"/>
+          <w:lang w:eastAsia="ru-RU"/>
+        </w:rPr>
+        <w:t>Тузовский</w:t>
+      </w:r>
+      <w:proofErr w:type="spellEnd"/>
+      <w:r>
+        <w:rPr>
+          <w:rFonts w:ascii="Times New Roman" w:eastAsia="Times New Roman" w:hAnsi="Times New Roman" w:cs="Times New Roman"/>
+          <w:color w:val="1A1A1A"/>
+          <w:sz w:val="28"/>
+          <w:szCs w:val="28"/>
+          <w:lang w:eastAsia="ru-RU"/>
+        </w:rPr>
+        <w:t xml:space="preserve">, А. Ф. Проектирование и разработка </w:t>
+      </w:r>
+      <w:proofErr w:type="spellStart"/>
+      <w:r>
+        <w:rPr>
+          <w:rFonts w:ascii="Times New Roman" w:eastAsia="Times New Roman" w:hAnsi="Times New Roman" w:cs="Times New Roman"/>
+          <w:color w:val="1A1A1A"/>
+          <w:sz w:val="28"/>
+          <w:szCs w:val="28"/>
+          <w:lang w:eastAsia="ru-RU"/>
+        </w:rPr>
+        <w:t>web</w:t>
+      </w:r>
+      <w:proofErr w:type="spellEnd"/>
+      <w:r>
+        <w:rPr>
+          <w:rFonts w:ascii="Times New Roman" w:eastAsia="Times New Roman" w:hAnsi="Times New Roman" w:cs="Times New Roman"/>
+          <w:color w:val="1A1A1A"/>
+          <w:sz w:val="28"/>
+          <w:szCs w:val="28"/>
+          <w:lang w:eastAsia="ru-RU"/>
+        </w:rPr>
+        <w:t>-</w:t>
+      </w:r>
+      <w:proofErr w:type="gramStart"/>
+      <w:r>
+        <w:rPr>
+          <w:rFonts w:ascii="Times New Roman" w:eastAsia="Times New Roman" w:hAnsi="Times New Roman" w:cs="Times New Roman"/>
+          <w:color w:val="1A1A1A"/>
+          <w:sz w:val="28"/>
+          <w:szCs w:val="28"/>
+          <w:lang w:eastAsia="ru-RU"/>
+        </w:rPr>
+        <w:t>приложений :</w:t>
+      </w:r>
+      <w:proofErr w:type="gramEnd"/>
+      <w:r>
+        <w:rPr>
+          <w:rFonts w:ascii="Times New Roman" w:eastAsia="Times New Roman" w:hAnsi="Times New Roman" w:cs="Times New Roman"/>
+          <w:color w:val="1A1A1A"/>
+          <w:sz w:val="28"/>
+          <w:szCs w:val="28"/>
+          <w:lang w:eastAsia="ru-RU"/>
+        </w:rPr>
+        <w:t xml:space="preserve"> учебник для среднего профессионального образования / А. Ф. </w:t>
+      </w:r>
+      <w:proofErr w:type="spellStart"/>
+      <w:r>
+        <w:rPr>
+          <w:rFonts w:ascii="Times New Roman" w:eastAsia="Times New Roman" w:hAnsi="Times New Roman" w:cs="Times New Roman"/>
+          <w:color w:val="1A1A1A"/>
+          <w:sz w:val="28"/>
+          <w:szCs w:val="28"/>
+          <w:lang w:eastAsia="ru-RU"/>
+        </w:rPr>
+        <w:t>Тузовский</w:t>
+      </w:r>
+      <w:proofErr w:type="spellEnd"/>
+      <w:r>
+        <w:rPr>
+          <w:rFonts w:ascii="Times New Roman" w:eastAsia="Times New Roman" w:hAnsi="Times New Roman" w:cs="Times New Roman"/>
+          <w:color w:val="1A1A1A"/>
+          <w:sz w:val="28"/>
+          <w:szCs w:val="28"/>
+          <w:lang w:eastAsia="ru-RU"/>
+        </w:rPr>
+        <w:t xml:space="preserve">. — </w:t>
+      </w:r>
+      <w:proofErr w:type="gramStart"/>
+      <w:r>
+        <w:rPr>
+          <w:rFonts w:ascii="Times New Roman" w:eastAsia="Times New Roman" w:hAnsi="Times New Roman" w:cs="Times New Roman"/>
+          <w:color w:val="1A1A1A"/>
+          <w:sz w:val="28"/>
+          <w:szCs w:val="28"/>
+          <w:lang w:eastAsia="ru-RU"/>
+        </w:rPr>
+        <w:t>Москва :</w:t>
+      </w:r>
+      <w:proofErr w:type="gramEnd"/>
+      <w:r>
+        <w:rPr>
+          <w:rFonts w:ascii="Times New Roman" w:eastAsia="Times New Roman" w:hAnsi="Times New Roman" w:cs="Times New Roman"/>
+          <w:color w:val="1A1A1A"/>
+          <w:sz w:val="28"/>
+          <w:szCs w:val="28"/>
+          <w:lang w:eastAsia="ru-RU"/>
+        </w:rPr>
+        <w:t xml:space="preserve"> Издательство </w:t>
+      </w:r>
+      <w:proofErr w:type="spellStart"/>
+      <w:r>
+        <w:rPr>
+          <w:rFonts w:ascii="Times New Roman" w:eastAsia="Times New Roman" w:hAnsi="Times New Roman" w:cs="Times New Roman"/>
+          <w:color w:val="1A1A1A"/>
+          <w:sz w:val="28"/>
+          <w:szCs w:val="28"/>
+          <w:lang w:eastAsia="ru-RU"/>
+        </w:rPr>
+        <w:t>Юрайт</w:t>
+      </w:r>
+      <w:proofErr w:type="spellEnd"/>
+      <w:r>
+        <w:rPr>
+          <w:rFonts w:ascii="Times New Roman" w:eastAsia="Times New Roman" w:hAnsi="Times New Roman" w:cs="Times New Roman"/>
+          <w:color w:val="1A1A1A"/>
+          <w:sz w:val="28"/>
+          <w:szCs w:val="28"/>
+          <w:lang w:eastAsia="ru-RU"/>
+        </w:rPr>
+        <w:t xml:space="preserve">, 2025. — 219 с. — (Профессиональное образование). — ISBN 978-5-534-16767-2. — </w:t>
+      </w:r>
+      <w:proofErr w:type="gramStart"/>
+      <w:r>
+        <w:rPr>
+          <w:rFonts w:ascii="Times New Roman" w:eastAsia="Times New Roman" w:hAnsi="Times New Roman" w:cs="Times New Roman"/>
+          <w:color w:val="1A1A1A"/>
+          <w:sz w:val="28"/>
+          <w:szCs w:val="28"/>
+          <w:lang w:eastAsia="ru-RU"/>
+        </w:rPr>
+        <w:t>Текст :</w:t>
+      </w:r>
+      <w:proofErr w:type="gramEnd"/>
+      <w:r>
+        <w:rPr>
+          <w:rFonts w:ascii="Times New Roman" w:eastAsia="Times New Roman" w:hAnsi="Times New Roman" w:cs="Times New Roman"/>
+          <w:color w:val="1A1A1A"/>
+          <w:sz w:val="28"/>
+          <w:szCs w:val="28"/>
+          <w:lang w:eastAsia="ru-RU"/>
+        </w:rPr>
+        <w:t xml:space="preserve"> электронный // Образовательная платформа </w:t>
+      </w:r>
+      <w:proofErr w:type="spellStart"/>
+      <w:r>
+        <w:rPr>
+          <w:rFonts w:ascii="Times New Roman" w:eastAsia="Times New Roman" w:hAnsi="Times New Roman" w:cs="Times New Roman"/>
+          <w:color w:val="1A1A1A"/>
+          <w:sz w:val="28"/>
+          <w:szCs w:val="28"/>
+          <w:lang w:eastAsia="ru-RU"/>
+        </w:rPr>
+        <w:t>Юрайт</w:t>
+      </w:r>
+      <w:proofErr w:type="spellEnd"/>
+      <w:r>
+        <w:rPr>
+          <w:rFonts w:ascii="Times New Roman" w:eastAsia="Times New Roman" w:hAnsi="Times New Roman" w:cs="Times New Roman"/>
+          <w:color w:val="1A1A1A"/>
+          <w:sz w:val="28"/>
+          <w:szCs w:val="28"/>
+          <w:lang w:eastAsia="ru-RU"/>
+        </w:rPr>
+        <w:t xml:space="preserve"> [сайт]. — URL: </w:t>
+      </w:r>
+      <w:hyperlink r:id="rId21" w:tgtFrame="_blank" w:history="1">
+        <w:r>
+          <w:rPr>
+            <w:rStyle w:val="ac"/>
+            <w:rFonts w:ascii="Times New Roman" w:eastAsia="Times New Roman" w:hAnsi="Times New Roman" w:cs="Times New Roman"/>
+            <w:color w:val="1A1A1A"/>
+            <w:sz w:val="28"/>
+            <w:szCs w:val="28"/>
+            <w:lang w:eastAsia="ru-RU"/>
+          </w:rPr>
+          <w:t>https://urait.ru/bcode/565693</w:t>
+        </w:r>
+      </w:hyperlink>
+    </w:p>
+    <w:p>
+      <w:pPr>
+        <w:pStyle w:val="a4"/>
+        <w:numPr>
+          <w:ilvl w:val="0"/>
+          <w:numId w:val="34"/>
+        </w:numPr>
+        <w:shd w:val="clear" w:color="auto" w:fill="FFFFFF"/>
+        <w:tabs>
+          <w:tab w:val="left" w:pos="1134"/>
+        </w:tabs>
+        <w:spacing w:after="0" w:line="360" w:lineRule="auto"/>
+        <w:ind w:left="0" w:firstLine="709"/>
+        <w:jc w:val="both"/>
+        <w:rPr>
+          <w:rFonts w:ascii="Times New Roman" w:eastAsia="Times New Roman" w:hAnsi="Times New Roman" w:cs="Times New Roman"/>
+          <w:color w:val="1A1A1A"/>
+          <w:sz w:val="28"/>
+          <w:szCs w:val="28"/>
+          <w:lang w:eastAsia="ru-RU"/>
+        </w:rPr>
+      </w:pPr>
+      <w:proofErr w:type="spellStart"/>
+      <w:r>
+        <w:rPr>
+          <w:rFonts w:ascii="Times New Roman" w:eastAsia="Times New Roman" w:hAnsi="Times New Roman" w:cs="Times New Roman"/>
+          <w:color w:val="1A1A1A"/>
+          <w:sz w:val="28"/>
+          <w:szCs w:val="28"/>
+          <w:lang w:eastAsia="ru-RU"/>
+        </w:rPr>
+        <w:t>Сысолетин</w:t>
+      </w:r>
+      <w:proofErr w:type="spellEnd"/>
+      <w:r>
+        <w:rPr>
+          <w:rFonts w:ascii="Times New Roman" w:eastAsia="Times New Roman" w:hAnsi="Times New Roman" w:cs="Times New Roman"/>
+          <w:color w:val="1A1A1A"/>
+          <w:sz w:val="28"/>
+          <w:szCs w:val="28"/>
+          <w:lang w:eastAsia="ru-RU"/>
+        </w:rPr>
+        <w:t>, Е. Г. Разработка интернет-</w:t>
+      </w:r>
+      <w:proofErr w:type="gramStart"/>
+      <w:r>
+        <w:rPr>
+          <w:rFonts w:ascii="Times New Roman" w:eastAsia="Times New Roman" w:hAnsi="Times New Roman" w:cs="Times New Roman"/>
+          <w:color w:val="1A1A1A"/>
+          <w:sz w:val="28"/>
+          <w:szCs w:val="28"/>
+          <w:lang w:eastAsia="ru-RU"/>
+        </w:rPr>
+        <w:t>приложений :</w:t>
+      </w:r>
+      <w:proofErr w:type="gramEnd"/>
+      <w:r>
+        <w:rPr>
+          <w:rFonts w:ascii="Times New Roman" w:eastAsia="Times New Roman" w:hAnsi="Times New Roman" w:cs="Times New Roman"/>
+          <w:color w:val="1A1A1A"/>
+          <w:sz w:val="28"/>
+          <w:szCs w:val="28"/>
+          <w:lang w:eastAsia="ru-RU"/>
+        </w:rPr>
+        <w:t xml:space="preserve"> учебник для среднего профессионального образования / Е. Г. </w:t>
+      </w:r>
+      <w:proofErr w:type="spellStart"/>
+      <w:r>
+        <w:rPr>
+          <w:rFonts w:ascii="Times New Roman" w:eastAsia="Times New Roman" w:hAnsi="Times New Roman" w:cs="Times New Roman"/>
+          <w:color w:val="1A1A1A"/>
+          <w:sz w:val="28"/>
+          <w:szCs w:val="28"/>
+          <w:lang w:eastAsia="ru-RU"/>
+        </w:rPr>
+        <w:t>Сысолетин</w:t>
+      </w:r>
+      <w:proofErr w:type="spellEnd"/>
+      <w:r>
+        <w:rPr>
+          <w:rFonts w:ascii="Times New Roman" w:eastAsia="Times New Roman" w:hAnsi="Times New Roman" w:cs="Times New Roman"/>
+          <w:color w:val="1A1A1A"/>
+          <w:sz w:val="28"/>
+          <w:szCs w:val="28"/>
+          <w:lang w:eastAsia="ru-RU"/>
+        </w:rPr>
+        <w:t xml:space="preserve">, С. Д. </w:t>
+      </w:r>
+      <w:proofErr w:type="spellStart"/>
+      <w:r>
+        <w:rPr>
+          <w:rFonts w:ascii="Times New Roman" w:eastAsia="Times New Roman" w:hAnsi="Times New Roman" w:cs="Times New Roman"/>
+          <w:color w:val="1A1A1A"/>
+          <w:sz w:val="28"/>
+          <w:szCs w:val="28"/>
+          <w:lang w:eastAsia="ru-RU"/>
+        </w:rPr>
+        <w:t>Ростунцев</w:t>
+      </w:r>
+      <w:proofErr w:type="spellEnd"/>
+      <w:r>
+        <w:rPr>
+          <w:rFonts w:ascii="Times New Roman" w:eastAsia="Times New Roman" w:hAnsi="Times New Roman" w:cs="Times New Roman"/>
+          <w:color w:val="1A1A1A"/>
+          <w:sz w:val="28"/>
+          <w:szCs w:val="28"/>
+          <w:lang w:eastAsia="ru-RU"/>
+        </w:rPr>
+        <w:t xml:space="preserve">. — </w:t>
+      </w:r>
+      <w:proofErr w:type="gramStart"/>
+      <w:r>
+        <w:rPr>
+          <w:rFonts w:ascii="Times New Roman" w:eastAsia="Times New Roman" w:hAnsi="Times New Roman" w:cs="Times New Roman"/>
+          <w:color w:val="1A1A1A"/>
+          <w:sz w:val="28"/>
+          <w:szCs w:val="28"/>
+          <w:lang w:eastAsia="ru-RU"/>
+        </w:rPr>
+        <w:t>Москва :</w:t>
+      </w:r>
+      <w:proofErr w:type="gramEnd"/>
+      <w:r>
+        <w:rPr>
+          <w:rFonts w:ascii="Times New Roman" w:eastAsia="Times New Roman" w:hAnsi="Times New Roman" w:cs="Times New Roman"/>
+          <w:color w:val="1A1A1A"/>
+          <w:sz w:val="28"/>
+          <w:szCs w:val="28"/>
+          <w:lang w:eastAsia="ru-RU"/>
+        </w:rPr>
+        <w:t xml:space="preserve"> Издательство </w:t>
+      </w:r>
+      <w:proofErr w:type="spellStart"/>
+      <w:r>
+        <w:rPr>
+          <w:rFonts w:ascii="Times New Roman" w:eastAsia="Times New Roman" w:hAnsi="Times New Roman" w:cs="Times New Roman"/>
+          <w:color w:val="1A1A1A"/>
+          <w:sz w:val="28"/>
+          <w:szCs w:val="28"/>
+          <w:lang w:eastAsia="ru-RU"/>
+        </w:rPr>
+        <w:t>Юрайт</w:t>
+      </w:r>
+      <w:proofErr w:type="spellEnd"/>
+      <w:r>
+        <w:rPr>
+          <w:rFonts w:ascii="Times New Roman" w:eastAsia="Times New Roman" w:hAnsi="Times New Roman" w:cs="Times New Roman"/>
+          <w:color w:val="1A1A1A"/>
+          <w:sz w:val="28"/>
+          <w:szCs w:val="28"/>
+          <w:lang w:eastAsia="ru-RU"/>
+        </w:rPr>
+        <w:t xml:space="preserve">, 2025. — 80 с. — (Профессиональное образование). — ISBN 978-5-534-19603-0. — </w:t>
+      </w:r>
+      <w:proofErr w:type="gramStart"/>
+      <w:r>
+        <w:rPr>
+          <w:rFonts w:ascii="Times New Roman" w:eastAsia="Times New Roman" w:hAnsi="Times New Roman" w:cs="Times New Roman"/>
+          <w:color w:val="1A1A1A"/>
+          <w:sz w:val="28"/>
+          <w:szCs w:val="28"/>
+          <w:lang w:eastAsia="ru-RU"/>
+        </w:rPr>
+        <w:t>Текст :</w:t>
+      </w:r>
+      <w:proofErr w:type="gramEnd"/>
+      <w:r>
+        <w:rPr>
+          <w:rFonts w:ascii="Times New Roman" w:eastAsia="Times New Roman" w:hAnsi="Times New Roman" w:cs="Times New Roman"/>
+          <w:color w:val="1A1A1A"/>
+          <w:sz w:val="28"/>
+          <w:szCs w:val="28"/>
+          <w:lang w:eastAsia="ru-RU"/>
+        </w:rPr>
+        <w:t xml:space="preserve"> электронный // Образовательная платформа </w:t>
+      </w:r>
+      <w:proofErr w:type="spellStart"/>
+      <w:r>
+        <w:rPr>
+          <w:rFonts w:ascii="Times New Roman" w:eastAsia="Times New Roman" w:hAnsi="Times New Roman" w:cs="Times New Roman"/>
+          <w:color w:val="1A1A1A"/>
+          <w:sz w:val="28"/>
+          <w:szCs w:val="28"/>
+          <w:lang w:eastAsia="ru-RU"/>
+        </w:rPr>
+        <w:t>Юрайт</w:t>
+      </w:r>
+      <w:proofErr w:type="spellEnd"/>
+      <w:r>
+        <w:rPr>
+          <w:rFonts w:ascii="Times New Roman" w:eastAsia="Times New Roman" w:hAnsi="Times New Roman" w:cs="Times New Roman"/>
+          <w:color w:val="1A1A1A"/>
+          <w:sz w:val="28"/>
+          <w:szCs w:val="28"/>
+          <w:lang w:eastAsia="ru-RU"/>
+        </w:rPr>
+        <w:t xml:space="preserve"> [сайт]. — URL: </w:t>
+      </w:r>
+      <w:hyperlink r:id="rId22" w:tgtFrame="_blank" w:history="1">
+        <w:r>
+          <w:rPr>
+            <w:rStyle w:val="ac"/>
+            <w:rFonts w:ascii="Times New Roman" w:eastAsia="Times New Roman" w:hAnsi="Times New Roman" w:cs="Times New Roman"/>
+            <w:color w:val="1A1A1A"/>
+            <w:sz w:val="28"/>
+            <w:szCs w:val="28"/>
+            <w:lang w:eastAsia="ru-RU"/>
+          </w:rPr>
+          <w:t>https://urait.ru/bcode/565692</w:t>
+        </w:r>
+      </w:hyperlink>
+    </w:p>
+    <w:p>
+      <w:pPr>
+        <w:pStyle w:val="a4"/>
+        <w:numPr>
+          <w:ilvl w:val="0"/>
+          <w:numId w:val="34"/>
+        </w:numPr>
+        <w:shd w:val="clear" w:color="auto" w:fill="FFFFFF"/>
+        <w:tabs>
+          <w:tab w:val="left" w:pos="1134"/>
+        </w:tabs>
+        <w:spacing w:after="0" w:line="360" w:lineRule="auto"/>
+        <w:ind w:left="0" w:firstLine="709"/>
+        <w:jc w:val="both"/>
+        <w:rPr>
+          <w:rFonts w:ascii="Times New Roman" w:eastAsia="Times New Roman" w:hAnsi="Times New Roman" w:cs="Times New Roman"/>
+          <w:color w:val="1A1A1A"/>
+          <w:sz w:val="28"/>
+          <w:szCs w:val="28"/>
+          <w:lang w:eastAsia="ru-RU"/>
+        </w:rPr>
+      </w:pPr>
+      <w:r>
+        <w:rPr>
+          <w:rFonts w:ascii="Times New Roman" w:eastAsia="Times New Roman" w:hAnsi="Times New Roman" w:cs="Times New Roman"/>
+          <w:color w:val="1A1A1A"/>
+          <w:sz w:val="28"/>
+          <w:szCs w:val="28"/>
+          <w:lang w:eastAsia="ru-RU"/>
+        </w:rPr>
+        <w:t xml:space="preserve">Соколова, В. В. Разработка мобильных приложений : учебник для среднего профессионального образования / В. В. Соколова. — </w:t>
+      </w:r>
+      <w:proofErr w:type="gramStart"/>
+      <w:r>
+        <w:rPr>
+          <w:rFonts w:ascii="Times New Roman" w:eastAsia="Times New Roman" w:hAnsi="Times New Roman" w:cs="Times New Roman"/>
+          <w:color w:val="1A1A1A"/>
+          <w:sz w:val="28"/>
+          <w:szCs w:val="28"/>
+          <w:lang w:eastAsia="ru-RU"/>
+        </w:rPr>
+        <w:t>Москва :</w:t>
+      </w:r>
+      <w:proofErr w:type="gramEnd"/>
+      <w:r>
+        <w:rPr>
+          <w:rFonts w:ascii="Times New Roman" w:eastAsia="Times New Roman" w:hAnsi="Times New Roman" w:cs="Times New Roman"/>
+          <w:color w:val="1A1A1A"/>
+          <w:sz w:val="28"/>
+          <w:szCs w:val="28"/>
+          <w:lang w:eastAsia="ru-RU"/>
+        </w:rPr>
+        <w:t xml:space="preserve"> Издательство </w:t>
+      </w:r>
+      <w:proofErr w:type="spellStart"/>
+      <w:r>
+        <w:rPr>
+          <w:rFonts w:ascii="Times New Roman" w:eastAsia="Times New Roman" w:hAnsi="Times New Roman" w:cs="Times New Roman"/>
+          <w:color w:val="1A1A1A"/>
+          <w:sz w:val="28"/>
+          <w:szCs w:val="28"/>
+          <w:lang w:eastAsia="ru-RU"/>
+        </w:rPr>
+        <w:t>Юрайт</w:t>
+      </w:r>
+      <w:proofErr w:type="spellEnd"/>
+      <w:r>
+        <w:rPr>
+          <w:rFonts w:ascii="Times New Roman" w:eastAsia="Times New Roman" w:hAnsi="Times New Roman" w:cs="Times New Roman"/>
+          <w:color w:val="1A1A1A"/>
+          <w:sz w:val="28"/>
+          <w:szCs w:val="28"/>
+          <w:lang w:eastAsia="ru-RU"/>
+        </w:rPr>
+        <w:t xml:space="preserve">, 2025. — 160 с. — (Профессиональное образование). — ISBN 978-5-534-16868-6. — </w:t>
+      </w:r>
+      <w:proofErr w:type="gramStart"/>
+      <w:r>
+        <w:rPr>
+          <w:rFonts w:ascii="Times New Roman" w:eastAsia="Times New Roman" w:hAnsi="Times New Roman" w:cs="Times New Roman"/>
+          <w:color w:val="1A1A1A"/>
+          <w:sz w:val="28"/>
+          <w:szCs w:val="28"/>
+          <w:lang w:eastAsia="ru-RU"/>
+        </w:rPr>
+        <w:t>Текст :</w:t>
+      </w:r>
+      <w:proofErr w:type="gramEnd"/>
+      <w:r>
+        <w:rPr>
+          <w:rFonts w:ascii="Times New Roman" w:eastAsia="Times New Roman" w:hAnsi="Times New Roman" w:cs="Times New Roman"/>
+          <w:color w:val="1A1A1A"/>
+          <w:sz w:val="28"/>
+          <w:szCs w:val="28"/>
+          <w:lang w:eastAsia="ru-RU"/>
+        </w:rPr>
+        <w:t xml:space="preserve"> электронный // Образовательная платформа </w:t>
+      </w:r>
+      <w:proofErr w:type="spellStart"/>
+      <w:r>
+        <w:rPr>
+          <w:rFonts w:ascii="Times New Roman" w:eastAsia="Times New Roman" w:hAnsi="Times New Roman" w:cs="Times New Roman"/>
+          <w:color w:val="1A1A1A"/>
+          <w:sz w:val="28"/>
+          <w:szCs w:val="28"/>
+          <w:lang w:eastAsia="ru-RU"/>
+        </w:rPr>
+        <w:t>Юрайт</w:t>
+      </w:r>
+      <w:proofErr w:type="spellEnd"/>
+      <w:r>
+        <w:rPr>
+          <w:rFonts w:ascii="Times New Roman" w:eastAsia="Times New Roman" w:hAnsi="Times New Roman" w:cs="Times New Roman"/>
+          <w:color w:val="1A1A1A"/>
+          <w:sz w:val="28"/>
+          <w:szCs w:val="28"/>
+          <w:lang w:eastAsia="ru-RU"/>
+        </w:rPr>
+        <w:t xml:space="preserve"> [сайт]. — URL: </w:t>
+      </w:r>
+      <w:hyperlink r:id="rId23" w:tgtFrame="_blank" w:history="1">
+        <w:r>
+          <w:rPr>
+            <w:rStyle w:val="ac"/>
+            <w:rFonts w:ascii="Times New Roman" w:eastAsia="Times New Roman" w:hAnsi="Times New Roman" w:cs="Times New Roman"/>
+            <w:color w:val="1A1A1A"/>
+            <w:sz w:val="28"/>
+            <w:szCs w:val="28"/>
+            <w:lang w:eastAsia="ru-RU"/>
+          </w:rPr>
+          <w:t>https://urait.ru/bcode/566082</w:t>
+        </w:r>
+      </w:hyperlink>
+    </w:p>
+    <w:p>
+      <w:pPr>
+        <w:pStyle w:val="a4"/>
+        <w:numPr>
+          <w:ilvl w:val="0"/>
+          <w:numId w:val="34"/>
+        </w:numPr>
+        <w:shd w:val="clear" w:color="auto" w:fill="FFFFFF"/>
+        <w:tabs>
+          <w:tab w:val="left" w:pos="1134"/>
+        </w:tabs>
+        <w:spacing w:after="0" w:line="360" w:lineRule="auto"/>
+        <w:ind w:left="0" w:firstLine="709"/>
+        <w:jc w:val="both"/>
+        <w:rPr>
+          <w:rFonts w:ascii="Times New Roman" w:eastAsia="Times New Roman" w:hAnsi="Times New Roman" w:cs="Times New Roman"/>
+          <w:color w:val="1A1A1A"/>
+          <w:sz w:val="28"/>
+          <w:szCs w:val="28"/>
+          <w:lang w:eastAsia="ru-RU"/>
+        </w:rPr>
+      </w:pPr>
+      <w:r>
+        <w:rPr>
+          <w:rFonts w:ascii="Times New Roman" w:eastAsia="Times New Roman" w:hAnsi="Times New Roman" w:cs="Times New Roman"/>
+          <w:color w:val="1A1A1A"/>
+          <w:sz w:val="28"/>
+          <w:szCs w:val="28"/>
+          <w:lang w:eastAsia="ru-RU"/>
+        </w:rPr>
+        <w:t xml:space="preserve">Основы работы с HTML [Электронный ресурс]: учебное пособие/ — Электрон. текстовые </w:t>
+      </w:r>
+      <w:proofErr w:type="gramStart"/>
+      <w:r>
+        <w:rPr>
+          <w:rFonts w:ascii="Times New Roman" w:eastAsia="Times New Roman" w:hAnsi="Times New Roman" w:cs="Times New Roman"/>
+          <w:color w:val="1A1A1A"/>
+          <w:sz w:val="28"/>
+          <w:szCs w:val="28"/>
+          <w:lang w:eastAsia="ru-RU"/>
+        </w:rPr>
+        <w:t>данные.—</w:t>
+      </w:r>
+      <w:proofErr w:type="gramEnd"/>
+      <w:r>
+        <w:rPr>
+          <w:rFonts w:ascii="Times New Roman" w:eastAsia="Times New Roman" w:hAnsi="Times New Roman" w:cs="Times New Roman"/>
+          <w:color w:val="1A1A1A"/>
+          <w:sz w:val="28"/>
+          <w:szCs w:val="28"/>
+          <w:lang w:eastAsia="ru-RU"/>
+        </w:rPr>
+        <w:t xml:space="preserve"> М.: Интернет-Университет Информационных Технологий (ИНТУИТ), Ай Пи Ар Медиа, 2025.— 208 c.— Режим доступа: https://ipr-smart.ru/146371</w:t>
+      </w:r>
+    </w:p>
+    <w:p>
+      <w:pPr>
+        <w:pStyle w:val="a4"/>
+        <w:numPr>
+          <w:ilvl w:val="0"/>
+          <w:numId w:val="34"/>
+        </w:numPr>
+        <w:shd w:val="clear" w:color="auto" w:fill="FFFFFF"/>
+        <w:tabs>
+          <w:tab w:val="left" w:pos="1134"/>
+        </w:tabs>
+        <w:spacing w:after="0" w:line="360" w:lineRule="auto"/>
+        <w:ind w:left="0" w:firstLine="709"/>
+        <w:jc w:val="both"/>
+        <w:rPr>
+          <w:rFonts w:ascii="Times New Roman" w:eastAsia="Times New Roman" w:hAnsi="Times New Roman" w:cs="Times New Roman"/>
+          <w:color w:val="1A1A1A"/>
+          <w:sz w:val="28"/>
+          <w:szCs w:val="28"/>
+          <w:lang w:eastAsia="ru-RU"/>
+        </w:rPr>
+      </w:pPr>
+      <w:r>
+        <w:rPr>
+          <w:rFonts w:ascii="Times New Roman" w:eastAsia="Times New Roman" w:hAnsi="Times New Roman" w:cs="Times New Roman"/>
+          <w:color w:val="1A1A1A"/>
+          <w:sz w:val="28"/>
+          <w:szCs w:val="28"/>
+          <w:lang w:eastAsia="ru-RU"/>
+        </w:rPr>
+        <w:t xml:space="preserve">Савельев, А. О. HTML5. Основы клиентской </w:t>
+      </w:r>
+      <w:proofErr w:type="gramStart"/>
+      <w:r>
+        <w:rPr>
+          <w:rFonts w:ascii="Times New Roman" w:eastAsia="Times New Roman" w:hAnsi="Times New Roman" w:cs="Times New Roman"/>
+          <w:color w:val="1A1A1A"/>
+          <w:sz w:val="28"/>
+          <w:szCs w:val="28"/>
+          <w:lang w:eastAsia="ru-RU"/>
+        </w:rPr>
+        <w:t>разработки :</w:t>
+      </w:r>
+      <w:proofErr w:type="gramEnd"/>
+      <w:r>
+        <w:rPr>
+          <w:rFonts w:ascii="Times New Roman" w:eastAsia="Times New Roman" w:hAnsi="Times New Roman" w:cs="Times New Roman"/>
+          <w:color w:val="1A1A1A"/>
+          <w:sz w:val="28"/>
+          <w:szCs w:val="28"/>
+          <w:lang w:eastAsia="ru-RU"/>
+        </w:rPr>
+        <w:t xml:space="preserve"> учебное пособие / А. О. Савельев, А. А. Алексеев. — 4-е изд. — </w:t>
+      </w:r>
+      <w:proofErr w:type="gramStart"/>
+      <w:r>
+        <w:rPr>
+          <w:rFonts w:ascii="Times New Roman" w:eastAsia="Times New Roman" w:hAnsi="Times New Roman" w:cs="Times New Roman"/>
+          <w:color w:val="1A1A1A"/>
+          <w:sz w:val="28"/>
+          <w:szCs w:val="28"/>
+          <w:lang w:eastAsia="ru-RU"/>
+        </w:rPr>
+        <w:t>Москва :</w:t>
+      </w:r>
+      <w:proofErr w:type="gramEnd"/>
+      <w:r>
+        <w:rPr>
+          <w:rFonts w:ascii="Times New Roman" w:eastAsia="Times New Roman" w:hAnsi="Times New Roman" w:cs="Times New Roman"/>
+          <w:color w:val="1A1A1A"/>
+          <w:sz w:val="28"/>
+          <w:szCs w:val="28"/>
+          <w:lang w:eastAsia="ru-RU"/>
+        </w:rPr>
+        <w:t xml:space="preserve"> Интернет-Университет Информационных Технологий (ИНТУИТ), Ай Пи Ар Медиа, </w:t>
+      </w:r>
+      <w:r>
+        <w:rPr>
+          <w:rFonts w:ascii="Times New Roman" w:eastAsia="Times New Roman" w:hAnsi="Times New Roman" w:cs="Times New Roman"/>
+          <w:color w:val="1A1A1A"/>
+          <w:sz w:val="28"/>
+          <w:szCs w:val="28"/>
+          <w:lang w:eastAsia="ru-RU"/>
+        </w:rPr>
+        <w:lastRenderedPageBreak/>
+        <w:t xml:space="preserve">2024. — 270 c. — ISBN 978-5-4497-2398-7. — </w:t>
+      </w:r>
+      <w:proofErr w:type="gramStart"/>
+      <w:r>
+        <w:rPr>
+          <w:rFonts w:ascii="Times New Roman" w:eastAsia="Times New Roman" w:hAnsi="Times New Roman" w:cs="Times New Roman"/>
+          <w:color w:val="1A1A1A"/>
+          <w:sz w:val="28"/>
+          <w:szCs w:val="28"/>
+          <w:lang w:eastAsia="ru-RU"/>
+        </w:rPr>
+        <w:t>Текст :</w:t>
+      </w:r>
+      <w:proofErr w:type="gramEnd"/>
+      <w:r>
+        <w:rPr>
+          <w:rFonts w:ascii="Times New Roman" w:eastAsia="Times New Roman" w:hAnsi="Times New Roman" w:cs="Times New Roman"/>
+          <w:color w:val="1A1A1A"/>
+          <w:sz w:val="28"/>
+          <w:szCs w:val="28"/>
+          <w:lang w:eastAsia="ru-RU"/>
+        </w:rPr>
+        <w:t xml:space="preserve"> электронный // Цифровой образовательный ресурс IPR SMART : [сайт]. — URL: https://www.iprbookshop.ru/133910.html </w:t>
+      </w:r>
+    </w:p>
+    <w:p>
+      <w:pPr>
+        <w:pStyle w:val="a4"/>
+        <w:numPr>
+          <w:ilvl w:val="0"/>
+          <w:numId w:val="34"/>
+        </w:numPr>
+        <w:shd w:val="clear" w:color="auto" w:fill="FFFFFF"/>
+        <w:tabs>
+          <w:tab w:val="left" w:pos="1134"/>
+        </w:tabs>
+        <w:spacing w:after="0" w:line="360" w:lineRule="auto"/>
+        <w:ind w:left="0" w:firstLine="709"/>
+        <w:jc w:val="both"/>
+        <w:rPr>
+          <w:rFonts w:ascii="Times New Roman" w:eastAsia="Times New Roman" w:hAnsi="Times New Roman" w:cs="Times New Roman"/>
+          <w:color w:val="1A1A1A"/>
+          <w:sz w:val="28"/>
+          <w:szCs w:val="28"/>
+          <w:lang w:eastAsia="ru-RU"/>
+        </w:rPr>
+      </w:pPr>
+      <w:proofErr w:type="spellStart"/>
+      <w:r>
+        <w:rPr>
+          <w:rFonts w:ascii="Times New Roman" w:eastAsia="Times New Roman" w:hAnsi="Times New Roman" w:cs="Times New Roman"/>
+          <w:color w:val="1A1A1A"/>
+          <w:sz w:val="28"/>
+          <w:szCs w:val="28"/>
+          <w:lang w:eastAsia="ru-RU"/>
+        </w:rPr>
+        <w:t>Позевалкин</w:t>
+      </w:r>
+      <w:proofErr w:type="spellEnd"/>
+      <w:r>
+        <w:rPr>
+          <w:rFonts w:ascii="Times New Roman" w:eastAsia="Times New Roman" w:hAnsi="Times New Roman" w:cs="Times New Roman"/>
+          <w:color w:val="1A1A1A"/>
+          <w:sz w:val="28"/>
+          <w:szCs w:val="28"/>
+          <w:lang w:eastAsia="ru-RU"/>
+        </w:rPr>
+        <w:t xml:space="preserve"> В.В. Разработка веб-приложений на основе клиентских каркасов и </w:t>
+      </w:r>
+      <w:proofErr w:type="gramStart"/>
+      <w:r>
+        <w:rPr>
+          <w:rFonts w:ascii="Times New Roman" w:eastAsia="Times New Roman" w:hAnsi="Times New Roman" w:cs="Times New Roman"/>
+          <w:color w:val="1A1A1A"/>
+          <w:sz w:val="28"/>
+          <w:szCs w:val="28"/>
+          <w:lang w:eastAsia="ru-RU"/>
+        </w:rPr>
+        <w:t>библиотек :</w:t>
+      </w:r>
+      <w:proofErr w:type="gramEnd"/>
+      <w:r>
+        <w:rPr>
+          <w:rFonts w:ascii="Times New Roman" w:eastAsia="Times New Roman" w:hAnsi="Times New Roman" w:cs="Times New Roman"/>
+          <w:color w:val="1A1A1A"/>
+          <w:sz w:val="28"/>
+          <w:szCs w:val="28"/>
+          <w:lang w:eastAsia="ru-RU"/>
+        </w:rPr>
+        <w:t xml:space="preserve"> учебное пособие / </w:t>
+      </w:r>
+      <w:proofErr w:type="spellStart"/>
+      <w:r>
+        <w:rPr>
+          <w:rFonts w:ascii="Times New Roman" w:eastAsia="Times New Roman" w:hAnsi="Times New Roman" w:cs="Times New Roman"/>
+          <w:color w:val="1A1A1A"/>
+          <w:sz w:val="28"/>
+          <w:szCs w:val="28"/>
+          <w:lang w:eastAsia="ru-RU"/>
+        </w:rPr>
+        <w:t>Позевалкин</w:t>
+      </w:r>
+      <w:proofErr w:type="spellEnd"/>
+      <w:r>
+        <w:rPr>
+          <w:rFonts w:ascii="Times New Roman" w:eastAsia="Times New Roman" w:hAnsi="Times New Roman" w:cs="Times New Roman"/>
+          <w:color w:val="1A1A1A"/>
+          <w:sz w:val="28"/>
+          <w:szCs w:val="28"/>
+          <w:lang w:eastAsia="ru-RU"/>
+        </w:rPr>
+        <w:t xml:space="preserve"> В.В., Панова Н.Ф.. — </w:t>
+      </w:r>
+      <w:proofErr w:type="gramStart"/>
+      <w:r>
+        <w:rPr>
+          <w:rFonts w:ascii="Times New Roman" w:eastAsia="Times New Roman" w:hAnsi="Times New Roman" w:cs="Times New Roman"/>
+          <w:color w:val="1A1A1A"/>
+          <w:sz w:val="28"/>
+          <w:szCs w:val="28"/>
+          <w:lang w:eastAsia="ru-RU"/>
+        </w:rPr>
+        <w:t>Оренбург :</w:t>
+      </w:r>
+      <w:proofErr w:type="gramEnd"/>
+      <w:r>
+        <w:rPr>
+          <w:rFonts w:ascii="Times New Roman" w:eastAsia="Times New Roman" w:hAnsi="Times New Roman" w:cs="Times New Roman"/>
+          <w:color w:val="1A1A1A"/>
+          <w:sz w:val="28"/>
+          <w:szCs w:val="28"/>
+          <w:lang w:eastAsia="ru-RU"/>
+        </w:rPr>
+        <w:t xml:space="preserve"> Оренбургский государственный университет, ЭБС АСВ, 2025. — 191 c. — ISBN 978-5-7410-3380-7. — </w:t>
+      </w:r>
+      <w:proofErr w:type="gramStart"/>
+      <w:r>
+        <w:rPr>
+          <w:rFonts w:ascii="Times New Roman" w:eastAsia="Times New Roman" w:hAnsi="Times New Roman" w:cs="Times New Roman"/>
+          <w:color w:val="1A1A1A"/>
+          <w:sz w:val="28"/>
+          <w:szCs w:val="28"/>
+          <w:lang w:eastAsia="ru-RU"/>
+        </w:rPr>
+        <w:t>Текст :</w:t>
+      </w:r>
+      <w:proofErr w:type="gramEnd"/>
+      <w:r>
+        <w:rPr>
+          <w:rFonts w:ascii="Times New Roman" w:eastAsia="Times New Roman" w:hAnsi="Times New Roman" w:cs="Times New Roman"/>
+          <w:color w:val="1A1A1A"/>
+          <w:sz w:val="28"/>
+          <w:szCs w:val="28"/>
+          <w:lang w:eastAsia="ru-RU"/>
+        </w:rPr>
+        <w:t xml:space="preserve"> электронный // Цифровой образовательный ресурс IPR SMART : [сайт]. — URL: https://www.iprbookshop.ru/153228.html</w:t>
+      </w:r>
+    </w:p>
+    <w:p>
+      <w:pPr>
+        <w:pStyle w:val="a4"/>
+        <w:numPr>
+          <w:ilvl w:val="0"/>
+          <w:numId w:val="34"/>
+        </w:numPr>
+        <w:shd w:val="clear" w:color="auto" w:fill="FFFFFF"/>
+        <w:tabs>
+          <w:tab w:val="left" w:pos="1134"/>
+        </w:tabs>
+        <w:spacing w:after="0" w:line="360" w:lineRule="auto"/>
+        <w:ind w:left="0" w:firstLine="709"/>
+        <w:jc w:val="both"/>
+        <w:rPr>
+          <w:rFonts w:ascii="Times New Roman" w:eastAsia="Times New Roman" w:hAnsi="Times New Roman" w:cs="Times New Roman"/>
+          <w:color w:val="1A1A1A"/>
+          <w:sz w:val="28"/>
+          <w:szCs w:val="28"/>
+          <w:lang w:eastAsia="ru-RU"/>
+        </w:rPr>
+      </w:pPr>
+      <w:r>
+        <w:rPr>
+          <w:rFonts w:ascii="Times New Roman" w:eastAsia="Times New Roman" w:hAnsi="Times New Roman" w:cs="Times New Roman"/>
+          <w:color w:val="1A1A1A"/>
+          <w:sz w:val="28"/>
+          <w:szCs w:val="28"/>
+          <w:lang w:eastAsia="ru-RU"/>
+        </w:rPr>
+        <w:t xml:space="preserve">Савельев, А. О. Проектирование и разработка веб-приложений на основе технологий </w:t>
+      </w:r>
+      <w:proofErr w:type="spellStart"/>
+      <w:proofErr w:type="gramStart"/>
+      <w:r>
+        <w:rPr>
+          <w:rFonts w:ascii="Times New Roman" w:eastAsia="Times New Roman" w:hAnsi="Times New Roman" w:cs="Times New Roman"/>
+          <w:color w:val="1A1A1A"/>
+          <w:sz w:val="28"/>
+          <w:szCs w:val="28"/>
+          <w:lang w:eastAsia="ru-RU"/>
+        </w:rPr>
+        <w:t>Microsoft</w:t>
+      </w:r>
+      <w:proofErr w:type="spellEnd"/>
+      <w:r>
+        <w:rPr>
+          <w:rFonts w:ascii="Times New Roman" w:eastAsia="Times New Roman" w:hAnsi="Times New Roman" w:cs="Times New Roman"/>
+          <w:color w:val="1A1A1A"/>
+          <w:sz w:val="28"/>
+          <w:szCs w:val="28"/>
+          <w:lang w:eastAsia="ru-RU"/>
+        </w:rPr>
+        <w:t xml:space="preserve"> :</w:t>
+      </w:r>
+      <w:proofErr w:type="gramEnd"/>
+      <w:r>
+        <w:rPr>
+          <w:rFonts w:ascii="Times New Roman" w:eastAsia="Times New Roman" w:hAnsi="Times New Roman" w:cs="Times New Roman"/>
+          <w:color w:val="1A1A1A"/>
+          <w:sz w:val="28"/>
+          <w:szCs w:val="28"/>
+          <w:lang w:eastAsia="ru-RU"/>
+        </w:rPr>
+        <w:t xml:space="preserve"> учебное пособие / А. О. Савельев, А. А. Алексеев. — 4-е изд. — </w:t>
+      </w:r>
+      <w:proofErr w:type="gramStart"/>
+      <w:r>
+        <w:rPr>
+          <w:rFonts w:ascii="Times New Roman" w:eastAsia="Times New Roman" w:hAnsi="Times New Roman" w:cs="Times New Roman"/>
+          <w:color w:val="1A1A1A"/>
+          <w:sz w:val="28"/>
+          <w:szCs w:val="28"/>
+          <w:lang w:eastAsia="ru-RU"/>
+        </w:rPr>
+        <w:t>Москва :</w:t>
+      </w:r>
+      <w:proofErr w:type="gramEnd"/>
+      <w:r>
+        <w:rPr>
+          <w:rFonts w:ascii="Times New Roman" w:eastAsia="Times New Roman" w:hAnsi="Times New Roman" w:cs="Times New Roman"/>
+          <w:color w:val="1A1A1A"/>
+          <w:sz w:val="28"/>
+          <w:szCs w:val="28"/>
+          <w:lang w:eastAsia="ru-RU"/>
+        </w:rPr>
+        <w:t xml:space="preserve"> Интернет-Университет Информационных Технологий (ИНТУИТ), Ай Пи Ар Медиа, 2022. — 418 c. — ISBN 978-5-4497-1650-7. — </w:t>
+      </w:r>
+      <w:proofErr w:type="gramStart"/>
+      <w:r>
+        <w:rPr>
+          <w:rFonts w:ascii="Times New Roman" w:eastAsia="Times New Roman" w:hAnsi="Times New Roman" w:cs="Times New Roman"/>
+          <w:color w:val="1A1A1A"/>
+          <w:sz w:val="28"/>
+          <w:szCs w:val="28"/>
+          <w:lang w:eastAsia="ru-RU"/>
+        </w:rPr>
+        <w:t>Текст :</w:t>
+      </w:r>
+      <w:proofErr w:type="gramEnd"/>
+      <w:r>
+        <w:rPr>
+          <w:rFonts w:ascii="Times New Roman" w:eastAsia="Times New Roman" w:hAnsi="Times New Roman" w:cs="Times New Roman"/>
+          <w:color w:val="1A1A1A"/>
+          <w:sz w:val="28"/>
+          <w:szCs w:val="28"/>
+          <w:lang w:eastAsia="ru-RU"/>
+        </w:rPr>
+        <w:t xml:space="preserve"> электронный // Цифровой образовательный ресурс IPR SMART : [сайт]. — URL: https://www.iprbookshop.ru/120486.html </w:t>
+      </w:r>
+    </w:p>
+    <w:p>
+      <w:pPr>
+        <w:pStyle w:val="a4"/>
+        <w:numPr>
+          <w:ilvl w:val="0"/>
+          <w:numId w:val="34"/>
+        </w:numPr>
+        <w:shd w:val="clear" w:color="auto" w:fill="FFFFFF"/>
+        <w:tabs>
+          <w:tab w:val="left" w:pos="1134"/>
+        </w:tabs>
+        <w:spacing w:after="0" w:line="360" w:lineRule="auto"/>
+        <w:ind w:left="0" w:firstLine="709"/>
+        <w:jc w:val="both"/>
+        <w:rPr>
+          <w:rFonts w:ascii="Times New Roman" w:eastAsia="Times New Roman" w:hAnsi="Times New Roman" w:cs="Times New Roman"/>
+          <w:color w:val="1A1A1A"/>
+          <w:sz w:val="28"/>
+          <w:szCs w:val="28"/>
+          <w:lang w:eastAsia="ru-RU"/>
+        </w:rPr>
+      </w:pPr>
+      <w:proofErr w:type="spellStart"/>
+      <w:r>
+        <w:rPr>
+          <w:rFonts w:ascii="Times New Roman" w:eastAsia="Times New Roman" w:hAnsi="Times New Roman" w:cs="Times New Roman"/>
+          <w:color w:val="1A1A1A"/>
+          <w:sz w:val="28"/>
+          <w:szCs w:val="28"/>
+          <w:lang w:eastAsia="ru-RU"/>
+        </w:rPr>
+        <w:t>Стасышин</w:t>
+      </w:r>
+      <w:proofErr w:type="spellEnd"/>
+      <w:r>
+        <w:rPr>
+          <w:rFonts w:ascii="Times New Roman" w:eastAsia="Times New Roman" w:hAnsi="Times New Roman" w:cs="Times New Roman"/>
+          <w:color w:val="1A1A1A"/>
+          <w:sz w:val="28"/>
+          <w:szCs w:val="28"/>
+          <w:lang w:eastAsia="ru-RU"/>
+        </w:rPr>
+        <w:t xml:space="preserve"> В.М. Разработка информационных систем и баз </w:t>
+      </w:r>
+      <w:proofErr w:type="gramStart"/>
+      <w:r>
+        <w:rPr>
+          <w:rFonts w:ascii="Times New Roman" w:eastAsia="Times New Roman" w:hAnsi="Times New Roman" w:cs="Times New Roman"/>
+          <w:color w:val="1A1A1A"/>
+          <w:sz w:val="28"/>
+          <w:szCs w:val="28"/>
+          <w:lang w:eastAsia="ru-RU"/>
+        </w:rPr>
+        <w:t>данных :</w:t>
+      </w:r>
+      <w:proofErr w:type="gramEnd"/>
+      <w:r>
+        <w:rPr>
+          <w:rFonts w:ascii="Times New Roman" w:eastAsia="Times New Roman" w:hAnsi="Times New Roman" w:cs="Times New Roman"/>
+          <w:color w:val="1A1A1A"/>
+          <w:sz w:val="28"/>
+          <w:szCs w:val="28"/>
+          <w:lang w:eastAsia="ru-RU"/>
+        </w:rPr>
+        <w:t xml:space="preserve"> учебное пособие для СПО / </w:t>
+      </w:r>
+      <w:proofErr w:type="spellStart"/>
+      <w:r>
+        <w:rPr>
+          <w:rFonts w:ascii="Times New Roman" w:eastAsia="Times New Roman" w:hAnsi="Times New Roman" w:cs="Times New Roman"/>
+          <w:color w:val="1A1A1A"/>
+          <w:sz w:val="28"/>
+          <w:szCs w:val="28"/>
+          <w:lang w:eastAsia="ru-RU"/>
+        </w:rPr>
+        <w:t>Стасышин</w:t>
+      </w:r>
+      <w:proofErr w:type="spellEnd"/>
+      <w:r>
+        <w:rPr>
+          <w:rFonts w:ascii="Times New Roman" w:eastAsia="Times New Roman" w:hAnsi="Times New Roman" w:cs="Times New Roman"/>
+          <w:color w:val="1A1A1A"/>
+          <w:sz w:val="28"/>
+          <w:szCs w:val="28"/>
+          <w:lang w:eastAsia="ru-RU"/>
+        </w:rPr>
+        <w:t xml:space="preserve"> В.М.. — </w:t>
+      </w:r>
+      <w:proofErr w:type="gramStart"/>
+      <w:r>
+        <w:rPr>
+          <w:rFonts w:ascii="Times New Roman" w:eastAsia="Times New Roman" w:hAnsi="Times New Roman" w:cs="Times New Roman"/>
+          <w:color w:val="1A1A1A"/>
+          <w:sz w:val="28"/>
+          <w:szCs w:val="28"/>
+          <w:lang w:eastAsia="ru-RU"/>
+        </w:rPr>
+        <w:t>Саратов :</w:t>
+      </w:r>
+      <w:proofErr w:type="gramEnd"/>
+      <w:r>
+        <w:rPr>
+          <w:rFonts w:ascii="Times New Roman" w:eastAsia="Times New Roman" w:hAnsi="Times New Roman" w:cs="Times New Roman"/>
+          <w:color w:val="1A1A1A"/>
+          <w:sz w:val="28"/>
+          <w:szCs w:val="28"/>
+          <w:lang w:eastAsia="ru-RU"/>
+        </w:rPr>
+        <w:t xml:space="preserve"> Профобразование, 2026. — 100 c. — ISBN 978-5-4488-0527-1. — </w:t>
+      </w:r>
+      <w:proofErr w:type="gramStart"/>
+      <w:r>
+        <w:rPr>
+          <w:rFonts w:ascii="Times New Roman" w:eastAsia="Times New Roman" w:hAnsi="Times New Roman" w:cs="Times New Roman"/>
+          <w:color w:val="1A1A1A"/>
+          <w:sz w:val="28"/>
+          <w:szCs w:val="28"/>
+          <w:lang w:eastAsia="ru-RU"/>
+        </w:rPr>
+        <w:t>Текст :</w:t>
+      </w:r>
+      <w:proofErr w:type="gramEnd"/>
+      <w:r>
+        <w:rPr>
+          <w:rFonts w:ascii="Times New Roman" w:eastAsia="Times New Roman" w:hAnsi="Times New Roman" w:cs="Times New Roman"/>
+          <w:color w:val="1A1A1A"/>
+          <w:sz w:val="28"/>
+          <w:szCs w:val="28"/>
+          <w:lang w:eastAsia="ru-RU"/>
+        </w:rPr>
+        <w:t xml:space="preserve"> электронный // Цифровой образовательный ресурс IPR SMART : [сайт]. — URL: https://www.iprbookshop.ru/153360.html</w:t>
+      </w:r>
+    </w:p>
+    <w:p>
+      <w:pPr>
+        <w:pStyle w:val="a4"/>
+        <w:numPr>
+          <w:ilvl w:val="0"/>
+          <w:numId w:val="34"/>
+        </w:numPr>
+        <w:shd w:val="clear" w:color="auto" w:fill="FFFFFF"/>
+        <w:tabs>
+          <w:tab w:val="left" w:pos="1134"/>
+        </w:tabs>
+        <w:spacing w:after="0" w:line="360" w:lineRule="auto"/>
+        <w:ind w:left="0" w:firstLine="709"/>
+        <w:jc w:val="both"/>
+        <w:rPr>
+          <w:rFonts w:ascii="Times New Roman" w:eastAsia="Times New Roman" w:hAnsi="Times New Roman" w:cs="Times New Roman"/>
+          <w:color w:val="1A1A1A"/>
+          <w:sz w:val="28"/>
+          <w:szCs w:val="28"/>
+          <w:lang w:eastAsia="ru-RU"/>
+        </w:rPr>
+      </w:pPr>
+      <w:r>
+        <w:rPr>
+          <w:rFonts w:ascii="Times New Roman" w:eastAsia="Times New Roman" w:hAnsi="Times New Roman" w:cs="Times New Roman"/>
+          <w:color w:val="1A1A1A"/>
+          <w:sz w:val="28"/>
+          <w:szCs w:val="28"/>
+          <w:lang w:eastAsia="ru-RU"/>
+        </w:rPr>
+        <w:t xml:space="preserve">Баженова И.Ю. Основы проектирования приложений баз </w:t>
+      </w:r>
+      <w:proofErr w:type="gramStart"/>
+      <w:r>
+        <w:rPr>
+          <w:rFonts w:ascii="Times New Roman" w:eastAsia="Times New Roman" w:hAnsi="Times New Roman" w:cs="Times New Roman"/>
+          <w:color w:val="1A1A1A"/>
+          <w:sz w:val="28"/>
+          <w:szCs w:val="28"/>
+          <w:lang w:eastAsia="ru-RU"/>
+        </w:rPr>
+        <w:t>данных :</w:t>
+      </w:r>
+      <w:proofErr w:type="gramEnd"/>
+      <w:r>
+        <w:rPr>
+          <w:rFonts w:ascii="Times New Roman" w:eastAsia="Times New Roman" w:hAnsi="Times New Roman" w:cs="Times New Roman"/>
+          <w:color w:val="1A1A1A"/>
+          <w:sz w:val="28"/>
+          <w:szCs w:val="28"/>
+          <w:lang w:eastAsia="ru-RU"/>
+        </w:rPr>
+        <w:t xml:space="preserve"> учебное пособие для СПО / Баженова И.Ю.. — </w:t>
+      </w:r>
+      <w:proofErr w:type="gramStart"/>
+      <w:r>
+        <w:rPr>
+          <w:rFonts w:ascii="Times New Roman" w:eastAsia="Times New Roman" w:hAnsi="Times New Roman" w:cs="Times New Roman"/>
+          <w:color w:val="1A1A1A"/>
+          <w:sz w:val="28"/>
+          <w:szCs w:val="28"/>
+          <w:lang w:eastAsia="ru-RU"/>
+        </w:rPr>
+        <w:t>Саратов :</w:t>
+      </w:r>
+      <w:proofErr w:type="gramEnd"/>
+      <w:r>
+        <w:rPr>
+          <w:rFonts w:ascii="Times New Roman" w:eastAsia="Times New Roman" w:hAnsi="Times New Roman" w:cs="Times New Roman"/>
+          <w:color w:val="1A1A1A"/>
+          <w:sz w:val="28"/>
+          <w:szCs w:val="28"/>
+          <w:lang w:eastAsia="ru-RU"/>
+        </w:rPr>
+        <w:t xml:space="preserve"> Профобразование, 2025. — 324 c. — ISBN 978-5-4488-0361-1. — </w:t>
+      </w:r>
+      <w:proofErr w:type="gramStart"/>
+      <w:r>
+        <w:rPr>
+          <w:rFonts w:ascii="Times New Roman" w:eastAsia="Times New Roman" w:hAnsi="Times New Roman" w:cs="Times New Roman"/>
+          <w:color w:val="1A1A1A"/>
+          <w:sz w:val="28"/>
+          <w:szCs w:val="28"/>
+          <w:lang w:eastAsia="ru-RU"/>
+        </w:rPr>
+        <w:t>Текст :</w:t>
+      </w:r>
+      <w:proofErr w:type="gramEnd"/>
+      <w:r>
+        <w:rPr>
+          <w:rFonts w:ascii="Times New Roman" w:eastAsia="Times New Roman" w:hAnsi="Times New Roman" w:cs="Times New Roman"/>
+          <w:color w:val="1A1A1A"/>
+          <w:sz w:val="28"/>
+          <w:szCs w:val="28"/>
+          <w:lang w:eastAsia="ru-RU"/>
+        </w:rPr>
+        <w:t xml:space="preserve"> электронный // Цифровой образовательный ресурс IPR SMART : [сайт]. — URL: https://www.iprbookshop.ru/153349.html</w:t>
       </w:r>
     </w:p>
     <w:sectPr>
-      <w:footerReference w:type="default" r:id="rId20"/>
-      <w:footerReference w:type="first" r:id="rId21"/>
+      <w:footerReference w:type="default" r:id="rId24"/>
+      <w:footerReference w:type="first" r:id="rId25"/>
       <w:pgSz w:w="11906" w:h="16838"/>
       <w:pgMar w:top="1134" w:right="850" w:bottom="1134" w:left="1701" w:header="708" w:footer="708" w:gutter="0"/>
       <w:pgNumType w:start="3"/>
@@ -7257,11 +10143,6 @@
       </w:p>
     </w:sdtContent>
   </w:sdt>
-  <w:p>
-    <w:pPr>
-      <w:pStyle w:val="a8"/>
-    </w:pPr>
-  </w:p>
 </w:ftr>
 </file>
 
@@ -11211,6 +14092,92 @@
     </w:lvl>
   </w:abstractNum>
   <w:abstractNum w:abstractNumId="31" w15:restartNumberingAfterBreak="0">
+    <w:nsid w:val="7EBB2497"/>
+    <w:multiLevelType w:val="multilevel"/>
+    <w:tmpl w:val="7EBB2497"/>
+    <w:lvl w:ilvl="0">
+      <w:start w:val="1"/>
+      <w:numFmt w:val="decimal"/>
+      <w:lvlText w:val="%1."/>
+      <w:lvlJc w:val="left"/>
+      <w:pPr>
+        <w:ind w:left="1069" w:hanging="360"/>
+      </w:pPr>
+    </w:lvl>
+    <w:lvl w:ilvl="1">
+      <w:start w:val="1"/>
+      <w:numFmt w:val="lowerLetter"/>
+      <w:lvlText w:val="%2."/>
+      <w:lvlJc w:val="left"/>
+      <w:pPr>
+        <w:ind w:left="1789" w:hanging="360"/>
+      </w:pPr>
+    </w:lvl>
+    <w:lvl w:ilvl="2">
+      <w:start w:val="1"/>
+      <w:numFmt w:val="lowerRoman"/>
+      <w:lvlText w:val="%3."/>
+      <w:lvlJc w:val="right"/>
+      <w:pPr>
+        <w:ind w:left="2509" w:hanging="180"/>
+      </w:pPr>
+    </w:lvl>
+    <w:lvl w:ilvl="3">
+      <w:start w:val="1"/>
+      <w:numFmt w:val="decimal"/>
+      <w:lvlText w:val="%4."/>
+      <w:lvlJc w:val="left"/>
+      <w:pPr>
+        <w:ind w:left="3229" w:hanging="360"/>
+      </w:pPr>
+    </w:lvl>
+    <w:lvl w:ilvl="4">
+      <w:start w:val="1"/>
+      <w:numFmt w:val="lowerLetter"/>
+      <w:lvlText w:val="%5."/>
+      <w:lvlJc w:val="left"/>
+      <w:pPr>
+        <w:ind w:left="3949" w:hanging="360"/>
+      </w:pPr>
+    </w:lvl>
+    <w:lvl w:ilvl="5">
+      <w:start w:val="1"/>
+      <w:numFmt w:val="lowerRoman"/>
+      <w:lvlText w:val="%6."/>
+      <w:lvlJc w:val="right"/>
+      <w:pPr>
+        <w:ind w:left="4669" w:hanging="180"/>
+      </w:pPr>
+    </w:lvl>
+    <w:lvl w:ilvl="6">
+      <w:start w:val="1"/>
+      <w:numFmt w:val="decimal"/>
+      <w:lvlText w:val="%7."/>
+      <w:lvlJc w:val="left"/>
+      <w:pPr>
+        <w:ind w:left="5389" w:hanging="360"/>
+      </w:pPr>
+    </w:lvl>
+    <w:lvl w:ilvl="7">
+      <w:start w:val="1"/>
+      <w:numFmt w:val="lowerLetter"/>
+      <w:lvlText w:val="%8."/>
+      <w:lvlJc w:val="left"/>
+      <w:pPr>
+        <w:ind w:left="6109" w:hanging="360"/>
+      </w:pPr>
+    </w:lvl>
+    <w:lvl w:ilvl="8">
+      <w:start w:val="1"/>
+      <w:numFmt w:val="lowerRoman"/>
+      <w:lvlText w:val="%9."/>
+      <w:lvlJc w:val="right"/>
+      <w:pPr>
+        <w:ind w:left="6829" w:hanging="180"/>
+      </w:pPr>
+    </w:lvl>
+  </w:abstractNum>
+  <w:abstractNum w:abstractNumId="32" w15:restartNumberingAfterBreak="0">
     <w:nsid w:val="7FD72775"/>
     <w:multiLevelType w:val="multilevel"/>
     <w:tmpl w:val="1F10FAFA"/>
@@ -11384,7 +14351,7 @@
     <w:abstractNumId w:val="3"/>
   </w:num>
   <w:num w:numId="20">
-    <w:abstractNumId w:val="31"/>
+    <w:abstractNumId w:val="32"/>
   </w:num>
   <w:num w:numId="21">
     <w:abstractNumId w:val="30"/>
@@ -11424,6 +14391,36 @@
   </w:num>
   <w:num w:numId="33">
     <w:abstractNumId w:val="14"/>
+  </w:num>
+  <w:num w:numId="34">
+    <w:abstractNumId w:val="31"/>
+    <w:lvlOverride w:ilvl="0">
+      <w:startOverride w:val="1"/>
+    </w:lvlOverride>
+    <w:lvlOverride w:ilvl="1">
+      <w:startOverride w:val="1"/>
+    </w:lvlOverride>
+    <w:lvlOverride w:ilvl="2">
+      <w:startOverride w:val="1"/>
+    </w:lvlOverride>
+    <w:lvlOverride w:ilvl="3">
+      <w:startOverride w:val="1"/>
+    </w:lvlOverride>
+    <w:lvlOverride w:ilvl="4">
+      <w:startOverride w:val="1"/>
+    </w:lvlOverride>
+    <w:lvlOverride w:ilvl="5">
+      <w:startOverride w:val="1"/>
+    </w:lvlOverride>
+    <w:lvlOverride w:ilvl="6">
+      <w:startOverride w:val="1"/>
+    </w:lvlOverride>
+    <w:lvlOverride w:ilvl="7">
+      <w:startOverride w:val="1"/>
+    </w:lvlOverride>
+    <w:lvlOverride w:ilvl="8">
+      <w:startOverride w:val="1"/>
+    </w:lvlOverride>
   </w:num>
 </w:numbering>
 </file>
@@ -12563,7 +15560,7 @@
 </file>
 
 <file path=customXml/itemProps1.xml><?xml version="1.0" encoding="utf-8"?>
-<ds:datastoreItem xmlns:ds="http://schemas.openxmlformats.org/officeDocument/2006/customXml" ds:itemID="{7B885A10-2140-4460-BAEC-426B72451E89}">
+<ds:datastoreItem xmlns:ds="http://schemas.openxmlformats.org/officeDocument/2006/customXml" ds:itemID="{3EEB55EE-BD7D-4E34-8A09-A07210A4D668}">
   <ds:schemaRefs>
     <ds:schemaRef ds:uri="http://schemas.openxmlformats.org/officeDocument/2006/bibliography"/>
   </ds:schemaRefs>

--- a/strong_kurs.docx
+++ b/strong_kurs.docx
@@ -230,14 +230,14 @@
           <w:rFonts w:ascii="Times New Roman" w:hAnsi="Times New Roman" w:cs="Times New Roman"/>
           <w:u w:val="single"/>
         </w:rPr>
-        <w:tab/>
+        <w:t>ПМ.0</w:t>
       </w:r>
       <w:r>
         <w:rPr>
           <w:rFonts w:ascii="Times New Roman" w:hAnsi="Times New Roman" w:cs="Times New Roman"/>
           <w:u w:val="single"/>
         </w:rPr>
-        <w:tab/>
+        <w:t>8 Разработка дизайна веб-приложения</w:t>
       </w:r>
       <w:r>
         <w:rPr>
@@ -279,21 +279,7 @@
           <w:rFonts w:ascii="Times New Roman" w:hAnsi="Times New Roman" w:cs="Times New Roman"/>
           <w:u w:val="single"/>
         </w:rPr>
-        <w:tab/>
-      </w:r>
-      <w:r>
-        <w:rPr>
-          <w:rFonts w:ascii="Times New Roman" w:hAnsi="Times New Roman" w:cs="Times New Roman"/>
-          <w:u w:val="single"/>
-        </w:rPr>
-        <w:tab/>
-      </w:r>
-      <w:r>
-        <w:rPr>
-          <w:rFonts w:ascii="Times New Roman" w:hAnsi="Times New Roman" w:cs="Times New Roman"/>
-          <w:u w:val="single"/>
-        </w:rPr>
-        <w:tab/>
+        <w:t xml:space="preserve">           </w:t>
       </w:r>
       <w:r>
         <w:rPr>
@@ -335,21 +321,20 @@
           <w:u w:val="single"/>
         </w:rPr>
         <w:tab/>
-        <w:t>__________________________________________</w:t>
       </w:r>
       <w:r>
         <w:rPr>
           <w:rFonts w:ascii="Times New Roman" w:hAnsi="Times New Roman" w:cs="Times New Roman"/>
           <w:u w:val="single"/>
         </w:rPr>
-        <w:tab/>
+        <w:t>09.02.07 Информационные системы и программирование</w:t>
       </w:r>
       <w:r>
         <w:rPr>
           <w:rFonts w:ascii="Times New Roman" w:hAnsi="Times New Roman" w:cs="Times New Roman"/>
           <w:u w:val="single"/>
         </w:rPr>
-        <w:tab/>
+        <w:t>_</w:t>
       </w:r>
       <w:r>
         <w:rPr>
@@ -358,6 +343,21 @@
         </w:rPr>
         <w:tab/>
       </w:r>
+      <w:r>
+        <w:rPr>
+          <w:rFonts w:ascii="Times New Roman" w:hAnsi="Times New Roman" w:cs="Times New Roman"/>
+          <w:u w:val="single"/>
+        </w:rPr>
+        <w:tab/>
+        <w:t xml:space="preserve">        </w:t>
+      </w:r>
+      <w:r>
+        <w:rPr>
+          <w:rFonts w:ascii="Times New Roman" w:hAnsi="Times New Roman" w:cs="Times New Roman"/>
+          <w:u w:val="single"/>
+        </w:rPr>
+        <w:t>___</w:t>
+      </w:r>
     </w:p>
     <w:p>
       <w:pPr>
@@ -392,14 +392,40 @@
         <w:rPr>
           <w:rFonts w:ascii="Times New Roman" w:hAnsi="Times New Roman" w:cs="Times New Roman"/>
         </w:rPr>
-        <w:t>) ___ курса</w:t>
+        <w:t>) _</w:t>
       </w:r>
       <w:r>
         <w:rPr>
           <w:rFonts w:ascii="Times New Roman" w:hAnsi="Times New Roman" w:cs="Times New Roman"/>
+          <w:u w:val="single"/>
+        </w:rPr>
+        <w:t>3</w:t>
+      </w:r>
+      <w:r>
+        <w:rPr>
+          <w:rFonts w:ascii="Times New Roman" w:hAnsi="Times New Roman" w:cs="Times New Roman"/>
+        </w:rPr>
+        <w:t>_ курса</w:t>
+      </w:r>
+      <w:r>
+        <w:rPr>
+          <w:rFonts w:ascii="Times New Roman" w:hAnsi="Times New Roman" w:cs="Times New Roman"/>
         </w:rPr>
         <w:tab/>
-        <w:t>группы________</w:t>
+        <w:t>группы_</w:t>
+      </w:r>
+      <w:r>
+        <w:rPr>
+          <w:rFonts w:ascii="Times New Roman" w:hAnsi="Times New Roman" w:cs="Times New Roman"/>
+          <w:u w:val="single"/>
+        </w:rPr>
+        <w:t>9ИС-323</w:t>
+      </w:r>
+      <w:r>
+        <w:rPr>
+          <w:rFonts w:ascii="Times New Roman" w:hAnsi="Times New Roman" w:cs="Times New Roman"/>
+        </w:rPr>
+        <w:t>_</w:t>
       </w:r>
     </w:p>
     <w:p>
@@ -433,11 +459,11 @@
       <w:r>
         <w:rPr>
           <w:rFonts w:ascii="Times New Roman" w:hAnsi="Times New Roman"/>
-          <w:sz w:val="20"/>
-          <w:szCs w:val="20"/>
+          <w:sz w:val="24"/>
+          <w:szCs w:val="24"/>
           <w:u w:val="single"/>
         </w:rPr>
-        <w:tab/>
+        <w:t>очная</w:t>
       </w:r>
       <w:r>
         <w:rPr>
@@ -509,7 +535,7 @@
           <w:rFonts w:ascii="Times New Roman" w:hAnsi="Times New Roman" w:cs="Times New Roman"/>
           <w:u w:val="single"/>
         </w:rPr>
-        <w:tab/>
+        <w:t>Терещенко Вадим Александрович</w:t>
       </w:r>
       <w:r>
         <w:rPr>
@@ -546,13 +572,50 @@
         </w:rPr>
         <w:tab/>
       </w:r>
-      <w:r>
+    </w:p>
+    <w:p>
+      <w:pPr>
+        <w:spacing w:after="0" w:line="360" w:lineRule="auto"/>
+        <w:jc w:val="center"/>
+        <w:rPr>
+          <w:rFonts w:ascii="Times New Roman" w:hAnsi="Times New Roman" w:cs="Times New Roman"/>
+        </w:rPr>
+      </w:pPr>
+      <w:r>
+        <w:rPr>
+          <w:rFonts w:ascii="Times New Roman" w:hAnsi="Times New Roman" w:cs="Times New Roman"/>
+        </w:rPr>
+        <w:t xml:space="preserve"> </w:t>
+      </w:r>
+      <w:r>
+        <w:rPr>
+          <w:rFonts w:ascii="Times New Roman" w:hAnsi="Times New Roman" w:cs="Times New Roman"/>
+        </w:rPr>
+        <w:t>(ФИО)</w:t>
+      </w:r>
+    </w:p>
+    <w:p>
+      <w:pPr>
+        <w:spacing w:after="0" w:line="360" w:lineRule="auto"/>
+        <w:rPr>
+          <w:rFonts w:ascii="Times New Roman" w:hAnsi="Times New Roman" w:cs="Times New Roman"/>
+        </w:rPr>
+      </w:pPr>
+      <w:r>
+        <w:rPr>
+          <w:rFonts w:ascii="Times New Roman" w:hAnsi="Times New Roman" w:cs="Times New Roman"/>
+        </w:rPr>
+        <w:t>Место проведения практики (организация)</w:t>
+      </w:r>
+    </w:p>
+    <w:p>
+      <w:pPr>
+        <w:spacing w:after="0" w:line="360" w:lineRule="auto"/>
         <w:rPr>
           <w:rFonts w:ascii="Times New Roman" w:hAnsi="Times New Roman" w:cs="Times New Roman"/>
           <w:u w:val="single"/>
         </w:rPr>
-        <w:tab/>
-      </w:r>
+      </w:pPr>
       <w:r>
         <w:rPr>
           <w:rFonts w:ascii="Times New Roman" w:hAnsi="Times New Roman" w:cs="Times New Roman"/>
@@ -565,66 +628,7 @@
           <w:rFonts w:ascii="Times New Roman" w:hAnsi="Times New Roman" w:cs="Times New Roman"/>
           <w:u w:val="single"/>
         </w:rPr>
-        <w:tab/>
-      </w:r>
-    </w:p>
-    <w:p>
-      <w:pPr>
-        <w:spacing w:after="0" w:line="360" w:lineRule="auto"/>
-        <w:jc w:val="center"/>
-        <w:rPr>
-          <w:rFonts w:ascii="Times New Roman" w:hAnsi="Times New Roman" w:cs="Times New Roman"/>
-        </w:rPr>
-      </w:pPr>
-      <w:r>
-        <w:rPr>
-          <w:rFonts w:ascii="Times New Roman" w:hAnsi="Times New Roman" w:cs="Times New Roman"/>
-        </w:rPr>
-        <w:t>(ФИО)</w:t>
-      </w:r>
-    </w:p>
-    <w:p>
-      <w:pPr>
-        <w:spacing w:after="0" w:line="360" w:lineRule="auto"/>
-        <w:rPr>
-          <w:rFonts w:ascii="Times New Roman" w:hAnsi="Times New Roman" w:cs="Times New Roman"/>
-        </w:rPr>
-      </w:pPr>
-      <w:r>
-        <w:rPr>
-          <w:rFonts w:ascii="Times New Roman" w:hAnsi="Times New Roman" w:cs="Times New Roman"/>
-        </w:rPr>
-        <w:t>Место проведения практики (организация)</w:t>
-      </w:r>
-    </w:p>
-    <w:p>
-      <w:pPr>
-        <w:spacing w:after="0" w:line="360" w:lineRule="auto"/>
-        <w:rPr>
-          <w:rFonts w:ascii="Times New Roman" w:hAnsi="Times New Roman" w:cs="Times New Roman"/>
-          <w:u w:val="single"/>
-        </w:rPr>
-      </w:pPr>
-      <w:r>
-        <w:rPr>
-          <w:rFonts w:ascii="Times New Roman" w:hAnsi="Times New Roman" w:cs="Times New Roman"/>
-          <w:u w:val="single"/>
-        </w:rPr>
-        <w:tab/>
-      </w:r>
-      <w:r>
-        <w:rPr>
-          <w:rFonts w:ascii="Times New Roman" w:hAnsi="Times New Roman" w:cs="Times New Roman"/>
-          <w:u w:val="single"/>
-        </w:rPr>
-        <w:tab/>
-      </w:r>
-      <w:r>
-        <w:rPr>
-          <w:rFonts w:ascii="Times New Roman" w:hAnsi="Times New Roman" w:cs="Times New Roman"/>
-          <w:u w:val="single"/>
-        </w:rPr>
-        <w:tab/>
+        <w:t>АНО ПО МКИТ</w:t>
       </w:r>
       <w:r>
         <w:rPr>
@@ -837,7 +841,90 @@
         <w:rPr>
           <w:rFonts w:ascii="Times New Roman" w:hAnsi="Times New Roman" w:cs="Times New Roman"/>
         </w:rPr>
-        <w:t>Срок прохождения практики с «___» ____________2024 г. по «___» _____________2024 г.</w:t>
+        <w:t>Срок прохождения практики с «_</w:t>
+      </w:r>
+      <w:r>
+        <w:rPr>
+          <w:rFonts w:ascii="Times New Roman" w:hAnsi="Times New Roman" w:cs="Times New Roman"/>
+          <w:u w:val="single"/>
+        </w:rPr>
+        <w:t>08</w:t>
+      </w:r>
+      <w:r>
+        <w:rPr>
+          <w:rFonts w:ascii="Times New Roman" w:hAnsi="Times New Roman" w:cs="Times New Roman"/>
+        </w:rPr>
+        <w:t>_» ___</w:t>
+      </w:r>
+      <w:r>
+        <w:rPr>
+          <w:rFonts w:ascii="Times New Roman" w:hAnsi="Times New Roman" w:cs="Times New Roman"/>
+          <w:u w:val="single"/>
+        </w:rPr>
+        <w:t>1</w:t>
+      </w:r>
+      <w:r>
+        <w:rPr>
+          <w:rFonts w:ascii="Times New Roman" w:hAnsi="Times New Roman" w:cs="Times New Roman"/>
+          <w:u w:val="single"/>
+        </w:rPr>
+        <w:t>2</w:t>
+      </w:r>
+      <w:r>
+        <w:rPr>
+          <w:rFonts w:ascii="Times New Roman" w:hAnsi="Times New Roman" w:cs="Times New Roman"/>
+        </w:rPr>
+        <w:t>_______202</w:t>
+      </w:r>
+      <w:r>
+        <w:rPr>
+          <w:rFonts w:ascii="Times New Roman" w:hAnsi="Times New Roman" w:cs="Times New Roman"/>
+        </w:rPr>
+        <w:t>5</w:t>
+      </w:r>
+      <w:r>
+        <w:rPr>
+          <w:rFonts w:ascii="Times New Roman" w:hAnsi="Times New Roman" w:cs="Times New Roman"/>
+        </w:rPr>
+        <w:t xml:space="preserve"> г. по «_</w:t>
+      </w:r>
+      <w:r>
+        <w:rPr>
+          <w:rFonts w:ascii="Times New Roman" w:hAnsi="Times New Roman" w:cs="Times New Roman"/>
+          <w:u w:val="single"/>
+        </w:rPr>
+        <w:t>19</w:t>
+      </w:r>
+      <w:r>
+        <w:rPr>
+          <w:rFonts w:ascii="Times New Roman" w:hAnsi="Times New Roman" w:cs="Times New Roman"/>
+        </w:rPr>
+        <w:t>_» ____</w:t>
+      </w:r>
+      <w:r>
+        <w:rPr>
+          <w:rFonts w:ascii="Times New Roman" w:hAnsi="Times New Roman" w:cs="Times New Roman"/>
+          <w:u w:val="single"/>
+        </w:rPr>
+        <w:t>12</w:t>
+      </w:r>
+      <w:r>
+        <w:rPr>
+          <w:rFonts w:ascii="Times New Roman" w:hAnsi="Times New Roman" w:cs="Times New Roman"/>
+        </w:rPr>
+        <w:t>_______202</w:t>
+      </w:r>
+      <w:r>
+        <w:rPr>
+          <w:rFonts w:ascii="Times New Roman" w:hAnsi="Times New Roman" w:cs="Times New Roman"/>
+        </w:rPr>
+        <w:t>5</w:t>
+      </w:r>
+      <w:r>
+        <w:rPr>
+          <w:rFonts w:ascii="Times New Roman" w:hAnsi="Times New Roman" w:cs="Times New Roman"/>
+        </w:rPr>
+        <w:t xml:space="preserve"> г.</w:t>
       </w:r>
     </w:p>
     <w:p>
@@ -860,7 +947,19 @@
         <w:rPr>
           <w:rFonts w:ascii="Times New Roman" w:hAnsi="Times New Roman" w:cs="Times New Roman"/>
         </w:rPr>
-        <w:t>Отчет сдан «_____» __________2024 г.</w:t>
+        <w:t>Отчет сдан «_____» __________202</w:t>
+      </w:r>
+      <w:r>
+        <w:rPr>
+          <w:rFonts w:ascii="Times New Roman" w:hAnsi="Times New Roman" w:cs="Times New Roman"/>
+        </w:rPr>
+        <w:t>5</w:t>
+      </w:r>
+      <w:r>
+        <w:rPr>
+          <w:rFonts w:ascii="Times New Roman" w:hAnsi="Times New Roman" w:cs="Times New Roman"/>
+        </w:rPr>
+        <w:t xml:space="preserve"> г.</w:t>
       </w:r>
     </w:p>
     <w:p>
@@ -1019,1510 +1118,6 @@
           <w:docGrid w:linePitch="360"/>
         </w:sectPr>
       </w:pPr>
-    </w:p>
-    <w:p>
-      <w:pPr>
-        <w:suppressAutoHyphens/>
-        <w:jc w:val="center"/>
-        <w:rPr>
-          <w:b/>
-        </w:rPr>
-      </w:pPr>
-      <w:r>
-        <w:rPr>
-          <w:rFonts w:ascii="Arial" w:eastAsia="Calibri" w:hAnsi="Arial"/>
-          <w:noProof/>
-        </w:rPr>
-        <w:lastRenderedPageBreak/>
-        <w:drawing>
-          <wp:inline distT="0" distB="0" distL="0" distR="0" wp14:anchorId="3D97CEC0" wp14:editId="1B8D2D9F">
-            <wp:extent cx="1151255" cy="525145"/>
-            <wp:effectExtent l="0" t="0" r="0" b="8255"/>
-            <wp:docPr id="1" name="Рисунок 1" descr="MKIT_Logo_Colour_RGB"/>
-            <wp:cNvGraphicFramePr>
-              <a:graphicFrameLocks xmlns:a="http://schemas.openxmlformats.org/drawingml/2006/main" noChangeAspect="1"/>
-            </wp:cNvGraphicFramePr>
-            <a:graphic xmlns:a="http://schemas.openxmlformats.org/drawingml/2006/main">
-              <a:graphicData uri="http://schemas.openxmlformats.org/drawingml/2006/picture">
-                <pic:pic xmlns:pic="http://schemas.openxmlformats.org/drawingml/2006/picture">
-                  <pic:nvPicPr>
-                    <pic:cNvPr id="0" name="Рисунок 2" descr="MKIT_Logo_Colour_RGB"/>
-                    <pic:cNvPicPr>
-                      <a:picLocks noChangeAspect="1" noChangeArrowheads="1"/>
-                    </pic:cNvPicPr>
-                  </pic:nvPicPr>
-                  <pic:blipFill>
-                    <a:blip r:embed="rId8">
-                      <a:extLst>
-                        <a:ext uri="{28A0092B-C50C-407E-A947-70E740481C1C}">
-                          <a14:useLocalDpi xmlns:a14="http://schemas.microsoft.com/office/drawing/2010/main" val="0"/>
-                        </a:ext>
-                      </a:extLst>
-                    </a:blip>
-                    <a:srcRect/>
-                    <a:stretch>
-                      <a:fillRect/>
-                    </a:stretch>
-                  </pic:blipFill>
-                  <pic:spPr bwMode="auto">
-                    <a:xfrm>
-                      <a:off x="0" y="0"/>
-                      <a:ext cx="1151255" cy="525145"/>
-                    </a:xfrm>
-                    <a:prstGeom prst="rect">
-                      <a:avLst/>
-                    </a:prstGeom>
-                    <a:noFill/>
-                    <a:ln>
-                      <a:noFill/>
-                    </a:ln>
-                  </pic:spPr>
-                </pic:pic>
-              </a:graphicData>
-            </a:graphic>
-          </wp:inline>
-        </w:drawing>
-      </w:r>
-    </w:p>
-    <w:p>
-      <w:pPr>
-        <w:suppressAutoHyphens/>
-        <w:jc w:val="center"/>
-        <w:rPr>
-          <w:b/>
-          <w:lang w:eastAsia="zh-CN"/>
-        </w:rPr>
-      </w:pPr>
-      <w:r>
-        <w:rPr>
-          <w:b/>
-          <w:lang w:eastAsia="zh-CN"/>
-        </w:rPr>
-        <w:t xml:space="preserve">АВТОНОМНАЯ НЕКОММЕРЧЕСКАЯ ОРГАНИЗАЦИЯ </w:t>
-      </w:r>
-    </w:p>
-    <w:p>
-      <w:pPr>
-        <w:suppressAutoHyphens/>
-        <w:jc w:val="center"/>
-        <w:rPr>
-          <w:b/>
-          <w:lang w:eastAsia="zh-CN"/>
-        </w:rPr>
-      </w:pPr>
-      <w:r>
-        <w:rPr>
-          <w:b/>
-          <w:lang w:eastAsia="zh-CN"/>
-        </w:rPr>
-        <w:t xml:space="preserve">ПРОФЕССИОНАЛЬНОГО ОБРАЗОВАНИЯ </w:t>
-      </w:r>
-    </w:p>
-    <w:p>
-      <w:pPr>
-        <w:pBdr>
-          <w:bottom w:val="single" w:sz="12" w:space="1" w:color="auto"/>
-        </w:pBdr>
-        <w:suppressAutoHyphens/>
-        <w:jc w:val="center"/>
-        <w:rPr>
-          <w:b/>
-          <w:lang w:eastAsia="zh-CN"/>
-        </w:rPr>
-      </w:pPr>
-      <w:r>
-        <w:rPr>
-          <w:b/>
-          <w:lang w:eastAsia="zh-CN"/>
-        </w:rPr>
-        <w:t>«МОСКОВСКИЙ КОЛЛЕДЖ ИНФОРМАЦИОННЫХ ТЕХНОЛОГИЙ»</w:t>
-      </w:r>
-    </w:p>
-    <w:p>
-      <w:pPr>
-        <w:contextualSpacing/>
-        <w:jc w:val="center"/>
-        <w:rPr>
-          <w:b/>
-          <w:sz w:val="24"/>
-          <w:szCs w:val="24"/>
-        </w:rPr>
-      </w:pPr>
-      <w:r>
-        <w:rPr>
-          <w:b/>
-          <w:szCs w:val="24"/>
-        </w:rPr>
-        <w:t>Индивидуальное задание</w:t>
-      </w:r>
-    </w:p>
-    <w:p>
-      <w:pPr>
-        <w:contextualSpacing/>
-        <w:jc w:val="center"/>
-        <w:rPr>
-          <w:b/>
-          <w:szCs w:val="24"/>
-        </w:rPr>
-      </w:pPr>
-      <w:r>
-        <w:rPr>
-          <w:b/>
-          <w:szCs w:val="24"/>
-        </w:rPr>
-        <w:t>на учебную практику</w:t>
-      </w:r>
-    </w:p>
-    <w:p>
-      <w:pPr>
-        <w:rPr>
-          <w:szCs w:val="24"/>
-          <w:u w:val="single"/>
-        </w:rPr>
-      </w:pPr>
-      <w:r>
-        <w:t xml:space="preserve">1. </w:t>
-      </w:r>
-      <w:r>
-        <w:rPr>
-          <w:u w:val="single"/>
-        </w:rPr>
-        <w:tab/>
-      </w:r>
-      <w:r>
-        <w:rPr>
-          <w:u w:val="single"/>
-        </w:rPr>
-        <w:tab/>
-      </w:r>
-      <w:r>
-        <w:rPr>
-          <w:u w:val="single"/>
-        </w:rPr>
-        <w:tab/>
-      </w:r>
-      <w:r>
-        <w:rPr>
-          <w:u w:val="single"/>
-        </w:rPr>
-        <w:tab/>
-      </w:r>
-      <w:r>
-        <w:rPr>
-          <w:u w:val="single"/>
-        </w:rPr>
-        <w:tab/>
-      </w:r>
-      <w:r>
-        <w:rPr>
-          <w:u w:val="single"/>
-        </w:rPr>
-        <w:tab/>
-      </w:r>
-      <w:r>
-        <w:rPr>
-          <w:u w:val="single"/>
-        </w:rPr>
-        <w:tab/>
-      </w:r>
-      <w:r>
-        <w:rPr>
-          <w:u w:val="single"/>
-        </w:rPr>
-        <w:tab/>
-      </w:r>
-      <w:r>
-        <w:rPr>
-          <w:u w:val="single"/>
-        </w:rPr>
-        <w:tab/>
-      </w:r>
-      <w:r>
-        <w:rPr>
-          <w:u w:val="single"/>
-        </w:rPr>
-        <w:tab/>
-      </w:r>
-      <w:r>
-        <w:rPr>
-          <w:u w:val="single"/>
-        </w:rPr>
-        <w:tab/>
-      </w:r>
-      <w:r>
-        <w:rPr>
-          <w:u w:val="single"/>
-        </w:rPr>
-        <w:tab/>
-      </w:r>
-      <w:r>
-        <w:rPr>
-          <w:u w:val="single"/>
-        </w:rPr>
-        <w:tab/>
-      </w:r>
-    </w:p>
-    <w:p>
-      <w:pPr>
-        <w:jc w:val="center"/>
-        <w:rPr>
-          <w:sz w:val="20"/>
-          <w:szCs w:val="20"/>
-        </w:rPr>
-      </w:pPr>
-      <w:r>
-        <w:rPr>
-          <w:i/>
-          <w:sz w:val="20"/>
-          <w:szCs w:val="20"/>
-        </w:rPr>
-        <w:t>ФИО студента</w:t>
-      </w:r>
-    </w:p>
-    <w:p>
-      <w:pPr>
-        <w:spacing w:after="0" w:line="240" w:lineRule="auto"/>
-        <w:rPr>
-          <w:sz w:val="24"/>
-          <w:szCs w:val="24"/>
-          <w:u w:val="single"/>
-        </w:rPr>
-      </w:pPr>
-      <w:r>
-        <w:rPr>
-          <w:szCs w:val="24"/>
-        </w:rPr>
-        <w:t xml:space="preserve">2. Группа </w:t>
-      </w:r>
-      <w:r>
-        <w:rPr>
-          <w:szCs w:val="24"/>
-          <w:u w:val="single"/>
-        </w:rPr>
-        <w:t>9 ИС- 323</w:t>
-      </w:r>
-      <w:r>
-        <w:rPr>
-          <w:szCs w:val="24"/>
-        </w:rPr>
-        <w:tab/>
-        <w:t xml:space="preserve">Курс </w:t>
-      </w:r>
-      <w:r>
-        <w:rPr>
-          <w:szCs w:val="24"/>
-          <w:u w:val="single"/>
-        </w:rPr>
-        <w:t>3</w:t>
-      </w:r>
-    </w:p>
-    <w:p>
-      <w:pPr>
-        <w:pStyle w:val="Default"/>
-        <w:rPr>
-          <w:color w:val="auto"/>
-        </w:rPr>
-      </w:pPr>
-      <w:r>
-        <w:rPr>
-          <w:color w:val="auto"/>
-        </w:rPr>
-        <w:t xml:space="preserve">3. Специальность </w:t>
-      </w:r>
-      <w:r>
-        <w:rPr>
-          <w:color w:val="auto"/>
-          <w:u w:val="single"/>
-        </w:rPr>
-        <w:tab/>
-      </w:r>
-      <w:r>
-        <w:rPr>
-          <w:u w:val="single"/>
-        </w:rPr>
-        <w:t xml:space="preserve"> 09.02.07 «Информационные системы и программирование»</w:t>
-      </w:r>
-      <w:r>
-        <w:rPr>
-          <w:color w:val="auto"/>
-          <w:u w:val="single"/>
-        </w:rPr>
-        <w:tab/>
-      </w:r>
-      <w:r>
-        <w:rPr>
-          <w:color w:val="auto"/>
-          <w:u w:val="single"/>
-        </w:rPr>
-        <w:tab/>
-      </w:r>
-    </w:p>
-    <w:p>
-      <w:pPr>
-        <w:rPr>
-          <w:szCs w:val="24"/>
-        </w:rPr>
-      </w:pPr>
-      <w:r>
-        <w:rPr>
-          <w:szCs w:val="24"/>
-        </w:rPr>
-        <w:t xml:space="preserve">4. Место проведения практики (организация) </w:t>
-      </w:r>
-      <w:r>
-        <w:rPr>
-          <w:szCs w:val="24"/>
-          <w:u w:val="single"/>
-        </w:rPr>
-        <w:t xml:space="preserve">АНО ПО </w:t>
-      </w:r>
-      <w:r>
-        <w:rPr>
-          <w:u w:val="single"/>
-        </w:rPr>
-        <w:t>МКИТ</w:t>
-      </w:r>
-      <w:r>
-        <w:rPr>
-          <w:u w:val="single"/>
-        </w:rPr>
-        <w:tab/>
-      </w:r>
-      <w:r>
-        <w:rPr>
-          <w:u w:val="single"/>
-        </w:rPr>
-        <w:tab/>
-      </w:r>
-      <w:r>
-        <w:rPr>
-          <w:u w:val="single"/>
-        </w:rPr>
-        <w:tab/>
-      </w:r>
-      <w:r>
-        <w:rPr>
-          <w:u w:val="single"/>
-        </w:rPr>
-        <w:tab/>
-      </w:r>
-    </w:p>
-    <w:p>
-      <w:pPr>
-        <w:rPr>
-          <w:u w:val="single"/>
-        </w:rPr>
-      </w:pPr>
-      <w:r>
-        <w:rPr>
-          <w:szCs w:val="24"/>
-        </w:rPr>
-        <w:t xml:space="preserve">5. Наименование профессионального модуля </w:t>
-      </w:r>
-      <w:r>
-        <w:rPr>
-          <w:bCs/>
-          <w:u w:val="single"/>
-        </w:rPr>
-        <w:t>ПМ.08 Разработка дизайна веб-приложения</w:t>
-      </w:r>
-    </w:p>
-    <w:p>
-      <w:pPr>
-        <w:rPr>
-          <w:szCs w:val="24"/>
-        </w:rPr>
-      </w:pPr>
-      <w:r>
-        <w:rPr>
-          <w:szCs w:val="24"/>
-        </w:rPr>
-        <w:t xml:space="preserve">6. Сроки проведения практики </w:t>
-      </w:r>
-      <w:r>
-        <w:rPr>
-          <w:u w:val="single"/>
-        </w:rPr>
-        <w:t>08.12.2025г. по 19.12.2025г.</w:t>
-      </w:r>
-    </w:p>
-    <w:p>
-      <w:pPr>
-        <w:contextualSpacing/>
-        <w:rPr>
-          <w:u w:val="single"/>
-        </w:rPr>
-      </w:pPr>
-      <w:r>
-        <w:rPr>
-          <w:szCs w:val="24"/>
-        </w:rPr>
-        <w:t xml:space="preserve">7. Объем практики </w:t>
-      </w:r>
-      <w:r>
-        <w:rPr>
-          <w:u w:val="single"/>
-        </w:rPr>
-        <w:tab/>
-        <w:t>72 часа__</w:t>
-      </w:r>
-    </w:p>
-    <w:p>
-      <w:pPr>
-        <w:contextualSpacing/>
-        <w:rPr>
-          <w:sz w:val="28"/>
-          <w:szCs w:val="28"/>
-        </w:rPr>
-      </w:pPr>
-    </w:p>
-    <w:p>
-      <w:pPr>
-        <w:tabs>
-          <w:tab w:val="left" w:pos="8040"/>
-        </w:tabs>
-        <w:contextualSpacing/>
-        <w:rPr>
-          <w:sz w:val="24"/>
-          <w:szCs w:val="24"/>
-        </w:rPr>
-      </w:pPr>
-      <w:r>
-        <w:rPr>
-          <w:szCs w:val="24"/>
-        </w:rPr>
-        <w:t>Содержание задания и календарный план проведения практики</w:t>
-      </w:r>
-    </w:p>
-    <w:p>
-      <w:pPr>
-        <w:contextualSpacing/>
-        <w:rPr>
-          <w:szCs w:val="24"/>
-        </w:rPr>
-      </w:pPr>
-    </w:p>
-    <w:tbl>
-      <w:tblPr>
-        <w:tblStyle w:val="aa"/>
-        <w:tblW w:w="9426" w:type="dxa"/>
-        <w:jc w:val="center"/>
-        <w:tblInd w:w="0" w:type="dxa"/>
-        <w:tblLook w:val="04A0" w:firstRow="1" w:lastRow="0" w:firstColumn="1" w:lastColumn="0" w:noHBand="0" w:noVBand="1"/>
-      </w:tblPr>
-      <w:tblGrid>
-        <w:gridCol w:w="887"/>
-        <w:gridCol w:w="5704"/>
-        <w:gridCol w:w="2835"/>
-      </w:tblGrid>
-      <w:tr>
-        <w:trPr>
-          <w:jc w:val="center"/>
-        </w:trPr>
-        <w:tc>
-          <w:tcPr>
-            <w:tcW w:w="887" w:type="dxa"/>
-            <w:tcBorders>
-              <w:top w:val="single" w:sz="4" w:space="0" w:color="auto"/>
-              <w:left w:val="single" w:sz="4" w:space="0" w:color="auto"/>
-              <w:bottom w:val="single" w:sz="4" w:space="0" w:color="auto"/>
-              <w:right w:val="single" w:sz="4" w:space="0" w:color="auto"/>
-            </w:tcBorders>
-            <w:vAlign w:val="center"/>
-            <w:hideMark/>
-          </w:tcPr>
-          <w:p>
-            <w:pPr>
-              <w:contextualSpacing/>
-              <w:jc w:val="center"/>
-              <w:rPr>
-                <w:b/>
-                <w:bCs/>
-                <w:sz w:val="22"/>
-                <w:szCs w:val="22"/>
-              </w:rPr>
-            </w:pPr>
-            <w:r>
-              <w:rPr>
-                <w:b/>
-                <w:bCs/>
-                <w:sz w:val="22"/>
-              </w:rPr>
-              <w:t xml:space="preserve">№ </w:t>
-            </w:r>
-            <w:proofErr w:type="spellStart"/>
-            <w:r>
-              <w:rPr>
-                <w:b/>
-                <w:bCs/>
-                <w:sz w:val="22"/>
-              </w:rPr>
-              <w:t>пп</w:t>
-            </w:r>
-            <w:proofErr w:type="spellEnd"/>
-          </w:p>
-        </w:tc>
-        <w:tc>
-          <w:tcPr>
-            <w:tcW w:w="5704" w:type="dxa"/>
-            <w:tcBorders>
-              <w:top w:val="single" w:sz="4" w:space="0" w:color="auto"/>
-              <w:left w:val="single" w:sz="4" w:space="0" w:color="auto"/>
-              <w:bottom w:val="single" w:sz="4" w:space="0" w:color="auto"/>
-              <w:right w:val="single" w:sz="4" w:space="0" w:color="auto"/>
-            </w:tcBorders>
-            <w:vAlign w:val="center"/>
-            <w:hideMark/>
-          </w:tcPr>
-          <w:p>
-            <w:pPr>
-              <w:contextualSpacing/>
-              <w:jc w:val="center"/>
-              <w:rPr>
-                <w:b/>
-                <w:bCs/>
-                <w:sz w:val="22"/>
-              </w:rPr>
-            </w:pPr>
-            <w:r>
-              <w:rPr>
-                <w:b/>
-                <w:bCs/>
-                <w:sz w:val="22"/>
-              </w:rPr>
-              <w:t>Задание</w:t>
-            </w:r>
-          </w:p>
-        </w:tc>
-        <w:tc>
-          <w:tcPr>
-            <w:tcW w:w="2835" w:type="dxa"/>
-            <w:tcBorders>
-              <w:top w:val="single" w:sz="4" w:space="0" w:color="auto"/>
-              <w:left w:val="single" w:sz="4" w:space="0" w:color="auto"/>
-              <w:bottom w:val="single" w:sz="4" w:space="0" w:color="auto"/>
-              <w:right w:val="single" w:sz="4" w:space="0" w:color="auto"/>
-            </w:tcBorders>
-            <w:vAlign w:val="center"/>
-            <w:hideMark/>
-          </w:tcPr>
-          <w:p>
-            <w:pPr>
-              <w:contextualSpacing/>
-              <w:jc w:val="center"/>
-              <w:rPr>
-                <w:b/>
-                <w:bCs/>
-                <w:sz w:val="22"/>
-              </w:rPr>
-            </w:pPr>
-            <w:r>
-              <w:rPr>
-                <w:b/>
-                <w:bCs/>
-                <w:sz w:val="22"/>
-              </w:rPr>
-              <w:t>Календарные сроки</w:t>
-            </w:r>
-          </w:p>
-        </w:tc>
-      </w:tr>
-      <w:tr>
-        <w:trPr>
-          <w:jc w:val="center"/>
-        </w:trPr>
-        <w:tc>
-          <w:tcPr>
-            <w:tcW w:w="887" w:type="dxa"/>
-            <w:tcBorders>
-              <w:top w:val="single" w:sz="4" w:space="0" w:color="auto"/>
-              <w:left w:val="single" w:sz="4" w:space="0" w:color="auto"/>
-              <w:bottom w:val="single" w:sz="4" w:space="0" w:color="auto"/>
-              <w:right w:val="single" w:sz="4" w:space="0" w:color="auto"/>
-            </w:tcBorders>
-            <w:vAlign w:val="center"/>
-            <w:hideMark/>
-          </w:tcPr>
-          <w:p>
-            <w:pPr>
-              <w:jc w:val="center"/>
-              <w:rPr>
-                <w:sz w:val="22"/>
-              </w:rPr>
-            </w:pPr>
-            <w:r>
-              <w:rPr>
-                <w:sz w:val="22"/>
-              </w:rPr>
-              <w:t>1</w:t>
-            </w:r>
-          </w:p>
-        </w:tc>
-        <w:tc>
-          <w:tcPr>
-            <w:tcW w:w="5704" w:type="dxa"/>
-            <w:tcBorders>
-              <w:top w:val="single" w:sz="4" w:space="0" w:color="auto"/>
-              <w:left w:val="single" w:sz="4" w:space="0" w:color="auto"/>
-              <w:bottom w:val="single" w:sz="4" w:space="0" w:color="auto"/>
-              <w:right w:val="single" w:sz="4" w:space="0" w:color="auto"/>
-            </w:tcBorders>
-            <w:hideMark/>
-          </w:tcPr>
-          <w:p>
-            <w:pPr>
-              <w:contextualSpacing/>
-              <w:rPr>
-                <w:sz w:val="24"/>
-                <w:szCs w:val="24"/>
-                <w:lang w:val="en-US"/>
-              </w:rPr>
-            </w:pPr>
-            <w:r>
-              <w:rPr>
-                <w:szCs w:val="24"/>
-              </w:rPr>
-              <w:t>Проведите анализ предметной области, связанной с выбранным направлением исследования. Охарактеризуйте и опишите в отчете заданное направление автоматизируемой области деятельности. Обоснуйте необходимость разработки веб-сайта. Опишите в отчете цели и задачи веб-сайта. Проведите анализ целевой аудитории</w:t>
-            </w:r>
-            <w:r>
-              <w:rPr>
-                <w:szCs w:val="24"/>
-                <w:lang w:val="en-US"/>
-              </w:rPr>
-              <w:t>.</w:t>
-            </w:r>
-          </w:p>
-        </w:tc>
-        <w:tc>
-          <w:tcPr>
-            <w:tcW w:w="2835" w:type="dxa"/>
-            <w:tcBorders>
-              <w:top w:val="single" w:sz="4" w:space="0" w:color="auto"/>
-              <w:left w:val="single" w:sz="4" w:space="0" w:color="auto"/>
-              <w:bottom w:val="single" w:sz="4" w:space="0" w:color="auto"/>
-              <w:right w:val="single" w:sz="4" w:space="0" w:color="auto"/>
-            </w:tcBorders>
-            <w:vAlign w:val="center"/>
-            <w:hideMark/>
-          </w:tcPr>
-          <w:p>
-            <w:pPr>
-              <w:contextualSpacing/>
-              <w:jc w:val="center"/>
-              <w:rPr>
-                <w:szCs w:val="24"/>
-              </w:rPr>
-            </w:pPr>
-            <w:r>
-              <w:rPr>
-                <w:szCs w:val="24"/>
-              </w:rPr>
-              <w:t>08 -10.12.2025</w:t>
-            </w:r>
-          </w:p>
-        </w:tc>
-      </w:tr>
-      <w:tr>
-        <w:trPr>
-          <w:jc w:val="center"/>
-        </w:trPr>
-        <w:tc>
-          <w:tcPr>
-            <w:tcW w:w="887" w:type="dxa"/>
-            <w:tcBorders>
-              <w:top w:val="single" w:sz="4" w:space="0" w:color="auto"/>
-              <w:left w:val="single" w:sz="4" w:space="0" w:color="auto"/>
-              <w:bottom w:val="single" w:sz="4" w:space="0" w:color="auto"/>
-              <w:right w:val="single" w:sz="4" w:space="0" w:color="auto"/>
-            </w:tcBorders>
-            <w:vAlign w:val="center"/>
-            <w:hideMark/>
-          </w:tcPr>
-          <w:p>
-            <w:pPr>
-              <w:jc w:val="center"/>
-              <w:rPr>
-                <w:sz w:val="22"/>
-                <w:szCs w:val="22"/>
-              </w:rPr>
-            </w:pPr>
-            <w:r>
-              <w:rPr>
-                <w:sz w:val="22"/>
-              </w:rPr>
-              <w:t>2</w:t>
-            </w:r>
-          </w:p>
-        </w:tc>
-        <w:tc>
-          <w:tcPr>
-            <w:tcW w:w="5704" w:type="dxa"/>
-            <w:tcBorders>
-              <w:top w:val="single" w:sz="4" w:space="0" w:color="auto"/>
-              <w:left w:val="single" w:sz="4" w:space="0" w:color="auto"/>
-              <w:bottom w:val="single" w:sz="4" w:space="0" w:color="auto"/>
-              <w:right w:val="single" w:sz="4" w:space="0" w:color="auto"/>
-            </w:tcBorders>
-            <w:hideMark/>
-          </w:tcPr>
-          <w:p>
-            <w:pPr>
-              <w:contextualSpacing/>
-              <w:rPr>
-                <w:color w:val="000000"/>
-                <w:sz w:val="24"/>
-                <w:szCs w:val="24"/>
-              </w:rPr>
-            </w:pPr>
-            <w:proofErr w:type="gramStart"/>
-            <w:r>
-              <w:rPr>
-                <w:szCs w:val="24"/>
-              </w:rPr>
-              <w:t>Сформулируйте  и</w:t>
-            </w:r>
-            <w:proofErr w:type="gramEnd"/>
-            <w:r>
-              <w:rPr>
-                <w:szCs w:val="24"/>
-              </w:rPr>
-              <w:t xml:space="preserve"> отразите в отчете требования к дизайну веб-сайта на основе анализа предметной области и целевой аудитории.</w:t>
-            </w:r>
-          </w:p>
-        </w:tc>
-        <w:tc>
-          <w:tcPr>
-            <w:tcW w:w="2835" w:type="dxa"/>
-            <w:tcBorders>
-              <w:top w:val="single" w:sz="4" w:space="0" w:color="auto"/>
-              <w:left w:val="single" w:sz="4" w:space="0" w:color="auto"/>
-              <w:bottom w:val="single" w:sz="4" w:space="0" w:color="auto"/>
-              <w:right w:val="single" w:sz="4" w:space="0" w:color="auto"/>
-            </w:tcBorders>
-            <w:vAlign w:val="center"/>
-            <w:hideMark/>
-          </w:tcPr>
-          <w:p>
-            <w:pPr>
-              <w:contextualSpacing/>
-              <w:jc w:val="center"/>
-              <w:rPr>
-                <w:szCs w:val="22"/>
-              </w:rPr>
-            </w:pPr>
-            <w:r>
-              <w:t>11.12.2025</w:t>
-            </w:r>
-          </w:p>
-        </w:tc>
-      </w:tr>
-      <w:tr>
-        <w:trPr>
-          <w:jc w:val="center"/>
-        </w:trPr>
-        <w:tc>
-          <w:tcPr>
-            <w:tcW w:w="887" w:type="dxa"/>
-            <w:tcBorders>
-              <w:top w:val="single" w:sz="4" w:space="0" w:color="auto"/>
-              <w:left w:val="single" w:sz="4" w:space="0" w:color="auto"/>
-              <w:bottom w:val="single" w:sz="4" w:space="0" w:color="auto"/>
-              <w:right w:val="single" w:sz="4" w:space="0" w:color="auto"/>
-            </w:tcBorders>
-            <w:vAlign w:val="center"/>
-            <w:hideMark/>
-          </w:tcPr>
-          <w:p>
-            <w:pPr>
-              <w:jc w:val="center"/>
-              <w:rPr>
-                <w:sz w:val="22"/>
-              </w:rPr>
-            </w:pPr>
-            <w:r>
-              <w:rPr>
-                <w:sz w:val="22"/>
-              </w:rPr>
-              <w:t>3</w:t>
-            </w:r>
-          </w:p>
-        </w:tc>
-        <w:tc>
-          <w:tcPr>
-            <w:tcW w:w="5704" w:type="dxa"/>
-            <w:tcBorders>
-              <w:top w:val="single" w:sz="4" w:space="0" w:color="auto"/>
-              <w:left w:val="single" w:sz="4" w:space="0" w:color="auto"/>
-              <w:bottom w:val="single" w:sz="4" w:space="0" w:color="auto"/>
-              <w:right w:val="single" w:sz="4" w:space="0" w:color="auto"/>
-            </w:tcBorders>
-            <w:hideMark/>
-          </w:tcPr>
-          <w:p>
-            <w:pPr>
-              <w:contextualSpacing/>
-              <w:rPr>
-                <w:color w:val="000000"/>
-                <w:sz w:val="24"/>
-                <w:szCs w:val="24"/>
-              </w:rPr>
-            </w:pPr>
-            <w:r>
-              <w:rPr>
-                <w:szCs w:val="24"/>
-              </w:rPr>
-              <w:t>Разработайте и отразите в отчете логическую и физическую структуры веб-сайта.</w:t>
-            </w:r>
-          </w:p>
-        </w:tc>
-        <w:tc>
-          <w:tcPr>
-            <w:tcW w:w="2835" w:type="dxa"/>
-            <w:tcBorders>
-              <w:top w:val="single" w:sz="4" w:space="0" w:color="auto"/>
-              <w:left w:val="single" w:sz="4" w:space="0" w:color="auto"/>
-              <w:bottom w:val="single" w:sz="4" w:space="0" w:color="auto"/>
-              <w:right w:val="single" w:sz="4" w:space="0" w:color="auto"/>
-            </w:tcBorders>
-            <w:vAlign w:val="center"/>
-            <w:hideMark/>
-          </w:tcPr>
-          <w:p>
-            <w:pPr>
-              <w:contextualSpacing/>
-              <w:jc w:val="center"/>
-              <w:rPr>
-                <w:szCs w:val="22"/>
-              </w:rPr>
-            </w:pPr>
-            <w:r>
-              <w:t>12.12.2025</w:t>
-            </w:r>
-          </w:p>
-        </w:tc>
-      </w:tr>
-      <w:tr>
-        <w:trPr>
-          <w:jc w:val="center"/>
-        </w:trPr>
-        <w:tc>
-          <w:tcPr>
-            <w:tcW w:w="887" w:type="dxa"/>
-            <w:tcBorders>
-              <w:top w:val="single" w:sz="4" w:space="0" w:color="auto"/>
-              <w:left w:val="single" w:sz="4" w:space="0" w:color="auto"/>
-              <w:bottom w:val="single" w:sz="4" w:space="0" w:color="auto"/>
-              <w:right w:val="single" w:sz="4" w:space="0" w:color="auto"/>
-            </w:tcBorders>
-            <w:vAlign w:val="center"/>
-            <w:hideMark/>
-          </w:tcPr>
-          <w:p>
-            <w:pPr>
-              <w:jc w:val="center"/>
-              <w:rPr>
-                <w:sz w:val="22"/>
-              </w:rPr>
-            </w:pPr>
-            <w:r>
-              <w:rPr>
-                <w:sz w:val="22"/>
-              </w:rPr>
-              <w:t>4</w:t>
-            </w:r>
-          </w:p>
-        </w:tc>
-        <w:tc>
-          <w:tcPr>
-            <w:tcW w:w="5704" w:type="dxa"/>
-            <w:tcBorders>
-              <w:top w:val="single" w:sz="4" w:space="0" w:color="auto"/>
-              <w:left w:val="single" w:sz="4" w:space="0" w:color="auto"/>
-              <w:bottom w:val="single" w:sz="4" w:space="0" w:color="auto"/>
-              <w:right w:val="single" w:sz="4" w:space="0" w:color="auto"/>
-            </w:tcBorders>
-            <w:hideMark/>
-          </w:tcPr>
-          <w:p>
-            <w:pPr>
-              <w:contextualSpacing/>
-              <w:rPr>
-                <w:color w:val="000000"/>
-                <w:sz w:val="24"/>
-                <w:szCs w:val="24"/>
-              </w:rPr>
-            </w:pPr>
-            <w:r>
-              <w:rPr>
-                <w:szCs w:val="24"/>
-              </w:rPr>
-              <w:t>Разработайте и представьте в отчете дизайн-макет веб-сайта.</w:t>
-            </w:r>
-          </w:p>
-        </w:tc>
-        <w:tc>
-          <w:tcPr>
-            <w:tcW w:w="2835" w:type="dxa"/>
-            <w:tcBorders>
-              <w:top w:val="single" w:sz="4" w:space="0" w:color="auto"/>
-              <w:left w:val="single" w:sz="4" w:space="0" w:color="auto"/>
-              <w:bottom w:val="single" w:sz="4" w:space="0" w:color="auto"/>
-              <w:right w:val="single" w:sz="4" w:space="0" w:color="auto"/>
-            </w:tcBorders>
-            <w:vAlign w:val="center"/>
-            <w:hideMark/>
-          </w:tcPr>
-          <w:p>
-            <w:pPr>
-              <w:contextualSpacing/>
-              <w:jc w:val="center"/>
-              <w:rPr>
-                <w:sz w:val="22"/>
-                <w:szCs w:val="22"/>
-              </w:rPr>
-            </w:pPr>
-            <w:r>
-              <w:rPr>
-                <w:sz w:val="22"/>
-              </w:rPr>
-              <w:t>12-15.12.2025</w:t>
-            </w:r>
-          </w:p>
-        </w:tc>
-      </w:tr>
-      <w:tr>
-        <w:trPr>
-          <w:jc w:val="center"/>
-        </w:trPr>
-        <w:tc>
-          <w:tcPr>
-            <w:tcW w:w="887" w:type="dxa"/>
-            <w:tcBorders>
-              <w:top w:val="single" w:sz="4" w:space="0" w:color="auto"/>
-              <w:left w:val="single" w:sz="4" w:space="0" w:color="auto"/>
-              <w:bottom w:val="single" w:sz="4" w:space="0" w:color="auto"/>
-              <w:right w:val="single" w:sz="4" w:space="0" w:color="auto"/>
-            </w:tcBorders>
-            <w:vAlign w:val="center"/>
-            <w:hideMark/>
-          </w:tcPr>
-          <w:p>
-            <w:pPr>
-              <w:jc w:val="center"/>
-              <w:rPr>
-                <w:sz w:val="22"/>
-              </w:rPr>
-            </w:pPr>
-            <w:r>
-              <w:rPr>
-                <w:sz w:val="22"/>
-              </w:rPr>
-              <w:t>5</w:t>
-            </w:r>
-          </w:p>
-        </w:tc>
-        <w:tc>
-          <w:tcPr>
-            <w:tcW w:w="5704" w:type="dxa"/>
-            <w:tcBorders>
-              <w:top w:val="single" w:sz="4" w:space="0" w:color="auto"/>
-              <w:left w:val="single" w:sz="4" w:space="0" w:color="auto"/>
-              <w:bottom w:val="single" w:sz="4" w:space="0" w:color="auto"/>
-              <w:right w:val="single" w:sz="4" w:space="0" w:color="auto"/>
-            </w:tcBorders>
-            <w:hideMark/>
-          </w:tcPr>
-          <w:p>
-            <w:pPr>
-              <w:contextualSpacing/>
-              <w:rPr>
-                <w:color w:val="000000"/>
-                <w:sz w:val="24"/>
-                <w:szCs w:val="24"/>
-              </w:rPr>
-            </w:pPr>
-            <w:r>
-              <w:rPr>
-                <w:szCs w:val="24"/>
-              </w:rPr>
-              <w:t>Разработайте и представьте в отчете элементы пользовательского интерфейса. Опишите разработанные программные коды (</w:t>
-            </w:r>
-            <w:r>
-              <w:rPr>
-                <w:szCs w:val="24"/>
-                <w:lang w:val="en-US"/>
-              </w:rPr>
-              <w:t>HTML</w:t>
-            </w:r>
-            <w:r>
-              <w:rPr>
-                <w:szCs w:val="24"/>
-              </w:rPr>
-              <w:t xml:space="preserve">, </w:t>
-            </w:r>
-            <w:r>
-              <w:rPr>
-                <w:szCs w:val="24"/>
-                <w:lang w:val="en-US"/>
-              </w:rPr>
-              <w:t>CSS</w:t>
-            </w:r>
-            <w:r>
-              <w:rPr>
-                <w:szCs w:val="24"/>
-              </w:rPr>
-              <w:t xml:space="preserve">, </w:t>
-            </w:r>
-            <w:r>
-              <w:rPr>
-                <w:szCs w:val="24"/>
-                <w:lang w:val="en-US"/>
-              </w:rPr>
-              <w:t>JS</w:t>
-            </w:r>
-            <w:r>
-              <w:rPr>
-                <w:szCs w:val="24"/>
-              </w:rPr>
-              <w:t>).</w:t>
-            </w:r>
-          </w:p>
-          <w:p>
-            <w:pPr>
-              <w:contextualSpacing/>
-              <w:rPr>
-                <w:szCs w:val="24"/>
-              </w:rPr>
-            </w:pPr>
-            <w:r>
-              <w:rPr>
-                <w:szCs w:val="24"/>
-              </w:rPr>
-              <w:t>Отформатируйте веб-страницы с использованием разработанных каскадных таблиц стилей.</w:t>
-            </w:r>
-          </w:p>
-        </w:tc>
-        <w:tc>
-          <w:tcPr>
-            <w:tcW w:w="2835" w:type="dxa"/>
-            <w:tcBorders>
-              <w:top w:val="single" w:sz="4" w:space="0" w:color="auto"/>
-              <w:left w:val="single" w:sz="4" w:space="0" w:color="auto"/>
-              <w:bottom w:val="single" w:sz="4" w:space="0" w:color="auto"/>
-              <w:right w:val="single" w:sz="4" w:space="0" w:color="auto"/>
-            </w:tcBorders>
-            <w:vAlign w:val="center"/>
-            <w:hideMark/>
-          </w:tcPr>
-          <w:p>
-            <w:pPr>
-              <w:contextualSpacing/>
-              <w:jc w:val="center"/>
-              <w:rPr>
-                <w:sz w:val="22"/>
-                <w:szCs w:val="22"/>
-              </w:rPr>
-            </w:pPr>
-            <w:r>
-              <w:rPr>
-                <w:sz w:val="22"/>
-              </w:rPr>
-              <w:t>16-17.12.2025</w:t>
-            </w:r>
-          </w:p>
-        </w:tc>
-      </w:tr>
-      <w:tr>
-        <w:trPr>
-          <w:jc w:val="center"/>
-        </w:trPr>
-        <w:tc>
-          <w:tcPr>
-            <w:tcW w:w="887" w:type="dxa"/>
-            <w:tcBorders>
-              <w:top w:val="single" w:sz="4" w:space="0" w:color="auto"/>
-              <w:left w:val="single" w:sz="4" w:space="0" w:color="auto"/>
-              <w:bottom w:val="single" w:sz="4" w:space="0" w:color="auto"/>
-              <w:right w:val="single" w:sz="4" w:space="0" w:color="auto"/>
-            </w:tcBorders>
-            <w:vAlign w:val="center"/>
-            <w:hideMark/>
-          </w:tcPr>
-          <w:p>
-            <w:pPr>
-              <w:jc w:val="center"/>
-              <w:rPr>
-                <w:sz w:val="22"/>
-              </w:rPr>
-            </w:pPr>
-            <w:r>
-              <w:rPr>
-                <w:sz w:val="22"/>
-              </w:rPr>
-              <w:t>6</w:t>
-            </w:r>
-          </w:p>
-        </w:tc>
-        <w:tc>
-          <w:tcPr>
-            <w:tcW w:w="5704" w:type="dxa"/>
-            <w:tcBorders>
-              <w:top w:val="single" w:sz="4" w:space="0" w:color="auto"/>
-              <w:left w:val="single" w:sz="4" w:space="0" w:color="auto"/>
-              <w:bottom w:val="single" w:sz="4" w:space="0" w:color="auto"/>
-              <w:right w:val="single" w:sz="4" w:space="0" w:color="auto"/>
-            </w:tcBorders>
-            <w:hideMark/>
-          </w:tcPr>
-          <w:p>
-            <w:pPr>
-              <w:contextualSpacing/>
-              <w:rPr>
-                <w:color w:val="000000"/>
-                <w:sz w:val="24"/>
-                <w:szCs w:val="24"/>
-              </w:rPr>
-            </w:pPr>
-            <w:r>
-              <w:rPr>
-                <w:szCs w:val="24"/>
-              </w:rPr>
-              <w:t>Проведите тестирование разработанного веб-сайта. Представьте в отчете результаты проведенного тестирования.</w:t>
-            </w:r>
-          </w:p>
-        </w:tc>
-        <w:tc>
-          <w:tcPr>
-            <w:tcW w:w="2835" w:type="dxa"/>
-            <w:tcBorders>
-              <w:top w:val="single" w:sz="4" w:space="0" w:color="auto"/>
-              <w:left w:val="single" w:sz="4" w:space="0" w:color="auto"/>
-              <w:bottom w:val="single" w:sz="4" w:space="0" w:color="auto"/>
-              <w:right w:val="single" w:sz="4" w:space="0" w:color="auto"/>
-            </w:tcBorders>
-            <w:vAlign w:val="center"/>
-            <w:hideMark/>
-          </w:tcPr>
-          <w:p>
-            <w:pPr>
-              <w:contextualSpacing/>
-              <w:jc w:val="center"/>
-              <w:rPr>
-                <w:szCs w:val="22"/>
-              </w:rPr>
-            </w:pPr>
-            <w:r>
-              <w:t>18.12.2025</w:t>
-            </w:r>
-          </w:p>
-        </w:tc>
-      </w:tr>
-      <w:tr>
-        <w:trPr>
-          <w:jc w:val="center"/>
-        </w:trPr>
-        <w:tc>
-          <w:tcPr>
-            <w:tcW w:w="887" w:type="dxa"/>
-            <w:tcBorders>
-              <w:top w:val="single" w:sz="4" w:space="0" w:color="auto"/>
-              <w:left w:val="single" w:sz="4" w:space="0" w:color="auto"/>
-              <w:bottom w:val="single" w:sz="4" w:space="0" w:color="auto"/>
-              <w:right w:val="single" w:sz="4" w:space="0" w:color="auto"/>
-            </w:tcBorders>
-            <w:vAlign w:val="center"/>
-            <w:hideMark/>
-          </w:tcPr>
-          <w:p>
-            <w:pPr>
-              <w:jc w:val="center"/>
-              <w:rPr>
-                <w:sz w:val="22"/>
-              </w:rPr>
-            </w:pPr>
-            <w:r>
-              <w:rPr>
-                <w:sz w:val="22"/>
-              </w:rPr>
-              <w:t>7</w:t>
-            </w:r>
-          </w:p>
-        </w:tc>
-        <w:tc>
-          <w:tcPr>
-            <w:tcW w:w="5704" w:type="dxa"/>
-            <w:tcBorders>
-              <w:top w:val="single" w:sz="4" w:space="0" w:color="auto"/>
-              <w:left w:val="single" w:sz="4" w:space="0" w:color="auto"/>
-              <w:bottom w:val="single" w:sz="4" w:space="0" w:color="auto"/>
-              <w:right w:val="single" w:sz="4" w:space="0" w:color="auto"/>
-            </w:tcBorders>
-            <w:hideMark/>
-          </w:tcPr>
-          <w:p>
-            <w:pPr>
-              <w:contextualSpacing/>
-              <w:rPr>
-                <w:color w:val="000000"/>
-                <w:sz w:val="24"/>
-                <w:szCs w:val="24"/>
-              </w:rPr>
-            </w:pPr>
-            <w:r>
-              <w:rPr>
-                <w:lang w:eastAsia="en-US"/>
-              </w:rPr>
-              <w:t>Сдача и защита отчета по учебной практике</w:t>
-            </w:r>
-          </w:p>
-        </w:tc>
-        <w:tc>
-          <w:tcPr>
-            <w:tcW w:w="2835" w:type="dxa"/>
-            <w:tcBorders>
-              <w:top w:val="single" w:sz="4" w:space="0" w:color="auto"/>
-              <w:left w:val="single" w:sz="4" w:space="0" w:color="auto"/>
-              <w:bottom w:val="single" w:sz="4" w:space="0" w:color="auto"/>
-              <w:right w:val="single" w:sz="4" w:space="0" w:color="auto"/>
-            </w:tcBorders>
-            <w:vAlign w:val="center"/>
-            <w:hideMark/>
-          </w:tcPr>
-          <w:p>
-            <w:pPr>
-              <w:contextualSpacing/>
-              <w:jc w:val="center"/>
-              <w:rPr>
-                <w:szCs w:val="22"/>
-              </w:rPr>
-            </w:pPr>
-            <w:r>
-              <w:t>19.12.2025</w:t>
-            </w:r>
-          </w:p>
-        </w:tc>
-      </w:tr>
-    </w:tbl>
-    <w:p>
-      <w:pPr>
-        <w:tabs>
-          <w:tab w:val="left" w:pos="9355"/>
-        </w:tabs>
-        <w:ind w:right="-5"/>
-        <w:rPr>
-          <w:rFonts w:eastAsia="Times New Roman"/>
-          <w:szCs w:val="24"/>
-        </w:rPr>
-      </w:pPr>
-    </w:p>
-    <w:p>
-      <w:pPr>
-        <w:spacing w:line="242" w:lineRule="auto"/>
-        <w:ind w:right="-6"/>
-        <w:rPr>
-          <w:szCs w:val="24"/>
-        </w:rPr>
-      </w:pPr>
-      <w:r>
-        <w:rPr>
-          <w:szCs w:val="24"/>
-        </w:rPr>
-        <w:t xml:space="preserve">Дата сдачи отчета по практике </w:t>
-      </w:r>
-      <w:r>
-        <w:rPr>
-          <w:szCs w:val="24"/>
-          <w:u w:val="single"/>
-        </w:rPr>
-        <w:t>19.12.2025г.</w:t>
-      </w:r>
-    </w:p>
-    <w:p>
-      <w:pPr>
-        <w:contextualSpacing/>
-        <w:rPr>
-          <w:szCs w:val="24"/>
-        </w:rPr>
-      </w:pPr>
-      <w:r>
-        <w:rPr>
-          <w:szCs w:val="24"/>
-        </w:rPr>
-        <w:t xml:space="preserve">Руководитель практики от образовательной организации </w:t>
-      </w:r>
-      <w:r>
-        <w:rPr>
-          <w:szCs w:val="24"/>
-          <w:u w:val="single"/>
-        </w:rPr>
-        <w:tab/>
-      </w:r>
-      <w:r>
-        <w:rPr>
-          <w:szCs w:val="24"/>
-          <w:u w:val="single"/>
-        </w:rPr>
-        <w:tab/>
-      </w:r>
-      <w:r>
-        <w:rPr>
-          <w:szCs w:val="24"/>
-        </w:rPr>
-        <w:t>/</w:t>
-      </w:r>
-      <w:r>
-        <w:rPr>
-          <w:szCs w:val="24"/>
-          <w:u w:val="single"/>
-        </w:rPr>
-        <w:t>Алексеев В.Д.</w:t>
-      </w:r>
-    </w:p>
-    <w:p>
-      <w:pPr>
-        <w:contextualSpacing/>
-        <w:jc w:val="right"/>
-        <w:rPr>
-          <w:sz w:val="20"/>
-          <w:szCs w:val="20"/>
-        </w:rPr>
-      </w:pPr>
-      <w:r>
-        <w:rPr>
-          <w:sz w:val="20"/>
-          <w:szCs w:val="20"/>
-        </w:rPr>
-        <w:t>(подпись/ФИО)</w:t>
-      </w:r>
-      <w:r>
-        <w:rPr>
-          <w:sz w:val="20"/>
-          <w:szCs w:val="20"/>
-        </w:rPr>
-        <w:tab/>
-      </w:r>
-      <w:r>
-        <w:rPr>
-          <w:sz w:val="20"/>
-          <w:szCs w:val="20"/>
-        </w:rPr>
-        <w:tab/>
-      </w:r>
-      <w:r>
-        <w:rPr>
-          <w:sz w:val="20"/>
-          <w:szCs w:val="20"/>
-        </w:rPr>
-        <w:tab/>
-      </w:r>
-    </w:p>
-    <w:p>
-      <w:pPr>
-        <w:spacing w:after="0" w:line="240" w:lineRule="auto"/>
-        <w:rPr>
-          <w:sz w:val="24"/>
-          <w:szCs w:val="24"/>
-        </w:rPr>
-      </w:pPr>
-      <w:r>
-        <w:rPr>
-          <w:szCs w:val="24"/>
-        </w:rPr>
-        <w:t>С программой практики и заданием ознакомлен:</w:t>
-      </w:r>
-    </w:p>
-    <w:p>
-      <w:pPr>
-        <w:spacing w:after="0" w:line="240" w:lineRule="auto"/>
-        <w:rPr>
-          <w:szCs w:val="24"/>
-        </w:rPr>
-      </w:pPr>
-      <w:r>
-        <w:rPr>
-          <w:szCs w:val="24"/>
-        </w:rPr>
-        <w:t xml:space="preserve">Студент </w:t>
-      </w:r>
-      <w:r>
-        <w:rPr>
-          <w:szCs w:val="24"/>
-        </w:rPr>
-        <w:tab/>
-        <w:t>_________________</w:t>
-      </w:r>
-      <w:r>
-        <w:rPr>
-          <w:szCs w:val="24"/>
-        </w:rPr>
-        <w:tab/>
-      </w:r>
-      <w:r>
-        <w:rPr>
-          <w:szCs w:val="24"/>
-        </w:rPr>
-        <w:tab/>
-      </w:r>
-      <w:r>
-        <w:rPr>
-          <w:szCs w:val="24"/>
-        </w:rPr>
-        <w:tab/>
-      </w:r>
-      <w:r>
-        <w:rPr>
-          <w:szCs w:val="24"/>
-        </w:rPr>
-        <w:tab/>
-        <w:t>___________________</w:t>
-      </w:r>
-    </w:p>
-    <w:p>
-      <w:pPr>
-        <w:spacing w:after="0" w:line="360" w:lineRule="auto"/>
-        <w:jc w:val="center"/>
-        <w:rPr>
-          <w:rFonts w:ascii="Times New Roman" w:hAnsi="Times New Roman" w:cs="Times New Roman"/>
-          <w:b/>
-          <w:sz w:val="28"/>
-          <w:szCs w:val="28"/>
-        </w:rPr>
-      </w:pPr>
-      <w:r>
-        <w:rPr>
-          <w:sz w:val="20"/>
-          <w:szCs w:val="20"/>
-        </w:rPr>
-        <w:t>(подпись)</w:t>
-      </w:r>
-      <w:r>
-        <w:rPr>
-          <w:sz w:val="20"/>
-          <w:szCs w:val="20"/>
-        </w:rPr>
-        <w:tab/>
-      </w:r>
-      <w:r>
-        <w:rPr>
-          <w:sz w:val="20"/>
-          <w:szCs w:val="20"/>
-        </w:rPr>
-        <w:tab/>
-      </w:r>
-      <w:r>
-        <w:rPr>
-          <w:sz w:val="20"/>
-          <w:szCs w:val="20"/>
-        </w:rPr>
-        <w:tab/>
-      </w:r>
-      <w:r>
-        <w:rPr>
-          <w:sz w:val="20"/>
-          <w:szCs w:val="20"/>
-        </w:rPr>
-        <w:tab/>
-      </w:r>
     </w:p>
     <w:sdt>
       <w:sdtPr>
@@ -2555,6 +1150,7 @@
             <w:jc w:val="center"/>
             <w:rPr>
               <w:rFonts w:ascii="Times New Roman" w:hAnsi="Times New Roman" w:cs="Times New Roman"/>
+              <w:b/>
               <w:color w:val="auto"/>
               <w:sz w:val="28"/>
               <w:szCs w:val="28"/>
@@ -2563,6 +1159,7 @@
           <w:r>
             <w:rPr>
               <w:rFonts w:ascii="Times New Roman" w:hAnsi="Times New Roman" w:cs="Times New Roman"/>
+              <w:b/>
               <w:color w:val="auto"/>
               <w:sz w:val="28"/>
               <w:szCs w:val="28"/>
@@ -2797,17 +1394,9 @@
         <w:p>
           <w:pPr>
             <w:pStyle w:val="22"/>
-            <w:tabs>
-              <w:tab w:val="right" w:leader="dot" w:pos="9345"/>
-            </w:tabs>
-            <w:spacing w:line="360" w:lineRule="auto"/>
-            <w:ind w:firstLine="709"/>
-            <w:jc w:val="both"/>
             <w:rPr>
-              <w:rFonts w:ascii="Times New Roman" w:eastAsiaTheme="minorEastAsia" w:hAnsi="Times New Roman" w:cs="Times New Roman"/>
+              <w:rFonts w:eastAsiaTheme="minorEastAsia"/>
               <w:noProof/>
-              <w:sz w:val="28"/>
-              <w:szCs w:val="28"/>
               <w:lang w:eastAsia="ru-RU"/>
             </w:rPr>
           </w:pPr>
@@ -2825,70 +1414,49 @@
             </w:r>
             <w:r>
               <w:rPr>
-                <w:rFonts w:ascii="Times New Roman" w:hAnsi="Times New Roman" w:cs="Times New Roman"/>
                 <w:noProof/>
                 <w:webHidden/>
-                <w:sz w:val="28"/>
-                <w:szCs w:val="28"/>
               </w:rPr>
               <w:tab/>
             </w:r>
             <w:r>
               <w:rPr>
-                <w:rFonts w:ascii="Times New Roman" w:hAnsi="Times New Roman" w:cs="Times New Roman"/>
                 <w:noProof/>
                 <w:webHidden/>
-                <w:sz w:val="28"/>
-                <w:szCs w:val="28"/>
               </w:rPr>
               <w:fldChar w:fldCharType="begin"/>
             </w:r>
             <w:r>
               <w:rPr>
-                <w:rFonts w:ascii="Times New Roman" w:hAnsi="Times New Roman" w:cs="Times New Roman"/>
                 <w:noProof/>
                 <w:webHidden/>
-                <w:sz w:val="28"/>
-                <w:szCs w:val="28"/>
               </w:rPr>
               <w:instrText xml:space="preserve"> PAGEREF _Toc216424222 \h </w:instrText>
             </w:r>
             <w:r>
               <w:rPr>
-                <w:rFonts w:ascii="Times New Roman" w:hAnsi="Times New Roman" w:cs="Times New Roman"/>
                 <w:noProof/>
                 <w:webHidden/>
-                <w:sz w:val="28"/>
-                <w:szCs w:val="28"/>
               </w:rPr>
             </w:r>
             <w:r>
               <w:rPr>
-                <w:rFonts w:ascii="Times New Roman" w:hAnsi="Times New Roman" w:cs="Times New Roman"/>
                 <w:noProof/>
                 <w:webHidden/>
-                <w:sz w:val="28"/>
-                <w:szCs w:val="28"/>
               </w:rPr>
               <w:fldChar w:fldCharType="separate"/>
             </w:r>
             <w:r>
               <w:rPr>
-                <w:rFonts w:ascii="Times New Roman" w:hAnsi="Times New Roman" w:cs="Times New Roman"/>
                 <w:noProof/>
                 <w:webHidden/>
-                <w:sz w:val="28"/>
-                <w:szCs w:val="28"/>
               </w:rPr>
               <w:t>4</w:t>
             </w:r>
             <w:r>
               <w:rPr>
-                <w:rFonts w:ascii="Times New Roman" w:hAnsi="Times New Roman" w:cs="Times New Roman"/>
                 <w:noProof/>
                 <w:webHidden/>
-                <w:sz w:val="28"/>
-                <w:szCs w:val="28"/>
               </w:rPr>
               <w:fldChar w:fldCharType="end"/>
             </w:r>
@@ -2897,17 +1465,9 @@
         <w:p>
           <w:pPr>
             <w:pStyle w:val="22"/>
-            <w:tabs>
-              <w:tab w:val="right" w:leader="dot" w:pos="9345"/>
-            </w:tabs>
-            <w:spacing w:line="360" w:lineRule="auto"/>
-            <w:ind w:firstLine="709"/>
-            <w:jc w:val="both"/>
             <w:rPr>
-              <w:rFonts w:ascii="Times New Roman" w:eastAsiaTheme="minorEastAsia" w:hAnsi="Times New Roman" w:cs="Times New Roman"/>
+              <w:rFonts w:eastAsiaTheme="minorEastAsia"/>
               <w:noProof/>
-              <w:sz w:val="28"/>
-              <w:szCs w:val="28"/>
               <w:lang w:eastAsia="ru-RU"/>
             </w:rPr>
           </w:pPr>
@@ -2925,70 +1485,49 @@
             </w:r>
             <w:r>
               <w:rPr>
-                <w:rFonts w:ascii="Times New Roman" w:hAnsi="Times New Roman" w:cs="Times New Roman"/>
                 <w:noProof/>
                 <w:webHidden/>
-                <w:sz w:val="28"/>
-                <w:szCs w:val="28"/>
               </w:rPr>
               <w:tab/>
             </w:r>
             <w:r>
               <w:rPr>
-                <w:rFonts w:ascii="Times New Roman" w:hAnsi="Times New Roman" w:cs="Times New Roman"/>
                 <w:noProof/>
                 <w:webHidden/>
-                <w:sz w:val="28"/>
-                <w:szCs w:val="28"/>
               </w:rPr>
               <w:fldChar w:fldCharType="begin"/>
             </w:r>
             <w:r>
               <w:rPr>
-                <w:rFonts w:ascii="Times New Roman" w:hAnsi="Times New Roman" w:cs="Times New Roman"/>
                 <w:noProof/>
                 <w:webHidden/>
-                <w:sz w:val="28"/>
-                <w:szCs w:val="28"/>
               </w:rPr>
               <w:instrText xml:space="preserve"> PAGEREF _Toc216424223 \h </w:instrText>
             </w:r>
             <w:r>
               <w:rPr>
-                <w:rFonts w:ascii="Times New Roman" w:hAnsi="Times New Roman" w:cs="Times New Roman"/>
                 <w:noProof/>
                 <w:webHidden/>
-                <w:sz w:val="28"/>
-                <w:szCs w:val="28"/>
               </w:rPr>
             </w:r>
             <w:r>
               <w:rPr>
-                <w:rFonts w:ascii="Times New Roman" w:hAnsi="Times New Roman" w:cs="Times New Roman"/>
                 <w:noProof/>
                 <w:webHidden/>
-                <w:sz w:val="28"/>
-                <w:szCs w:val="28"/>
               </w:rPr>
               <w:fldChar w:fldCharType="separate"/>
             </w:r>
             <w:r>
               <w:rPr>
-                <w:rFonts w:ascii="Times New Roman" w:hAnsi="Times New Roman" w:cs="Times New Roman"/>
                 <w:noProof/>
                 <w:webHidden/>
-                <w:sz w:val="28"/>
-                <w:szCs w:val="28"/>
               </w:rPr>
               <w:t>5</w:t>
             </w:r>
             <w:r>
               <w:rPr>
-                <w:rFonts w:ascii="Times New Roman" w:hAnsi="Times New Roman" w:cs="Times New Roman"/>
                 <w:noProof/>
                 <w:webHidden/>
-                <w:sz w:val="28"/>
-                <w:szCs w:val="28"/>
               </w:rPr>
               <w:fldChar w:fldCharType="end"/>
             </w:r>
@@ -3097,17 +1636,9 @@
         <w:p>
           <w:pPr>
             <w:pStyle w:val="22"/>
-            <w:tabs>
-              <w:tab w:val="right" w:leader="dot" w:pos="9345"/>
-            </w:tabs>
-            <w:spacing w:line="360" w:lineRule="auto"/>
-            <w:ind w:firstLine="709"/>
-            <w:jc w:val="both"/>
             <w:rPr>
-              <w:rFonts w:ascii="Times New Roman" w:eastAsiaTheme="minorEastAsia" w:hAnsi="Times New Roman" w:cs="Times New Roman"/>
+              <w:rFonts w:eastAsiaTheme="minorEastAsia"/>
               <w:noProof/>
-              <w:sz w:val="28"/>
-              <w:szCs w:val="28"/>
               <w:lang w:eastAsia="ru-RU"/>
             </w:rPr>
           </w:pPr>
@@ -3125,70 +1656,49 @@
             </w:r>
             <w:r>
               <w:rPr>
-                <w:rFonts w:ascii="Times New Roman" w:hAnsi="Times New Roman" w:cs="Times New Roman"/>
                 <w:noProof/>
                 <w:webHidden/>
-                <w:sz w:val="28"/>
-                <w:szCs w:val="28"/>
               </w:rPr>
               <w:tab/>
             </w:r>
             <w:r>
               <w:rPr>
-                <w:rFonts w:ascii="Times New Roman" w:hAnsi="Times New Roman" w:cs="Times New Roman"/>
                 <w:noProof/>
                 <w:webHidden/>
-                <w:sz w:val="28"/>
-                <w:szCs w:val="28"/>
               </w:rPr>
               <w:fldChar w:fldCharType="begin"/>
             </w:r>
             <w:r>
               <w:rPr>
-                <w:rFonts w:ascii="Times New Roman" w:hAnsi="Times New Roman" w:cs="Times New Roman"/>
                 <w:noProof/>
                 <w:webHidden/>
-                <w:sz w:val="28"/>
-                <w:szCs w:val="28"/>
               </w:rPr>
               <w:instrText xml:space="preserve"> PAGEREF _Toc216424225 \h </w:instrText>
             </w:r>
             <w:r>
               <w:rPr>
-                <w:rFonts w:ascii="Times New Roman" w:hAnsi="Times New Roman" w:cs="Times New Roman"/>
                 <w:noProof/>
                 <w:webHidden/>
-                <w:sz w:val="28"/>
-                <w:szCs w:val="28"/>
               </w:rPr>
             </w:r>
             <w:r>
               <w:rPr>
-                <w:rFonts w:ascii="Times New Roman" w:hAnsi="Times New Roman" w:cs="Times New Roman"/>
                 <w:noProof/>
                 <w:webHidden/>
-                <w:sz w:val="28"/>
-                <w:szCs w:val="28"/>
               </w:rPr>
               <w:fldChar w:fldCharType="separate"/>
             </w:r>
             <w:r>
               <w:rPr>
-                <w:rFonts w:ascii="Times New Roman" w:hAnsi="Times New Roman" w:cs="Times New Roman"/>
                 <w:noProof/>
                 <w:webHidden/>
-                <w:sz w:val="28"/>
-                <w:szCs w:val="28"/>
               </w:rPr>
               <w:t>8</w:t>
             </w:r>
             <w:r>
               <w:rPr>
-                <w:rFonts w:ascii="Times New Roman" w:hAnsi="Times New Roman" w:cs="Times New Roman"/>
                 <w:noProof/>
                 <w:webHidden/>
-                <w:sz w:val="28"/>
-                <w:szCs w:val="28"/>
               </w:rPr>
               <w:fldChar w:fldCharType="end"/>
             </w:r>
@@ -3197,17 +1707,9 @@
         <w:p>
           <w:pPr>
             <w:pStyle w:val="22"/>
-            <w:tabs>
-              <w:tab w:val="right" w:leader="dot" w:pos="9345"/>
-            </w:tabs>
-            <w:spacing w:line="360" w:lineRule="auto"/>
-            <w:ind w:firstLine="709"/>
-            <w:jc w:val="both"/>
             <w:rPr>
-              <w:rFonts w:ascii="Times New Roman" w:eastAsiaTheme="minorEastAsia" w:hAnsi="Times New Roman" w:cs="Times New Roman"/>
+              <w:rFonts w:eastAsiaTheme="minorEastAsia"/>
               <w:noProof/>
-              <w:sz w:val="28"/>
-              <w:szCs w:val="28"/>
               <w:lang w:eastAsia="ru-RU"/>
             </w:rPr>
           </w:pPr>
@@ -3225,70 +1727,49 @@
             </w:r>
             <w:r>
               <w:rPr>
-                <w:rFonts w:ascii="Times New Roman" w:hAnsi="Times New Roman" w:cs="Times New Roman"/>
                 <w:noProof/>
                 <w:webHidden/>
-                <w:sz w:val="28"/>
-                <w:szCs w:val="28"/>
               </w:rPr>
               <w:tab/>
             </w:r>
             <w:r>
               <w:rPr>
-                <w:rFonts w:ascii="Times New Roman" w:hAnsi="Times New Roman" w:cs="Times New Roman"/>
                 <w:noProof/>
                 <w:webHidden/>
-                <w:sz w:val="28"/>
-                <w:szCs w:val="28"/>
               </w:rPr>
               <w:fldChar w:fldCharType="begin"/>
             </w:r>
             <w:r>
               <w:rPr>
-                <w:rFonts w:ascii="Times New Roman" w:hAnsi="Times New Roman" w:cs="Times New Roman"/>
                 <w:noProof/>
                 <w:webHidden/>
-                <w:sz w:val="28"/>
-                <w:szCs w:val="28"/>
               </w:rPr>
               <w:instrText xml:space="preserve"> PAGEREF _Toc216424226 \h </w:instrText>
             </w:r>
             <w:r>
               <w:rPr>
-                <w:rFonts w:ascii="Times New Roman" w:hAnsi="Times New Roman" w:cs="Times New Roman"/>
                 <w:noProof/>
                 <w:webHidden/>
-                <w:sz w:val="28"/>
-                <w:szCs w:val="28"/>
               </w:rPr>
             </w:r>
             <w:r>
               <w:rPr>
-                <w:rFonts w:ascii="Times New Roman" w:hAnsi="Times New Roman" w:cs="Times New Roman"/>
                 <w:noProof/>
                 <w:webHidden/>
-                <w:sz w:val="28"/>
-                <w:szCs w:val="28"/>
               </w:rPr>
               <w:fldChar w:fldCharType="separate"/>
             </w:r>
             <w:r>
               <w:rPr>
-                <w:rFonts w:ascii="Times New Roman" w:hAnsi="Times New Roman" w:cs="Times New Roman"/>
                 <w:noProof/>
                 <w:webHidden/>
-                <w:sz w:val="28"/>
-                <w:szCs w:val="28"/>
               </w:rPr>
               <w:t>11</w:t>
             </w:r>
             <w:r>
               <w:rPr>
-                <w:rFonts w:ascii="Times New Roman" w:hAnsi="Times New Roman" w:cs="Times New Roman"/>
                 <w:noProof/>
                 <w:webHidden/>
-                <w:sz w:val="28"/>
-                <w:szCs w:val="28"/>
               </w:rPr>
               <w:fldChar w:fldCharType="end"/>
             </w:r>
@@ -3297,17 +1778,9 @@
         <w:p>
           <w:pPr>
             <w:pStyle w:val="22"/>
-            <w:tabs>
-              <w:tab w:val="right" w:leader="dot" w:pos="9345"/>
-            </w:tabs>
-            <w:spacing w:line="360" w:lineRule="auto"/>
-            <w:ind w:firstLine="709"/>
-            <w:jc w:val="both"/>
             <w:rPr>
-              <w:rFonts w:ascii="Times New Roman" w:eastAsiaTheme="minorEastAsia" w:hAnsi="Times New Roman" w:cs="Times New Roman"/>
+              <w:rFonts w:eastAsiaTheme="minorEastAsia"/>
               <w:noProof/>
-              <w:sz w:val="28"/>
-              <w:szCs w:val="28"/>
               <w:lang w:eastAsia="ru-RU"/>
             </w:rPr>
           </w:pPr>
@@ -3325,70 +1798,49 @@
             </w:r>
             <w:r>
               <w:rPr>
-                <w:rFonts w:ascii="Times New Roman" w:hAnsi="Times New Roman" w:cs="Times New Roman"/>
                 <w:noProof/>
                 <w:webHidden/>
-                <w:sz w:val="28"/>
-                <w:szCs w:val="28"/>
               </w:rPr>
               <w:tab/>
             </w:r>
             <w:r>
               <w:rPr>
-                <w:rFonts w:ascii="Times New Roman" w:hAnsi="Times New Roman" w:cs="Times New Roman"/>
                 <w:noProof/>
                 <w:webHidden/>
-                <w:sz w:val="28"/>
-                <w:szCs w:val="28"/>
               </w:rPr>
               <w:fldChar w:fldCharType="begin"/>
             </w:r>
             <w:r>
               <w:rPr>
-                <w:rFonts w:ascii="Times New Roman" w:hAnsi="Times New Roman" w:cs="Times New Roman"/>
                 <w:noProof/>
                 <w:webHidden/>
-                <w:sz w:val="28"/>
-                <w:szCs w:val="28"/>
               </w:rPr>
               <w:instrText xml:space="preserve"> PAGEREF _Toc216424227 \h </w:instrText>
             </w:r>
             <w:r>
               <w:rPr>
-                <w:rFonts w:ascii="Times New Roman" w:hAnsi="Times New Roman" w:cs="Times New Roman"/>
                 <w:noProof/>
                 <w:webHidden/>
-                <w:sz w:val="28"/>
-                <w:szCs w:val="28"/>
               </w:rPr>
             </w:r>
             <w:r>
               <w:rPr>
-                <w:rFonts w:ascii="Times New Roman" w:hAnsi="Times New Roman" w:cs="Times New Roman"/>
                 <w:noProof/>
                 <w:webHidden/>
-                <w:sz w:val="28"/>
-                <w:szCs w:val="28"/>
               </w:rPr>
               <w:fldChar w:fldCharType="separate"/>
             </w:r>
             <w:r>
               <w:rPr>
-                <w:rFonts w:ascii="Times New Roman" w:hAnsi="Times New Roman" w:cs="Times New Roman"/>
                 <w:noProof/>
                 <w:webHidden/>
-                <w:sz w:val="28"/>
-                <w:szCs w:val="28"/>
               </w:rPr>
               <w:t>16</w:t>
             </w:r>
             <w:r>
               <w:rPr>
-                <w:rFonts w:ascii="Times New Roman" w:hAnsi="Times New Roman" w:cs="Times New Roman"/>
                 <w:noProof/>
                 <w:webHidden/>
-                <w:sz w:val="28"/>
-                <w:szCs w:val="28"/>
               </w:rPr>
               <w:fldChar w:fldCharType="end"/>
             </w:r>
@@ -3397,17 +1849,9 @@
         <w:p>
           <w:pPr>
             <w:pStyle w:val="22"/>
-            <w:tabs>
-              <w:tab w:val="right" w:leader="dot" w:pos="9345"/>
-            </w:tabs>
-            <w:spacing w:line="360" w:lineRule="auto"/>
-            <w:ind w:firstLine="709"/>
-            <w:jc w:val="both"/>
             <w:rPr>
-              <w:rFonts w:ascii="Times New Roman" w:eastAsiaTheme="minorEastAsia" w:hAnsi="Times New Roman" w:cs="Times New Roman"/>
+              <w:rFonts w:eastAsiaTheme="minorEastAsia"/>
               <w:noProof/>
-              <w:sz w:val="28"/>
-              <w:szCs w:val="28"/>
               <w:lang w:eastAsia="ru-RU"/>
             </w:rPr>
           </w:pPr>
@@ -3425,70 +1869,49 @@
             </w:r>
             <w:r>
               <w:rPr>
-                <w:rFonts w:ascii="Times New Roman" w:hAnsi="Times New Roman" w:cs="Times New Roman"/>
                 <w:noProof/>
                 <w:webHidden/>
-                <w:sz w:val="28"/>
-                <w:szCs w:val="28"/>
               </w:rPr>
               <w:tab/>
             </w:r>
             <w:r>
               <w:rPr>
-                <w:rFonts w:ascii="Times New Roman" w:hAnsi="Times New Roman" w:cs="Times New Roman"/>
                 <w:noProof/>
                 <w:webHidden/>
-                <w:sz w:val="28"/>
-                <w:szCs w:val="28"/>
               </w:rPr>
               <w:fldChar w:fldCharType="begin"/>
             </w:r>
             <w:r>
               <w:rPr>
-                <w:rFonts w:ascii="Times New Roman" w:hAnsi="Times New Roman" w:cs="Times New Roman"/>
                 <w:noProof/>
                 <w:webHidden/>
-                <w:sz w:val="28"/>
-                <w:szCs w:val="28"/>
               </w:rPr>
               <w:instrText xml:space="preserve"> PAGEREF _Toc216424228 \h </w:instrText>
             </w:r>
             <w:r>
               <w:rPr>
-                <w:rFonts w:ascii="Times New Roman" w:hAnsi="Times New Roman" w:cs="Times New Roman"/>
                 <w:noProof/>
                 <w:webHidden/>
-                <w:sz w:val="28"/>
-                <w:szCs w:val="28"/>
               </w:rPr>
             </w:r>
             <w:r>
               <w:rPr>
-                <w:rFonts w:ascii="Times New Roman" w:hAnsi="Times New Roman" w:cs="Times New Roman"/>
                 <w:noProof/>
                 <w:webHidden/>
-                <w:sz w:val="28"/>
-                <w:szCs w:val="28"/>
               </w:rPr>
               <w:fldChar w:fldCharType="separate"/>
             </w:r>
             <w:r>
               <w:rPr>
-                <w:rFonts w:ascii="Times New Roman" w:hAnsi="Times New Roman" w:cs="Times New Roman"/>
                 <w:noProof/>
                 <w:webHidden/>
-                <w:sz w:val="28"/>
-                <w:szCs w:val="28"/>
               </w:rPr>
               <w:t>19</w:t>
             </w:r>
             <w:r>
               <w:rPr>
-                <w:rFonts w:ascii="Times New Roman" w:hAnsi="Times New Roman" w:cs="Times New Roman"/>
                 <w:noProof/>
                 <w:webHidden/>
-                <w:sz w:val="28"/>
-                <w:szCs w:val="28"/>
               </w:rPr>
               <w:fldChar w:fldCharType="end"/>
             </w:r>
@@ -3497,17 +1920,9 @@
         <w:p>
           <w:pPr>
             <w:pStyle w:val="22"/>
-            <w:tabs>
-              <w:tab w:val="right" w:leader="dot" w:pos="9345"/>
-            </w:tabs>
-            <w:spacing w:line="360" w:lineRule="auto"/>
-            <w:ind w:firstLine="709"/>
-            <w:jc w:val="both"/>
             <w:rPr>
-              <w:rFonts w:ascii="Times New Roman" w:eastAsiaTheme="minorEastAsia" w:hAnsi="Times New Roman" w:cs="Times New Roman"/>
+              <w:rFonts w:eastAsiaTheme="minorEastAsia"/>
               <w:noProof/>
-              <w:sz w:val="28"/>
-              <w:szCs w:val="28"/>
               <w:lang w:eastAsia="ru-RU"/>
             </w:rPr>
           </w:pPr>
@@ -3525,70 +1940,49 @@
             </w:r>
             <w:r>
               <w:rPr>
-                <w:rFonts w:ascii="Times New Roman" w:hAnsi="Times New Roman" w:cs="Times New Roman"/>
                 <w:noProof/>
                 <w:webHidden/>
-                <w:sz w:val="28"/>
-                <w:szCs w:val="28"/>
               </w:rPr>
               <w:tab/>
             </w:r>
             <w:r>
               <w:rPr>
-                <w:rFonts w:ascii="Times New Roman" w:hAnsi="Times New Roman" w:cs="Times New Roman"/>
                 <w:noProof/>
                 <w:webHidden/>
-                <w:sz w:val="28"/>
-                <w:szCs w:val="28"/>
               </w:rPr>
               <w:fldChar w:fldCharType="begin"/>
             </w:r>
             <w:r>
               <w:rPr>
-                <w:rFonts w:ascii="Times New Roman" w:hAnsi="Times New Roman" w:cs="Times New Roman"/>
                 <w:noProof/>
                 <w:webHidden/>
-                <w:sz w:val="28"/>
-                <w:szCs w:val="28"/>
               </w:rPr>
               <w:instrText xml:space="preserve"> PAGEREF _Toc216424229 \h </w:instrText>
             </w:r>
             <w:r>
               <w:rPr>
-                <w:rFonts w:ascii="Times New Roman" w:hAnsi="Times New Roman" w:cs="Times New Roman"/>
                 <w:noProof/>
                 <w:webHidden/>
-                <w:sz w:val="28"/>
-                <w:szCs w:val="28"/>
               </w:rPr>
             </w:r>
             <w:r>
               <w:rPr>
-                <w:rFonts w:ascii="Times New Roman" w:hAnsi="Times New Roman" w:cs="Times New Roman"/>
                 <w:noProof/>
                 <w:webHidden/>
-                <w:sz w:val="28"/>
-                <w:szCs w:val="28"/>
               </w:rPr>
               <w:fldChar w:fldCharType="separate"/>
             </w:r>
             <w:r>
               <w:rPr>
-                <w:rFonts w:ascii="Times New Roman" w:hAnsi="Times New Roman" w:cs="Times New Roman"/>
                 <w:noProof/>
                 <w:webHidden/>
-                <w:sz w:val="28"/>
-                <w:szCs w:val="28"/>
               </w:rPr>
               <w:t>22</w:t>
             </w:r>
             <w:r>
               <w:rPr>
-                <w:rFonts w:ascii="Times New Roman" w:hAnsi="Times New Roman" w:cs="Times New Roman"/>
                 <w:noProof/>
                 <w:webHidden/>
-                <w:sz w:val="28"/>
-                <w:szCs w:val="28"/>
               </w:rPr>
               <w:fldChar w:fldCharType="end"/>
             </w:r>
@@ -3597,17 +1991,9 @@
         <w:p>
           <w:pPr>
             <w:pStyle w:val="22"/>
-            <w:tabs>
-              <w:tab w:val="right" w:leader="dot" w:pos="9345"/>
-            </w:tabs>
-            <w:spacing w:line="360" w:lineRule="auto"/>
-            <w:ind w:firstLine="709"/>
-            <w:jc w:val="both"/>
             <w:rPr>
-              <w:rFonts w:ascii="Times New Roman" w:eastAsiaTheme="minorEastAsia" w:hAnsi="Times New Roman" w:cs="Times New Roman"/>
+              <w:rFonts w:eastAsiaTheme="minorEastAsia"/>
               <w:noProof/>
-              <w:sz w:val="28"/>
-              <w:szCs w:val="28"/>
               <w:lang w:eastAsia="ru-RU"/>
             </w:rPr>
           </w:pPr>
@@ -3625,70 +2011,49 @@
             </w:r>
             <w:r>
               <w:rPr>
-                <w:rFonts w:ascii="Times New Roman" w:hAnsi="Times New Roman" w:cs="Times New Roman"/>
                 <w:noProof/>
                 <w:webHidden/>
-                <w:sz w:val="28"/>
-                <w:szCs w:val="28"/>
               </w:rPr>
               <w:tab/>
             </w:r>
             <w:r>
               <w:rPr>
-                <w:rFonts w:ascii="Times New Roman" w:hAnsi="Times New Roman" w:cs="Times New Roman"/>
                 <w:noProof/>
                 <w:webHidden/>
-                <w:sz w:val="28"/>
-                <w:szCs w:val="28"/>
               </w:rPr>
               <w:fldChar w:fldCharType="begin"/>
             </w:r>
             <w:r>
               <w:rPr>
-                <w:rFonts w:ascii="Times New Roman" w:hAnsi="Times New Roman" w:cs="Times New Roman"/>
                 <w:noProof/>
                 <w:webHidden/>
-                <w:sz w:val="28"/>
-                <w:szCs w:val="28"/>
               </w:rPr>
               <w:instrText xml:space="preserve"> PAGEREF _Toc216424230 \h </w:instrText>
             </w:r>
             <w:r>
               <w:rPr>
-                <w:rFonts w:ascii="Times New Roman" w:hAnsi="Times New Roman" w:cs="Times New Roman"/>
                 <w:noProof/>
                 <w:webHidden/>
-                <w:sz w:val="28"/>
-                <w:szCs w:val="28"/>
               </w:rPr>
             </w:r>
             <w:r>
               <w:rPr>
-                <w:rFonts w:ascii="Times New Roman" w:hAnsi="Times New Roman" w:cs="Times New Roman"/>
                 <w:noProof/>
                 <w:webHidden/>
-                <w:sz w:val="28"/>
-                <w:szCs w:val="28"/>
               </w:rPr>
               <w:fldChar w:fldCharType="separate"/>
             </w:r>
             <w:r>
               <w:rPr>
-                <w:rFonts w:ascii="Times New Roman" w:hAnsi="Times New Roman" w:cs="Times New Roman"/>
                 <w:noProof/>
                 <w:webHidden/>
-                <w:sz w:val="28"/>
-                <w:szCs w:val="28"/>
               </w:rPr>
               <w:t>23</w:t>
             </w:r>
             <w:r>
               <w:rPr>
-                <w:rFonts w:ascii="Times New Roman" w:hAnsi="Times New Roman" w:cs="Times New Roman"/>
                 <w:noProof/>
                 <w:webHidden/>
-                <w:sz w:val="28"/>
-                <w:szCs w:val="28"/>
               </w:rPr>
               <w:fldChar w:fldCharType="end"/>
             </w:r>
@@ -3722,8 +2087,6 @@
           <w:szCs w:val="28"/>
         </w:rPr>
       </w:pPr>
-      <w:bookmarkStart w:id="0" w:name="_GoBack"/>
-      <w:bookmarkEnd w:id="0"/>
     </w:p>
     <w:p>
       <w:pPr>
@@ -3759,7 +2122,7 @@
           <w:lang w:eastAsia="ru-RU"/>
         </w:rPr>
       </w:pPr>
-      <w:bookmarkStart w:id="1" w:name="_Toc216424220"/>
+      <w:bookmarkStart w:id="0" w:name="_Toc216424220"/>
       <w:r>
         <w:rPr>
           <w:rFonts w:ascii="Times New Roman" w:eastAsia="Times New Roman" w:hAnsi="Times New Roman" w:cs="Times New Roman"/>
@@ -3772,7 +2135,7 @@
         <w:lastRenderedPageBreak/>
         <w:t>ВВЕДЕНИЕ</w:t>
       </w:r>
-      <w:bookmarkEnd w:id="1"/>
+      <w:bookmarkEnd w:id="0"/>
     </w:p>
     <w:p>
       <w:pPr>
@@ -4340,7 +2703,7 @@
           <w:lang w:eastAsia="ru-RU"/>
         </w:rPr>
       </w:pPr>
-      <w:bookmarkStart w:id="2" w:name="_Toc216424221"/>
+      <w:bookmarkStart w:id="1" w:name="_Toc216424221"/>
       <w:r>
         <w:rPr>
           <w:rFonts w:ascii="Times New Roman" w:eastAsia="Times New Roman" w:hAnsi="Times New Roman" w:cs="Times New Roman"/>
@@ -4364,7 +2727,7 @@
         </w:rPr>
         <w:t>АНАЛИЗ ПРЕДМЕТНОЙ ОБЛАСТИ</w:t>
       </w:r>
-      <w:bookmarkEnd w:id="2"/>
+      <w:bookmarkEnd w:id="1"/>
       <w:r>
         <w:rPr>
           <w:rFonts w:ascii="Times New Roman" w:eastAsia="Times New Roman" w:hAnsi="Times New Roman" w:cs="Times New Roman"/>
@@ -4393,7 +2756,7 @@
           <w:lang w:eastAsia="ru-RU"/>
         </w:rPr>
       </w:pPr>
-      <w:bookmarkStart w:id="3" w:name="_Toc216424222"/>
+      <w:bookmarkStart w:id="2" w:name="_Toc216424222"/>
       <w:r>
         <w:rPr>
           <w:rFonts w:ascii="Times New Roman" w:eastAsia="Times New Roman" w:hAnsi="Times New Roman" w:cs="Times New Roman"/>
@@ -4405,7 +2768,7 @@
         </w:rPr>
         <w:t>1.1 ХАРАКТЕРИСТИКА ПРЕДМЕТНОЙ ОБЛАСТИ</w:t>
       </w:r>
-      <w:bookmarkEnd w:id="3"/>
+      <w:bookmarkEnd w:id="2"/>
     </w:p>
     <w:p>
       <w:pPr>
@@ -4794,7 +3157,7 @@
           <w:lang w:eastAsia="ru-RU"/>
         </w:rPr>
       </w:pPr>
-      <w:bookmarkStart w:id="4" w:name="_Toc216424223"/>
+      <w:bookmarkStart w:id="3" w:name="_Toc216424223"/>
       <w:r>
         <w:rPr>
           <w:rFonts w:ascii="Times New Roman" w:eastAsia="Times New Roman" w:hAnsi="Times New Roman" w:cs="Times New Roman"/>
@@ -4806,7 +3169,7 @@
         </w:rPr>
         <w:t>1.2 ТРЕБОВАНИЯ К ДИЗАЙНУ ВЕБ-САЙТА</w:t>
       </w:r>
-      <w:bookmarkEnd w:id="4"/>
+      <w:bookmarkEnd w:id="3"/>
     </w:p>
     <w:p>
       <w:pPr>
@@ -5076,7 +3439,7 @@
           <w:lang w:eastAsia="ru-RU"/>
         </w:rPr>
       </w:pPr>
-      <w:bookmarkStart w:id="5" w:name="_Toc216424224"/>
+      <w:bookmarkStart w:id="4" w:name="_Toc216424224"/>
       <w:r>
         <w:rPr>
           <w:rFonts w:ascii="Times New Roman" w:eastAsia="Times New Roman" w:hAnsi="Times New Roman" w:cs="Times New Roman"/>
@@ -5089,7 +3452,7 @@
         <w:lastRenderedPageBreak/>
         <w:t>2 ПРОЕКТИРОВАНИЕ И РАЗРАБОТКА САЙТА</w:t>
       </w:r>
-      <w:bookmarkEnd w:id="5"/>
+      <w:bookmarkEnd w:id="4"/>
     </w:p>
     <w:p>
       <w:pPr>
@@ -5106,7 +3469,7 @@
           <w:lang w:eastAsia="ru-RU"/>
         </w:rPr>
       </w:pPr>
-      <w:bookmarkStart w:id="6" w:name="_Toc216424225"/>
+      <w:bookmarkStart w:id="5" w:name="_Toc216424225"/>
       <w:r>
         <w:rPr>
           <w:rFonts w:ascii="Times New Roman" w:eastAsia="Times New Roman" w:hAnsi="Times New Roman" w:cs="Times New Roman"/>
@@ -5118,7 +3481,7 @@
         </w:rPr>
         <w:t>2.1 СТРУКТУРА ВЕБ-САЙТА</w:t>
       </w:r>
-      <w:bookmarkEnd w:id="6"/>
+      <w:bookmarkEnd w:id="5"/>
     </w:p>
     <w:p>
       <w:pPr>
@@ -5958,7 +4321,7 @@
           <w:lang w:eastAsia="ru-RU"/>
         </w:rPr>
       </w:pPr>
-      <w:bookmarkStart w:id="7" w:name="_Toc216424226"/>
+      <w:bookmarkStart w:id="6" w:name="_Toc216424226"/>
       <w:r>
         <w:rPr>
           <w:rFonts w:ascii="Times New Roman" w:eastAsia="Times New Roman" w:hAnsi="Times New Roman" w:cs="Times New Roman"/>
@@ -5970,7 +4333,7 @@
         </w:rPr>
         <w:t>2.2 ДИЗАЙН-МАКЕТ ВЕБ-САЙТА</w:t>
       </w:r>
-      <w:bookmarkEnd w:id="7"/>
+      <w:bookmarkEnd w:id="6"/>
     </w:p>
     <w:p>
       <w:pPr>
@@ -7118,7 +5481,7 @@
           <w:lang w:eastAsia="ru-RU"/>
         </w:rPr>
       </w:pPr>
-      <w:bookmarkStart w:id="8" w:name="_Toc216424227"/>
+      <w:bookmarkStart w:id="7" w:name="_Toc216424227"/>
       <w:r>
         <w:rPr>
           <w:rFonts w:ascii="Times New Roman" w:eastAsia="Times New Roman" w:hAnsi="Times New Roman" w:cs="Times New Roman"/>
@@ -7130,7 +5493,7 @@
         </w:rPr>
         <w:t>2.3 РАЗРАБОТКА ВЕБ-САЙТА</w:t>
       </w:r>
-      <w:bookmarkEnd w:id="8"/>
+      <w:bookmarkEnd w:id="7"/>
     </w:p>
     <w:p>
       <w:pPr>
@@ -7854,7 +6217,7 @@
           <w:lang w:eastAsia="ru-RU"/>
         </w:rPr>
       </w:pPr>
-      <w:bookmarkStart w:id="9" w:name="_Toc216424228"/>
+      <w:bookmarkStart w:id="8" w:name="_Toc216424228"/>
       <w:r>
         <w:rPr>
           <w:rFonts w:ascii="Times New Roman" w:eastAsia="Times New Roman" w:hAnsi="Times New Roman" w:cs="Times New Roman"/>
@@ -7866,7 +6229,7 @@
         </w:rPr>
         <w:t>2.4 ТЕСТИРОВАНИЕ ВЕБ-САЙТА</w:t>
       </w:r>
-      <w:bookmarkEnd w:id="9"/>
+      <w:bookmarkEnd w:id="8"/>
     </w:p>
     <w:p>
       <w:pPr>
@@ -8508,7 +6871,7 @@
           <w:lang w:eastAsia="ru-RU"/>
         </w:rPr>
       </w:pPr>
-      <w:bookmarkStart w:id="10" w:name="_Toc216424229"/>
+      <w:bookmarkStart w:id="9" w:name="_Toc216424229"/>
       <w:r>
         <w:rPr>
           <w:rFonts w:ascii="Times New Roman" w:eastAsia="Times New Roman" w:hAnsi="Times New Roman" w:cs="Times New Roman"/>
@@ -8521,7 +6884,7 @@
         <w:lastRenderedPageBreak/>
         <w:t>ЗАКЛЮЧЕНИЕ</w:t>
       </w:r>
-      <w:bookmarkEnd w:id="10"/>
+      <w:bookmarkEnd w:id="9"/>
     </w:p>
     <w:p>
       <w:pPr>
@@ -8646,7 +7009,19 @@
           <w:szCs w:val="28"/>
           <w:lang w:eastAsia="ru-RU"/>
         </w:rPr>
-        <w:t>Разработанный проект демонстрирует умение применять на практике принципы семантической верстки, каскадных таблиц стилей, адаптивного дизайна и интерактивности. Все элементы интерфейса продуманы с точки зрения пользовательского опыта, обеспечена совместимость и корректное отображение на различных устройствах.</w:t>
+        <w:t xml:space="preserve">Разработанный проект демонстрирует умение применять на практике принципы семантической верстки, каскадных таблиц стилей, адаптивного </w:t>
+      </w:r>
+      <w:bookmarkStart w:id="10" w:name="_GoBack"/>
+      <w:bookmarkEnd w:id="10"/>
+      <w:r>
+        <w:rPr>
+          <w:rFonts w:ascii="Times New Roman" w:eastAsia="Times New Roman" w:hAnsi="Times New Roman" w:cs="Times New Roman"/>
+          <w:color w:val="0F1115"/>
+          <w:sz w:val="28"/>
+          <w:szCs w:val="28"/>
+          <w:lang w:eastAsia="ru-RU"/>
+        </w:rPr>
+        <w:t>дизайна и интерактивности. Все элементы интерфейса продуманы с точки зрения пользовательского опыта, обеспечена совместимость и корректное отображение на различных устройствах.</w:t>
       </w:r>
     </w:p>
     <w:p>
@@ -8788,7 +7163,17 @@
           <w:szCs w:val="28"/>
           <w:lang w:eastAsia="ru-RU"/>
         </w:rPr>
-        <w:t xml:space="preserve"> Издательство </w:t>
+        <w:t xml:space="preserve"> </w:t>
+      </w:r>
+      <w:r>
+        <w:rPr>
+          <w:rFonts w:ascii="Times New Roman" w:eastAsia="Times New Roman" w:hAnsi="Times New Roman" w:cs="Times New Roman"/>
+          <w:color w:val="1A1A1A"/>
+          <w:sz w:val="28"/>
+          <w:szCs w:val="28"/>
+          <w:lang w:eastAsia="ru-RU"/>
+        </w:rPr>
+        <w:t xml:space="preserve">Издательство </w:t>
       </w:r>
       <w:proofErr w:type="spellStart"/>
       <w:r>
@@ -8864,6 +7249,7 @@
             <w:color w:val="1A1A1A"/>
             <w:sz w:val="28"/>
             <w:szCs w:val="28"/>
+            <w:u w:val="none"/>
             <w:lang w:eastAsia="ru-RU"/>
           </w:rPr>
           <w:t>https://urait.ru/bcode/567621</w:t>
@@ -9076,6 +7462,7 @@
             <w:color w:val="1A1A1A"/>
             <w:sz w:val="28"/>
             <w:szCs w:val="28"/>
+            <w:u w:val="none"/>
             <w:lang w:eastAsia="ru-RU"/>
           </w:rPr>
           <w:t>https://urait.ru/bcode/565693</w:t>
@@ -9288,6 +7675,7 @@
             <w:color w:val="1A1A1A"/>
             <w:sz w:val="28"/>
             <w:szCs w:val="28"/>
+            <w:u w:val="none"/>
             <w:lang w:eastAsia="ru-RU"/>
           </w:rPr>
           <w:t>https://urait.ru/bcode/565692</w:t>
@@ -9422,6 +7810,7 @@
             <w:color w:val="1A1A1A"/>
             <w:sz w:val="28"/>
             <w:szCs w:val="28"/>
+            <w:u w:val="none"/>
             <w:lang w:eastAsia="ru-RU"/>
           </w:rPr>
           <w:t>https://urait.ru/bcode/566082</w:t>
@@ -9679,7 +8068,17 @@
           <w:szCs w:val="28"/>
           <w:lang w:eastAsia="ru-RU"/>
         </w:rPr>
-        <w:t xml:space="preserve"> В.В., Панова Н.Ф.. — </w:t>
+        <w:t xml:space="preserve"> В.В., Панова</w:t>
+      </w:r>
+      <w:r>
+        <w:rPr>
+          <w:rFonts w:ascii="Times New Roman" w:eastAsia="Times New Roman" w:hAnsi="Times New Roman" w:cs="Times New Roman"/>
+          <w:color w:val="1A1A1A"/>
+          <w:sz w:val="28"/>
+          <w:szCs w:val="28"/>
+          <w:lang w:eastAsia="ru-RU"/>
+        </w:rPr>
+        <w:t xml:space="preserve"> Н.Ф.. — </w:t>
       </w:r>
       <w:proofErr w:type="gramStart"/>
       <w:r>
@@ -15240,10 +13639,14 @@
     <w:autoRedefine/>
     <w:uiPriority w:val="39"/>
     <w:unhideWhenUsed/>
-    <w:rsid w:val="00AA7439"/>
+    <w:rsid w:val="00757E2E"/>
     <w:pPr>
-      <w:spacing w:after="100"/>
-      <w:ind w:left="220"/>
+      <w:tabs>
+        <w:tab w:val="right" w:leader="dot" w:pos="9345"/>
+      </w:tabs>
+      <w:spacing w:after="100" w:line="360" w:lineRule="auto"/>
+      <w:ind w:firstLine="709"/>
+      <w:jc w:val="both"/>
     </w:pPr>
   </w:style>
   <w:style w:type="character" w:styleId="ac">
@@ -15560,7 +13963,7 @@
 </file>
 
 <file path=customXml/itemProps1.xml><?xml version="1.0" encoding="utf-8"?>
-<ds:datastoreItem xmlns:ds="http://schemas.openxmlformats.org/officeDocument/2006/customXml" ds:itemID="{3EEB55EE-BD7D-4E34-8A09-A07210A4D668}">
+<ds:datastoreItem xmlns:ds="http://schemas.openxmlformats.org/officeDocument/2006/customXml" ds:itemID="{8FB7A0EC-3A62-4C68-8CD7-DBA3C197BB90}">
   <ds:schemaRefs>
     <ds:schemaRef ds:uri="http://schemas.openxmlformats.org/officeDocument/2006/bibliography"/>
   </ds:schemaRefs>
